--- a/Docs/Отчет ПП.docx
+++ b/Docs/Отчет ПП.docx
@@ -29,21 +29,7 @@
         <w:rPr>
           <w:rFonts w:ascii="Times New Roman" w:hAnsi="Times New Roman" w:cs="Times New Roman"/>
         </w:rPr>
-        <w:t xml:space="preserve">«Череповецкий </w:t>
-      </w:r>
-      <w:proofErr w:type="spellStart"/>
-      <w:r>
-        <w:rPr>
-          <w:rFonts w:ascii="Times New Roman" w:hAnsi="Times New Roman" w:cs="Times New Roman"/>
-        </w:rPr>
-        <w:t>лесомеханический</w:t>
-      </w:r>
-      <w:proofErr w:type="spellEnd"/>
-      <w:r>
-        <w:rPr>
-          <w:rFonts w:ascii="Times New Roman" w:hAnsi="Times New Roman" w:cs="Times New Roman"/>
-        </w:rPr>
-        <w:t xml:space="preserve"> техникум им. В.П. Чкалова»</w:t>
+        <w:t>«Череповецкий лесомеханический техникум им. В.П. Чкалова»</w:t>
       </w:r>
     </w:p>
     <w:p>
@@ -325,7 +311,6 @@
           <w:rFonts w:ascii="Times New Roman" w:hAnsi="Times New Roman" w:cs="Times New Roman"/>
         </w:rPr>
       </w:pPr>
-      <w:proofErr w:type="gramStart"/>
       <w:r>
         <w:rPr>
           <w:rFonts w:ascii="Times New Roman" w:hAnsi="Times New Roman" w:cs="Times New Roman"/>
@@ -344,7 +329,6 @@
         </w:rPr>
         <w:t>«</w:t>
       </w:r>
-      <w:proofErr w:type="gramEnd"/>
       <w:r>
         <w:rPr>
           <w:rFonts w:ascii="Times New Roman" w:hAnsi="Times New Roman" w:cs="Times New Roman"/>
@@ -553,21 +537,7 @@
         <w:rPr>
           <w:rFonts w:ascii="Times New Roman" w:hAnsi="Times New Roman" w:cs="Times New Roman"/>
         </w:rPr>
-        <w:t xml:space="preserve">техникума: </w:t>
-      </w:r>
-      <w:proofErr w:type="spellStart"/>
-      <w:r>
-        <w:rPr>
-          <w:rFonts w:ascii="Times New Roman" w:hAnsi="Times New Roman" w:cs="Times New Roman"/>
-        </w:rPr>
-        <w:t>Материкова</w:t>
-      </w:r>
-      <w:proofErr w:type="spellEnd"/>
-      <w:r>
-        <w:rPr>
-          <w:rFonts w:ascii="Times New Roman" w:hAnsi="Times New Roman" w:cs="Times New Roman"/>
-        </w:rPr>
-        <w:t xml:space="preserve"> А.А.</w:t>
+        <w:t>техникума: Материкова А.А.</w:t>
       </w:r>
     </w:p>
     <w:p>
@@ -591,19 +561,11 @@
           <w:rFonts w:ascii="Times New Roman" w:hAnsi="Times New Roman" w:cs="Times New Roman"/>
         </w:rPr>
       </w:pPr>
-      <w:proofErr w:type="gramStart"/>
-      <w:r>
-        <w:rPr>
-          <w:rFonts w:ascii="Times New Roman" w:hAnsi="Times New Roman" w:cs="Times New Roman"/>
-        </w:rPr>
-        <w:t>Оценка:_</w:t>
-      </w:r>
-      <w:proofErr w:type="gramEnd"/>
-      <w:r>
-        <w:rPr>
-          <w:rFonts w:ascii="Times New Roman" w:hAnsi="Times New Roman" w:cs="Times New Roman"/>
-        </w:rPr>
-        <w:t>______________________________</w:t>
+      <w:r>
+        <w:rPr>
+          <w:rFonts w:ascii="Times New Roman" w:hAnsi="Times New Roman" w:cs="Times New Roman"/>
+        </w:rPr>
+        <w:t>Оценка:_______________________________</w:t>
       </w:r>
     </w:p>
     <w:p>
@@ -683,6 +645,13 @@
     </w:p>
     <w:sdt>
       <w:sdtPr>
+        <w:rPr>
+          <w:rFonts w:ascii="Calibri" w:eastAsia="Calibri" w:hAnsi="Calibri" w:cs="Calibri"/>
+          <w:color w:val="auto"/>
+          <w:sz w:val="22"/>
+          <w:szCs w:val="22"/>
+          <w:lang w:eastAsia="en-US"/>
+        </w:rPr>
         <w:id w:val="1574229669"/>
         <w:docPartObj>
           <w:docPartGallery w:val="Table of Contents"/>
@@ -691,13 +660,8 @@
       </w:sdtPr>
       <w:sdtEndPr>
         <w:rPr>
-          <w:rFonts w:ascii="Calibri" w:eastAsia="Calibri" w:hAnsi="Calibri" w:cs="Calibri"/>
           <w:b/>
           <w:bCs/>
-          <w:color w:val="auto"/>
-          <w:sz w:val="22"/>
-          <w:szCs w:val="22"/>
-          <w:lang w:eastAsia="en-US"/>
         </w:rPr>
       </w:sdtEndPr>
       <w:sdtContent>
@@ -2227,23 +2191,7 @@
           <w:sz w:val="28"/>
           <w:szCs w:val="28"/>
         </w:rPr>
-        <w:t>Место прохождения производственной практики</w:t>
-      </w:r>
-      <w:r>
-        <w:rPr>
-          <w:rFonts w:ascii="Times New Roman" w:hAnsi="Times New Roman" w:cs="Times New Roman"/>
-          <w:sz w:val="28"/>
-          <w:szCs w:val="28"/>
-        </w:rPr>
-        <w:t xml:space="preserve"> </w:t>
-      </w:r>
-      <w:r>
-        <w:rPr>
-          <w:rFonts w:ascii="Times New Roman" w:hAnsi="Times New Roman" w:cs="Times New Roman"/>
-          <w:sz w:val="28"/>
-          <w:szCs w:val="28"/>
-        </w:rPr>
-        <w:t>— ООО «Малленом Системс»</w:t>
+        <w:t>Место прохождения производственной практики — ООО «Малленом Системс»</w:t>
       </w:r>
     </w:p>
     <w:p>
@@ -2263,47 +2211,7 @@
           <w:sz w:val="28"/>
           <w:szCs w:val="28"/>
         </w:rPr>
-        <w:t>Сроки прохождения производственной практики</w:t>
-      </w:r>
-      <w:r>
-        <w:rPr>
-          <w:rFonts w:ascii="Times New Roman" w:hAnsi="Times New Roman" w:cs="Times New Roman"/>
-          <w:sz w:val="28"/>
-          <w:szCs w:val="28"/>
-        </w:rPr>
-        <w:t xml:space="preserve"> </w:t>
-      </w:r>
-      <w:r>
-        <w:rPr>
-          <w:rFonts w:ascii="Times New Roman" w:hAnsi="Times New Roman" w:cs="Times New Roman"/>
-          <w:sz w:val="28"/>
-          <w:szCs w:val="28"/>
-        </w:rPr>
-        <w:t xml:space="preserve">— с </w:t>
-      </w:r>
-      <w:r>
-        <w:rPr>
-          <w:rFonts w:ascii="Times New Roman" w:hAnsi="Times New Roman" w:cs="Times New Roman"/>
-          <w:sz w:val="28"/>
-          <w:szCs w:val="28"/>
-        </w:rPr>
-        <w:t>06.10.25</w:t>
-      </w:r>
-      <w:r>
-        <w:rPr>
-          <w:rFonts w:ascii="Times New Roman" w:hAnsi="Times New Roman" w:cs="Times New Roman"/>
-          <w:sz w:val="28"/>
-          <w:szCs w:val="28"/>
-        </w:rPr>
-        <w:t xml:space="preserve"> по </w:t>
-      </w:r>
-      <w:r>
-        <w:rPr>
-          <w:rFonts w:ascii="Times New Roman" w:hAnsi="Times New Roman" w:cs="Times New Roman"/>
-          <w:sz w:val="28"/>
-          <w:szCs w:val="28"/>
-        </w:rPr>
-        <w:t>19.10.25</w:t>
+        <w:t>Сроки прохождения производственной практики — с 06.10.25 по 19.10.25</w:t>
       </w:r>
     </w:p>
     <w:p>
@@ -2403,18 +2311,8 @@
           <w:sz w:val="28"/>
           <w:szCs w:val="28"/>
         </w:rPr>
-        <w:t xml:space="preserve">Освоить работу с системой контроля версий </w:t>
-      </w:r>
-      <w:proofErr w:type="spellStart"/>
-      <w:r>
-        <w:rPr>
-          <w:rFonts w:ascii="Times New Roman" w:hAnsi="Times New Roman" w:cs="Times New Roman"/>
-          <w:sz w:val="28"/>
-          <w:szCs w:val="28"/>
-        </w:rPr>
-        <w:t>Git</w:t>
-      </w:r>
-      <w:proofErr w:type="spellEnd"/>
+        <w:t>Освоить работу с системой контроля версий Git</w:t>
+      </w:r>
     </w:p>
     <w:p>
       <w:pPr>
@@ -2613,25 +2511,7 @@
           <w:sz w:val="28"/>
           <w:szCs w:val="28"/>
         </w:rPr>
-        <w:t xml:space="preserve">Генеральный директор: </w:t>
-      </w:r>
-      <w:proofErr w:type="spellStart"/>
-      <w:r>
-        <w:rPr>
-          <w:rFonts w:ascii="Times New Roman" w:hAnsi="Times New Roman" w:cs="Times New Roman"/>
-          <w:sz w:val="28"/>
-          <w:szCs w:val="28"/>
-        </w:rPr>
-        <w:t>Живиця</w:t>
-      </w:r>
-      <w:proofErr w:type="spellEnd"/>
-      <w:r>
-        <w:rPr>
-          <w:rFonts w:ascii="Times New Roman" w:hAnsi="Times New Roman" w:cs="Times New Roman"/>
-          <w:sz w:val="28"/>
-          <w:szCs w:val="28"/>
-        </w:rPr>
-        <w:t xml:space="preserve"> Анна Эдуардовна</w:t>
+        <w:t>Генеральный директор: Живиця Анна Эдуардовна</w:t>
       </w:r>
     </w:p>
     <w:p>
@@ -3055,29 +2935,7 @@
           <w:szCs w:val="28"/>
           <w:lang w:eastAsia="ru-RU"/>
         </w:rPr>
-        <w:t xml:space="preserve"> Определение требований: </w:t>
-      </w:r>
-      <w:proofErr w:type="spellStart"/>
-      <w:r>
-        <w:rPr>
-          <w:rFonts w:ascii="Times New Roman" w:eastAsia="Times New Roman" w:hAnsi="Times New Roman" w:cs="Times New Roman"/>
-          <w:color w:val="000000"/>
-          <w:sz w:val="28"/>
-          <w:szCs w:val="28"/>
-          <w:lang w:eastAsia="ru-RU"/>
-        </w:rPr>
-        <w:t>Сформулирование</w:t>
-      </w:r>
-      <w:proofErr w:type="spellEnd"/>
-      <w:r>
-        <w:rPr>
-          <w:rFonts w:ascii="Times New Roman" w:eastAsia="Times New Roman" w:hAnsi="Times New Roman" w:cs="Times New Roman"/>
-          <w:color w:val="000000"/>
-          <w:sz w:val="28"/>
-          <w:szCs w:val="28"/>
-          <w:lang w:eastAsia="ru-RU"/>
-        </w:rPr>
-        <w:t xml:space="preserve"> четких требований к каждому модулю с учетом их взаимодействия, данных интерфейсов и ожидаемой функциональности.</w:t>
+        <w:t xml:space="preserve"> Определение требований: Сформулирование четких требований к каждому модулю с учетом их взаимодействия, данных интерфейсов и ожидаемой функциональности.</w:t>
       </w:r>
     </w:p>
     <w:p>
@@ -3391,29 +3249,7 @@
           <w:szCs w:val="28"/>
           <w:lang w:eastAsia="ru-RU"/>
         </w:rPr>
-        <w:t xml:space="preserve"> Использование отладчиков: Применение инструментов для анализа и диагностики работы модулей (например, Visual Studio </w:t>
-      </w:r>
-      <w:proofErr w:type="spellStart"/>
-      <w:r>
-        <w:rPr>
-          <w:rFonts w:ascii="Times New Roman" w:eastAsia="Times New Roman" w:hAnsi="Times New Roman" w:cs="Times New Roman"/>
-          <w:color w:val="000000"/>
-          <w:sz w:val="28"/>
-          <w:szCs w:val="28"/>
-          <w:lang w:eastAsia="ru-RU"/>
-        </w:rPr>
-        <w:t>Debugger</w:t>
-      </w:r>
-      <w:proofErr w:type="spellEnd"/>
-      <w:r>
-        <w:rPr>
-          <w:rFonts w:ascii="Times New Roman" w:eastAsia="Times New Roman" w:hAnsi="Times New Roman" w:cs="Times New Roman"/>
-          <w:color w:val="000000"/>
-          <w:sz w:val="28"/>
-          <w:szCs w:val="28"/>
-          <w:lang w:eastAsia="ru-RU"/>
-        </w:rPr>
-        <w:t>).</w:t>
+        <w:t xml:space="preserve"> Использование отладчиков: Применение инструментов для анализа и диагностики работы модулей (например, Visual Studio Debugger).</w:t>
       </w:r>
     </w:p>
     <w:p>
@@ -3680,95 +3516,7 @@
           <w:szCs w:val="28"/>
           <w:lang w:eastAsia="ru-RU"/>
         </w:rPr>
-        <w:t xml:space="preserve"> Документация тестов: Оформление тестовых случаев (</w:t>
-      </w:r>
-      <w:proofErr w:type="spellStart"/>
-      <w:r>
-        <w:rPr>
-          <w:rFonts w:ascii="Times New Roman" w:eastAsia="Times New Roman" w:hAnsi="Times New Roman" w:cs="Times New Roman"/>
-          <w:color w:val="000000"/>
-          <w:sz w:val="28"/>
-          <w:szCs w:val="28"/>
-          <w:lang w:eastAsia="ru-RU"/>
-        </w:rPr>
-        <w:t>test</w:t>
-      </w:r>
-      <w:proofErr w:type="spellEnd"/>
-      <w:r>
-        <w:rPr>
-          <w:rFonts w:ascii="Times New Roman" w:eastAsia="Times New Roman" w:hAnsi="Times New Roman" w:cs="Times New Roman"/>
-          <w:color w:val="000000"/>
-          <w:sz w:val="28"/>
-          <w:szCs w:val="28"/>
-          <w:lang w:eastAsia="ru-RU"/>
-        </w:rPr>
-        <w:t xml:space="preserve"> </w:t>
-      </w:r>
-      <w:proofErr w:type="spellStart"/>
-      <w:r>
-        <w:rPr>
-          <w:rFonts w:ascii="Times New Roman" w:eastAsia="Times New Roman" w:hAnsi="Times New Roman" w:cs="Times New Roman"/>
-          <w:color w:val="000000"/>
-          <w:sz w:val="28"/>
-          <w:szCs w:val="28"/>
-          <w:lang w:eastAsia="ru-RU"/>
-        </w:rPr>
-        <w:t>cases</w:t>
-      </w:r>
-      <w:proofErr w:type="spellEnd"/>
-      <w:r>
-        <w:rPr>
-          <w:rFonts w:ascii="Times New Roman" w:eastAsia="Times New Roman" w:hAnsi="Times New Roman" w:cs="Times New Roman"/>
-          <w:color w:val="000000"/>
-          <w:sz w:val="28"/>
-          <w:szCs w:val="28"/>
-          <w:lang w:eastAsia="ru-RU"/>
-        </w:rPr>
-        <w:t>) и сценариев (</w:t>
-      </w:r>
-      <w:proofErr w:type="spellStart"/>
-      <w:r>
-        <w:rPr>
-          <w:rFonts w:ascii="Times New Roman" w:eastAsia="Times New Roman" w:hAnsi="Times New Roman" w:cs="Times New Roman"/>
-          <w:color w:val="000000"/>
-          <w:sz w:val="28"/>
-          <w:szCs w:val="28"/>
-          <w:lang w:eastAsia="ru-RU"/>
-        </w:rPr>
-        <w:t>test</w:t>
-      </w:r>
-      <w:proofErr w:type="spellEnd"/>
-      <w:r>
-        <w:rPr>
-          <w:rFonts w:ascii="Times New Roman" w:eastAsia="Times New Roman" w:hAnsi="Times New Roman" w:cs="Times New Roman"/>
-          <w:color w:val="000000"/>
-          <w:sz w:val="28"/>
-          <w:szCs w:val="28"/>
-          <w:lang w:eastAsia="ru-RU"/>
-        </w:rPr>
-        <w:t xml:space="preserve"> </w:t>
-      </w:r>
-      <w:proofErr w:type="spellStart"/>
-      <w:r>
-        <w:rPr>
-          <w:rFonts w:ascii="Times New Roman" w:eastAsia="Times New Roman" w:hAnsi="Times New Roman" w:cs="Times New Roman"/>
-          <w:color w:val="000000"/>
-          <w:sz w:val="28"/>
-          <w:szCs w:val="28"/>
-          <w:lang w:eastAsia="ru-RU"/>
-        </w:rPr>
-        <w:t>scenarios</w:t>
-      </w:r>
-      <w:proofErr w:type="spellEnd"/>
-      <w:r>
-        <w:rPr>
-          <w:rFonts w:ascii="Times New Roman" w:eastAsia="Times New Roman" w:hAnsi="Times New Roman" w:cs="Times New Roman"/>
-          <w:color w:val="000000"/>
-          <w:sz w:val="28"/>
-          <w:szCs w:val="28"/>
-          <w:lang w:eastAsia="ru-RU"/>
-        </w:rPr>
-        <w:t>) с описанием ожидаемых результатов.</w:t>
+        <w:t xml:space="preserve"> Документация тестов: Оформление тестовых случаев (test cases) и сценариев (test scenarios) с описанием ожидаемых результатов.</w:t>
       </w:r>
     </w:p>
     <w:p>
@@ -3802,29 +3550,7 @@
           <w:szCs w:val="28"/>
           <w:lang w:eastAsia="ru-RU"/>
         </w:rPr>
-        <w:t xml:space="preserve"> Автоматизация тестирования</w:t>
-      </w:r>
-      <w:proofErr w:type="gramStart"/>
-      <w:r>
-        <w:rPr>
-          <w:rFonts w:ascii="Times New Roman" w:eastAsia="Times New Roman" w:hAnsi="Times New Roman" w:cs="Times New Roman"/>
-          <w:color w:val="000000"/>
-          <w:sz w:val="28"/>
-          <w:szCs w:val="28"/>
-          <w:lang w:eastAsia="ru-RU"/>
-        </w:rPr>
-        <w:t>: При</w:t>
-      </w:r>
-      <w:proofErr w:type="gramEnd"/>
-      <w:r>
-        <w:rPr>
-          <w:rFonts w:ascii="Times New Roman" w:eastAsia="Times New Roman" w:hAnsi="Times New Roman" w:cs="Times New Roman"/>
-          <w:color w:val="000000"/>
-          <w:sz w:val="28"/>
-          <w:szCs w:val="28"/>
-          <w:lang w:eastAsia="ru-RU"/>
-        </w:rPr>
-        <w:t xml:space="preserve"> необходимости, разработка автоматизированных тестов для повышения эффективности проверки.</w:t>
+        <w:t xml:space="preserve"> Автоматизация тестирования: При необходимости, разработка автоматизированных тестов для повышения эффективности проверки.</w:t>
       </w:r>
     </w:p>
     <w:p>
@@ -3836,7 +3562,7 @@
           <w:color w:val="000000"/>
           <w:sz w:val="28"/>
           <w:szCs w:val="28"/>
-          <w:lang w:val="en-GB" w:eastAsia="ru-RU"/>
+          <w:lang w:eastAsia="ru-RU"/>
         </w:rPr>
       </w:pPr>
     </w:p>
@@ -3849,7 +3575,7 @@
           <w:color w:val="000000"/>
           <w:sz w:val="28"/>
           <w:szCs w:val="28"/>
-          <w:lang w:val="en-GB" w:eastAsia="ru-RU"/>
+          <w:lang w:eastAsia="ru-RU"/>
         </w:rPr>
       </w:pPr>
     </w:p>
@@ -3862,7 +3588,7 @@
           <w:color w:val="000000"/>
           <w:sz w:val="28"/>
           <w:szCs w:val="28"/>
-          <w:lang w:val="en-GB" w:eastAsia="ru-RU"/>
+          <w:lang w:eastAsia="ru-RU"/>
         </w:rPr>
       </w:pPr>
     </w:p>
@@ -3875,7 +3601,7 @@
           <w:color w:val="000000"/>
           <w:sz w:val="28"/>
           <w:szCs w:val="28"/>
-          <w:lang w:val="en-GB" w:eastAsia="ru-RU"/>
+          <w:lang w:eastAsia="ru-RU"/>
         </w:rPr>
       </w:pPr>
     </w:p>
@@ -3888,7 +3614,7 @@
           <w:color w:val="000000"/>
           <w:sz w:val="28"/>
           <w:szCs w:val="28"/>
-          <w:lang w:val="en-GB" w:eastAsia="ru-RU"/>
+          <w:lang w:eastAsia="ru-RU"/>
         </w:rPr>
       </w:pPr>
     </w:p>
@@ -3917,70 +3643,31 @@
     </w:p>
     <w:p>
       <w:pPr>
-        <w:spacing w:after="0" w:line="360" w:lineRule="auto"/>
-        <w:ind w:firstLine="709"/>
-        <w:jc w:val="both"/>
-        <w:rPr>
-          <w:rFonts w:ascii="Times New Roman" w:eastAsia="Times New Roman" w:hAnsi="Times New Roman" w:cs="Times New Roman"/>
-          <w:color w:val="000000"/>
-          <w:sz w:val="28"/>
-          <w:szCs w:val="28"/>
-          <w:lang w:eastAsia="ru-RU"/>
-        </w:rPr>
-      </w:pPr>
-      <w:r>
-        <w:rPr>
-          <w:rFonts w:ascii="Times New Roman" w:eastAsia="Times New Roman" w:hAnsi="Times New Roman" w:cs="Times New Roman"/>
-          <w:color w:val="000000"/>
-          <w:sz w:val="28"/>
-          <w:szCs w:val="28"/>
-          <w:lang w:eastAsia="ru-RU"/>
-        </w:rPr>
-        <w:t>Для начала работы был с</w:t>
-      </w:r>
-      <w:r>
-        <w:rPr>
-          <w:rFonts w:ascii="Times New Roman" w:eastAsia="Times New Roman" w:hAnsi="Times New Roman" w:cs="Times New Roman"/>
-          <w:color w:val="000000"/>
-          <w:sz w:val="28"/>
-          <w:szCs w:val="28"/>
-          <w:lang w:eastAsia="ru-RU"/>
-        </w:rPr>
-        <w:t>оздан GIT-репозиторий для производственной практики с необходимой структурой.</w:t>
-      </w:r>
-    </w:p>
-    <w:p>
-      <w:pPr>
-        <w:spacing w:after="0" w:line="360" w:lineRule="auto"/>
-        <w:ind w:firstLine="709"/>
-        <w:jc w:val="both"/>
-        <w:rPr>
-          <w:rFonts w:ascii="Times New Roman" w:eastAsia="Times New Roman" w:hAnsi="Times New Roman" w:cs="Times New Roman"/>
-          <w:color w:val="000000"/>
-          <w:sz w:val="28"/>
-          <w:szCs w:val="28"/>
-          <w:lang w:eastAsia="ru-RU"/>
-        </w:rPr>
-      </w:pPr>
-      <w:r>
-        <w:rPr>
-          <w:rFonts w:ascii="Times New Roman" w:eastAsia="Times New Roman" w:hAnsi="Times New Roman" w:cs="Times New Roman"/>
-          <w:color w:val="000000"/>
-          <w:sz w:val="28"/>
-          <w:szCs w:val="28"/>
-          <w:lang w:eastAsia="ru-RU"/>
-        </w:rPr>
-        <w:t>Структура репозитория</w:t>
-      </w:r>
-    </w:p>
-    <w:p>
-      <w:pPr>
-        <w:spacing w:after="0" w:line="360" w:lineRule="auto"/>
-        <w:ind w:firstLine="709"/>
-        <w:jc w:val="both"/>
-        <w:rPr>
-          <w:rFonts w:ascii="Times New Roman" w:eastAsia="Times New Roman" w:hAnsi="Times New Roman" w:cs="Times New Roman"/>
-          <w:color w:val="000000"/>
+        <w:spacing w:line="360" w:lineRule="auto"/>
+        <w:jc w:val="both"/>
+        <w:rPr>
+          <w:rFonts w:ascii="Times New Roman" w:hAnsi="Times New Roman" w:cs="Times New Roman"/>
+          <w:sz w:val="28"/>
+          <w:szCs w:val="28"/>
+          <w:lang w:eastAsia="ru-RU"/>
+        </w:rPr>
+      </w:pPr>
+      <w:r>
+        <w:rPr>
+          <w:rFonts w:ascii="Times New Roman" w:hAnsi="Times New Roman" w:cs="Times New Roman"/>
+          <w:sz w:val="28"/>
+          <w:szCs w:val="28"/>
+          <w:lang w:eastAsia="ru-RU"/>
+        </w:rPr>
+        <w:t>Создание рабочей среды и репозитория</w:t>
+      </w:r>
+    </w:p>
+    <w:p>
+      <w:pPr>
+        <w:spacing w:line="360" w:lineRule="auto"/>
+        <w:jc w:val="both"/>
+        <w:rPr>
+          <w:rFonts w:ascii="Times New Roman" w:hAnsi="Times New Roman" w:cs="Times New Roman"/>
           <w:sz w:val="28"/>
           <w:szCs w:val="28"/>
           <w:lang w:val="en-GB" w:eastAsia="ru-RU"/>
@@ -3988,344 +3675,296 @@
       </w:pPr>
       <w:r>
         <w:rPr>
-          <w:rFonts w:ascii="Times New Roman" w:eastAsia="Times New Roman" w:hAnsi="Times New Roman" w:cs="Times New Roman"/>
-          <w:color w:val="000000"/>
-          <w:sz w:val="28"/>
-          <w:szCs w:val="28"/>
-          <w:lang w:eastAsia="ru-RU"/>
-        </w:rPr>
-        <w:t>-</w:t>
-      </w:r>
-      <w:r>
-        <w:rPr>
-          <w:rFonts w:ascii="Times New Roman" w:eastAsia="Times New Roman" w:hAnsi="Times New Roman" w:cs="Times New Roman"/>
-          <w:color w:val="000000"/>
+          <w:rFonts w:ascii="Times New Roman" w:hAnsi="Times New Roman" w:cs="Times New Roman"/>
+          <w:sz w:val="28"/>
+          <w:szCs w:val="28"/>
+          <w:lang w:eastAsia="ru-RU"/>
+        </w:rPr>
+        <w:t>Для выполнения работ по производственной практике был создан Git-репозиторий с очищенной структурой, содержащей только необходимые для проекта файлы.</w:t>
+      </w:r>
+    </w:p>
+    <w:p>
+      <w:pPr>
+        <w:spacing w:line="360" w:lineRule="auto"/>
+        <w:jc w:val="both"/>
+        <w:rPr>
+          <w:rFonts w:ascii="Times New Roman" w:hAnsi="Times New Roman" w:cs="Times New Roman"/>
+          <w:sz w:val="28"/>
+          <w:szCs w:val="28"/>
+          <w:lang w:eastAsia="ru-RU"/>
+        </w:rPr>
+      </w:pPr>
+      <w:r>
+        <w:rPr>
+          <w:rFonts w:ascii="Times New Roman" w:hAnsi="Times New Roman" w:cs="Times New Roman"/>
+          <w:sz w:val="28"/>
+          <w:szCs w:val="28"/>
+          <w:lang w:eastAsia="ru-RU"/>
+        </w:rPr>
+        <w:t>Структура репозитория:</w:t>
+      </w:r>
+    </w:p>
+    <w:p>
+      <w:pPr>
+        <w:pStyle w:val="a7"/>
+        <w:numPr>
+          <w:ilvl w:val="0"/>
+          <w:numId w:val="8"/>
+        </w:numPr>
+        <w:spacing w:line="360" w:lineRule="auto"/>
+        <w:jc w:val="both"/>
+        <w:rPr>
+          <w:rFonts w:ascii="Times New Roman" w:hAnsi="Times New Roman" w:cs="Times New Roman"/>
           <w:sz w:val="28"/>
           <w:szCs w:val="28"/>
           <w:lang w:val="en-GB" w:eastAsia="ru-RU"/>
         </w:rPr>
-        <w:t xml:space="preserve"> Docs</w:t>
-      </w:r>
-    </w:p>
-    <w:p>
-      <w:pPr>
-        <w:spacing w:after="0" w:line="360" w:lineRule="auto"/>
-        <w:ind w:firstLine="709"/>
-        <w:jc w:val="both"/>
-        <w:rPr>
-          <w:rFonts w:ascii="Times New Roman" w:eastAsia="Times New Roman" w:hAnsi="Times New Roman" w:cs="Times New Roman"/>
-          <w:color w:val="000000"/>
+      </w:pPr>
+      <w:r>
+        <w:rPr>
+          <w:rFonts w:ascii="Times New Roman" w:hAnsi="Times New Roman" w:cs="Times New Roman"/>
           <w:sz w:val="28"/>
           <w:szCs w:val="28"/>
           <w:lang w:val="en-GB" w:eastAsia="ru-RU"/>
         </w:rPr>
-      </w:pPr>
-      <w:r>
-        <w:rPr>
-          <w:rFonts w:ascii="Times New Roman" w:eastAsia="Times New Roman" w:hAnsi="Times New Roman" w:cs="Times New Roman"/>
-          <w:color w:val="000000"/>
+        <w:t>Docs/</w:t>
+      </w:r>
+    </w:p>
+    <w:p>
+      <w:pPr>
+        <w:pStyle w:val="a7"/>
+        <w:numPr>
+          <w:ilvl w:val="0"/>
+          <w:numId w:val="8"/>
+        </w:numPr>
+        <w:spacing w:line="360" w:lineRule="auto"/>
+        <w:jc w:val="both"/>
+        <w:rPr>
+          <w:rFonts w:ascii="Times New Roman" w:hAnsi="Times New Roman" w:cs="Times New Roman"/>
           <w:sz w:val="28"/>
           <w:szCs w:val="28"/>
           <w:lang w:val="en-GB" w:eastAsia="ru-RU"/>
         </w:rPr>
-        <w:t>- Report</w:t>
-      </w:r>
-    </w:p>
-    <w:p>
-      <w:pPr>
-        <w:spacing w:after="0" w:line="360" w:lineRule="auto"/>
-        <w:ind w:firstLine="709"/>
-        <w:jc w:val="both"/>
-        <w:rPr>
-          <w:rFonts w:ascii="Times New Roman" w:eastAsia="Times New Roman" w:hAnsi="Times New Roman" w:cs="Times New Roman"/>
-          <w:color w:val="000000"/>
-          <w:sz w:val="28"/>
-          <w:szCs w:val="28"/>
-          <w:lang w:eastAsia="ru-RU"/>
-        </w:rPr>
-      </w:pPr>
-      <w:r>
-        <w:rPr>
-          <w:rFonts w:ascii="Times New Roman" w:eastAsia="Times New Roman" w:hAnsi="Times New Roman" w:cs="Times New Roman"/>
-          <w:color w:val="000000"/>
-          <w:sz w:val="28"/>
-          <w:szCs w:val="28"/>
-          <w:lang w:eastAsia="ru-RU"/>
+      </w:pPr>
+      <w:r>
+        <w:rPr>
+          <w:rFonts w:ascii="Times New Roman" w:hAnsi="Times New Roman" w:cs="Times New Roman"/>
+          <w:sz w:val="28"/>
+          <w:szCs w:val="28"/>
+          <w:lang w:val="en-GB" w:eastAsia="ru-RU"/>
+        </w:rPr>
+        <w:t>Report/</w:t>
+      </w:r>
+    </w:p>
+    <w:p>
+      <w:pPr>
+        <w:pStyle w:val="a7"/>
+        <w:numPr>
+          <w:ilvl w:val="0"/>
+          <w:numId w:val="8"/>
+        </w:numPr>
+        <w:spacing w:line="360" w:lineRule="auto"/>
+        <w:jc w:val="both"/>
+        <w:rPr>
+          <w:rFonts w:ascii="Times New Roman" w:hAnsi="Times New Roman" w:cs="Times New Roman"/>
+          <w:sz w:val="28"/>
+          <w:szCs w:val="28"/>
+          <w:lang w:val="en-GB" w:eastAsia="ru-RU"/>
+        </w:rPr>
+      </w:pPr>
+      <w:r>
+        <w:rPr>
+          <w:rFonts w:ascii="Times New Roman" w:hAnsi="Times New Roman" w:cs="Times New Roman"/>
+          <w:sz w:val="28"/>
+          <w:szCs w:val="28"/>
+          <w:lang w:val="en-GB" w:eastAsia="ru-RU"/>
+        </w:rPr>
+        <w:t>SRC/</w:t>
+      </w:r>
+    </w:p>
+    <w:p>
+      <w:pPr>
+        <w:spacing w:line="360" w:lineRule="auto"/>
+        <w:ind w:left="708"/>
+        <w:jc w:val="both"/>
+        <w:rPr>
+          <w:rFonts w:ascii="Times New Roman" w:hAnsi="Times New Roman" w:cs="Times New Roman"/>
+          <w:sz w:val="28"/>
+          <w:szCs w:val="28"/>
+          <w:lang w:val="en-GB" w:eastAsia="ru-RU"/>
+        </w:rPr>
+      </w:pPr>
+      <w:r>
+        <w:rPr>
+          <w:rFonts w:ascii="Times New Roman" w:eastAsia="Times New Roman" w:hAnsi="Times New Roman" w:cs="Times New Roman"/>
+          <w:color w:val="000000"/>
+          <w:sz w:val="28"/>
+          <w:szCs w:val="28"/>
+          <w:lang w:val="en-GB" w:eastAsia="ru-RU"/>
+        </w:rPr>
+        <w:t>--</w:t>
+      </w:r>
+      <w:r>
+        <w:rPr>
+          <w:rFonts w:ascii="Times New Roman" w:eastAsia="Times New Roman" w:hAnsi="Times New Roman" w:cs="Times New Roman"/>
+          <w:color w:val="000000"/>
+          <w:sz w:val="28"/>
+          <w:szCs w:val="28"/>
+          <w:lang w:val="en-GB" w:eastAsia="ru-RU"/>
+        </w:rPr>
+        <w:t xml:space="preserve"> </w:t>
+      </w:r>
+      <w:r>
+        <w:rPr>
+          <w:rFonts w:ascii="Times New Roman" w:hAnsi="Times New Roman" w:cs="Times New Roman"/>
+          <w:sz w:val="28"/>
+          <w:szCs w:val="28"/>
+          <w:lang w:val="en-GB" w:eastAsia="ru-RU"/>
+        </w:rPr>
+        <w:t>image_processor.py</w:t>
+      </w:r>
+    </w:p>
+    <w:p>
+      <w:pPr>
+        <w:spacing w:line="360" w:lineRule="auto"/>
+        <w:ind w:firstLine="708"/>
+        <w:jc w:val="both"/>
+        <w:rPr>
+          <w:rFonts w:ascii="Times New Roman" w:hAnsi="Times New Roman" w:cs="Times New Roman"/>
+          <w:sz w:val="28"/>
+          <w:szCs w:val="28"/>
+          <w:lang w:val="en-GB" w:eastAsia="ru-RU"/>
+        </w:rPr>
+      </w:pPr>
+      <w:r>
+        <w:rPr>
+          <w:rFonts w:ascii="Times New Roman" w:eastAsia="Times New Roman" w:hAnsi="Times New Roman" w:cs="Times New Roman"/>
+          <w:color w:val="000000"/>
+          <w:sz w:val="28"/>
+          <w:szCs w:val="28"/>
+          <w:lang w:val="en-GB" w:eastAsia="ru-RU"/>
         </w:rPr>
         <w:t xml:space="preserve">-- </w:t>
       </w:r>
       <w:r>
         <w:rPr>
-          <w:rFonts w:ascii="Times New Roman" w:eastAsia="Times New Roman" w:hAnsi="Times New Roman" w:cs="Times New Roman"/>
-          <w:color w:val="000000"/>
-          <w:sz w:val="28"/>
-          <w:szCs w:val="28"/>
-          <w:lang w:eastAsia="ru-RU"/>
-        </w:rPr>
-        <w:t>Диаграммы</w:t>
-      </w:r>
-    </w:p>
-    <w:p>
-      <w:pPr>
-        <w:spacing w:after="0" w:line="360" w:lineRule="auto"/>
-        <w:ind w:firstLine="709"/>
-        <w:jc w:val="both"/>
-        <w:rPr>
-          <w:rFonts w:ascii="Times New Roman" w:eastAsia="Times New Roman" w:hAnsi="Times New Roman" w:cs="Times New Roman"/>
-          <w:color w:val="000000"/>
-          <w:sz w:val="28"/>
-          <w:szCs w:val="28"/>
-          <w:lang w:eastAsia="ru-RU"/>
-        </w:rPr>
-      </w:pPr>
-      <w:r>
-        <w:rPr>
-          <w:rFonts w:ascii="Times New Roman" w:eastAsia="Times New Roman" w:hAnsi="Times New Roman" w:cs="Times New Roman"/>
-          <w:color w:val="000000"/>
-          <w:sz w:val="28"/>
-          <w:szCs w:val="28"/>
-          <w:lang w:eastAsia="ru-RU"/>
-        </w:rPr>
-        <w:t>-- Картинки</w:t>
-      </w:r>
-    </w:p>
-    <w:p>
-      <w:pPr>
-        <w:spacing w:after="0" w:line="360" w:lineRule="auto"/>
-        <w:ind w:firstLine="709"/>
-        <w:jc w:val="both"/>
-        <w:rPr>
-          <w:rFonts w:ascii="Times New Roman" w:eastAsia="Times New Roman" w:hAnsi="Times New Roman" w:cs="Times New Roman"/>
-          <w:color w:val="000000"/>
-          <w:sz w:val="28"/>
-          <w:szCs w:val="28"/>
-          <w:lang w:eastAsia="ru-RU"/>
-        </w:rPr>
-      </w:pPr>
-      <w:r>
-        <w:rPr>
-          <w:rFonts w:ascii="Times New Roman" w:eastAsia="Times New Roman" w:hAnsi="Times New Roman" w:cs="Times New Roman"/>
-          <w:color w:val="000000"/>
-          <w:sz w:val="28"/>
-          <w:szCs w:val="28"/>
-          <w:lang w:eastAsia="ru-RU"/>
-        </w:rPr>
-        <w:t>-- Разделы</w:t>
-      </w:r>
-    </w:p>
-    <w:p>
-      <w:pPr>
-        <w:spacing w:after="0" w:line="360" w:lineRule="auto"/>
-        <w:ind w:firstLine="709"/>
-        <w:jc w:val="both"/>
-        <w:rPr>
-          <w:rFonts w:ascii="Times New Roman" w:eastAsia="Times New Roman" w:hAnsi="Times New Roman" w:cs="Times New Roman"/>
-          <w:color w:val="000000"/>
-          <w:sz w:val="28"/>
-          <w:szCs w:val="28"/>
-          <w:lang w:eastAsia="ru-RU"/>
-        </w:rPr>
-      </w:pPr>
-      <w:r>
-        <w:rPr>
-          <w:rFonts w:ascii="Times New Roman" w:eastAsia="Times New Roman" w:hAnsi="Times New Roman" w:cs="Times New Roman"/>
-          <w:color w:val="000000"/>
-          <w:sz w:val="28"/>
-          <w:szCs w:val="28"/>
-          <w:lang w:eastAsia="ru-RU"/>
-        </w:rPr>
-        <w:t xml:space="preserve">- </w:t>
-      </w:r>
-      <w:proofErr w:type="spellStart"/>
-      <w:r>
-        <w:rPr>
-          <w:rFonts w:ascii="Times New Roman" w:eastAsia="Times New Roman" w:hAnsi="Times New Roman" w:cs="Times New Roman"/>
-          <w:color w:val="000000"/>
+          <w:rFonts w:ascii="Times New Roman" w:hAnsi="Times New Roman" w:cs="Times New Roman"/>
           <w:sz w:val="28"/>
           <w:szCs w:val="28"/>
           <w:lang w:val="en-GB" w:eastAsia="ru-RU"/>
         </w:rPr>
-        <w:t>Src</w:t>
-      </w:r>
-      <w:proofErr w:type="spellEnd"/>
-    </w:p>
-    <w:p>
-      <w:pPr>
-        <w:spacing w:after="0" w:line="360" w:lineRule="auto"/>
-        <w:ind w:firstLine="709"/>
-        <w:jc w:val="both"/>
-        <w:rPr>
-          <w:rFonts w:ascii="Times New Roman" w:eastAsia="Times New Roman" w:hAnsi="Times New Roman" w:cs="Times New Roman"/>
-          <w:color w:val="000000"/>
-          <w:sz w:val="28"/>
-          <w:szCs w:val="28"/>
-          <w:lang w:eastAsia="ru-RU"/>
-        </w:rPr>
-      </w:pPr>
-      <w:r>
-        <w:rPr>
-          <w:rFonts w:ascii="Times New Roman" w:eastAsia="Times New Roman" w:hAnsi="Times New Roman" w:cs="Times New Roman"/>
-          <w:color w:val="000000"/>
-          <w:sz w:val="28"/>
-          <w:szCs w:val="28"/>
-          <w:lang w:eastAsia="ru-RU"/>
+        <w:t>user_interface.py</w:t>
+      </w:r>
+    </w:p>
+    <w:p>
+      <w:pPr>
+        <w:spacing w:line="360" w:lineRule="auto"/>
+        <w:ind w:firstLine="708"/>
+        <w:jc w:val="both"/>
+        <w:rPr>
+          <w:rFonts w:ascii="Times New Roman" w:hAnsi="Times New Roman" w:cs="Times New Roman"/>
+          <w:sz w:val="28"/>
+          <w:szCs w:val="28"/>
+          <w:lang w:val="en-GB" w:eastAsia="ru-RU"/>
+        </w:rPr>
+      </w:pPr>
+      <w:r>
+        <w:rPr>
+          <w:rFonts w:ascii="Times New Roman" w:eastAsia="Times New Roman" w:hAnsi="Times New Roman" w:cs="Times New Roman"/>
+          <w:color w:val="000000"/>
+          <w:sz w:val="28"/>
+          <w:szCs w:val="28"/>
+          <w:lang w:val="en-GB" w:eastAsia="ru-RU"/>
         </w:rPr>
         <w:t xml:space="preserve">-- </w:t>
       </w:r>
       <w:r>
         <w:rPr>
-          <w:rFonts w:ascii="Times New Roman" w:eastAsia="Times New Roman" w:hAnsi="Times New Roman" w:cs="Times New Roman"/>
-          <w:color w:val="000000"/>
-          <w:sz w:val="28"/>
-          <w:szCs w:val="28"/>
-          <w:lang w:eastAsia="ru-RU"/>
-        </w:rPr>
-        <w:t xml:space="preserve">Примеры для </w:t>
-      </w:r>
-      <w:r>
-        <w:rPr>
-          <w:rFonts w:ascii="Times New Roman" w:eastAsia="Times New Roman" w:hAnsi="Times New Roman" w:cs="Times New Roman"/>
-          <w:color w:val="000000"/>
+          <w:rFonts w:ascii="Times New Roman" w:hAnsi="Times New Roman" w:cs="Times New Roman"/>
           <w:sz w:val="28"/>
           <w:szCs w:val="28"/>
           <w:lang w:val="en-GB" w:eastAsia="ru-RU"/>
         </w:rPr>
-        <w:t>C</w:t>
-      </w:r>
-      <w:r>
-        <w:rPr>
-          <w:rFonts w:ascii="Times New Roman" w:eastAsia="Times New Roman" w:hAnsi="Times New Roman" w:cs="Times New Roman"/>
-          <w:color w:val="000000"/>
-          <w:sz w:val="28"/>
-          <w:szCs w:val="28"/>
-          <w:lang w:eastAsia="ru-RU"/>
-        </w:rPr>
-        <w:t>#</w:t>
-      </w:r>
-    </w:p>
-    <w:p>
-      <w:pPr>
-        <w:spacing w:after="0" w:line="360" w:lineRule="auto"/>
-        <w:ind w:firstLine="709"/>
-        <w:jc w:val="both"/>
-        <w:rPr>
-          <w:rFonts w:ascii="Times New Roman" w:eastAsia="Times New Roman" w:hAnsi="Times New Roman" w:cs="Times New Roman"/>
-          <w:color w:val="000000"/>
-          <w:sz w:val="28"/>
-          <w:szCs w:val="28"/>
-          <w:lang w:eastAsia="ru-RU"/>
-        </w:rPr>
-      </w:pPr>
-      <w:r>
-        <w:rPr>
-          <w:rFonts w:ascii="Times New Roman" w:eastAsia="Times New Roman" w:hAnsi="Times New Roman" w:cs="Times New Roman"/>
-          <w:color w:val="000000"/>
-          <w:sz w:val="28"/>
-          <w:szCs w:val="28"/>
-          <w:lang w:eastAsia="ru-RU"/>
-        </w:rPr>
-        <w:t>--</w:t>
-      </w:r>
-      <w:r>
-        <w:rPr>
-          <w:rFonts w:ascii="Times New Roman" w:eastAsia="Times New Roman" w:hAnsi="Times New Roman" w:cs="Times New Roman"/>
-          <w:color w:val="000000"/>
-          <w:sz w:val="28"/>
-          <w:szCs w:val="28"/>
-          <w:lang w:eastAsia="ru-RU"/>
-        </w:rPr>
-        <w:t xml:space="preserve"> Примеры для </w:t>
-      </w:r>
-      <w:r>
-        <w:rPr>
-          <w:rFonts w:ascii="Times New Roman" w:eastAsia="Times New Roman" w:hAnsi="Times New Roman" w:cs="Times New Roman"/>
-          <w:color w:val="000000"/>
+        <w:t>main</w:t>
+      </w:r>
+      <w:r>
+        <w:rPr>
+          <w:rFonts w:ascii="Times New Roman" w:hAnsi="Times New Roman" w:cs="Times New Roman"/>
+          <w:sz w:val="28"/>
+          <w:szCs w:val="28"/>
+          <w:lang w:eastAsia="ru-RU"/>
+        </w:rPr>
+        <w:t>.</w:t>
+      </w:r>
+      <w:r>
+        <w:rPr>
+          <w:rFonts w:ascii="Times New Roman" w:hAnsi="Times New Roman" w:cs="Times New Roman"/>
           <w:sz w:val="28"/>
           <w:szCs w:val="28"/>
           <w:lang w:val="en-GB" w:eastAsia="ru-RU"/>
         </w:rPr>
-        <w:t>Python</w:t>
-      </w:r>
-    </w:p>
-    <w:p>
-      <w:pPr>
-        <w:spacing w:after="0" w:line="360" w:lineRule="auto"/>
-        <w:ind w:firstLine="709"/>
-        <w:jc w:val="both"/>
-        <w:rPr>
-          <w:rFonts w:ascii="Times New Roman" w:eastAsia="Times New Roman" w:hAnsi="Times New Roman" w:cs="Times New Roman"/>
-          <w:color w:val="000000"/>
-          <w:sz w:val="28"/>
-          <w:szCs w:val="28"/>
-          <w:lang w:eastAsia="ru-RU"/>
-        </w:rPr>
-      </w:pPr>
-    </w:p>
-    <w:p>
-      <w:pPr>
-        <w:spacing w:after="0" w:line="360" w:lineRule="auto"/>
-        <w:jc w:val="both"/>
-        <w:rPr>
-          <w:rFonts w:ascii="Times New Roman" w:eastAsia="Times New Roman" w:hAnsi="Times New Roman" w:cs="Times New Roman"/>
-          <w:color w:val="000000"/>
-          <w:sz w:val="28"/>
-          <w:szCs w:val="28"/>
-          <w:lang w:eastAsia="ru-RU"/>
-        </w:rPr>
-      </w:pPr>
-      <w:r>
-        <w:rPr>
-          <w:rFonts w:ascii="Times New Roman" w:eastAsia="Times New Roman" w:hAnsi="Times New Roman" w:cs="Times New Roman"/>
-          <w:color w:val="000000"/>
+        <w:t>py</w:t>
+      </w:r>
+    </w:p>
+    <w:p>
+      <w:pPr>
+        <w:spacing w:line="360" w:lineRule="auto"/>
+        <w:jc w:val="both"/>
+        <w:rPr>
+          <w:rFonts w:ascii="Times New Roman" w:hAnsi="Times New Roman" w:cs="Times New Roman"/>
+          <w:sz w:val="28"/>
+          <w:szCs w:val="28"/>
+          <w:lang w:eastAsia="ru-RU"/>
+        </w:rPr>
+      </w:pPr>
+      <w:r>
+        <w:rPr>
+          <w:rFonts w:ascii="Times New Roman" w:hAnsi="Times New Roman" w:cs="Times New Roman"/>
+          <w:sz w:val="28"/>
+          <w:szCs w:val="28"/>
+          <w:lang w:val="en-GB" w:eastAsia="ru-RU"/>
+        </w:rPr>
+        <w:tab/>
+        <w:t>- README.md</w:t>
+      </w:r>
+    </w:p>
+    <w:p>
+      <w:pPr>
+        <w:spacing w:line="360" w:lineRule="auto"/>
+        <w:jc w:val="both"/>
+        <w:rPr>
+          <w:rFonts w:ascii="Times New Roman" w:hAnsi="Times New Roman" w:cs="Times New Roman"/>
+          <w:sz w:val="28"/>
+          <w:szCs w:val="28"/>
+          <w:lang w:eastAsia="ru-RU"/>
+        </w:rPr>
+      </w:pPr>
+      <w:r>
+        <w:rPr>
+          <w:rFonts w:ascii="Times New Roman" w:hAnsi="Times New Roman" w:cs="Times New Roman"/>
           <w:sz w:val="28"/>
           <w:szCs w:val="28"/>
           <w:lang w:eastAsia="ru-RU"/>
         </w:rPr>
         <w:t>Ссылка на репозиторий:</w:t>
       </w:r>
-    </w:p>
-    <w:p>
-      <w:pPr>
-        <w:spacing w:after="0" w:line="360" w:lineRule="auto"/>
-        <w:ind w:firstLine="709"/>
-        <w:jc w:val="both"/>
-        <w:rPr>
-          <w:rFonts w:ascii="Times New Roman" w:eastAsia="Times New Roman" w:hAnsi="Times New Roman" w:cs="Times New Roman"/>
-          <w:color w:val="000000"/>
-          <w:sz w:val="28"/>
-          <w:szCs w:val="28"/>
-          <w:lang w:eastAsia="ru-RU"/>
-        </w:rPr>
-      </w:pPr>
-      <w:r>
-        <w:rPr>
-          <w:rFonts w:ascii="Times New Roman" w:eastAsia="Times New Roman" w:hAnsi="Times New Roman" w:cs="Times New Roman"/>
-          <w:color w:val="000000"/>
-          <w:sz w:val="28"/>
-          <w:szCs w:val="28"/>
-          <w:lang w:eastAsia="ru-RU"/>
-        </w:rPr>
-        <w:t>Новоселов Алексей Алексеевич</w:t>
-      </w:r>
-      <w:r>
-        <w:rPr>
-          <w:rFonts w:ascii="Times New Roman" w:eastAsia="Times New Roman" w:hAnsi="Times New Roman" w:cs="Times New Roman"/>
-          <w:color w:val="000000"/>
-          <w:sz w:val="28"/>
-          <w:szCs w:val="28"/>
-          <w:lang w:eastAsia="ru-RU"/>
-        </w:rPr>
-        <w:t>, ссылка на репозиторий</w:t>
-      </w:r>
-      <w:r>
-        <w:rPr>
-          <w:rFonts w:ascii="Times New Roman" w:eastAsia="Times New Roman" w:hAnsi="Times New Roman" w:cs="Times New Roman"/>
-          <w:color w:val="000000"/>
-          <w:sz w:val="28"/>
-          <w:szCs w:val="28"/>
-          <w:lang w:eastAsia="ru-RU"/>
-        </w:rPr>
-        <w:t xml:space="preserve"> </w:t>
+      <w:r>
+        <w:rPr>
+          <w:rFonts w:ascii="Times New Roman" w:hAnsi="Times New Roman" w:cs="Times New Roman"/>
+          <w:sz w:val="28"/>
+          <w:szCs w:val="28"/>
+          <w:lang w:eastAsia="ru-RU"/>
+        </w:rPr>
+        <w:br/>
+      </w:r>
+      <w:r>
+        <w:rPr>
+          <w:rFonts w:ascii="Times New Roman" w:hAnsi="Times New Roman" w:cs="Times New Roman"/>
+          <w:sz w:val="28"/>
+          <w:szCs w:val="28"/>
+          <w:lang w:eastAsia="ru-RU"/>
+        </w:rPr>
+        <w:t xml:space="preserve">Новоселов Алексей Алексеевич </w:t>
       </w:r>
       <w:r>
         <w:rPr>
@@ -4339,8 +3978,7 @@
       </w:r>
       <w:r>
         <w:rPr>
-          <w:rFonts w:ascii="Times New Roman" w:eastAsia="Times New Roman" w:hAnsi="Times New Roman" w:cs="Times New Roman"/>
-          <w:color w:val="000000"/>
+          <w:rFonts w:ascii="Times New Roman" w:hAnsi="Times New Roman" w:cs="Times New Roman"/>
           <w:sz w:val="28"/>
           <w:szCs w:val="28"/>
           <w:lang w:eastAsia="ru-RU"/>
@@ -4351,108 +3989,142 @@
         <w:r>
           <w:rPr>
             <w:rStyle w:val="ac"/>
-            <w:rFonts w:ascii="Times New Roman" w:eastAsia="Times New Roman" w:hAnsi="Times New Roman" w:cs="Times New Roman"/>
+            <w:rFonts w:ascii="Times New Roman" w:hAnsi="Times New Roman" w:cs="Times New Roman"/>
+            <w:sz w:val="28"/>
+            <w:szCs w:val="28"/>
+            <w:lang w:val="en-GB" w:eastAsia="ru-RU"/>
+          </w:rPr>
+          <w:t>https</w:t>
+        </w:r>
+        <w:r>
+          <w:rPr>
+            <w:rStyle w:val="ac"/>
+            <w:rFonts w:ascii="Times New Roman" w:hAnsi="Times New Roman" w:cs="Times New Roman"/>
             <w:sz w:val="28"/>
             <w:szCs w:val="28"/>
             <w:lang w:eastAsia="ru-RU"/>
           </w:rPr>
-          <w:t>https://github.com/SayYo48/proizvodstvennaya-praktika</w:t>
+          <w:t>://</w:t>
+        </w:r>
+        <w:r>
+          <w:rPr>
+            <w:rStyle w:val="ac"/>
+            <w:rFonts w:ascii="Times New Roman" w:hAnsi="Times New Roman" w:cs="Times New Roman"/>
+            <w:sz w:val="28"/>
+            <w:szCs w:val="28"/>
+            <w:lang w:val="en-GB" w:eastAsia="ru-RU"/>
+          </w:rPr>
+          <w:t>github</w:t>
+        </w:r>
+        <w:r>
+          <w:rPr>
+            <w:rStyle w:val="ac"/>
+            <w:rFonts w:ascii="Times New Roman" w:hAnsi="Times New Roman" w:cs="Times New Roman"/>
+            <w:sz w:val="28"/>
+            <w:szCs w:val="28"/>
+            <w:lang w:eastAsia="ru-RU"/>
+          </w:rPr>
+          <w:t>.</w:t>
+        </w:r>
+        <w:r>
+          <w:rPr>
+            <w:rStyle w:val="ac"/>
+            <w:rFonts w:ascii="Times New Roman" w:hAnsi="Times New Roman" w:cs="Times New Roman"/>
+            <w:sz w:val="28"/>
+            <w:szCs w:val="28"/>
+            <w:lang w:val="en-GB" w:eastAsia="ru-RU"/>
+          </w:rPr>
+          <w:t>com</w:t>
+        </w:r>
+        <w:r>
+          <w:rPr>
+            <w:rStyle w:val="ac"/>
+            <w:rFonts w:ascii="Times New Roman" w:hAnsi="Times New Roman" w:cs="Times New Roman"/>
+            <w:sz w:val="28"/>
+            <w:szCs w:val="28"/>
+            <w:lang w:eastAsia="ru-RU"/>
+          </w:rPr>
+          <w:t>/</w:t>
+        </w:r>
+        <w:r>
+          <w:rPr>
+            <w:rStyle w:val="ac"/>
+            <w:rFonts w:ascii="Times New Roman" w:hAnsi="Times New Roman" w:cs="Times New Roman"/>
+            <w:sz w:val="28"/>
+            <w:szCs w:val="28"/>
+            <w:lang w:val="en-GB" w:eastAsia="ru-RU"/>
+          </w:rPr>
+          <w:t>SayYo</w:t>
+        </w:r>
+        <w:r>
+          <w:rPr>
+            <w:rStyle w:val="ac"/>
+            <w:rFonts w:ascii="Times New Roman" w:hAnsi="Times New Roman" w:cs="Times New Roman"/>
+            <w:sz w:val="28"/>
+            <w:szCs w:val="28"/>
+            <w:lang w:eastAsia="ru-RU"/>
+          </w:rPr>
+          <w:t>48/</w:t>
+        </w:r>
+        <w:r>
+          <w:rPr>
+            <w:rStyle w:val="ac"/>
+            <w:rFonts w:ascii="Times New Roman" w:hAnsi="Times New Roman" w:cs="Times New Roman"/>
+            <w:sz w:val="28"/>
+            <w:szCs w:val="28"/>
+            <w:lang w:val="en-GB" w:eastAsia="ru-RU"/>
+          </w:rPr>
+          <w:t>proizvodstvennaya</w:t>
+        </w:r>
+        <w:r>
+          <w:rPr>
+            <w:rStyle w:val="ac"/>
+            <w:rFonts w:ascii="Times New Roman" w:hAnsi="Times New Roman" w:cs="Times New Roman"/>
+            <w:sz w:val="28"/>
+            <w:szCs w:val="28"/>
+            <w:lang w:eastAsia="ru-RU"/>
+          </w:rPr>
+          <w:t>-</w:t>
+        </w:r>
+        <w:r>
+          <w:rPr>
+            <w:rStyle w:val="ac"/>
+            <w:rFonts w:ascii="Times New Roman" w:hAnsi="Times New Roman" w:cs="Times New Roman"/>
+            <w:sz w:val="28"/>
+            <w:szCs w:val="28"/>
+            <w:lang w:val="en-GB" w:eastAsia="ru-RU"/>
+          </w:rPr>
+          <w:t>praktika</w:t>
         </w:r>
       </w:hyperlink>
     </w:p>
     <w:p>
       <w:pPr>
-        <w:spacing w:after="0" w:line="360" w:lineRule="auto"/>
-        <w:ind w:firstLine="709"/>
-        <w:jc w:val="both"/>
-        <w:rPr>
-          <w:rFonts w:asciiTheme="minorHAnsi" w:eastAsia="Times New Roman" w:hAnsiTheme="minorHAnsi" w:cs="Times New Roman"/>
-          <w:color w:val="000000"/>
-          <w:sz w:val="28"/>
-          <w:szCs w:val="28"/>
-          <w:lang w:eastAsia="ru-RU"/>
-        </w:rPr>
-      </w:pPr>
-    </w:p>
-    <w:p>
-      <w:pPr>
-        <w:spacing w:after="0" w:line="360" w:lineRule="auto"/>
-        <w:jc w:val="both"/>
-        <w:rPr>
-          <w:rFonts w:ascii="Times New Roman" w:eastAsia="Times New Roman" w:hAnsi="Times New Roman" w:cs="Times New Roman"/>
-          <w:color w:val="000000"/>
-          <w:sz w:val="28"/>
-          <w:szCs w:val="28"/>
-          <w:lang w:eastAsia="ru-RU"/>
-        </w:rPr>
-      </w:pPr>
-      <w:r>
-        <w:rPr>
-          <w:rFonts w:ascii="Times New Roman" w:eastAsia="Times New Roman" w:hAnsi="Times New Roman" w:cs="Times New Roman"/>
-          <w:color w:val="000000"/>
-          <w:sz w:val="28"/>
-          <w:szCs w:val="28"/>
-          <w:lang w:eastAsia="ru-RU"/>
-        </w:rPr>
-        <w:t>Добавление отчета и документов на практику:</w:t>
-      </w:r>
-    </w:p>
-    <w:p>
-      <w:pPr>
-        <w:spacing w:after="0" w:line="360" w:lineRule="auto"/>
-        <w:ind w:firstLine="709"/>
-        <w:jc w:val="both"/>
-        <w:rPr>
-          <w:rFonts w:ascii="Times New Roman" w:eastAsia="Times New Roman" w:hAnsi="Times New Roman" w:cs="Times New Roman"/>
-          <w:color w:val="000000"/>
-          <w:sz w:val="28"/>
-          <w:szCs w:val="28"/>
-          <w:lang w:eastAsia="ru-RU"/>
-        </w:rPr>
-      </w:pPr>
-      <w:r>
-        <w:rPr>
-          <w:rFonts w:ascii="Times New Roman" w:eastAsia="Times New Roman" w:hAnsi="Times New Roman" w:cs="Times New Roman"/>
-          <w:color w:val="000000"/>
-          <w:sz w:val="28"/>
-          <w:szCs w:val="28"/>
-          <w:lang w:eastAsia="ru-RU"/>
-        </w:rPr>
-        <w:t>- В репозиторий добавлены:</w:t>
-      </w:r>
-    </w:p>
-    <w:p>
-      <w:pPr>
-        <w:spacing w:after="0" w:line="360" w:lineRule="auto"/>
-        <w:ind w:firstLine="709"/>
-        <w:jc w:val="both"/>
-        <w:rPr>
-          <w:rFonts w:ascii="Times New Roman" w:eastAsia="Times New Roman" w:hAnsi="Times New Roman" w:cs="Times New Roman"/>
-          <w:color w:val="000000"/>
-          <w:sz w:val="28"/>
-          <w:szCs w:val="28"/>
-          <w:lang w:eastAsia="ru-RU"/>
-        </w:rPr>
-      </w:pPr>
-      <w:r>
-        <w:rPr>
-          <w:rFonts w:ascii="Times New Roman" w:eastAsia="Times New Roman" w:hAnsi="Times New Roman" w:cs="Times New Roman"/>
-          <w:color w:val="000000"/>
-          <w:sz w:val="28"/>
-          <w:szCs w:val="28"/>
-          <w:lang w:eastAsia="ru-RU"/>
-        </w:rPr>
-        <w:t>- Отчет о выполненной практике, включающий подробное описание заданий</w:t>
-      </w:r>
-    </w:p>
-    <w:p>
-      <w:pPr>
-        <w:spacing w:after="0" w:line="360" w:lineRule="auto"/>
-        <w:ind w:firstLine="709"/>
-        <w:jc w:val="both"/>
-        <w:rPr>
-          <w:rFonts w:ascii="Times New Roman" w:eastAsia="Times New Roman" w:hAnsi="Times New Roman" w:cs="Times New Roman"/>
-          <w:color w:val="000000"/>
+        <w:spacing w:line="360" w:lineRule="auto"/>
+        <w:jc w:val="both"/>
+        <w:rPr>
+          <w:rFonts w:ascii="Times New Roman" w:hAnsi="Times New Roman" w:cs="Times New Roman"/>
+          <w:sz w:val="28"/>
+          <w:szCs w:val="28"/>
+          <w:lang w:eastAsia="ru-RU"/>
+        </w:rPr>
+      </w:pPr>
+      <w:r>
+        <w:rPr>
+          <w:rFonts w:ascii="Times New Roman" w:hAnsi="Times New Roman" w:cs="Times New Roman"/>
+          <w:sz w:val="28"/>
+          <w:szCs w:val="28"/>
+          <w:lang w:eastAsia="ru-RU"/>
+        </w:rPr>
+        <w:t>Разработка модуля обработки изображений (image_processor.py)</w:t>
+      </w:r>
+    </w:p>
+    <w:p>
+      <w:pPr>
+        <w:spacing w:line="360" w:lineRule="auto"/>
+        <w:jc w:val="both"/>
+        <w:rPr>
+          <w:rFonts w:ascii="Times New Roman" w:hAnsi="Times New Roman" w:cs="Times New Roman"/>
           <w:sz w:val="28"/>
           <w:szCs w:val="28"/>
           <w:lang w:eastAsia="ru-RU"/>
@@ -4480,23 +4152,90 @@
       </w:r>
       <w:r>
         <w:rPr>
-          <w:rFonts w:ascii="Times New Roman" w:eastAsia="Times New Roman" w:hAnsi="Times New Roman" w:cs="Times New Roman"/>
-          <w:color w:val="000000"/>
-          <w:sz w:val="28"/>
-          <w:szCs w:val="28"/>
-          <w:lang w:eastAsia="ru-RU"/>
-        </w:rPr>
-        <w:t xml:space="preserve"> Документы, связанные с практикой</w:t>
-      </w:r>
-    </w:p>
-    <w:p>
-      <w:pPr>
-        <w:spacing w:after="0" w:line="360" w:lineRule="auto"/>
-        <w:ind w:firstLine="709"/>
-        <w:jc w:val="both"/>
-        <w:rPr>
-          <w:rFonts w:ascii="Times New Roman" w:eastAsia="Times New Roman" w:hAnsi="Times New Roman" w:cs="Times New Roman"/>
-          <w:color w:val="000000"/>
+          <w:rFonts w:ascii="Times New Roman" w:hAnsi="Times New Roman" w:cs="Times New Roman"/>
+          <w:sz w:val="28"/>
+          <w:szCs w:val="28"/>
+          <w:lang w:eastAsia="ru-RU"/>
+        </w:rPr>
+        <w:t>Модуль реализует три основные функции для работы с изображениями:</w:t>
+      </w:r>
+    </w:p>
+    <w:p>
+      <w:pPr>
+        <w:spacing w:line="360" w:lineRule="auto"/>
+        <w:jc w:val="both"/>
+        <w:rPr>
+          <w:rFonts w:ascii="Times New Roman" w:hAnsi="Times New Roman" w:cs="Times New Roman"/>
+          <w:sz w:val="28"/>
+          <w:szCs w:val="28"/>
+          <w:lang w:val="en-GB" w:eastAsia="ru-RU"/>
+        </w:rPr>
+      </w:pPr>
+      <w:r>
+        <w:rPr>
+          <w:rFonts w:ascii="Times New Roman" w:hAnsi="Times New Roman" w:cs="Times New Roman"/>
+          <w:sz w:val="28"/>
+          <w:szCs w:val="28"/>
+          <w:lang w:eastAsia="ru-RU"/>
+        </w:rPr>
+        <w:t>Функция</w:t>
+      </w:r>
+      <w:r>
+        <w:rPr>
+          <w:rFonts w:ascii="Times New Roman" w:hAnsi="Times New Roman" w:cs="Times New Roman"/>
+          <w:sz w:val="28"/>
+          <w:szCs w:val="28"/>
+          <w:lang w:val="en-GB" w:eastAsia="ru-RU"/>
+        </w:rPr>
+        <w:t xml:space="preserve"> load_image</w:t>
+      </w:r>
+      <w:r>
+        <w:rPr>
+          <w:rFonts w:ascii="Times New Roman" w:hAnsi="Times New Roman" w:cs="Times New Roman"/>
+          <w:sz w:val="28"/>
+          <w:szCs w:val="28"/>
+          <w:lang w:val="en-GB" w:eastAsia="ru-RU"/>
+        </w:rPr>
+        <w:t xml:space="preserve"> </w:t>
+      </w:r>
+      <w:r>
+        <w:rPr>
+          <w:rFonts w:ascii="Times New Roman" w:hAnsi="Times New Roman" w:cs="Times New Roman"/>
+          <w:sz w:val="28"/>
+          <w:szCs w:val="28"/>
+          <w:lang w:val="en-GB" w:eastAsia="ru-RU"/>
+        </w:rPr>
+        <w:t>(image_path)</w:t>
+      </w:r>
+    </w:p>
+    <w:p>
+      <w:pPr>
+        <w:spacing w:line="360" w:lineRule="auto"/>
+        <w:jc w:val="both"/>
+        <w:rPr>
+          <w:rFonts w:ascii="Times New Roman" w:hAnsi="Times New Roman" w:cs="Times New Roman"/>
+          <w:sz w:val="28"/>
+          <w:szCs w:val="28"/>
+          <w:lang w:eastAsia="ru-RU"/>
+        </w:rPr>
+      </w:pPr>
+      <w:r>
+        <w:rPr>
+          <w:rFonts w:ascii="Times New Roman" w:hAnsi="Times New Roman" w:cs="Times New Roman"/>
+          <w:sz w:val="28"/>
+          <w:szCs w:val="28"/>
+          <w:lang w:eastAsia="ru-RU"/>
+        </w:rPr>
+        <w:t>Назначение:</w:t>
+      </w:r>
+    </w:p>
+    <w:p>
+      <w:pPr>
+        <w:spacing w:line="360" w:lineRule="auto"/>
+        <w:ind w:left="360"/>
+        <w:jc w:val="both"/>
+        <w:rPr>
+          <w:rFonts w:ascii="Times New Roman" w:hAnsi="Times New Roman" w:cs="Times New Roman"/>
           <w:sz w:val="28"/>
           <w:szCs w:val="28"/>
           <w:lang w:eastAsia="ru-RU"/>
@@ -4524,94 +4263,12 @@
       </w:r>
       <w:r>
         <w:rPr>
-          <w:rFonts w:ascii="Times New Roman" w:eastAsia="Times New Roman" w:hAnsi="Times New Roman" w:cs="Times New Roman"/>
-          <w:color w:val="000000"/>
-          <w:sz w:val="28"/>
-          <w:szCs w:val="28"/>
-          <w:lang w:eastAsia="ru-RU"/>
-        </w:rPr>
-        <w:t xml:space="preserve"> </w:t>
-      </w:r>
-      <w:r>
-        <w:rPr>
-          <w:rFonts w:ascii="Times New Roman" w:eastAsia="Times New Roman" w:hAnsi="Times New Roman" w:cs="Times New Roman"/>
-          <w:color w:val="000000"/>
-          <w:sz w:val="28"/>
-          <w:szCs w:val="28"/>
-          <w:lang w:eastAsia="ru-RU"/>
-        </w:rPr>
-        <w:t>Исходный код проекта</w:t>
-      </w:r>
-    </w:p>
-    <w:p>
-      <w:pPr>
-        <w:spacing w:after="0" w:line="360" w:lineRule="auto"/>
-        <w:ind w:firstLine="709"/>
-        <w:jc w:val="both"/>
-        <w:rPr>
-          <w:rFonts w:ascii="Times New Roman" w:eastAsia="Times New Roman" w:hAnsi="Times New Roman" w:cs="Times New Roman"/>
-          <w:color w:val="000000"/>
-          <w:sz w:val="28"/>
-          <w:szCs w:val="28"/>
-          <w:lang w:eastAsia="ru-RU"/>
-        </w:rPr>
-      </w:pPr>
-    </w:p>
-    <w:p>
-      <w:pPr>
-        <w:spacing w:after="0" w:line="360" w:lineRule="auto"/>
-        <w:jc w:val="both"/>
-        <w:rPr>
-          <w:rFonts w:ascii="Times New Roman" w:eastAsia="Times New Roman" w:hAnsi="Times New Roman" w:cs="Times New Roman"/>
-          <w:color w:val="000000"/>
-          <w:sz w:val="28"/>
-          <w:szCs w:val="28"/>
-          <w:lang w:eastAsia="ru-RU"/>
-        </w:rPr>
-      </w:pPr>
-      <w:r>
-        <w:rPr>
-          <w:rFonts w:ascii="Times New Roman" w:eastAsia="Times New Roman" w:hAnsi="Times New Roman" w:cs="Times New Roman"/>
-          <w:color w:val="000000"/>
-          <w:sz w:val="28"/>
-          <w:szCs w:val="28"/>
-          <w:lang w:eastAsia="ru-RU"/>
-        </w:rPr>
-        <w:t xml:space="preserve">В рамках производственной практики были разработаны два модуля для обработки изображений и взаимодействия с пользователем, а также техническое задание. Заказчиком выступила компания ООО «Малленом Системс». Данный отчет содержит описание выполненных заданий, а также </w:t>
-      </w:r>
-      <w:r>
-        <w:rPr>
-          <w:rFonts w:ascii="Times New Roman" w:eastAsia="Times New Roman" w:hAnsi="Times New Roman" w:cs="Times New Roman"/>
-          <w:color w:val="000000"/>
-          <w:sz w:val="28"/>
-          <w:szCs w:val="28"/>
-          <w:lang w:eastAsia="ru-RU"/>
-        </w:rPr>
-        <w:lastRenderedPageBreak/>
-        <w:t>основные моменты, связанные с проектированием, реализацией и тестированием модулей.</w:t>
-      </w:r>
-    </w:p>
-    <w:p>
-      <w:pPr>
-        <w:spacing w:after="0" w:line="360" w:lineRule="auto"/>
-        <w:jc w:val="both"/>
-        <w:rPr>
-          <w:rFonts w:ascii="Times New Roman" w:eastAsia="Times New Roman" w:hAnsi="Times New Roman" w:cs="Times New Roman"/>
-          <w:color w:val="000000"/>
-          <w:sz w:val="28"/>
-          <w:szCs w:val="28"/>
-          <w:lang w:eastAsia="ru-RU"/>
-        </w:rPr>
-      </w:pPr>
-      <w:r>
-        <w:rPr>
-          <w:rFonts w:ascii="Times New Roman" w:eastAsia="Times New Roman" w:hAnsi="Times New Roman" w:cs="Times New Roman"/>
-          <w:color w:val="000000"/>
-          <w:sz w:val="28"/>
-          <w:szCs w:val="28"/>
-          <w:lang w:eastAsia="ru-RU"/>
-        </w:rPr>
-        <w:t>Техническое задание на разработку модулей</w:t>
+          <w:rFonts w:ascii="Times New Roman" w:hAnsi="Times New Roman" w:cs="Times New Roman"/>
+          <w:sz w:val="28"/>
+          <w:szCs w:val="28"/>
+          <w:lang w:eastAsia="ru-RU"/>
+        </w:rPr>
+        <w:t>Загрузка изображения из файла</w:t>
       </w:r>
     </w:p>
     <w:p>
@@ -4619,1706 +4276,29 @@
         <w:spacing w:line="360" w:lineRule="auto"/>
         <w:jc w:val="both"/>
         <w:rPr>
-          <w:rFonts w:ascii="Times New Roman" w:eastAsia="Times New Roman" w:hAnsi="Times New Roman" w:cs="Times New Roman"/>
-          <w:color w:val="000000"/>
-          <w:sz w:val="28"/>
-          <w:szCs w:val="28"/>
-          <w:lang w:eastAsia="ru-RU"/>
-        </w:rPr>
-      </w:pPr>
-      <w:r>
-        <w:rPr>
-          <w:rFonts w:ascii="Times New Roman" w:eastAsia="Times New Roman" w:hAnsi="Times New Roman" w:cs="Times New Roman"/>
-          <w:color w:val="000000"/>
-          <w:sz w:val="28"/>
-          <w:szCs w:val="28"/>
-          <w:lang w:eastAsia="ru-RU"/>
-        </w:rPr>
-        <w:tab/>
-      </w:r>
-      <w:r>
-        <w:rPr>
-          <w:rFonts w:ascii="Times New Roman" w:eastAsia="Times New Roman" w:hAnsi="Times New Roman" w:cs="Times New Roman"/>
-          <w:color w:val="000000"/>
-          <w:sz w:val="28"/>
-          <w:szCs w:val="28"/>
-          <w:lang w:eastAsia="ru-RU"/>
-        </w:rPr>
-        <w:t>Данное техническое задание описывает требования к разработке двух модулей на языке Python, предназначенных для обработки изображений и взаимодействия с пользователем с учетом потребностей заказчика ООО «Малленом Системс».</w:t>
-      </w:r>
-    </w:p>
-    <w:p>
-      <w:pPr>
-        <w:spacing w:after="0" w:line="360" w:lineRule="auto"/>
-        <w:ind w:firstLine="708"/>
-        <w:jc w:val="both"/>
-        <w:rPr>
-          <w:rFonts w:ascii="Times New Roman" w:eastAsia="Times New Roman" w:hAnsi="Times New Roman" w:cs="Times New Roman"/>
-          <w:color w:val="000000"/>
-          <w:sz w:val="28"/>
-          <w:szCs w:val="28"/>
-          <w:lang w:eastAsia="ru-RU"/>
-        </w:rPr>
-      </w:pPr>
-      <w:r>
-        <w:rPr>
-          <w:rFonts w:ascii="Times New Roman" w:eastAsia="Times New Roman" w:hAnsi="Times New Roman" w:cs="Times New Roman"/>
-          <w:color w:val="000000"/>
-          <w:sz w:val="28"/>
-          <w:szCs w:val="28"/>
-          <w:lang w:eastAsia="ru-RU"/>
-        </w:rPr>
-        <w:t>Участники проекта</w:t>
-      </w:r>
-    </w:p>
-    <w:p>
-      <w:pPr>
-        <w:spacing w:after="0" w:line="360" w:lineRule="auto"/>
-        <w:ind w:firstLine="708"/>
-        <w:jc w:val="both"/>
-        <w:rPr>
-          <w:rFonts w:ascii="Times New Roman" w:eastAsia="Times New Roman" w:hAnsi="Times New Roman" w:cs="Times New Roman"/>
-          <w:color w:val="000000"/>
-          <w:sz w:val="28"/>
-          <w:szCs w:val="28"/>
-          <w:lang w:eastAsia="ru-RU"/>
-        </w:rPr>
-      </w:pPr>
-      <w:r>
-        <w:rPr>
-          <w:rFonts w:ascii="Times New Roman" w:eastAsia="Times New Roman" w:hAnsi="Times New Roman" w:cs="Times New Roman"/>
-          <w:color w:val="000000"/>
-          <w:sz w:val="28"/>
-          <w:szCs w:val="28"/>
-          <w:lang w:eastAsia="ru-RU"/>
-        </w:rPr>
-        <w:t>- Заказчик: ООО «Малленом Системс»</w:t>
-      </w:r>
-    </w:p>
-    <w:p>
-      <w:pPr>
-        <w:spacing w:after="0" w:line="360" w:lineRule="auto"/>
-        <w:ind w:firstLine="708"/>
-        <w:jc w:val="both"/>
-        <w:rPr>
-          <w:rFonts w:ascii="Times New Roman" w:eastAsia="Times New Roman" w:hAnsi="Times New Roman" w:cs="Times New Roman"/>
-          <w:color w:val="000000"/>
-          <w:sz w:val="28"/>
-          <w:szCs w:val="28"/>
-          <w:lang w:eastAsia="ru-RU"/>
-        </w:rPr>
-      </w:pPr>
-      <w:r>
-        <w:rPr>
-          <w:rFonts w:ascii="Times New Roman" w:eastAsia="Times New Roman" w:hAnsi="Times New Roman" w:cs="Times New Roman"/>
-          <w:color w:val="000000"/>
-          <w:sz w:val="28"/>
-          <w:szCs w:val="28"/>
-          <w:lang w:eastAsia="ru-RU"/>
-        </w:rPr>
-        <w:t>- Разработчик: Новоселов Алексей</w:t>
-      </w:r>
-    </w:p>
-    <w:p>
-      <w:pPr>
-        <w:spacing w:after="0" w:line="360" w:lineRule="auto"/>
-        <w:ind w:firstLine="708"/>
-        <w:jc w:val="both"/>
-        <w:rPr>
-          <w:rFonts w:ascii="Times New Roman" w:eastAsia="Times New Roman" w:hAnsi="Times New Roman" w:cs="Times New Roman"/>
-          <w:color w:val="000000"/>
-          <w:sz w:val="28"/>
-          <w:szCs w:val="28"/>
-          <w:lang w:eastAsia="ru-RU"/>
-        </w:rPr>
-      </w:pPr>
-      <w:r>
-        <w:rPr>
-          <w:rFonts w:ascii="Times New Roman" w:eastAsia="Times New Roman" w:hAnsi="Times New Roman" w:cs="Times New Roman"/>
-          <w:color w:val="000000"/>
-          <w:sz w:val="28"/>
-          <w:szCs w:val="28"/>
-          <w:lang w:eastAsia="ru-RU"/>
-        </w:rPr>
-        <w:t>- Тестировщик: Новоселов Алексей</w:t>
-      </w:r>
-    </w:p>
-    <w:p>
-      <w:pPr>
-        <w:spacing w:after="0" w:line="360" w:lineRule="auto"/>
-        <w:jc w:val="both"/>
-        <w:rPr>
-          <w:rFonts w:ascii="Times New Roman" w:eastAsia="Times New Roman" w:hAnsi="Times New Roman" w:cs="Times New Roman"/>
-          <w:color w:val="000000"/>
-          <w:sz w:val="28"/>
-          <w:szCs w:val="28"/>
-          <w:lang w:eastAsia="ru-RU"/>
-        </w:rPr>
-      </w:pPr>
-    </w:p>
-    <w:p>
-      <w:pPr>
-        <w:spacing w:after="0" w:line="360" w:lineRule="auto"/>
-        <w:jc w:val="both"/>
-        <w:rPr>
-          <w:rFonts w:ascii="Times New Roman" w:eastAsia="Times New Roman" w:hAnsi="Times New Roman" w:cs="Times New Roman"/>
-          <w:color w:val="000000"/>
-          <w:sz w:val="28"/>
-          <w:szCs w:val="28"/>
-          <w:lang w:eastAsia="ru-RU"/>
-        </w:rPr>
-      </w:pPr>
-      <w:r>
-        <w:rPr>
-          <w:rFonts w:ascii="Times New Roman" w:eastAsia="Times New Roman" w:hAnsi="Times New Roman" w:cs="Times New Roman"/>
-          <w:color w:val="000000"/>
-          <w:sz w:val="28"/>
-          <w:szCs w:val="28"/>
-          <w:lang w:eastAsia="ru-RU"/>
-        </w:rPr>
-        <w:t>Модуль обработки и работы с изображениями</w:t>
-      </w:r>
-    </w:p>
-    <w:p>
-      <w:pPr>
-        <w:spacing w:after="0" w:line="360" w:lineRule="auto"/>
-        <w:ind w:firstLine="708"/>
-        <w:jc w:val="both"/>
-        <w:rPr>
-          <w:rFonts w:ascii="Times New Roman" w:eastAsia="Times New Roman" w:hAnsi="Times New Roman" w:cs="Times New Roman"/>
-          <w:color w:val="000000"/>
-          <w:sz w:val="28"/>
-          <w:szCs w:val="28"/>
-          <w:lang w:eastAsia="ru-RU"/>
-        </w:rPr>
-      </w:pPr>
-      <w:r>
-        <w:rPr>
-          <w:rFonts w:ascii="Times New Roman" w:eastAsia="Times New Roman" w:hAnsi="Times New Roman" w:cs="Times New Roman"/>
-          <w:color w:val="000000"/>
-          <w:sz w:val="28"/>
-          <w:szCs w:val="28"/>
-          <w:lang w:eastAsia="ru-RU"/>
-        </w:rPr>
-        <w:t>Название модуля: image_processor.py</w:t>
-      </w:r>
-    </w:p>
-    <w:p>
-      <w:pPr>
-        <w:spacing w:after="0" w:line="360" w:lineRule="auto"/>
-        <w:jc w:val="both"/>
-        <w:rPr>
-          <w:rFonts w:ascii="Times New Roman" w:eastAsia="Times New Roman" w:hAnsi="Times New Roman" w:cs="Times New Roman"/>
-          <w:color w:val="000000"/>
-          <w:sz w:val="28"/>
-          <w:szCs w:val="28"/>
-          <w:lang w:eastAsia="ru-RU"/>
-        </w:rPr>
-      </w:pPr>
-    </w:p>
-    <w:p>
-      <w:pPr>
-        <w:spacing w:after="0" w:line="360" w:lineRule="auto"/>
-        <w:jc w:val="both"/>
-        <w:rPr>
-          <w:rFonts w:ascii="Times New Roman" w:eastAsia="Times New Roman" w:hAnsi="Times New Roman" w:cs="Times New Roman"/>
-          <w:color w:val="000000"/>
-          <w:sz w:val="28"/>
-          <w:szCs w:val="28"/>
-          <w:lang w:eastAsia="ru-RU"/>
-        </w:rPr>
-      </w:pPr>
-      <w:r>
-        <w:rPr>
-          <w:rFonts w:ascii="Times New Roman" w:eastAsia="Times New Roman" w:hAnsi="Times New Roman" w:cs="Times New Roman"/>
-          <w:color w:val="000000"/>
-          <w:sz w:val="28"/>
-          <w:szCs w:val="28"/>
-          <w:lang w:eastAsia="ru-RU"/>
-        </w:rPr>
-        <w:t>Описание:</w:t>
-      </w:r>
-    </w:p>
-    <w:p>
-      <w:pPr>
-        <w:spacing w:after="0" w:line="360" w:lineRule="auto"/>
-        <w:ind w:firstLine="708"/>
-        <w:jc w:val="both"/>
-        <w:rPr>
-          <w:rFonts w:ascii="Times New Roman" w:eastAsia="Times New Roman" w:hAnsi="Times New Roman" w:cs="Times New Roman"/>
-          <w:color w:val="000000"/>
-          <w:sz w:val="28"/>
-          <w:szCs w:val="28"/>
-          <w:lang w:eastAsia="ru-RU"/>
-        </w:rPr>
-      </w:pPr>
-      <w:r>
-        <w:rPr>
-          <w:rFonts w:ascii="Times New Roman" w:eastAsia="Times New Roman" w:hAnsi="Times New Roman" w:cs="Times New Roman"/>
-          <w:color w:val="000000"/>
-          <w:sz w:val="28"/>
-          <w:szCs w:val="28"/>
-          <w:lang w:eastAsia="ru-RU"/>
-        </w:rPr>
-        <w:t>Модуль предназначен для выполнения следующих операций над изображениями:</w:t>
-      </w:r>
-    </w:p>
-    <w:p>
-      <w:pPr>
-        <w:spacing w:after="0" w:line="360" w:lineRule="auto"/>
-        <w:ind w:firstLine="708"/>
-        <w:jc w:val="both"/>
-        <w:rPr>
-          <w:rFonts w:ascii="Times New Roman" w:eastAsia="Times New Roman" w:hAnsi="Times New Roman" w:cs="Times New Roman"/>
-          <w:color w:val="000000"/>
-          <w:sz w:val="28"/>
-          <w:szCs w:val="28"/>
-          <w:lang w:eastAsia="ru-RU"/>
-        </w:rPr>
-      </w:pPr>
-      <w:r>
-        <w:rPr>
-          <w:rFonts w:ascii="Times New Roman" w:eastAsia="Times New Roman" w:hAnsi="Times New Roman" w:cs="Times New Roman"/>
-          <w:color w:val="000000"/>
-          <w:sz w:val="28"/>
-          <w:szCs w:val="28"/>
-          <w:lang w:eastAsia="ru-RU"/>
-        </w:rPr>
-        <w:t>- Изменение размера изображения</w:t>
-      </w:r>
-    </w:p>
-    <w:p>
-      <w:pPr>
-        <w:spacing w:after="0" w:line="360" w:lineRule="auto"/>
-        <w:ind w:firstLine="708"/>
-        <w:jc w:val="both"/>
-        <w:rPr>
-          <w:rFonts w:ascii="Times New Roman" w:eastAsia="Times New Roman" w:hAnsi="Times New Roman" w:cs="Times New Roman"/>
-          <w:color w:val="000000"/>
-          <w:sz w:val="28"/>
-          <w:szCs w:val="28"/>
-          <w:lang w:eastAsia="ru-RU"/>
-        </w:rPr>
-      </w:pPr>
-      <w:r>
-        <w:rPr>
-          <w:rFonts w:ascii="Times New Roman" w:eastAsia="Times New Roman" w:hAnsi="Times New Roman" w:cs="Times New Roman"/>
-          <w:color w:val="000000"/>
-          <w:sz w:val="28"/>
-          <w:szCs w:val="28"/>
-          <w:lang w:eastAsia="ru-RU"/>
-        </w:rPr>
-        <w:t>- Поворот изображения</w:t>
-      </w:r>
-    </w:p>
-    <w:p>
-      <w:pPr>
-        <w:spacing w:after="0" w:line="360" w:lineRule="auto"/>
-        <w:jc w:val="both"/>
-        <w:rPr>
-          <w:rFonts w:ascii="Times New Roman" w:eastAsia="Times New Roman" w:hAnsi="Times New Roman" w:cs="Times New Roman"/>
-          <w:color w:val="000000"/>
-          <w:sz w:val="28"/>
-          <w:szCs w:val="28"/>
-          <w:lang w:eastAsia="ru-RU"/>
-        </w:rPr>
-      </w:pPr>
-    </w:p>
-    <w:p>
-      <w:pPr>
-        <w:spacing w:after="0" w:line="360" w:lineRule="auto"/>
-        <w:jc w:val="both"/>
-        <w:rPr>
-          <w:rFonts w:ascii="Times New Roman" w:eastAsia="Times New Roman" w:hAnsi="Times New Roman" w:cs="Times New Roman"/>
-          <w:color w:val="000000"/>
-          <w:sz w:val="28"/>
-          <w:szCs w:val="28"/>
-          <w:lang w:eastAsia="ru-RU"/>
-        </w:rPr>
-      </w:pPr>
-      <w:r>
-        <w:rPr>
-          <w:rFonts w:ascii="Times New Roman" w:eastAsia="Times New Roman" w:hAnsi="Times New Roman" w:cs="Times New Roman"/>
-          <w:color w:val="000000"/>
-          <w:sz w:val="28"/>
-          <w:szCs w:val="28"/>
-          <w:lang w:eastAsia="ru-RU"/>
-        </w:rPr>
-        <w:t>Функциональные требования:</w:t>
-      </w:r>
-    </w:p>
-    <w:p>
-      <w:pPr>
-        <w:spacing w:after="0" w:line="360" w:lineRule="auto"/>
-        <w:ind w:firstLine="708"/>
-        <w:jc w:val="both"/>
-        <w:rPr>
-          <w:rFonts w:ascii="Times New Roman" w:eastAsia="Times New Roman" w:hAnsi="Times New Roman" w:cs="Times New Roman"/>
-          <w:color w:val="000000"/>
-          <w:sz w:val="28"/>
-          <w:szCs w:val="28"/>
-          <w:lang w:eastAsia="ru-RU"/>
-        </w:rPr>
-      </w:pPr>
-      <w:r>
-        <w:rPr>
-          <w:rFonts w:ascii="Times New Roman" w:eastAsia="Times New Roman" w:hAnsi="Times New Roman" w:cs="Times New Roman"/>
-          <w:color w:val="000000"/>
-          <w:sz w:val="28"/>
-          <w:szCs w:val="28"/>
-          <w:lang w:eastAsia="ru-RU"/>
-        </w:rPr>
-        <w:t>- Изменение размера изображения</w:t>
-      </w:r>
-    </w:p>
-    <w:p>
-      <w:pPr>
-        <w:spacing w:after="0" w:line="360" w:lineRule="auto"/>
-        <w:ind w:firstLine="708"/>
-        <w:jc w:val="both"/>
-        <w:rPr>
-          <w:rFonts w:ascii="Times New Roman" w:eastAsia="Times New Roman" w:hAnsi="Times New Roman" w:cs="Times New Roman"/>
-          <w:color w:val="000000"/>
-          <w:sz w:val="28"/>
-          <w:szCs w:val="28"/>
-          <w:lang w:eastAsia="ru-RU"/>
-        </w:rPr>
-      </w:pPr>
-      <w:r>
-        <w:rPr>
-          <w:rFonts w:ascii="Times New Roman" w:eastAsia="Times New Roman" w:hAnsi="Times New Roman" w:cs="Times New Roman"/>
-          <w:color w:val="000000"/>
-          <w:sz w:val="28"/>
-          <w:szCs w:val="28"/>
-          <w:lang w:eastAsia="ru-RU"/>
-        </w:rPr>
-        <w:t>- Поворот изображения</w:t>
-      </w:r>
-    </w:p>
-    <w:p>
-      <w:pPr>
-        <w:spacing w:after="0" w:line="360" w:lineRule="auto"/>
-        <w:jc w:val="both"/>
-        <w:rPr>
-          <w:rFonts w:ascii="Times New Roman" w:eastAsia="Times New Roman" w:hAnsi="Times New Roman" w:cs="Times New Roman"/>
-          <w:color w:val="000000"/>
-          <w:sz w:val="28"/>
-          <w:szCs w:val="28"/>
-          <w:lang w:eastAsia="ru-RU"/>
-        </w:rPr>
-      </w:pPr>
-    </w:p>
-    <w:p>
-      <w:pPr>
-        <w:spacing w:after="0" w:line="360" w:lineRule="auto"/>
-        <w:jc w:val="both"/>
-        <w:rPr>
-          <w:rFonts w:ascii="Times New Roman" w:eastAsia="Times New Roman" w:hAnsi="Times New Roman" w:cs="Times New Roman"/>
-          <w:color w:val="000000"/>
-          <w:sz w:val="28"/>
-          <w:szCs w:val="28"/>
-          <w:lang w:eastAsia="ru-RU"/>
-        </w:rPr>
-      </w:pPr>
-      <w:r>
-        <w:rPr>
-          <w:rFonts w:ascii="Times New Roman" w:eastAsia="Times New Roman" w:hAnsi="Times New Roman" w:cs="Times New Roman"/>
-          <w:color w:val="000000"/>
-          <w:sz w:val="28"/>
-          <w:szCs w:val="28"/>
-          <w:lang w:eastAsia="ru-RU"/>
-        </w:rPr>
-        <w:t>Нефункциональные требования:</w:t>
-      </w:r>
-    </w:p>
-    <w:p>
-      <w:pPr>
-        <w:spacing w:after="0" w:line="360" w:lineRule="auto"/>
-        <w:ind w:firstLine="708"/>
-        <w:jc w:val="both"/>
-        <w:rPr>
-          <w:rFonts w:ascii="Times New Roman" w:eastAsia="Times New Roman" w:hAnsi="Times New Roman" w:cs="Times New Roman"/>
-          <w:color w:val="000000"/>
-          <w:sz w:val="28"/>
-          <w:szCs w:val="28"/>
-          <w:lang w:eastAsia="ru-RU"/>
-        </w:rPr>
-      </w:pPr>
-      <w:r>
-        <w:rPr>
-          <w:rFonts w:ascii="Times New Roman" w:eastAsia="Times New Roman" w:hAnsi="Times New Roman" w:cs="Times New Roman"/>
-          <w:color w:val="000000"/>
-          <w:sz w:val="28"/>
-          <w:szCs w:val="28"/>
-          <w:lang w:eastAsia="ru-RU"/>
-        </w:rPr>
-        <w:t xml:space="preserve">- Использование библиотеки </w:t>
-      </w:r>
-      <w:proofErr w:type="spellStart"/>
-      <w:r>
-        <w:rPr>
-          <w:rFonts w:ascii="Times New Roman" w:eastAsia="Times New Roman" w:hAnsi="Times New Roman" w:cs="Times New Roman"/>
-          <w:color w:val="000000"/>
-          <w:sz w:val="28"/>
-          <w:szCs w:val="28"/>
-          <w:lang w:eastAsia="ru-RU"/>
-        </w:rPr>
-        <w:t>Pillow</w:t>
-      </w:r>
-      <w:proofErr w:type="spellEnd"/>
-      <w:r>
-        <w:rPr>
-          <w:rFonts w:ascii="Times New Roman" w:eastAsia="Times New Roman" w:hAnsi="Times New Roman" w:cs="Times New Roman"/>
-          <w:color w:val="000000"/>
-          <w:sz w:val="28"/>
-          <w:szCs w:val="28"/>
-          <w:lang w:eastAsia="ru-RU"/>
-        </w:rPr>
-        <w:t xml:space="preserve"> для работы с изображениями</w:t>
-      </w:r>
-    </w:p>
-    <w:p>
-      <w:pPr>
-        <w:spacing w:after="0" w:line="360" w:lineRule="auto"/>
-        <w:ind w:firstLine="708"/>
-        <w:jc w:val="both"/>
-        <w:rPr>
-          <w:rFonts w:ascii="Times New Roman" w:eastAsia="Times New Roman" w:hAnsi="Times New Roman" w:cs="Times New Roman"/>
-          <w:color w:val="000000"/>
-          <w:sz w:val="28"/>
-          <w:szCs w:val="28"/>
-          <w:lang w:eastAsia="ru-RU"/>
-        </w:rPr>
-      </w:pPr>
-      <w:r>
-        <w:rPr>
-          <w:rFonts w:ascii="Times New Roman" w:eastAsia="Times New Roman" w:hAnsi="Times New Roman" w:cs="Times New Roman"/>
-          <w:color w:val="000000"/>
-          <w:sz w:val="28"/>
-          <w:szCs w:val="28"/>
-          <w:lang w:eastAsia="ru-RU"/>
-        </w:rPr>
-        <w:t>- Обработка возможных ошибок (например, отсутствующие файлы, неправильные форматы)</w:t>
-      </w:r>
-    </w:p>
-    <w:p>
-      <w:pPr>
-        <w:spacing w:after="0" w:line="360" w:lineRule="auto"/>
-        <w:jc w:val="both"/>
-        <w:rPr>
-          <w:rFonts w:ascii="Times New Roman" w:eastAsia="Times New Roman" w:hAnsi="Times New Roman" w:cs="Times New Roman"/>
-          <w:color w:val="000000"/>
-          <w:sz w:val="28"/>
-          <w:szCs w:val="28"/>
-          <w:lang w:eastAsia="ru-RU"/>
-        </w:rPr>
-      </w:pPr>
-    </w:p>
-    <w:p>
-      <w:pPr>
-        <w:spacing w:after="0" w:line="360" w:lineRule="auto"/>
-        <w:jc w:val="both"/>
-        <w:rPr>
-          <w:rFonts w:ascii="Times New Roman" w:eastAsia="Times New Roman" w:hAnsi="Times New Roman" w:cs="Times New Roman"/>
-          <w:color w:val="000000"/>
-          <w:sz w:val="28"/>
-          <w:szCs w:val="28"/>
-          <w:lang w:eastAsia="ru-RU"/>
-        </w:rPr>
-      </w:pPr>
-    </w:p>
-    <w:p>
-      <w:pPr>
-        <w:spacing w:after="0" w:line="360" w:lineRule="auto"/>
-        <w:jc w:val="both"/>
-        <w:rPr>
-          <w:rFonts w:ascii="Times New Roman" w:eastAsia="Times New Roman" w:hAnsi="Times New Roman" w:cs="Times New Roman"/>
-          <w:color w:val="000000"/>
-          <w:sz w:val="28"/>
-          <w:szCs w:val="28"/>
-          <w:lang w:eastAsia="ru-RU"/>
-        </w:rPr>
-      </w:pPr>
-    </w:p>
-    <w:p>
-      <w:pPr>
-        <w:spacing w:after="0" w:line="360" w:lineRule="auto"/>
-        <w:jc w:val="both"/>
-        <w:rPr>
-          <w:rFonts w:ascii="Times New Roman" w:eastAsia="Times New Roman" w:hAnsi="Times New Roman" w:cs="Times New Roman"/>
-          <w:color w:val="000000"/>
-          <w:sz w:val="28"/>
-          <w:szCs w:val="28"/>
-          <w:lang w:eastAsia="ru-RU"/>
-        </w:rPr>
-      </w:pPr>
-      <w:r>
-        <w:rPr>
-          <w:rFonts w:ascii="Times New Roman" w:eastAsia="Times New Roman" w:hAnsi="Times New Roman" w:cs="Times New Roman"/>
-          <w:color w:val="000000"/>
-          <w:sz w:val="28"/>
-          <w:szCs w:val="28"/>
-          <w:lang w:eastAsia="ru-RU"/>
-        </w:rPr>
-        <w:t>Модуль взаимодействия с пользователем и формирования и хранения данных</w:t>
-      </w:r>
-    </w:p>
-    <w:p>
-      <w:pPr>
-        <w:spacing w:after="0" w:line="360" w:lineRule="auto"/>
-        <w:ind w:firstLine="708"/>
-        <w:jc w:val="both"/>
-        <w:rPr>
-          <w:rFonts w:ascii="Times New Roman" w:eastAsia="Times New Roman" w:hAnsi="Times New Roman" w:cs="Times New Roman"/>
-          <w:color w:val="000000"/>
-          <w:sz w:val="28"/>
-          <w:szCs w:val="28"/>
-          <w:lang w:eastAsia="ru-RU"/>
-        </w:rPr>
-      </w:pPr>
-      <w:r>
-        <w:rPr>
-          <w:rFonts w:ascii="Times New Roman" w:eastAsia="Times New Roman" w:hAnsi="Times New Roman" w:cs="Times New Roman"/>
-          <w:color w:val="000000"/>
-          <w:sz w:val="28"/>
-          <w:szCs w:val="28"/>
-          <w:lang w:eastAsia="ru-RU"/>
-        </w:rPr>
-        <w:t>Название модуля: user_interface.py</w:t>
-      </w:r>
-    </w:p>
-    <w:p>
-      <w:pPr>
-        <w:spacing w:after="0" w:line="360" w:lineRule="auto"/>
-        <w:jc w:val="both"/>
-        <w:rPr>
-          <w:rFonts w:ascii="Times New Roman" w:eastAsia="Times New Roman" w:hAnsi="Times New Roman" w:cs="Times New Roman"/>
-          <w:color w:val="000000"/>
-          <w:sz w:val="28"/>
-          <w:szCs w:val="28"/>
-          <w:lang w:eastAsia="ru-RU"/>
-        </w:rPr>
-      </w:pPr>
-    </w:p>
-    <w:p>
-      <w:pPr>
-        <w:spacing w:after="0" w:line="360" w:lineRule="auto"/>
-        <w:jc w:val="both"/>
-        <w:rPr>
-          <w:rFonts w:ascii="Times New Roman" w:eastAsia="Times New Roman" w:hAnsi="Times New Roman" w:cs="Times New Roman"/>
-          <w:color w:val="000000"/>
-          <w:sz w:val="28"/>
-          <w:szCs w:val="28"/>
-          <w:lang w:eastAsia="ru-RU"/>
-        </w:rPr>
-      </w:pPr>
-      <w:r>
-        <w:rPr>
-          <w:rFonts w:ascii="Times New Roman" w:eastAsia="Times New Roman" w:hAnsi="Times New Roman" w:cs="Times New Roman"/>
-          <w:color w:val="000000"/>
-          <w:sz w:val="28"/>
-          <w:szCs w:val="28"/>
-          <w:lang w:eastAsia="ru-RU"/>
-        </w:rPr>
-        <w:t>Описание:</w:t>
-      </w:r>
-    </w:p>
-    <w:p>
-      <w:pPr>
-        <w:spacing w:after="0" w:line="360" w:lineRule="auto"/>
-        <w:ind w:firstLine="708"/>
-        <w:jc w:val="both"/>
-        <w:rPr>
-          <w:rFonts w:ascii="Times New Roman" w:eastAsia="Times New Roman" w:hAnsi="Times New Roman" w:cs="Times New Roman"/>
-          <w:color w:val="000000"/>
-          <w:sz w:val="28"/>
-          <w:szCs w:val="28"/>
-          <w:lang w:eastAsia="ru-RU"/>
-        </w:rPr>
-      </w:pPr>
-      <w:r>
-        <w:rPr>
-          <w:rFonts w:ascii="Times New Roman" w:eastAsia="Times New Roman" w:hAnsi="Times New Roman" w:cs="Times New Roman"/>
-          <w:color w:val="000000"/>
-          <w:sz w:val="28"/>
-          <w:szCs w:val="28"/>
-          <w:lang w:eastAsia="ru-RU"/>
-        </w:rPr>
-        <w:t>Модуль отвечает за сбор данных от пользователя и передачу их в модуль обработки изображений. Включает функции для проверки введённых данных.</w:t>
-      </w:r>
-    </w:p>
-    <w:p>
-      <w:pPr>
-        <w:spacing w:after="0" w:line="360" w:lineRule="auto"/>
-        <w:jc w:val="both"/>
-        <w:rPr>
-          <w:rFonts w:ascii="Times New Roman" w:eastAsia="Times New Roman" w:hAnsi="Times New Roman" w:cs="Times New Roman"/>
-          <w:color w:val="000000"/>
-          <w:sz w:val="28"/>
-          <w:szCs w:val="28"/>
-          <w:lang w:eastAsia="ru-RU"/>
-        </w:rPr>
-      </w:pPr>
-    </w:p>
-    <w:p>
-      <w:pPr>
-        <w:spacing w:after="0" w:line="360" w:lineRule="auto"/>
-        <w:jc w:val="both"/>
-        <w:rPr>
-          <w:rFonts w:ascii="Times New Roman" w:eastAsia="Times New Roman" w:hAnsi="Times New Roman" w:cs="Times New Roman"/>
-          <w:color w:val="000000"/>
-          <w:sz w:val="28"/>
-          <w:szCs w:val="28"/>
-          <w:lang w:eastAsia="ru-RU"/>
-        </w:rPr>
-      </w:pPr>
-      <w:r>
-        <w:rPr>
-          <w:rFonts w:ascii="Times New Roman" w:eastAsia="Times New Roman" w:hAnsi="Times New Roman" w:cs="Times New Roman"/>
-          <w:color w:val="000000"/>
-          <w:sz w:val="28"/>
-          <w:szCs w:val="28"/>
-          <w:lang w:eastAsia="ru-RU"/>
-        </w:rPr>
-        <w:t>Функциональные требования:</w:t>
-      </w:r>
-    </w:p>
-    <w:p>
-      <w:pPr>
-        <w:spacing w:after="0" w:line="360" w:lineRule="auto"/>
-        <w:jc w:val="both"/>
-        <w:rPr>
-          <w:rFonts w:ascii="Times New Roman" w:eastAsia="Times New Roman" w:hAnsi="Times New Roman" w:cs="Times New Roman"/>
-          <w:color w:val="000000"/>
-          <w:sz w:val="28"/>
-          <w:szCs w:val="28"/>
-          <w:lang w:eastAsia="ru-RU"/>
-        </w:rPr>
-      </w:pPr>
-    </w:p>
-    <w:p>
-      <w:pPr>
-        <w:spacing w:after="0" w:line="360" w:lineRule="auto"/>
-        <w:jc w:val="both"/>
-        <w:rPr>
-          <w:rFonts w:ascii="Times New Roman" w:eastAsia="Times New Roman" w:hAnsi="Times New Roman" w:cs="Times New Roman"/>
-          <w:color w:val="000000"/>
-          <w:sz w:val="28"/>
-          <w:szCs w:val="28"/>
-          <w:lang w:eastAsia="ru-RU"/>
-        </w:rPr>
-      </w:pPr>
-      <w:r>
-        <w:rPr>
-          <w:rFonts w:ascii="Times New Roman" w:eastAsia="Times New Roman" w:hAnsi="Times New Roman" w:cs="Times New Roman"/>
-          <w:color w:val="000000"/>
-          <w:sz w:val="28"/>
-          <w:szCs w:val="28"/>
-          <w:lang w:eastAsia="ru-RU"/>
-        </w:rPr>
-        <w:t>Получение пользовательского ввода:</w:t>
-      </w:r>
-    </w:p>
-    <w:p>
-      <w:pPr>
-        <w:spacing w:after="0" w:line="360" w:lineRule="auto"/>
-        <w:ind w:firstLine="708"/>
-        <w:jc w:val="both"/>
-        <w:rPr>
-          <w:rFonts w:ascii="Times New Roman" w:eastAsia="Times New Roman" w:hAnsi="Times New Roman" w:cs="Times New Roman"/>
-          <w:color w:val="000000"/>
-          <w:sz w:val="28"/>
-          <w:szCs w:val="28"/>
-          <w:lang w:eastAsia="ru-RU"/>
-        </w:rPr>
-      </w:pPr>
-      <w:r>
-        <w:rPr>
-          <w:rFonts w:ascii="Times New Roman" w:eastAsia="Times New Roman" w:hAnsi="Times New Roman" w:cs="Times New Roman"/>
-          <w:color w:val="000000"/>
-          <w:sz w:val="28"/>
-          <w:szCs w:val="28"/>
-          <w:lang w:eastAsia="ru-RU"/>
-        </w:rPr>
-        <w:t>- Запрашивать у пользователя путь к изображению</w:t>
-      </w:r>
-    </w:p>
-    <w:p>
-      <w:pPr>
-        <w:spacing w:after="0" w:line="360" w:lineRule="auto"/>
-        <w:ind w:firstLine="708"/>
-        <w:jc w:val="both"/>
-        <w:rPr>
-          <w:rFonts w:ascii="Times New Roman" w:eastAsia="Times New Roman" w:hAnsi="Times New Roman" w:cs="Times New Roman"/>
-          <w:color w:val="000000"/>
-          <w:sz w:val="28"/>
-          <w:szCs w:val="28"/>
-          <w:lang w:eastAsia="ru-RU"/>
-        </w:rPr>
-      </w:pPr>
-      <w:r>
-        <w:rPr>
-          <w:rFonts w:ascii="Times New Roman" w:eastAsia="Times New Roman" w:hAnsi="Times New Roman" w:cs="Times New Roman"/>
-          <w:color w:val="000000"/>
-          <w:sz w:val="28"/>
-          <w:szCs w:val="28"/>
-          <w:lang w:eastAsia="ru-RU"/>
-        </w:rPr>
-        <w:t>- Запрашивать у пользователя новые ширину и высоту изображения</w:t>
-      </w:r>
-    </w:p>
-    <w:p>
-      <w:pPr>
-        <w:spacing w:after="0" w:line="360" w:lineRule="auto"/>
-        <w:ind w:firstLine="708"/>
-        <w:jc w:val="both"/>
-        <w:rPr>
-          <w:rFonts w:ascii="Times New Roman" w:eastAsia="Times New Roman" w:hAnsi="Times New Roman" w:cs="Times New Roman"/>
-          <w:color w:val="000000"/>
-          <w:sz w:val="28"/>
-          <w:szCs w:val="28"/>
-          <w:lang w:eastAsia="ru-RU"/>
-        </w:rPr>
-      </w:pPr>
-      <w:r>
-        <w:rPr>
-          <w:rFonts w:ascii="Times New Roman" w:eastAsia="Times New Roman" w:hAnsi="Times New Roman" w:cs="Times New Roman"/>
-          <w:color w:val="000000"/>
-          <w:sz w:val="28"/>
-          <w:szCs w:val="28"/>
-          <w:lang w:eastAsia="ru-RU"/>
-        </w:rPr>
-        <w:t>- Запрашивать у пользователя угол поворота изображения</w:t>
-      </w:r>
-    </w:p>
-    <w:p>
-      <w:pPr>
-        <w:spacing w:after="0" w:line="360" w:lineRule="auto"/>
-        <w:ind w:firstLine="708"/>
-        <w:jc w:val="both"/>
-        <w:rPr>
-          <w:rFonts w:ascii="Times New Roman" w:eastAsia="Times New Roman" w:hAnsi="Times New Roman" w:cs="Times New Roman"/>
-          <w:color w:val="000000"/>
-          <w:sz w:val="28"/>
-          <w:szCs w:val="28"/>
-          <w:lang w:eastAsia="ru-RU"/>
-        </w:rPr>
-      </w:pPr>
-      <w:r>
-        <w:rPr>
-          <w:rFonts w:ascii="Times New Roman" w:eastAsia="Times New Roman" w:hAnsi="Times New Roman" w:cs="Times New Roman"/>
-          <w:color w:val="000000"/>
-          <w:sz w:val="28"/>
-          <w:szCs w:val="28"/>
-          <w:lang w:eastAsia="ru-RU"/>
-        </w:rPr>
-        <w:t>- Проверять корректность введённого пути к изображению</w:t>
-      </w:r>
-    </w:p>
-    <w:p>
-      <w:pPr>
-        <w:spacing w:after="0" w:line="360" w:lineRule="auto"/>
-        <w:jc w:val="both"/>
-        <w:rPr>
-          <w:rFonts w:ascii="Times New Roman" w:eastAsia="Times New Roman" w:hAnsi="Times New Roman" w:cs="Times New Roman"/>
-          <w:color w:val="000000"/>
-          <w:sz w:val="28"/>
-          <w:szCs w:val="28"/>
-          <w:lang w:eastAsia="ru-RU"/>
-        </w:rPr>
-      </w:pPr>
-    </w:p>
-    <w:p>
-      <w:pPr>
-        <w:spacing w:after="0" w:line="360" w:lineRule="auto"/>
-        <w:jc w:val="both"/>
-        <w:rPr>
-          <w:rFonts w:ascii="Times New Roman" w:eastAsia="Times New Roman" w:hAnsi="Times New Roman" w:cs="Times New Roman"/>
-          <w:color w:val="000000"/>
-          <w:sz w:val="28"/>
-          <w:szCs w:val="28"/>
-          <w:lang w:eastAsia="ru-RU"/>
-        </w:rPr>
-      </w:pPr>
-      <w:r>
-        <w:rPr>
-          <w:rFonts w:ascii="Times New Roman" w:eastAsia="Times New Roman" w:hAnsi="Times New Roman" w:cs="Times New Roman"/>
-          <w:color w:val="000000"/>
-          <w:sz w:val="28"/>
-          <w:szCs w:val="28"/>
-          <w:lang w:eastAsia="ru-RU"/>
-        </w:rPr>
-        <w:t>Вызов функций обработки изображений:</w:t>
-      </w:r>
-    </w:p>
-    <w:p>
-      <w:pPr>
-        <w:spacing w:after="0" w:line="360" w:lineRule="auto"/>
-        <w:ind w:firstLine="708"/>
-        <w:jc w:val="both"/>
-        <w:rPr>
-          <w:rFonts w:ascii="Times New Roman" w:eastAsia="Times New Roman" w:hAnsi="Times New Roman" w:cs="Times New Roman"/>
-          <w:color w:val="000000"/>
-          <w:sz w:val="28"/>
-          <w:szCs w:val="28"/>
-          <w:lang w:eastAsia="ru-RU"/>
-        </w:rPr>
-      </w:pPr>
-      <w:r>
-        <w:rPr>
-          <w:rFonts w:ascii="Times New Roman" w:eastAsia="Times New Roman" w:hAnsi="Times New Roman" w:cs="Times New Roman"/>
-          <w:color w:val="000000"/>
-          <w:sz w:val="28"/>
-          <w:szCs w:val="28"/>
-          <w:lang w:eastAsia="ru-RU"/>
-        </w:rPr>
-        <w:t>- Передавать собранные данные в функции модуля image_processor.py</w:t>
-      </w:r>
-    </w:p>
-    <w:p>
-      <w:pPr>
-        <w:spacing w:after="0" w:line="360" w:lineRule="auto"/>
-        <w:ind w:firstLine="708"/>
-        <w:jc w:val="both"/>
-        <w:rPr>
-          <w:rFonts w:ascii="Times New Roman" w:eastAsia="Times New Roman" w:hAnsi="Times New Roman" w:cs="Times New Roman"/>
-          <w:color w:val="000000"/>
-          <w:sz w:val="28"/>
-          <w:szCs w:val="28"/>
-          <w:lang w:eastAsia="ru-RU"/>
-        </w:rPr>
-      </w:pPr>
-      <w:r>
-        <w:rPr>
-          <w:rFonts w:ascii="Times New Roman" w:eastAsia="Times New Roman" w:hAnsi="Times New Roman" w:cs="Times New Roman"/>
-          <w:color w:val="000000"/>
-          <w:sz w:val="28"/>
-          <w:szCs w:val="28"/>
-          <w:lang w:eastAsia="ru-RU"/>
-        </w:rPr>
-        <w:t>- Выводить сообщения об успехе выполнения операций</w:t>
-      </w:r>
-    </w:p>
-    <w:p>
-      <w:pPr>
-        <w:spacing w:after="0" w:line="360" w:lineRule="auto"/>
-        <w:jc w:val="both"/>
-        <w:rPr>
-          <w:rFonts w:ascii="Times New Roman" w:eastAsia="Times New Roman" w:hAnsi="Times New Roman" w:cs="Times New Roman"/>
-          <w:color w:val="000000"/>
-          <w:sz w:val="28"/>
-          <w:szCs w:val="28"/>
-          <w:lang w:eastAsia="ru-RU"/>
-        </w:rPr>
-      </w:pPr>
-    </w:p>
-    <w:p>
-      <w:pPr>
-        <w:spacing w:after="0" w:line="360" w:lineRule="auto"/>
-        <w:jc w:val="both"/>
-        <w:rPr>
-          <w:rFonts w:ascii="Times New Roman" w:eastAsia="Times New Roman" w:hAnsi="Times New Roman" w:cs="Times New Roman"/>
-          <w:color w:val="000000"/>
-          <w:sz w:val="28"/>
-          <w:szCs w:val="28"/>
-          <w:lang w:eastAsia="ru-RU"/>
-        </w:rPr>
-      </w:pPr>
-      <w:r>
-        <w:rPr>
-          <w:rFonts w:ascii="Times New Roman" w:eastAsia="Times New Roman" w:hAnsi="Times New Roman" w:cs="Times New Roman"/>
-          <w:color w:val="000000"/>
-          <w:sz w:val="28"/>
-          <w:szCs w:val="28"/>
-          <w:lang w:eastAsia="ru-RU"/>
-        </w:rPr>
-        <w:t>Нефункциональные требования:</w:t>
-      </w:r>
-    </w:p>
-    <w:p>
-      <w:pPr>
-        <w:spacing w:after="0" w:line="360" w:lineRule="auto"/>
-        <w:ind w:firstLine="708"/>
-        <w:jc w:val="both"/>
-        <w:rPr>
-          <w:rFonts w:ascii="Times New Roman" w:eastAsia="Times New Roman" w:hAnsi="Times New Roman" w:cs="Times New Roman"/>
-          <w:color w:val="000000"/>
-          <w:sz w:val="28"/>
-          <w:szCs w:val="28"/>
-          <w:lang w:eastAsia="ru-RU"/>
-        </w:rPr>
-      </w:pPr>
-      <w:r>
-        <w:rPr>
-          <w:rFonts w:ascii="Times New Roman" w:eastAsia="Times New Roman" w:hAnsi="Times New Roman" w:cs="Times New Roman"/>
-          <w:color w:val="000000"/>
-          <w:sz w:val="28"/>
-          <w:szCs w:val="28"/>
-          <w:lang w:eastAsia="ru-RU"/>
-        </w:rPr>
-        <w:t>- Простой и интуитивно понятный интерфейс</w:t>
-      </w:r>
-    </w:p>
-    <w:p>
-      <w:pPr>
-        <w:spacing w:after="0" w:line="360" w:lineRule="auto"/>
-        <w:ind w:firstLine="708"/>
-        <w:jc w:val="both"/>
-        <w:rPr>
-          <w:rFonts w:ascii="Times New Roman" w:eastAsia="Times New Roman" w:hAnsi="Times New Roman" w:cs="Times New Roman"/>
-          <w:color w:val="000000"/>
-          <w:sz w:val="28"/>
-          <w:szCs w:val="28"/>
-          <w:lang w:eastAsia="ru-RU"/>
-        </w:rPr>
-      </w:pPr>
-      <w:r>
-        <w:rPr>
-          <w:rFonts w:ascii="Times New Roman" w:eastAsia="Times New Roman" w:hAnsi="Times New Roman" w:cs="Times New Roman"/>
-          <w:color w:val="000000"/>
-          <w:sz w:val="28"/>
-          <w:szCs w:val="28"/>
-          <w:lang w:eastAsia="ru-RU"/>
-        </w:rPr>
-        <w:t>- Обработка исключений, связанных с некорректными входными данными</w:t>
-      </w:r>
-    </w:p>
-    <w:p>
-      <w:pPr>
-        <w:spacing w:after="0" w:line="360" w:lineRule="auto"/>
-        <w:jc w:val="both"/>
-        <w:rPr>
-          <w:rFonts w:ascii="Times New Roman" w:eastAsia="Times New Roman" w:hAnsi="Times New Roman" w:cs="Times New Roman"/>
-          <w:color w:val="000000"/>
-          <w:sz w:val="28"/>
-          <w:szCs w:val="28"/>
-          <w:lang w:eastAsia="ru-RU"/>
-        </w:rPr>
-      </w:pPr>
-    </w:p>
-    <w:p>
-      <w:pPr>
-        <w:spacing w:after="0" w:line="360" w:lineRule="auto"/>
-        <w:jc w:val="both"/>
-        <w:rPr>
-          <w:rFonts w:ascii="Times New Roman" w:eastAsia="Times New Roman" w:hAnsi="Times New Roman" w:cs="Times New Roman"/>
-          <w:color w:val="000000"/>
-          <w:sz w:val="28"/>
-          <w:szCs w:val="28"/>
-          <w:lang w:eastAsia="ru-RU"/>
-        </w:rPr>
-      </w:pPr>
-      <w:r>
-        <w:rPr>
-          <w:rFonts w:ascii="Times New Roman" w:eastAsia="Times New Roman" w:hAnsi="Times New Roman" w:cs="Times New Roman"/>
-          <w:color w:val="000000"/>
-          <w:sz w:val="28"/>
-          <w:szCs w:val="28"/>
-          <w:lang w:eastAsia="ru-RU"/>
-        </w:rPr>
-        <w:t>Технические требования</w:t>
-      </w:r>
-    </w:p>
-    <w:p>
-      <w:pPr>
-        <w:spacing w:after="0" w:line="360" w:lineRule="auto"/>
-        <w:ind w:firstLine="708"/>
-        <w:jc w:val="both"/>
-        <w:rPr>
-          <w:rFonts w:ascii="Times New Roman" w:eastAsia="Times New Roman" w:hAnsi="Times New Roman" w:cs="Times New Roman"/>
-          <w:color w:val="000000"/>
-          <w:sz w:val="28"/>
-          <w:szCs w:val="28"/>
-          <w:lang w:eastAsia="ru-RU"/>
-        </w:rPr>
-      </w:pPr>
-      <w:r>
-        <w:rPr>
-          <w:rFonts w:ascii="Times New Roman" w:eastAsia="Times New Roman" w:hAnsi="Times New Roman" w:cs="Times New Roman"/>
-          <w:color w:val="000000"/>
-          <w:sz w:val="28"/>
-          <w:szCs w:val="28"/>
-          <w:lang w:eastAsia="ru-RU"/>
-        </w:rPr>
-        <w:t>- Основной язык программирования: Python</w:t>
-      </w:r>
-    </w:p>
-    <w:p>
-      <w:pPr>
-        <w:spacing w:after="0" w:line="360" w:lineRule="auto"/>
-        <w:ind w:firstLine="708"/>
-        <w:jc w:val="both"/>
-        <w:rPr>
-          <w:rFonts w:ascii="Times New Roman" w:eastAsia="Times New Roman" w:hAnsi="Times New Roman" w:cs="Times New Roman"/>
-          <w:color w:val="000000"/>
-          <w:sz w:val="28"/>
-          <w:szCs w:val="28"/>
-          <w:lang w:eastAsia="ru-RU"/>
-        </w:rPr>
-      </w:pPr>
-      <w:r>
-        <w:rPr>
-          <w:rFonts w:ascii="Times New Roman" w:eastAsia="Times New Roman" w:hAnsi="Times New Roman" w:cs="Times New Roman"/>
-          <w:color w:val="000000"/>
-          <w:sz w:val="28"/>
-          <w:szCs w:val="28"/>
-          <w:lang w:eastAsia="ru-RU"/>
-        </w:rPr>
-        <w:t xml:space="preserve">- Библиотеки: </w:t>
-      </w:r>
-      <w:proofErr w:type="spellStart"/>
-      <w:r>
-        <w:rPr>
-          <w:rFonts w:ascii="Times New Roman" w:eastAsia="Times New Roman" w:hAnsi="Times New Roman" w:cs="Times New Roman"/>
-          <w:color w:val="000000"/>
-          <w:sz w:val="28"/>
-          <w:szCs w:val="28"/>
-          <w:lang w:eastAsia="ru-RU"/>
-        </w:rPr>
-        <w:t>Pillow</w:t>
-      </w:r>
-      <w:proofErr w:type="spellEnd"/>
-      <w:r>
-        <w:rPr>
-          <w:rFonts w:ascii="Times New Roman" w:eastAsia="Times New Roman" w:hAnsi="Times New Roman" w:cs="Times New Roman"/>
-          <w:color w:val="000000"/>
-          <w:sz w:val="28"/>
-          <w:szCs w:val="28"/>
-          <w:lang w:eastAsia="ru-RU"/>
-        </w:rPr>
-        <w:t xml:space="preserve"> для работы с изображениями</w:t>
-      </w:r>
-    </w:p>
-    <w:p>
-      <w:pPr>
-        <w:spacing w:after="0" w:line="360" w:lineRule="auto"/>
-        <w:ind w:firstLine="708"/>
-        <w:jc w:val="both"/>
-        <w:rPr>
-          <w:rFonts w:ascii="Times New Roman" w:eastAsia="Times New Roman" w:hAnsi="Times New Roman" w:cs="Times New Roman"/>
-          <w:color w:val="000000"/>
-          <w:sz w:val="28"/>
-          <w:szCs w:val="28"/>
-          <w:lang w:eastAsia="ru-RU"/>
-        </w:rPr>
-      </w:pPr>
-      <w:r>
-        <w:rPr>
-          <w:rFonts w:ascii="Times New Roman" w:eastAsia="Times New Roman" w:hAnsi="Times New Roman" w:cs="Times New Roman"/>
-          <w:color w:val="000000"/>
-          <w:sz w:val="28"/>
-          <w:szCs w:val="28"/>
-          <w:lang w:eastAsia="ru-RU"/>
-        </w:rPr>
-        <w:lastRenderedPageBreak/>
-        <w:t xml:space="preserve">- Операционная система: независима от платформы (Windows, </w:t>
-      </w:r>
-      <w:proofErr w:type="spellStart"/>
-      <w:r>
-        <w:rPr>
-          <w:rFonts w:ascii="Times New Roman" w:eastAsia="Times New Roman" w:hAnsi="Times New Roman" w:cs="Times New Roman"/>
-          <w:color w:val="000000"/>
-          <w:sz w:val="28"/>
-          <w:szCs w:val="28"/>
-          <w:lang w:eastAsia="ru-RU"/>
-        </w:rPr>
-        <w:t>macOS</w:t>
-      </w:r>
-      <w:proofErr w:type="spellEnd"/>
-      <w:r>
-        <w:rPr>
-          <w:rFonts w:ascii="Times New Roman" w:eastAsia="Times New Roman" w:hAnsi="Times New Roman" w:cs="Times New Roman"/>
-          <w:color w:val="000000"/>
-          <w:sz w:val="28"/>
-          <w:szCs w:val="28"/>
-          <w:lang w:eastAsia="ru-RU"/>
-        </w:rPr>
-        <w:t>, Linux)</w:t>
-      </w:r>
-    </w:p>
-    <w:p>
-      <w:pPr>
-        <w:spacing w:after="0" w:line="360" w:lineRule="auto"/>
-        <w:ind w:firstLine="708"/>
-        <w:jc w:val="both"/>
-        <w:rPr>
-          <w:rFonts w:ascii="Times New Roman" w:eastAsia="Times New Roman" w:hAnsi="Times New Roman" w:cs="Times New Roman"/>
-          <w:color w:val="000000"/>
-          <w:sz w:val="28"/>
-          <w:szCs w:val="28"/>
-          <w:lang w:eastAsia="ru-RU"/>
-        </w:rPr>
-      </w:pPr>
-      <w:r>
-        <w:rPr>
-          <w:rFonts w:ascii="Times New Roman" w:eastAsia="Times New Roman" w:hAnsi="Times New Roman" w:cs="Times New Roman"/>
-          <w:color w:val="000000"/>
-          <w:sz w:val="28"/>
-          <w:szCs w:val="28"/>
-          <w:lang w:eastAsia="ru-RU"/>
-        </w:rPr>
-        <w:t>- Документация: комментарии в коде, описания функций, инструкции по запуску</w:t>
-      </w:r>
-    </w:p>
-    <w:p>
-      <w:pPr>
-        <w:spacing w:after="0" w:line="360" w:lineRule="auto"/>
-        <w:ind w:firstLine="708"/>
-        <w:jc w:val="both"/>
-        <w:rPr>
-          <w:rFonts w:ascii="Times New Roman" w:eastAsia="Times New Roman" w:hAnsi="Times New Roman" w:cs="Times New Roman"/>
-          <w:color w:val="000000"/>
-          <w:sz w:val="28"/>
-          <w:szCs w:val="28"/>
-          <w:lang w:eastAsia="ru-RU"/>
-        </w:rPr>
-      </w:pPr>
-    </w:p>
-    <w:p>
-      <w:pPr>
-        <w:spacing w:after="0" w:line="360" w:lineRule="auto"/>
-        <w:jc w:val="both"/>
-        <w:rPr>
-          <w:rFonts w:ascii="Times New Roman" w:eastAsia="Times New Roman" w:hAnsi="Times New Roman" w:cs="Times New Roman"/>
-          <w:color w:val="000000"/>
-          <w:sz w:val="28"/>
-          <w:szCs w:val="28"/>
-          <w:lang w:eastAsia="ru-RU"/>
-        </w:rPr>
-      </w:pPr>
-      <w:r>
-        <w:rPr>
-          <w:rFonts w:ascii="Times New Roman" w:eastAsia="Times New Roman" w:hAnsi="Times New Roman" w:cs="Times New Roman"/>
-          <w:color w:val="000000"/>
-          <w:sz w:val="28"/>
-          <w:szCs w:val="28"/>
-          <w:lang w:eastAsia="ru-RU"/>
-        </w:rPr>
-        <w:t>Тестирование и приемка</w:t>
-      </w:r>
-    </w:p>
-    <w:p>
-      <w:pPr>
-        <w:spacing w:after="0" w:line="360" w:lineRule="auto"/>
-        <w:jc w:val="both"/>
-        <w:rPr>
-          <w:rFonts w:ascii="Times New Roman" w:eastAsia="Times New Roman" w:hAnsi="Times New Roman" w:cs="Times New Roman"/>
-          <w:color w:val="000000"/>
-          <w:sz w:val="28"/>
-          <w:szCs w:val="28"/>
-          <w:lang w:eastAsia="ru-RU"/>
-        </w:rPr>
-      </w:pPr>
-      <w:r>
-        <w:rPr>
-          <w:rFonts w:ascii="Times New Roman" w:eastAsia="Times New Roman" w:hAnsi="Times New Roman" w:cs="Times New Roman"/>
-          <w:color w:val="000000"/>
-          <w:sz w:val="28"/>
-          <w:szCs w:val="28"/>
-          <w:lang w:eastAsia="ru-RU"/>
-        </w:rPr>
-        <w:t>Способы тестирования:</w:t>
-      </w:r>
-    </w:p>
-    <w:p>
-      <w:pPr>
-        <w:spacing w:after="0" w:line="360" w:lineRule="auto"/>
-        <w:ind w:firstLine="708"/>
-        <w:jc w:val="both"/>
-        <w:rPr>
-          <w:rFonts w:ascii="Times New Roman" w:eastAsia="Times New Roman" w:hAnsi="Times New Roman" w:cs="Times New Roman"/>
-          <w:color w:val="000000"/>
-          <w:sz w:val="28"/>
-          <w:szCs w:val="28"/>
-          <w:lang w:eastAsia="ru-RU"/>
-        </w:rPr>
-      </w:pPr>
-      <w:r>
-        <w:rPr>
-          <w:rFonts w:ascii="Times New Roman" w:eastAsia="Times New Roman" w:hAnsi="Times New Roman" w:cs="Times New Roman"/>
-          <w:color w:val="000000"/>
-          <w:sz w:val="28"/>
-          <w:szCs w:val="28"/>
-          <w:lang w:eastAsia="ru-RU"/>
-        </w:rPr>
-        <w:t>—</w:t>
-      </w:r>
-      <w:r>
-        <w:rPr>
-          <w:rFonts w:ascii="Times New Roman" w:eastAsia="Times New Roman" w:hAnsi="Times New Roman" w:cs="Times New Roman"/>
-          <w:color w:val="000000"/>
-          <w:sz w:val="28"/>
-          <w:szCs w:val="28"/>
-          <w:lang w:eastAsia="ru-RU"/>
-        </w:rPr>
-        <w:t xml:space="preserve"> Тестирование каждой функции модуля обработки изображений отдельно</w:t>
-      </w:r>
-    </w:p>
-    <w:p>
-      <w:pPr>
-        <w:spacing w:after="0" w:line="360" w:lineRule="auto"/>
-        <w:ind w:firstLine="708"/>
-        <w:jc w:val="both"/>
-        <w:rPr>
-          <w:rFonts w:ascii="Times New Roman" w:eastAsia="Times New Roman" w:hAnsi="Times New Roman" w:cs="Times New Roman"/>
-          <w:color w:val="000000"/>
-          <w:sz w:val="28"/>
-          <w:szCs w:val="28"/>
-          <w:lang w:eastAsia="ru-RU"/>
-        </w:rPr>
-      </w:pPr>
-      <w:r>
-        <w:rPr>
-          <w:rFonts w:ascii="Times New Roman" w:eastAsia="Times New Roman" w:hAnsi="Times New Roman" w:cs="Times New Roman"/>
-          <w:color w:val="000000"/>
-          <w:sz w:val="28"/>
-          <w:szCs w:val="28"/>
-          <w:lang w:eastAsia="ru-RU"/>
-        </w:rPr>
-        <w:t>—</w:t>
-      </w:r>
-      <w:r>
-        <w:rPr>
-          <w:rFonts w:ascii="Times New Roman" w:eastAsia="Times New Roman" w:hAnsi="Times New Roman" w:cs="Times New Roman"/>
-          <w:color w:val="000000"/>
-          <w:sz w:val="28"/>
-          <w:szCs w:val="28"/>
-          <w:lang w:eastAsia="ru-RU"/>
-        </w:rPr>
-        <w:t xml:space="preserve"> Тестирование модуля взаимодействия с пользователем на различные сценарии ввода</w:t>
-      </w:r>
-    </w:p>
-    <w:p>
-      <w:pPr>
-        <w:spacing w:after="0" w:line="360" w:lineRule="auto"/>
-        <w:jc w:val="both"/>
-        <w:rPr>
-          <w:rFonts w:ascii="Times New Roman" w:eastAsia="Times New Roman" w:hAnsi="Times New Roman" w:cs="Times New Roman"/>
-          <w:color w:val="000000"/>
-          <w:sz w:val="28"/>
-          <w:szCs w:val="28"/>
-          <w:lang w:eastAsia="ru-RU"/>
-        </w:rPr>
-      </w:pPr>
-      <w:r>
-        <w:rPr>
-          <w:rFonts w:ascii="Times New Roman" w:eastAsia="Times New Roman" w:hAnsi="Times New Roman" w:cs="Times New Roman"/>
-          <w:color w:val="000000"/>
-          <w:sz w:val="28"/>
-          <w:szCs w:val="28"/>
-          <w:lang w:eastAsia="ru-RU"/>
-        </w:rPr>
-        <w:t>Критерии приемки:</w:t>
-      </w:r>
-    </w:p>
-    <w:p>
-      <w:pPr>
-        <w:spacing w:after="0" w:line="360" w:lineRule="auto"/>
-        <w:ind w:firstLine="708"/>
-        <w:jc w:val="both"/>
-        <w:rPr>
-          <w:rFonts w:ascii="Times New Roman" w:eastAsia="Times New Roman" w:hAnsi="Times New Roman" w:cs="Times New Roman"/>
-          <w:color w:val="000000"/>
-          <w:sz w:val="28"/>
-          <w:szCs w:val="28"/>
-          <w:lang w:eastAsia="ru-RU"/>
-        </w:rPr>
-      </w:pPr>
-      <w:r>
-        <w:rPr>
-          <w:rFonts w:ascii="Times New Roman" w:eastAsia="Times New Roman" w:hAnsi="Times New Roman" w:cs="Times New Roman"/>
-          <w:color w:val="000000"/>
-          <w:sz w:val="28"/>
-          <w:szCs w:val="28"/>
-          <w:lang w:eastAsia="ru-RU"/>
-        </w:rPr>
-        <w:t>- Все функции работают согласно требованиям</w:t>
-      </w:r>
-    </w:p>
-    <w:p>
-      <w:pPr>
-        <w:spacing w:after="0" w:line="360" w:lineRule="auto"/>
-        <w:ind w:firstLine="708"/>
-        <w:jc w:val="both"/>
-        <w:rPr>
-          <w:rFonts w:ascii="Times New Roman" w:eastAsia="Times New Roman" w:hAnsi="Times New Roman" w:cs="Times New Roman"/>
-          <w:color w:val="000000"/>
-          <w:sz w:val="28"/>
-          <w:szCs w:val="28"/>
-          <w:lang w:eastAsia="ru-RU"/>
-        </w:rPr>
-      </w:pPr>
-      <w:r>
-        <w:rPr>
-          <w:rFonts w:ascii="Times New Roman" w:eastAsia="Times New Roman" w:hAnsi="Times New Roman" w:cs="Times New Roman"/>
-          <w:color w:val="000000"/>
-          <w:sz w:val="28"/>
-          <w:szCs w:val="28"/>
-          <w:lang w:eastAsia="ru-RU"/>
-        </w:rPr>
-        <w:t>- Нет критических ошибок и сбоев</w:t>
-      </w:r>
-    </w:p>
-    <w:p>
-      <w:pPr>
-        <w:spacing w:after="0" w:line="360" w:lineRule="auto"/>
-        <w:ind w:firstLine="708"/>
-        <w:jc w:val="both"/>
-        <w:rPr>
-          <w:rFonts w:ascii="Times New Roman" w:eastAsia="Times New Roman" w:hAnsi="Times New Roman" w:cs="Times New Roman"/>
-          <w:color w:val="000000"/>
-          <w:sz w:val="28"/>
-          <w:szCs w:val="28"/>
-          <w:lang w:eastAsia="ru-RU"/>
-        </w:rPr>
-      </w:pPr>
-      <w:r>
-        <w:rPr>
-          <w:rFonts w:ascii="Times New Roman" w:eastAsia="Times New Roman" w:hAnsi="Times New Roman" w:cs="Times New Roman"/>
-          <w:color w:val="000000"/>
-          <w:sz w:val="28"/>
-          <w:szCs w:val="28"/>
-          <w:lang w:eastAsia="ru-RU"/>
-        </w:rPr>
-        <w:t>- Актуальная документация к коду</w:t>
-      </w:r>
-    </w:p>
-    <w:p>
-      <w:pPr>
-        <w:spacing w:after="0" w:line="360" w:lineRule="auto"/>
-        <w:jc w:val="both"/>
-        <w:rPr>
-          <w:rFonts w:ascii="Times New Roman" w:eastAsia="Times New Roman" w:hAnsi="Times New Roman" w:cs="Times New Roman"/>
-          <w:color w:val="000000"/>
-          <w:sz w:val="28"/>
-          <w:szCs w:val="28"/>
-          <w:lang w:eastAsia="ru-RU"/>
-        </w:rPr>
-      </w:pPr>
-    </w:p>
-    <w:p>
-      <w:pPr>
-        <w:spacing w:after="0" w:line="360" w:lineRule="auto"/>
-        <w:jc w:val="both"/>
-        <w:rPr>
-          <w:rFonts w:ascii="Times New Roman" w:eastAsia="Times New Roman" w:hAnsi="Times New Roman" w:cs="Times New Roman"/>
-          <w:color w:val="000000"/>
-          <w:sz w:val="28"/>
-          <w:szCs w:val="28"/>
-          <w:lang w:eastAsia="ru-RU"/>
-        </w:rPr>
-      </w:pPr>
-      <w:r>
-        <w:rPr>
-          <w:rFonts w:ascii="Times New Roman" w:eastAsia="Times New Roman" w:hAnsi="Times New Roman" w:cs="Times New Roman"/>
-          <w:color w:val="000000"/>
-          <w:sz w:val="28"/>
-          <w:szCs w:val="28"/>
-          <w:lang w:eastAsia="ru-RU"/>
-        </w:rPr>
-        <w:t>Заказчик:</w:t>
-      </w:r>
-      <w:r>
-        <w:rPr>
-          <w:rFonts w:ascii="Times New Roman" w:eastAsia="Times New Roman" w:hAnsi="Times New Roman" w:cs="Times New Roman"/>
-          <w:color w:val="000000"/>
-          <w:sz w:val="28"/>
-          <w:szCs w:val="28"/>
-          <w:lang w:eastAsia="ru-RU"/>
-        </w:rPr>
-        <w:t xml:space="preserve"> </w:t>
-      </w:r>
-      <w:r>
-        <w:rPr>
-          <w:rFonts w:ascii="Times New Roman" w:eastAsia="Times New Roman" w:hAnsi="Times New Roman" w:cs="Times New Roman"/>
-          <w:color w:val="000000"/>
-          <w:sz w:val="28"/>
-          <w:szCs w:val="28"/>
-          <w:lang w:eastAsia="ru-RU"/>
-        </w:rPr>
-        <w:t>ООО «Малленом Системс»</w:t>
-      </w:r>
-    </w:p>
-    <w:p>
-      <w:pPr>
-        <w:spacing w:after="0" w:line="360" w:lineRule="auto"/>
-        <w:jc w:val="both"/>
-        <w:rPr>
-          <w:rFonts w:ascii="Times New Roman" w:eastAsia="Times New Roman" w:hAnsi="Times New Roman" w:cs="Times New Roman"/>
-          <w:color w:val="000000"/>
-          <w:sz w:val="28"/>
-          <w:szCs w:val="28"/>
-          <w:lang w:eastAsia="ru-RU"/>
-        </w:rPr>
-      </w:pPr>
-      <w:r>
-        <w:rPr>
-          <w:rFonts w:ascii="Times New Roman" w:eastAsia="Times New Roman" w:hAnsi="Times New Roman" w:cs="Times New Roman"/>
-          <w:color w:val="000000"/>
-          <w:sz w:val="28"/>
-          <w:szCs w:val="28"/>
-          <w:lang w:eastAsia="ru-RU"/>
-        </w:rPr>
-        <w:t>Дата реализации:</w:t>
-      </w:r>
-      <w:r>
-        <w:rPr>
-          <w:rFonts w:ascii="Times New Roman" w:eastAsia="Times New Roman" w:hAnsi="Times New Roman" w:cs="Times New Roman"/>
-          <w:color w:val="000000"/>
-          <w:sz w:val="28"/>
-          <w:szCs w:val="28"/>
-          <w:lang w:eastAsia="ru-RU"/>
-        </w:rPr>
-        <w:t xml:space="preserve"> </w:t>
-      </w:r>
-      <w:r>
-        <w:rPr>
-          <w:rFonts w:ascii="Times New Roman" w:eastAsia="Times New Roman" w:hAnsi="Times New Roman" w:cs="Times New Roman"/>
-          <w:color w:val="000000"/>
-          <w:sz w:val="28"/>
-          <w:szCs w:val="28"/>
-          <w:lang w:eastAsia="ru-RU"/>
-        </w:rPr>
-        <w:t>Срок производственной практики</w:t>
-      </w:r>
-    </w:p>
-    <w:p>
-      <w:pPr>
-        <w:spacing w:after="0" w:line="360" w:lineRule="auto"/>
-        <w:jc w:val="both"/>
-        <w:rPr>
-          <w:rFonts w:ascii="Times New Roman" w:eastAsia="Times New Roman" w:hAnsi="Times New Roman" w:cs="Times New Roman"/>
-          <w:color w:val="000000"/>
-          <w:sz w:val="28"/>
-          <w:szCs w:val="28"/>
-          <w:lang w:eastAsia="ru-RU"/>
-        </w:rPr>
-      </w:pPr>
-    </w:p>
-    <w:p>
-      <w:pPr>
-        <w:spacing w:after="0" w:line="360" w:lineRule="auto"/>
-        <w:jc w:val="both"/>
-        <w:rPr>
-          <w:rFonts w:ascii="Times New Roman" w:eastAsia="Times New Roman" w:hAnsi="Times New Roman" w:cs="Times New Roman"/>
-          <w:color w:val="000000"/>
-          <w:sz w:val="28"/>
-          <w:szCs w:val="28"/>
-          <w:lang w:eastAsia="ru-RU"/>
-        </w:rPr>
-      </w:pPr>
-      <w:r>
-        <w:rPr>
-          <w:rFonts w:ascii="Times New Roman" w:eastAsia="Times New Roman" w:hAnsi="Times New Roman" w:cs="Times New Roman"/>
-          <w:color w:val="000000"/>
-          <w:sz w:val="28"/>
-          <w:szCs w:val="28"/>
-          <w:lang w:eastAsia="ru-RU"/>
-        </w:rPr>
-        <w:t>Разработка модулей</w:t>
-      </w:r>
-    </w:p>
-    <w:p>
-      <w:pPr>
-        <w:spacing w:after="0" w:line="360" w:lineRule="auto"/>
-        <w:jc w:val="both"/>
-        <w:rPr>
-          <w:rFonts w:ascii="Times New Roman" w:eastAsia="Times New Roman" w:hAnsi="Times New Roman" w:cs="Times New Roman"/>
-          <w:color w:val="000000"/>
-          <w:sz w:val="28"/>
-          <w:szCs w:val="28"/>
-          <w:lang w:eastAsia="ru-RU"/>
-        </w:rPr>
-      </w:pPr>
-      <w:r>
-        <w:rPr>
-          <w:rFonts w:ascii="Times New Roman" w:eastAsia="Times New Roman" w:hAnsi="Times New Roman" w:cs="Times New Roman"/>
-          <w:color w:val="000000"/>
-          <w:sz w:val="28"/>
-          <w:szCs w:val="28"/>
-          <w:lang w:eastAsia="ru-RU"/>
-        </w:rPr>
-        <w:t>1. Модуль обработки и работы с изображениями</w:t>
-      </w:r>
-    </w:p>
-    <w:p>
-      <w:pPr>
-        <w:spacing w:after="0" w:line="360" w:lineRule="auto"/>
-        <w:ind w:firstLine="708"/>
-        <w:jc w:val="both"/>
-        <w:rPr>
-          <w:rFonts w:ascii="Times New Roman" w:eastAsia="Times New Roman" w:hAnsi="Times New Roman" w:cs="Times New Roman"/>
-          <w:color w:val="000000"/>
-          <w:sz w:val="28"/>
-          <w:szCs w:val="28"/>
-          <w:lang w:eastAsia="ru-RU"/>
-        </w:rPr>
-      </w:pPr>
-      <w:r>
-        <w:rPr>
-          <w:rFonts w:ascii="Times New Roman" w:eastAsia="Times New Roman" w:hAnsi="Times New Roman" w:cs="Times New Roman"/>
-          <w:color w:val="000000"/>
-          <w:sz w:val="28"/>
-          <w:szCs w:val="28"/>
-          <w:lang w:eastAsia="ru-RU"/>
-        </w:rPr>
-        <w:t>Модуль был назван image_processor.py и включает в себя следующие функции:</w:t>
-      </w:r>
-    </w:p>
-    <w:p>
-      <w:pPr>
-        <w:spacing w:after="0" w:line="360" w:lineRule="auto"/>
-        <w:jc w:val="both"/>
-        <w:rPr>
-          <w:rFonts w:ascii="Times New Roman" w:eastAsia="Times New Roman" w:hAnsi="Times New Roman" w:cs="Times New Roman"/>
-          <w:color w:val="000000"/>
-          <w:sz w:val="28"/>
-          <w:szCs w:val="28"/>
-          <w:lang w:eastAsia="ru-RU"/>
-        </w:rPr>
-      </w:pPr>
-      <w:r>
-        <w:rPr>
-          <w:rFonts w:ascii="Times New Roman" w:eastAsia="Times New Roman" w:hAnsi="Times New Roman" w:cs="Times New Roman"/>
-          <w:color w:val="000000"/>
-          <w:sz w:val="28"/>
-          <w:szCs w:val="28"/>
-          <w:lang w:eastAsia="ru-RU"/>
-        </w:rPr>
-        <w:t>1.1 Изменение размера изображения:</w:t>
-      </w:r>
-    </w:p>
-    <w:p>
-      <w:pPr>
-        <w:spacing w:after="0" w:line="360" w:lineRule="auto"/>
-        <w:ind w:firstLine="708"/>
-        <w:jc w:val="both"/>
-        <w:rPr>
-          <w:rFonts w:ascii="Times New Roman" w:eastAsia="Times New Roman" w:hAnsi="Times New Roman" w:cs="Times New Roman"/>
-          <w:color w:val="000000"/>
-          <w:sz w:val="28"/>
-          <w:szCs w:val="28"/>
-          <w:lang w:eastAsia="ru-RU"/>
-        </w:rPr>
-      </w:pPr>
-      <w:r>
-        <w:rPr>
-          <w:rFonts w:ascii="Times New Roman" w:eastAsia="Times New Roman" w:hAnsi="Times New Roman" w:cs="Times New Roman"/>
-          <w:color w:val="000000"/>
-          <w:sz w:val="28"/>
-          <w:szCs w:val="28"/>
-          <w:lang w:eastAsia="ru-RU"/>
-        </w:rPr>
-        <w:t>—</w:t>
-      </w:r>
-      <w:r>
-        <w:rPr>
-          <w:rFonts w:ascii="Times New Roman" w:eastAsia="Times New Roman" w:hAnsi="Times New Roman" w:cs="Times New Roman"/>
-          <w:color w:val="000000"/>
-          <w:sz w:val="28"/>
-          <w:szCs w:val="28"/>
-          <w:lang w:eastAsia="ru-RU"/>
-        </w:rPr>
-        <w:t xml:space="preserve">  Функция принимает путь к входному изображению, путь для сохранения измененного изображения, а также новые размеры (ширину и высоту)</w:t>
-      </w:r>
-    </w:p>
-    <w:p>
-      <w:pPr>
-        <w:spacing w:after="0" w:line="360" w:lineRule="auto"/>
-        <w:ind w:firstLine="708"/>
-        <w:jc w:val="both"/>
-        <w:rPr>
-          <w:rFonts w:ascii="Times New Roman" w:eastAsia="Times New Roman" w:hAnsi="Times New Roman" w:cs="Times New Roman"/>
-          <w:color w:val="000000"/>
-          <w:sz w:val="28"/>
-          <w:szCs w:val="28"/>
-          <w:lang w:eastAsia="ru-RU"/>
-        </w:rPr>
-      </w:pPr>
-      <w:r>
-        <w:rPr>
-          <w:rFonts w:ascii="Times New Roman" w:eastAsia="Times New Roman" w:hAnsi="Times New Roman" w:cs="Times New Roman"/>
-          <w:color w:val="000000"/>
-          <w:sz w:val="28"/>
-          <w:szCs w:val="28"/>
-          <w:lang w:eastAsia="ru-RU"/>
-        </w:rPr>
-        <w:t>—</w:t>
-      </w:r>
-      <w:r>
-        <w:rPr>
-          <w:rFonts w:ascii="Times New Roman" w:eastAsia="Times New Roman" w:hAnsi="Times New Roman" w:cs="Times New Roman"/>
-          <w:color w:val="000000"/>
-          <w:sz w:val="28"/>
-          <w:szCs w:val="28"/>
-          <w:lang w:eastAsia="ru-RU"/>
-        </w:rPr>
-        <w:t xml:space="preserve">  Используется библиотека </w:t>
-      </w:r>
-      <w:proofErr w:type="spellStart"/>
-      <w:r>
-        <w:rPr>
-          <w:rFonts w:ascii="Times New Roman" w:eastAsia="Times New Roman" w:hAnsi="Times New Roman" w:cs="Times New Roman"/>
-          <w:color w:val="000000"/>
-          <w:sz w:val="28"/>
-          <w:szCs w:val="28"/>
-          <w:lang w:eastAsia="ru-RU"/>
-        </w:rPr>
-        <w:t>Pillow</w:t>
-      </w:r>
-      <w:proofErr w:type="spellEnd"/>
-      <w:r>
-        <w:rPr>
-          <w:rFonts w:ascii="Times New Roman" w:eastAsia="Times New Roman" w:hAnsi="Times New Roman" w:cs="Times New Roman"/>
-          <w:color w:val="000000"/>
-          <w:sz w:val="28"/>
-          <w:szCs w:val="28"/>
-          <w:lang w:eastAsia="ru-RU"/>
-        </w:rPr>
-        <w:t xml:space="preserve"> для выполнения данной операции</w:t>
-      </w:r>
-    </w:p>
-    <w:p>
-      <w:pPr>
-        <w:spacing w:after="0" w:line="360" w:lineRule="auto"/>
-        <w:jc w:val="both"/>
-        <w:rPr>
-          <w:rFonts w:ascii="Times New Roman" w:eastAsia="Times New Roman" w:hAnsi="Times New Roman" w:cs="Times New Roman"/>
-          <w:color w:val="000000"/>
-          <w:sz w:val="28"/>
-          <w:szCs w:val="28"/>
-          <w:lang w:eastAsia="ru-RU"/>
-        </w:rPr>
-      </w:pPr>
-      <w:r>
-        <w:rPr>
-          <w:rFonts w:ascii="Times New Roman" w:eastAsia="Times New Roman" w:hAnsi="Times New Roman" w:cs="Times New Roman"/>
-          <w:color w:val="000000"/>
-          <w:sz w:val="28"/>
-          <w:szCs w:val="28"/>
-          <w:lang w:eastAsia="ru-RU"/>
-        </w:rPr>
-        <w:t>1</w:t>
-      </w:r>
-      <w:r>
-        <w:rPr>
-          <w:rFonts w:ascii="Times New Roman" w:eastAsia="Times New Roman" w:hAnsi="Times New Roman" w:cs="Times New Roman"/>
-          <w:color w:val="000000"/>
-          <w:sz w:val="28"/>
-          <w:szCs w:val="28"/>
-          <w:lang w:eastAsia="ru-RU"/>
-        </w:rPr>
-        <w:t>.2 Поворот изображения:</w:t>
-      </w:r>
-    </w:p>
-    <w:p>
-      <w:pPr>
-        <w:spacing w:after="0" w:line="360" w:lineRule="auto"/>
-        <w:ind w:firstLine="708"/>
-        <w:jc w:val="both"/>
-        <w:rPr>
-          <w:rFonts w:ascii="Times New Roman" w:eastAsia="Times New Roman" w:hAnsi="Times New Roman" w:cs="Times New Roman"/>
-          <w:color w:val="000000"/>
+          <w:rFonts w:ascii="Times New Roman" w:hAnsi="Times New Roman" w:cs="Times New Roman"/>
+          <w:sz w:val="28"/>
+          <w:szCs w:val="28"/>
+          <w:lang w:eastAsia="ru-RU"/>
+        </w:rPr>
+      </w:pPr>
+      <w:r>
+        <w:rPr>
+          <w:rFonts w:ascii="Times New Roman" w:hAnsi="Times New Roman" w:cs="Times New Roman"/>
+          <w:sz w:val="28"/>
+          <w:szCs w:val="28"/>
+          <w:lang w:eastAsia="ru-RU"/>
+        </w:rPr>
+        <w:t>Логика работы:</w:t>
+      </w:r>
+    </w:p>
+    <w:p>
+      <w:pPr>
+        <w:spacing w:line="360" w:lineRule="auto"/>
+        <w:ind w:firstLine="360"/>
+        <w:jc w:val="both"/>
+        <w:rPr>
+          <w:rFonts w:ascii="Times New Roman" w:hAnsi="Times New Roman" w:cs="Times New Roman"/>
           <w:sz w:val="28"/>
           <w:szCs w:val="28"/>
           <w:lang w:eastAsia="ru-RU"/>
@@ -6347,33 +4327,300 @@
       </w:r>
       <w:r>
         <w:rPr>
-          <w:rFonts w:ascii="Times New Roman" w:eastAsia="Times New Roman" w:hAnsi="Times New Roman" w:cs="Times New Roman"/>
-          <w:color w:val="000000"/>
-          <w:sz w:val="28"/>
-          <w:szCs w:val="28"/>
-          <w:lang w:eastAsia="ru-RU"/>
+          <w:rFonts w:ascii="Times New Roman" w:hAnsi="Times New Roman" w:cs="Times New Roman"/>
+          <w:sz w:val="28"/>
+          <w:szCs w:val="28"/>
+          <w:lang w:eastAsia="ru-RU"/>
+        </w:rPr>
+        <w:t>Использует метод Image.open из библиотеки Pillow. При возникновении ошибок (файл не найден, повреждённый формат) возвращает None и выводит сообщение об ошибке.</w:t>
+      </w:r>
+    </w:p>
+    <w:p>
+      <w:pPr>
+        <w:spacing w:line="360" w:lineRule="auto"/>
+        <w:ind w:left="360"/>
+        <w:jc w:val="both"/>
+        <w:rPr>
+          <w:rFonts w:ascii="Times New Roman" w:hAnsi="Times New Roman" w:cs="Times New Roman"/>
+          <w:sz w:val="28"/>
+          <w:szCs w:val="28"/>
+          <w:lang w:eastAsia="ru-RU"/>
+        </w:rPr>
+      </w:pPr>
+    </w:p>
+    <w:p>
+      <w:pPr>
+        <w:spacing w:line="360" w:lineRule="auto"/>
+        <w:jc w:val="both"/>
+        <w:rPr>
+          <w:rFonts w:ascii="Times New Roman" w:hAnsi="Times New Roman" w:cs="Times New Roman"/>
+          <w:sz w:val="28"/>
+          <w:szCs w:val="28"/>
+          <w:lang w:val="en-GB" w:eastAsia="ru-RU"/>
+        </w:rPr>
+      </w:pPr>
+      <w:r>
+        <w:rPr>
+          <w:rFonts w:ascii="Times New Roman" w:hAnsi="Times New Roman" w:cs="Times New Roman"/>
+          <w:sz w:val="28"/>
+          <w:szCs w:val="28"/>
+          <w:lang w:eastAsia="ru-RU"/>
+        </w:rPr>
+        <w:t>Функция</w:t>
+      </w:r>
+      <w:r>
+        <w:rPr>
+          <w:rFonts w:ascii="Times New Roman" w:hAnsi="Times New Roman" w:cs="Times New Roman"/>
+          <w:sz w:val="28"/>
+          <w:szCs w:val="28"/>
+          <w:lang w:val="en-GB" w:eastAsia="ru-RU"/>
+        </w:rPr>
+        <w:t xml:space="preserve"> resize_image</w:t>
+      </w:r>
+      <w:r>
+        <w:rPr>
+          <w:rFonts w:ascii="Times New Roman" w:hAnsi="Times New Roman" w:cs="Times New Roman"/>
+          <w:sz w:val="28"/>
+          <w:szCs w:val="28"/>
+          <w:lang w:val="en-GB" w:eastAsia="ru-RU"/>
         </w:rPr>
         <w:t xml:space="preserve"> </w:t>
       </w:r>
       <w:r>
         <w:rPr>
-          <w:rFonts w:ascii="Times New Roman" w:eastAsia="Times New Roman" w:hAnsi="Times New Roman" w:cs="Times New Roman"/>
-          <w:color w:val="000000"/>
-          <w:sz w:val="28"/>
-          <w:szCs w:val="28"/>
-          <w:lang w:eastAsia="ru-RU"/>
-        </w:rPr>
-        <w:t>Функция принимает путь к входному изображению, путь для сохранения повёрнутого изображения и угол поворота</w:t>
-      </w:r>
-    </w:p>
-    <w:p>
-      <w:pPr>
-        <w:spacing w:after="0" w:line="360" w:lineRule="auto"/>
+          <w:rFonts w:ascii="Times New Roman" w:hAnsi="Times New Roman" w:cs="Times New Roman"/>
+          <w:sz w:val="28"/>
+          <w:szCs w:val="28"/>
+          <w:lang w:val="en-GB" w:eastAsia="ru-RU"/>
+        </w:rPr>
+        <w:t>(image, new_size)</w:t>
+      </w:r>
+    </w:p>
+    <w:p>
+      <w:pPr>
+        <w:spacing w:line="360" w:lineRule="auto"/>
+        <w:jc w:val="both"/>
+        <w:rPr>
+          <w:rFonts w:ascii="Times New Roman" w:hAnsi="Times New Roman" w:cs="Times New Roman"/>
+          <w:sz w:val="28"/>
+          <w:szCs w:val="28"/>
+          <w:lang w:eastAsia="ru-RU"/>
+        </w:rPr>
+      </w:pPr>
+      <w:r>
+        <w:rPr>
+          <w:rFonts w:ascii="Times New Roman" w:hAnsi="Times New Roman" w:cs="Times New Roman"/>
+          <w:sz w:val="28"/>
+          <w:szCs w:val="28"/>
+          <w:lang w:eastAsia="ru-RU"/>
+        </w:rPr>
+        <w:t>Назначение: </w:t>
+      </w:r>
+    </w:p>
+    <w:p>
+      <w:pPr>
+        <w:spacing w:line="360" w:lineRule="auto"/>
+        <w:ind w:firstLine="360"/>
+        <w:jc w:val="both"/>
+        <w:rPr>
+          <w:rFonts w:ascii="Times New Roman" w:hAnsi="Times New Roman" w:cs="Times New Roman"/>
+          <w:sz w:val="28"/>
+          <w:szCs w:val="28"/>
+          <w:lang w:eastAsia="ru-RU"/>
+        </w:rPr>
+      </w:pPr>
+      <w:r>
+        <w:rPr>
+          <w:rFonts w:ascii="Times New Roman" w:eastAsia="Times New Roman" w:hAnsi="Times New Roman" w:cs="Times New Roman"/>
+          <w:color w:val="000000"/>
+          <w:sz w:val="28"/>
+          <w:szCs w:val="28"/>
+          <w:lang w:eastAsia="ru-RU"/>
+        </w:rPr>
+        <w:t>—</w:t>
+      </w:r>
+      <w:r>
+        <w:rPr>
+          <w:rFonts w:ascii="Times New Roman" w:eastAsia="Times New Roman" w:hAnsi="Times New Roman" w:cs="Times New Roman"/>
+          <w:color w:val="000000"/>
+          <w:sz w:val="28"/>
+          <w:szCs w:val="28"/>
+          <w:lang w:eastAsia="ru-RU"/>
+        </w:rPr>
+        <w:t xml:space="preserve"> </w:t>
+      </w:r>
+      <w:r>
+        <w:rPr>
+          <w:rFonts w:ascii="Times New Roman" w:hAnsi="Times New Roman" w:cs="Times New Roman"/>
+          <w:sz w:val="28"/>
+          <w:szCs w:val="28"/>
+          <w:lang w:eastAsia="ru-RU"/>
+        </w:rPr>
+        <w:t>Изменение размера изображения</w:t>
+      </w:r>
+    </w:p>
+    <w:p>
+      <w:pPr>
+        <w:spacing w:line="360" w:lineRule="auto"/>
+        <w:jc w:val="both"/>
+        <w:rPr>
+          <w:rFonts w:ascii="Times New Roman" w:hAnsi="Times New Roman" w:cs="Times New Roman"/>
+          <w:sz w:val="28"/>
+          <w:szCs w:val="28"/>
+          <w:lang w:eastAsia="ru-RU"/>
+        </w:rPr>
+      </w:pPr>
+      <w:r>
+        <w:rPr>
+          <w:rFonts w:ascii="Times New Roman" w:hAnsi="Times New Roman" w:cs="Times New Roman"/>
+          <w:sz w:val="28"/>
+          <w:szCs w:val="28"/>
+          <w:lang w:eastAsia="ru-RU"/>
+        </w:rPr>
+        <w:t xml:space="preserve">Логика </w:t>
+      </w:r>
+      <w:r>
+        <w:rPr>
+          <w:rFonts w:ascii="Times New Roman" w:hAnsi="Times New Roman" w:cs="Times New Roman"/>
+          <w:sz w:val="28"/>
+          <w:szCs w:val="28"/>
+          <w:lang w:eastAsia="ru-RU"/>
+        </w:rPr>
+        <w:t>работы:</w:t>
+      </w:r>
+    </w:p>
+    <w:p>
+      <w:pPr>
+        <w:spacing w:line="360" w:lineRule="auto"/>
+        <w:ind w:firstLine="360"/>
+        <w:jc w:val="both"/>
+        <w:rPr>
+          <w:rFonts w:ascii="Times New Roman" w:hAnsi="Times New Roman" w:cs="Times New Roman"/>
+          <w:sz w:val="28"/>
+          <w:szCs w:val="28"/>
+          <w:lang w:eastAsia="ru-RU"/>
+        </w:rPr>
+      </w:pPr>
+      <w:r>
+        <w:rPr>
+          <w:rFonts w:ascii="Times New Roman" w:eastAsia="Times New Roman" w:hAnsi="Times New Roman" w:cs="Times New Roman"/>
+          <w:color w:val="000000"/>
+          <w:sz w:val="28"/>
+          <w:szCs w:val="28"/>
+          <w:lang w:eastAsia="ru-RU"/>
+        </w:rPr>
+        <w:t>—</w:t>
+      </w:r>
+      <w:r>
+        <w:rPr>
+          <w:rFonts w:ascii="Times New Roman" w:eastAsia="Times New Roman" w:hAnsi="Times New Roman" w:cs="Times New Roman"/>
+          <w:color w:val="000000"/>
+          <w:sz w:val="28"/>
+          <w:szCs w:val="28"/>
+          <w:lang w:eastAsia="ru-RU"/>
+        </w:rPr>
+        <w:t xml:space="preserve"> </w:t>
+      </w:r>
+      <w:r>
+        <w:rPr>
+          <w:rFonts w:ascii="Times New Roman" w:hAnsi="Times New Roman" w:cs="Times New Roman"/>
+          <w:sz w:val="28"/>
+          <w:szCs w:val="28"/>
+          <w:lang w:eastAsia="ru-RU"/>
+        </w:rPr>
+        <w:t>Принимает объект изображения и кортеж с новыми размерами (width, height). Использует метод image.resize. Обрабатывает исключения при некорректных параметрах.</w:t>
+      </w:r>
+    </w:p>
+    <w:p>
+      <w:pPr>
+        <w:spacing w:line="360" w:lineRule="auto"/>
+        <w:ind w:left="360"/>
+        <w:jc w:val="both"/>
+        <w:rPr>
+          <w:rFonts w:ascii="Times New Roman" w:hAnsi="Times New Roman" w:cs="Times New Roman"/>
+          <w:sz w:val="28"/>
+          <w:szCs w:val="28"/>
+          <w:lang w:eastAsia="ru-RU"/>
+        </w:rPr>
+      </w:pPr>
+    </w:p>
+    <w:p>
+      <w:pPr>
+        <w:spacing w:line="360" w:lineRule="auto"/>
+        <w:jc w:val="both"/>
+        <w:rPr>
+          <w:rFonts w:ascii="Times New Roman" w:hAnsi="Times New Roman" w:cs="Times New Roman"/>
+          <w:sz w:val="28"/>
+          <w:szCs w:val="28"/>
+          <w:lang w:val="en-GB" w:eastAsia="ru-RU"/>
+        </w:rPr>
+      </w:pPr>
+      <w:r>
+        <w:rPr>
+          <w:rFonts w:ascii="Times New Roman" w:hAnsi="Times New Roman" w:cs="Times New Roman"/>
+          <w:sz w:val="28"/>
+          <w:szCs w:val="28"/>
+          <w:lang w:eastAsia="ru-RU"/>
+        </w:rPr>
+        <w:t>Функция</w:t>
+      </w:r>
+      <w:r>
+        <w:rPr>
+          <w:rFonts w:ascii="Times New Roman" w:hAnsi="Times New Roman" w:cs="Times New Roman"/>
+          <w:sz w:val="28"/>
+          <w:szCs w:val="28"/>
+          <w:lang w:val="en-GB" w:eastAsia="ru-RU"/>
+        </w:rPr>
+        <w:t xml:space="preserve"> rotate_image</w:t>
+      </w:r>
+      <w:r>
+        <w:rPr>
+          <w:rFonts w:ascii="Times New Roman" w:hAnsi="Times New Roman" w:cs="Times New Roman"/>
+          <w:sz w:val="28"/>
+          <w:szCs w:val="28"/>
+          <w:lang w:val="en-GB" w:eastAsia="ru-RU"/>
+        </w:rPr>
+        <w:t xml:space="preserve"> </w:t>
+      </w:r>
+      <w:r>
+        <w:rPr>
+          <w:rFonts w:ascii="Times New Roman" w:hAnsi="Times New Roman" w:cs="Times New Roman"/>
+          <w:sz w:val="28"/>
+          <w:szCs w:val="28"/>
+          <w:lang w:val="en-GB" w:eastAsia="ru-RU"/>
+        </w:rPr>
+        <w:t>(image, angle)</w:t>
+      </w:r>
+    </w:p>
+    <w:p>
+      <w:pPr>
+        <w:spacing w:line="360" w:lineRule="auto"/>
+        <w:ind w:left="708"/>
+        <w:jc w:val="both"/>
+        <w:rPr>
+          <w:rFonts w:ascii="Times New Roman" w:hAnsi="Times New Roman" w:cs="Times New Roman"/>
+          <w:sz w:val="28"/>
+          <w:szCs w:val="28"/>
+          <w:lang w:eastAsia="ru-RU"/>
+        </w:rPr>
+      </w:pPr>
+      <w:r>
+        <w:rPr>
+          <w:rFonts w:ascii="Times New Roman" w:hAnsi="Times New Roman" w:cs="Times New Roman"/>
+          <w:sz w:val="28"/>
+          <w:szCs w:val="28"/>
+          <w:lang w:eastAsia="ru-RU"/>
+        </w:rPr>
+        <w:t>Назначение:</w:t>
+      </w:r>
+    </w:p>
+    <w:p>
+      <w:pPr>
+        <w:spacing w:line="360" w:lineRule="auto"/>
         <w:ind w:firstLine="708"/>
         <w:jc w:val="both"/>
         <w:rPr>
-          <w:rFonts w:ascii="Times New Roman" w:eastAsia="Times New Roman" w:hAnsi="Times New Roman" w:cs="Times New Roman"/>
-          <w:color w:val="000000"/>
+          <w:rFonts w:ascii="Times New Roman" w:hAnsi="Times New Roman" w:cs="Times New Roman"/>
           <w:sz w:val="28"/>
           <w:szCs w:val="28"/>
           <w:lang w:eastAsia="ru-RU"/>
@@ -6401,6 +4648,59 @@
       </w:r>
       <w:r>
         <w:rPr>
+          <w:rFonts w:ascii="Times New Roman" w:hAnsi="Times New Roman" w:cs="Times New Roman"/>
+          <w:sz w:val="28"/>
+          <w:szCs w:val="28"/>
+          <w:lang w:eastAsia="ru-RU"/>
+        </w:rPr>
+        <w:t>Поворот изображения на заданный угол</w:t>
+      </w:r>
+    </w:p>
+    <w:p>
+      <w:pPr>
+        <w:spacing w:line="360" w:lineRule="auto"/>
+        <w:jc w:val="both"/>
+        <w:rPr>
+          <w:rFonts w:ascii="Times New Roman" w:hAnsi="Times New Roman" w:cs="Times New Roman"/>
+          <w:sz w:val="28"/>
+          <w:szCs w:val="28"/>
+          <w:lang w:eastAsia="ru-RU"/>
+        </w:rPr>
+      </w:pPr>
+      <w:r>
+        <w:rPr>
+          <w:rFonts w:ascii="Times New Roman" w:hAnsi="Times New Roman" w:cs="Times New Roman"/>
+          <w:sz w:val="28"/>
+          <w:szCs w:val="28"/>
+          <w:lang w:eastAsia="ru-RU"/>
+        </w:rPr>
+        <w:t>Логика работы:</w:t>
+      </w:r>
+    </w:p>
+    <w:p>
+      <w:pPr>
+        <w:spacing w:line="360" w:lineRule="auto"/>
+        <w:ind w:firstLine="708"/>
+        <w:jc w:val="both"/>
+        <w:rPr>
+          <w:rFonts w:ascii="Times New Roman" w:hAnsi="Times New Roman" w:cs="Times New Roman"/>
+          <w:sz w:val="28"/>
+          <w:szCs w:val="28"/>
+          <w:lang w:eastAsia="ru-RU"/>
+        </w:rPr>
+      </w:pPr>
+      <w:r>
+        <w:rPr>
+          <w:rFonts w:ascii="Times New Roman" w:eastAsia="Times New Roman" w:hAnsi="Times New Roman" w:cs="Times New Roman"/>
+          <w:color w:val="000000"/>
+          <w:sz w:val="28"/>
+          <w:szCs w:val="28"/>
+          <w:lang w:eastAsia="ru-RU"/>
+        </w:rPr>
+        <w:t>—</w:t>
+      </w:r>
+      <w:r>
+        <w:rPr>
           <w:rFonts w:ascii="Times New Roman" w:eastAsia="Times New Roman" w:hAnsi="Times New Roman" w:cs="Times New Roman"/>
           <w:color w:val="000000"/>
           <w:sz w:val="28"/>
@@ -6411,165 +4711,140 @@
       </w:r>
       <w:r>
         <w:rPr>
-          <w:rFonts w:ascii="Times New Roman" w:eastAsia="Times New Roman" w:hAnsi="Times New Roman" w:cs="Times New Roman"/>
-          <w:color w:val="000000"/>
-          <w:sz w:val="28"/>
-          <w:szCs w:val="28"/>
-          <w:lang w:eastAsia="ru-RU"/>
-        </w:rPr>
-        <w:t>Также реализована обработка ошибок для случаев, когда файл не найден или имеет неподдерживаемый формат</w:t>
-      </w:r>
-    </w:p>
-    <w:p>
-      <w:pPr>
-        <w:spacing w:after="0" w:line="360" w:lineRule="auto"/>
-        <w:jc w:val="both"/>
-        <w:rPr>
-          <w:rFonts w:ascii="Times New Roman" w:eastAsia="Times New Roman" w:hAnsi="Times New Roman" w:cs="Times New Roman"/>
-          <w:color w:val="000000"/>
-          <w:sz w:val="28"/>
-          <w:szCs w:val="28"/>
-          <w:lang w:eastAsia="ru-RU"/>
-        </w:rPr>
-      </w:pPr>
-      <w:r>
-        <w:rPr>
-          <w:rFonts w:ascii="Times New Roman" w:eastAsia="Times New Roman" w:hAnsi="Times New Roman" w:cs="Times New Roman"/>
-          <w:color w:val="000000"/>
-          <w:sz w:val="28"/>
-          <w:szCs w:val="28"/>
-          <w:lang w:eastAsia="ru-RU"/>
-        </w:rPr>
-        <w:t>Пример реализации функции изменения размера (Рис.1)</w:t>
-      </w:r>
-    </w:p>
-    <w:p>
-      <w:pPr>
-        <w:spacing w:after="0" w:line="360" w:lineRule="auto"/>
-        <w:jc w:val="both"/>
-        <w:rPr>
-          <w:rFonts w:ascii="Times New Roman" w:eastAsia="Times New Roman" w:hAnsi="Times New Roman" w:cs="Times New Roman"/>
-          <w:color w:val="000000"/>
-          <w:sz w:val="28"/>
-          <w:szCs w:val="28"/>
-          <w:lang w:eastAsia="ru-RU"/>
-        </w:rPr>
-      </w:pPr>
-    </w:p>
-    <w:p>
-      <w:pPr>
-        <w:spacing w:after="0" w:line="360" w:lineRule="auto"/>
-        <w:jc w:val="both"/>
-        <w:rPr>
-          <w:rFonts w:ascii="Times New Roman" w:eastAsia="Times New Roman" w:hAnsi="Times New Roman" w:cs="Times New Roman"/>
-          <w:color w:val="000000"/>
-          <w:sz w:val="28"/>
-          <w:szCs w:val="28"/>
-          <w:lang w:eastAsia="ru-RU"/>
-        </w:rPr>
-      </w:pPr>
-      <w:r>
-        <w:rPr>
-          <w:rFonts w:ascii="Times New Roman" w:eastAsia="Times New Roman" w:hAnsi="Times New Roman" w:cs="Times New Roman"/>
-          <w:color w:val="000000"/>
-          <w:sz w:val="28"/>
-          <w:szCs w:val="28"/>
-          <w:lang w:eastAsia="ru-RU"/>
-        </w:rPr>
-        <w:t>2. Модуль взаимодействия с пользователем</w:t>
-      </w:r>
-    </w:p>
-    <w:p>
-      <w:pPr>
-        <w:spacing w:after="0" w:line="360" w:lineRule="auto"/>
+          <w:rFonts w:ascii="Times New Roman" w:hAnsi="Times New Roman" w:cs="Times New Roman"/>
+          <w:sz w:val="28"/>
+          <w:szCs w:val="28"/>
+          <w:lang w:eastAsia="ru-RU"/>
+        </w:rPr>
+        <w:t>Использует метод image.rotate с указанием угла поворота. Обеспечивает обработку ошибок выполнения операции.</w:t>
+      </w:r>
+    </w:p>
+    <w:p>
+      <w:pPr>
+        <w:spacing w:line="360" w:lineRule="auto"/>
+        <w:jc w:val="both"/>
+        <w:rPr>
+          <w:rFonts w:ascii="Times New Roman" w:hAnsi="Times New Roman" w:cs="Times New Roman"/>
+          <w:sz w:val="28"/>
+          <w:szCs w:val="28"/>
+          <w:lang w:eastAsia="ru-RU"/>
+        </w:rPr>
+      </w:pPr>
+      <w:r>
+        <w:rPr>
+          <w:rFonts w:ascii="Times New Roman" w:hAnsi="Times New Roman" w:cs="Times New Roman"/>
+          <w:sz w:val="28"/>
+          <w:szCs w:val="28"/>
+          <w:lang w:eastAsia="ru-RU"/>
+        </w:rPr>
+        <w:t>Разработка модуля пользовательского интерфейса (user_interface.py)</w:t>
+      </w:r>
+    </w:p>
+    <w:p>
+      <w:pPr>
+        <w:spacing w:line="360" w:lineRule="auto"/>
         <w:ind w:firstLine="708"/>
         <w:jc w:val="both"/>
         <w:rPr>
-          <w:rFonts w:ascii="Times New Roman" w:eastAsia="Times New Roman" w:hAnsi="Times New Roman" w:cs="Times New Roman"/>
-          <w:color w:val="000000"/>
-          <w:sz w:val="28"/>
-          <w:szCs w:val="28"/>
-          <w:lang w:eastAsia="ru-RU"/>
-        </w:rPr>
-      </w:pPr>
-      <w:r>
-        <w:rPr>
-          <w:rFonts w:ascii="Times New Roman" w:eastAsia="Times New Roman" w:hAnsi="Times New Roman" w:cs="Times New Roman"/>
-          <w:color w:val="000000"/>
-          <w:sz w:val="28"/>
-          <w:szCs w:val="28"/>
-          <w:lang w:eastAsia="ru-RU"/>
-        </w:rPr>
-        <w:t>Модуль был назван user_interface.py и обеспечивает сбор пользовательского ввода и взаимодействие с модулем обработки изображений.</w:t>
-      </w:r>
-    </w:p>
-    <w:p>
-      <w:pPr>
-        <w:spacing w:after="0" w:line="360" w:lineRule="auto"/>
-        <w:jc w:val="both"/>
-        <w:rPr>
-          <w:rFonts w:ascii="Times New Roman" w:eastAsia="Times New Roman" w:hAnsi="Times New Roman" w:cs="Times New Roman"/>
-          <w:color w:val="000000"/>
-          <w:sz w:val="28"/>
-          <w:szCs w:val="28"/>
-          <w:lang w:eastAsia="ru-RU"/>
-        </w:rPr>
-      </w:pPr>
-      <w:r>
-        <w:rPr>
-          <w:rFonts w:ascii="Times New Roman" w:eastAsia="Times New Roman" w:hAnsi="Times New Roman" w:cs="Times New Roman"/>
-          <w:color w:val="000000"/>
-          <w:sz w:val="28"/>
-          <w:szCs w:val="28"/>
-          <w:lang w:eastAsia="ru-RU"/>
-        </w:rPr>
-        <w:t>Основные функции модуля:</w:t>
-      </w:r>
-    </w:p>
-    <w:p>
-      <w:pPr>
-        <w:spacing w:after="0" w:line="360" w:lineRule="auto"/>
-        <w:jc w:val="both"/>
-        <w:rPr>
-          <w:rFonts w:ascii="Times New Roman" w:eastAsia="Times New Roman" w:hAnsi="Times New Roman" w:cs="Times New Roman"/>
-          <w:color w:val="000000"/>
-          <w:sz w:val="28"/>
-          <w:szCs w:val="28"/>
-          <w:lang w:eastAsia="ru-RU"/>
-        </w:rPr>
-      </w:pPr>
-      <w:r>
-        <w:rPr>
-          <w:rFonts w:ascii="Times New Roman" w:eastAsia="Times New Roman" w:hAnsi="Times New Roman" w:cs="Times New Roman"/>
-          <w:color w:val="000000"/>
-          <w:sz w:val="28"/>
-          <w:szCs w:val="28"/>
-          <w:lang w:eastAsia="ru-RU"/>
-        </w:rPr>
-        <w:t>2.1 Получение пользовательского ввода:</w:t>
-      </w:r>
-    </w:p>
-    <w:p>
-      <w:pPr>
-        <w:spacing w:after="0" w:line="360" w:lineRule="auto"/>
+          <w:rFonts w:ascii="Times New Roman" w:hAnsi="Times New Roman" w:cs="Times New Roman"/>
+          <w:sz w:val="28"/>
+          <w:szCs w:val="28"/>
+          <w:lang w:eastAsia="ru-RU"/>
+        </w:rPr>
+      </w:pPr>
+      <w:r>
+        <w:rPr>
+          <w:rFonts w:ascii="Times New Roman" w:eastAsia="Times New Roman" w:hAnsi="Times New Roman" w:cs="Times New Roman"/>
+          <w:color w:val="000000"/>
+          <w:sz w:val="28"/>
+          <w:szCs w:val="28"/>
+          <w:lang w:eastAsia="ru-RU"/>
+        </w:rPr>
+        <w:t>—</w:t>
+      </w:r>
+      <w:r>
+        <w:rPr>
+          <w:rFonts w:ascii="Times New Roman" w:eastAsia="Times New Roman" w:hAnsi="Times New Roman" w:cs="Times New Roman"/>
+          <w:color w:val="000000"/>
+          <w:sz w:val="28"/>
+          <w:szCs w:val="28"/>
+          <w:lang w:eastAsia="ru-RU"/>
+        </w:rPr>
+        <w:t xml:space="preserve"> </w:t>
+      </w:r>
+      <w:r>
+        <w:rPr>
+          <w:rFonts w:ascii="Times New Roman" w:hAnsi="Times New Roman" w:cs="Times New Roman"/>
+          <w:sz w:val="28"/>
+          <w:szCs w:val="28"/>
+          <w:lang w:eastAsia="ru-RU"/>
+        </w:rPr>
+        <w:t>Модуль обеспечивает взаимодействие с пользователем и включает функции:</w:t>
+      </w:r>
+    </w:p>
+    <w:p>
+      <w:pPr>
+        <w:spacing w:line="360" w:lineRule="auto"/>
+        <w:jc w:val="both"/>
+        <w:rPr>
+          <w:rFonts w:ascii="Times New Roman" w:hAnsi="Times New Roman" w:cs="Times New Roman"/>
+          <w:sz w:val="28"/>
+          <w:szCs w:val="28"/>
+          <w:lang w:eastAsia="ru-RU"/>
+        </w:rPr>
+      </w:pPr>
+      <w:r>
+        <w:rPr>
+          <w:rFonts w:ascii="Times New Roman" w:hAnsi="Times New Roman" w:cs="Times New Roman"/>
+          <w:sz w:val="28"/>
+          <w:szCs w:val="28"/>
+          <w:lang w:eastAsia="ru-RU"/>
+        </w:rPr>
+        <w:t>Функция get_user_input</w:t>
+      </w:r>
+    </w:p>
+    <w:p>
+      <w:pPr>
+        <w:spacing w:line="360" w:lineRule="auto"/>
+        <w:jc w:val="both"/>
+        <w:rPr>
+          <w:rFonts w:ascii="Times New Roman" w:hAnsi="Times New Roman" w:cs="Times New Roman"/>
+          <w:sz w:val="28"/>
+          <w:szCs w:val="28"/>
+          <w:lang w:eastAsia="ru-RU"/>
+        </w:rPr>
+      </w:pPr>
+      <w:r>
+        <w:rPr>
+          <w:rFonts w:ascii="Times New Roman" w:hAnsi="Times New Roman" w:cs="Times New Roman"/>
+          <w:sz w:val="28"/>
+          <w:szCs w:val="28"/>
+          <w:lang w:eastAsia="ru-RU"/>
+        </w:rPr>
+        <w:t>Назначение:</w:t>
+      </w:r>
+    </w:p>
+    <w:p>
+      <w:pPr>
+        <w:spacing w:line="360" w:lineRule="auto"/>
         <w:ind w:firstLine="708"/>
         <w:jc w:val="both"/>
         <w:rPr>
-          <w:rFonts w:ascii="Times New Roman" w:eastAsia="Times New Roman" w:hAnsi="Times New Roman" w:cs="Times New Roman"/>
-          <w:color w:val="000000"/>
-          <w:sz w:val="28"/>
-          <w:szCs w:val="28"/>
-          <w:lang w:eastAsia="ru-RU"/>
-        </w:rPr>
-      </w:pPr>
-      <w:r>
-        <w:rPr>
-          <w:rFonts w:ascii="Times New Roman" w:eastAsia="Times New Roman" w:hAnsi="Times New Roman" w:cs="Times New Roman"/>
-          <w:color w:val="000000"/>
-          <w:sz w:val="28"/>
-          <w:szCs w:val="28"/>
-          <w:lang w:eastAsia="ru-RU"/>
-        </w:rPr>
+          <w:rFonts w:ascii="Times New Roman" w:hAnsi="Times New Roman" w:cs="Times New Roman"/>
+          <w:sz w:val="28"/>
+          <w:szCs w:val="28"/>
+          <w:lang w:eastAsia="ru-RU"/>
+        </w:rPr>
+      </w:pPr>
+      <w:r>
+        <w:rPr>
+          <w:rFonts w:ascii="Times New Roman" w:eastAsia="Times New Roman" w:hAnsi="Times New Roman" w:cs="Times New Roman"/>
+          <w:color w:val="000000"/>
+          <w:sz w:val="28"/>
+          <w:szCs w:val="28"/>
+          <w:lang w:eastAsia="ru-RU"/>
+        </w:rPr>
+        <w:lastRenderedPageBreak/>
         <w:t>—</w:t>
       </w:r>
       <w:r>
@@ -6580,17 +4855,55 @@
           <w:szCs w:val="28"/>
           <w:lang w:eastAsia="ru-RU"/>
         </w:rPr>
-        <w:t xml:space="preserve"> Модуль запрашивает у пользователя путь к изображению, а также новые размеры и угол поворота</w:t>
-      </w:r>
-    </w:p>
-    <w:p>
-      <w:pPr>
-        <w:spacing w:after="0" w:line="360" w:lineRule="auto"/>
+        <w:t xml:space="preserve"> </w:t>
+      </w:r>
+      <w:r>
+        <w:rPr>
+          <w:rFonts w:ascii="Times New Roman" w:hAnsi="Times New Roman" w:cs="Times New Roman"/>
+          <w:sz w:val="28"/>
+          <w:szCs w:val="28"/>
+          <w:lang w:eastAsia="ru-RU"/>
+        </w:rPr>
+        <w:t>Получение входных данных от пользователя</w:t>
+      </w:r>
+    </w:p>
+    <w:p>
+      <w:pPr>
+        <w:spacing w:line="360" w:lineRule="auto"/>
+        <w:jc w:val="both"/>
+        <w:rPr>
+          <w:rFonts w:ascii="Times New Roman" w:hAnsi="Times New Roman" w:cs="Times New Roman"/>
+          <w:sz w:val="28"/>
+          <w:szCs w:val="28"/>
+          <w:lang w:eastAsia="ru-RU"/>
+        </w:rPr>
+      </w:pPr>
+      <w:r>
+        <w:rPr>
+          <w:rFonts w:ascii="Times New Roman" w:hAnsi="Times New Roman" w:cs="Times New Roman"/>
+          <w:sz w:val="28"/>
+          <w:szCs w:val="28"/>
+          <w:lang w:eastAsia="ru-RU"/>
+        </w:rPr>
+        <w:t>Логика работы:</w:t>
+      </w:r>
+      <w:r>
+        <w:rPr>
+          <w:rFonts w:ascii="Times New Roman" w:hAnsi="Times New Roman" w:cs="Times New Roman"/>
+          <w:sz w:val="28"/>
+          <w:szCs w:val="28"/>
+          <w:lang w:eastAsia="ru-RU"/>
+        </w:rPr>
+        <w:t xml:space="preserve"> </w:t>
+      </w:r>
+    </w:p>
+    <w:p>
+      <w:pPr>
+        <w:spacing w:line="360" w:lineRule="auto"/>
         <w:ind w:firstLine="708"/>
         <w:jc w:val="both"/>
         <w:rPr>
-          <w:rFonts w:ascii="Times New Roman" w:eastAsia="Times New Roman" w:hAnsi="Times New Roman" w:cs="Times New Roman"/>
-          <w:color w:val="000000"/>
+          <w:rFonts w:ascii="Times New Roman" w:hAnsi="Times New Roman" w:cs="Times New Roman"/>
           <w:sz w:val="28"/>
           <w:szCs w:val="28"/>
           <w:lang w:eastAsia="ru-RU"/>
@@ -6614,53 +4927,94 @@
           <w:szCs w:val="28"/>
           <w:lang w:eastAsia="ru-RU"/>
         </w:rPr>
-        <w:t xml:space="preserve"> Реализована проверка корректности введенных данных, необходимо отображать ошибки, если данные введены неправильно</w:t>
-      </w:r>
-    </w:p>
-    <w:p>
-      <w:pPr>
-        <w:spacing w:after="0" w:line="360" w:lineRule="auto"/>
-        <w:jc w:val="both"/>
-        <w:rPr>
-          <w:rFonts w:ascii="Times New Roman" w:eastAsia="Times New Roman" w:hAnsi="Times New Roman" w:cs="Times New Roman"/>
-          <w:color w:val="000000"/>
-          <w:sz w:val="28"/>
-          <w:szCs w:val="28"/>
-          <w:lang w:eastAsia="ru-RU"/>
-        </w:rPr>
-      </w:pPr>
-    </w:p>
-    <w:p>
-      <w:pPr>
-        <w:spacing w:after="0" w:line="360" w:lineRule="auto"/>
-        <w:jc w:val="both"/>
-        <w:rPr>
-          <w:rFonts w:ascii="Times New Roman" w:eastAsia="Times New Roman" w:hAnsi="Times New Roman" w:cs="Times New Roman"/>
-          <w:color w:val="000000"/>
-          <w:sz w:val="28"/>
-          <w:szCs w:val="28"/>
-          <w:lang w:eastAsia="ru-RU"/>
-        </w:rPr>
-      </w:pPr>
-      <w:r>
-        <w:rPr>
-          <w:rFonts w:ascii="Times New Roman" w:eastAsia="Times New Roman" w:hAnsi="Times New Roman" w:cs="Times New Roman"/>
-          <w:color w:val="000000"/>
-          <w:sz w:val="28"/>
-          <w:szCs w:val="28"/>
-          <w:lang w:eastAsia="ru-RU"/>
-        </w:rPr>
-        <w:t>2.2 Вызов функций обработки изображений:</w:t>
-      </w:r>
-    </w:p>
-    <w:p>
-      <w:pPr>
-        <w:spacing w:after="0" w:line="360" w:lineRule="auto"/>
+        <w:t xml:space="preserve"> </w:t>
+      </w:r>
+      <w:r>
+        <w:rPr>
+          <w:rFonts w:ascii="Times New Roman" w:hAnsi="Times New Roman" w:cs="Times New Roman"/>
+          <w:sz w:val="28"/>
+          <w:szCs w:val="28"/>
+          <w:lang w:eastAsia="ru-RU"/>
+        </w:rPr>
+        <w:t>Последовательно запрашивает путь к изображению, новые размеры и угол поворота. Выполняет базовое преобразование типов данных.</w:t>
+      </w:r>
+    </w:p>
+    <w:p>
+      <w:pPr>
+        <w:spacing w:line="360" w:lineRule="auto"/>
+        <w:jc w:val="both"/>
+        <w:rPr>
+          <w:rFonts w:ascii="Times New Roman" w:hAnsi="Times New Roman" w:cs="Times New Roman"/>
+          <w:sz w:val="28"/>
+          <w:szCs w:val="28"/>
+          <w:lang w:val="en-GB" w:eastAsia="ru-RU"/>
+        </w:rPr>
+      </w:pPr>
+      <w:r>
+        <w:rPr>
+          <w:rFonts w:ascii="Times New Roman" w:hAnsi="Times New Roman" w:cs="Times New Roman"/>
+          <w:sz w:val="28"/>
+          <w:szCs w:val="28"/>
+          <w:lang w:eastAsia="ru-RU"/>
+        </w:rPr>
+        <w:t>Функция</w:t>
+      </w:r>
+      <w:r>
+        <w:rPr>
+          <w:rFonts w:ascii="Times New Roman" w:hAnsi="Times New Roman" w:cs="Times New Roman"/>
+          <w:sz w:val="28"/>
+          <w:szCs w:val="28"/>
+          <w:lang w:val="en-GB" w:eastAsia="ru-RU"/>
+        </w:rPr>
+        <w:t xml:space="preserve"> save_and_show_result</w:t>
+      </w:r>
+      <w:r>
+        <w:rPr>
+          <w:rFonts w:ascii="Times New Roman" w:hAnsi="Times New Roman" w:cs="Times New Roman"/>
+          <w:sz w:val="28"/>
+          <w:szCs w:val="28"/>
+          <w:lang w:val="en-GB" w:eastAsia="ru-RU"/>
+        </w:rPr>
+        <w:t xml:space="preserve"> </w:t>
+      </w:r>
+      <w:r>
+        <w:rPr>
+          <w:rFonts w:ascii="Times New Roman" w:hAnsi="Times New Roman" w:cs="Times New Roman"/>
+          <w:sz w:val="28"/>
+          <w:szCs w:val="28"/>
+          <w:lang w:val="en-GB" w:eastAsia="ru-RU"/>
+        </w:rPr>
+        <w:t>(image, original_path)</w:t>
+      </w:r>
+    </w:p>
+    <w:p>
+      <w:pPr>
+        <w:spacing w:line="360" w:lineRule="auto"/>
+        <w:jc w:val="both"/>
+        <w:rPr>
+          <w:rFonts w:ascii="Times New Roman" w:hAnsi="Times New Roman" w:cs="Times New Roman"/>
+          <w:sz w:val="28"/>
+          <w:szCs w:val="28"/>
+          <w:lang w:eastAsia="ru-RU"/>
+        </w:rPr>
+      </w:pPr>
+      <w:r>
+        <w:rPr>
+          <w:rFonts w:ascii="Times New Roman" w:hAnsi="Times New Roman" w:cs="Times New Roman"/>
+          <w:sz w:val="28"/>
+          <w:szCs w:val="28"/>
+          <w:lang w:eastAsia="ru-RU"/>
+        </w:rPr>
+        <w:t>Назначение:</w:t>
+      </w:r>
+    </w:p>
+    <w:p>
+      <w:pPr>
+        <w:spacing w:line="360" w:lineRule="auto"/>
         <w:ind w:firstLine="708"/>
         <w:jc w:val="both"/>
         <w:rPr>
-          <w:rFonts w:ascii="Times New Roman" w:eastAsia="Times New Roman" w:hAnsi="Times New Roman" w:cs="Times New Roman"/>
-          <w:color w:val="000000"/>
+          <w:rFonts w:ascii="Times New Roman" w:hAnsi="Times New Roman" w:cs="Times New Roman"/>
           <w:sz w:val="28"/>
           <w:szCs w:val="28"/>
           <w:lang w:eastAsia="ru-RU"/>
@@ -6684,129 +5038,546 @@
           <w:szCs w:val="28"/>
           <w:lang w:eastAsia="ru-RU"/>
         </w:rPr>
-        <w:t xml:space="preserve"> После получения данных от пользователя модуль вызывает соответствующие функции обработки изображений и выводит сообщения об успешной операции или ошибках при выполнении</w:t>
-      </w:r>
-    </w:p>
-    <w:p>
-      <w:pPr>
-        <w:spacing w:after="0" w:line="360" w:lineRule="auto"/>
-        <w:jc w:val="both"/>
-        <w:rPr>
-          <w:rFonts w:ascii="Times New Roman" w:eastAsia="Times New Roman" w:hAnsi="Times New Roman" w:cs="Times New Roman"/>
-          <w:color w:val="000000"/>
-          <w:sz w:val="28"/>
-          <w:szCs w:val="28"/>
-          <w:lang w:eastAsia="ru-RU"/>
-        </w:rPr>
-      </w:pPr>
-    </w:p>
-    <w:p>
-      <w:pPr>
-        <w:spacing w:after="0" w:line="360" w:lineRule="auto"/>
-        <w:jc w:val="both"/>
-        <w:rPr>
-          <w:rFonts w:ascii="Times New Roman" w:eastAsia="Times New Roman" w:hAnsi="Times New Roman" w:cs="Times New Roman"/>
-          <w:color w:val="000000"/>
-          <w:sz w:val="28"/>
-          <w:szCs w:val="28"/>
-          <w:lang w:eastAsia="ru-RU"/>
-        </w:rPr>
-      </w:pPr>
-      <w:r>
-        <w:rPr>
-          <w:rFonts w:ascii="Times New Roman" w:eastAsia="Times New Roman" w:hAnsi="Times New Roman" w:cs="Times New Roman"/>
-          <w:color w:val="000000"/>
-          <w:sz w:val="28"/>
-          <w:szCs w:val="28"/>
-          <w:lang w:eastAsia="ru-RU"/>
-        </w:rPr>
-        <w:t>Пример реализации функции для получения ввода от пользователя (Рис.2)</w:t>
-      </w:r>
-    </w:p>
-    <w:p>
-      <w:pPr>
-        <w:spacing w:after="0" w:line="360" w:lineRule="auto"/>
-        <w:jc w:val="both"/>
-        <w:rPr>
-          <w:rFonts w:ascii="Times New Roman" w:eastAsia="Times New Roman" w:hAnsi="Times New Roman" w:cs="Times New Roman"/>
-          <w:color w:val="000000"/>
-          <w:sz w:val="28"/>
-          <w:szCs w:val="28"/>
-          <w:lang w:eastAsia="ru-RU"/>
-        </w:rPr>
-      </w:pPr>
-    </w:p>
-    <w:p>
-      <w:pPr>
-        <w:spacing w:after="0" w:line="360" w:lineRule="auto"/>
-        <w:jc w:val="both"/>
-        <w:rPr>
-          <w:rFonts w:ascii="Times New Roman" w:eastAsia="Times New Roman" w:hAnsi="Times New Roman" w:cs="Times New Roman"/>
-          <w:color w:val="000000"/>
-          <w:sz w:val="28"/>
-          <w:szCs w:val="28"/>
-          <w:lang w:eastAsia="ru-RU"/>
-        </w:rPr>
-      </w:pPr>
-      <w:r>
-        <w:rPr>
-          <w:rFonts w:ascii="Times New Roman" w:eastAsia="Times New Roman" w:hAnsi="Times New Roman" w:cs="Times New Roman"/>
-          <w:color w:val="000000"/>
-          <w:sz w:val="28"/>
-          <w:szCs w:val="28"/>
-          <w:lang w:eastAsia="ru-RU"/>
-        </w:rPr>
-        <w:t>Далее код был проанализирован в соответствии со стандартом кодирования PEP 8 для Python.</w:t>
-      </w:r>
-    </w:p>
-    <w:p>
-      <w:pPr>
-        <w:spacing w:after="0" w:line="360" w:lineRule="auto"/>
-        <w:jc w:val="both"/>
-        <w:rPr>
-          <w:rFonts w:ascii="Times New Roman" w:eastAsia="Times New Roman" w:hAnsi="Times New Roman" w:cs="Times New Roman"/>
-          <w:color w:val="000000"/>
-          <w:sz w:val="28"/>
-          <w:szCs w:val="28"/>
-          <w:lang w:eastAsia="ru-RU"/>
-        </w:rPr>
-      </w:pPr>
-    </w:p>
-    <w:p>
-      <w:pPr>
-        <w:spacing w:after="0" w:line="360" w:lineRule="auto"/>
-        <w:jc w:val="both"/>
-        <w:rPr>
-          <w:rFonts w:ascii="Times New Roman" w:eastAsia="Times New Roman" w:hAnsi="Times New Roman" w:cs="Times New Roman"/>
-          <w:color w:val="000000"/>
-          <w:sz w:val="28"/>
-          <w:szCs w:val="28"/>
-          <w:lang w:eastAsia="ru-RU"/>
-        </w:rPr>
-      </w:pPr>
-    </w:p>
-    <w:p>
-      <w:pPr>
-        <w:spacing w:after="0" w:line="360" w:lineRule="auto"/>
-        <w:jc w:val="both"/>
-        <w:rPr>
-          <w:rFonts w:ascii="Times New Roman" w:eastAsia="Times New Roman" w:hAnsi="Times New Roman" w:cs="Times New Roman"/>
-          <w:color w:val="000000"/>
-          <w:sz w:val="28"/>
-          <w:szCs w:val="28"/>
-          <w:lang w:eastAsia="ru-RU"/>
-        </w:rPr>
-      </w:pPr>
-    </w:p>
-    <w:p>
-      <w:pPr>
-        <w:spacing w:after="0" w:line="360" w:lineRule="auto"/>
-        <w:jc w:val="both"/>
-        <w:rPr>
-          <w:rFonts w:ascii="Times New Roman" w:eastAsia="Times New Roman" w:hAnsi="Times New Roman" w:cs="Times New Roman"/>
-          <w:color w:val="000000"/>
-          <w:sz w:val="28"/>
-          <w:szCs w:val="28"/>
+        <w:t xml:space="preserve"> </w:t>
+      </w:r>
+      <w:r>
+        <w:rPr>
+          <w:rFonts w:ascii="Times New Roman" w:hAnsi="Times New Roman" w:cs="Times New Roman"/>
+          <w:sz w:val="28"/>
+          <w:szCs w:val="28"/>
+          <w:lang w:eastAsia="ru-RU"/>
+        </w:rPr>
+        <w:t>Сохранение и отображение результатов обработки</w:t>
+      </w:r>
+    </w:p>
+    <w:p>
+      <w:pPr>
+        <w:spacing w:line="360" w:lineRule="auto"/>
+        <w:jc w:val="both"/>
+        <w:rPr>
+          <w:rFonts w:ascii="Times New Roman" w:hAnsi="Times New Roman" w:cs="Times New Roman"/>
+          <w:sz w:val="28"/>
+          <w:szCs w:val="28"/>
+          <w:lang w:eastAsia="ru-RU"/>
+        </w:rPr>
+      </w:pPr>
+      <w:r>
+        <w:rPr>
+          <w:rFonts w:ascii="Times New Roman" w:hAnsi="Times New Roman" w:cs="Times New Roman"/>
+          <w:sz w:val="28"/>
+          <w:szCs w:val="28"/>
+          <w:lang w:eastAsia="ru-RU"/>
+        </w:rPr>
+        <w:t>Логика работы:</w:t>
+      </w:r>
+    </w:p>
+    <w:p>
+      <w:pPr>
+        <w:spacing w:line="360" w:lineRule="auto"/>
+        <w:ind w:firstLine="708"/>
+        <w:jc w:val="both"/>
+        <w:rPr>
+          <w:rFonts w:ascii="Times New Roman" w:hAnsi="Times New Roman" w:cs="Times New Roman"/>
+          <w:sz w:val="28"/>
+          <w:szCs w:val="28"/>
+          <w:lang w:eastAsia="ru-RU"/>
+        </w:rPr>
+      </w:pPr>
+      <w:r>
+        <w:rPr>
+          <w:rFonts w:ascii="Times New Roman" w:eastAsia="Times New Roman" w:hAnsi="Times New Roman" w:cs="Times New Roman"/>
+          <w:color w:val="000000"/>
+          <w:sz w:val="28"/>
+          <w:szCs w:val="28"/>
+          <w:lang w:eastAsia="ru-RU"/>
+        </w:rPr>
+        <w:t>—</w:t>
+      </w:r>
+      <w:r>
+        <w:rPr>
+          <w:rFonts w:ascii="Times New Roman" w:eastAsia="Times New Roman" w:hAnsi="Times New Roman" w:cs="Times New Roman"/>
+          <w:color w:val="000000"/>
+          <w:sz w:val="28"/>
+          <w:szCs w:val="28"/>
+          <w:lang w:eastAsia="ru-RU"/>
+        </w:rPr>
+        <w:t xml:space="preserve"> </w:t>
+      </w:r>
+      <w:r>
+        <w:rPr>
+          <w:rFonts w:ascii="Times New Roman" w:hAnsi="Times New Roman" w:cs="Times New Roman"/>
+          <w:sz w:val="28"/>
+          <w:szCs w:val="28"/>
+          <w:lang w:eastAsia="ru-RU"/>
+        </w:rPr>
+        <w:t>Создает папку "Результаты" при её отсутствии, генерирует имя для выходного файла, сохраняет изображение и выводит информацию о выполненной операции.</w:t>
+      </w:r>
+    </w:p>
+    <w:p>
+      <w:pPr>
+        <w:spacing w:line="360" w:lineRule="auto"/>
+        <w:jc w:val="both"/>
+        <w:rPr>
+          <w:rFonts w:ascii="Times New Roman" w:hAnsi="Times New Roman" w:cs="Times New Roman"/>
+          <w:sz w:val="28"/>
+          <w:szCs w:val="28"/>
+          <w:lang w:eastAsia="ru-RU"/>
+        </w:rPr>
+      </w:pPr>
+      <w:r>
+        <w:rPr>
+          <w:rFonts w:ascii="Times New Roman" w:hAnsi="Times New Roman" w:cs="Times New Roman"/>
+          <w:sz w:val="28"/>
+          <w:szCs w:val="28"/>
+          <w:lang w:eastAsia="ru-RU"/>
+        </w:rPr>
+        <w:t>Разработка основного модуля (main.py)</w:t>
+      </w:r>
+    </w:p>
+    <w:p>
+      <w:pPr>
+        <w:spacing w:line="360" w:lineRule="auto"/>
+        <w:ind w:firstLine="708"/>
+        <w:jc w:val="both"/>
+        <w:rPr>
+          <w:rFonts w:ascii="Times New Roman" w:hAnsi="Times New Roman" w:cs="Times New Roman"/>
+          <w:sz w:val="28"/>
+          <w:szCs w:val="28"/>
+          <w:lang w:eastAsia="ru-RU"/>
+        </w:rPr>
+      </w:pPr>
+      <w:r>
+        <w:rPr>
+          <w:rFonts w:ascii="Times New Roman" w:eastAsia="Times New Roman" w:hAnsi="Times New Roman" w:cs="Times New Roman"/>
+          <w:color w:val="000000"/>
+          <w:sz w:val="28"/>
+          <w:szCs w:val="28"/>
+          <w:lang w:eastAsia="ru-RU"/>
+        </w:rPr>
+        <w:t>—</w:t>
+      </w:r>
+      <w:r>
+        <w:rPr>
+          <w:rFonts w:ascii="Times New Roman" w:eastAsia="Times New Roman" w:hAnsi="Times New Roman" w:cs="Times New Roman"/>
+          <w:color w:val="000000"/>
+          <w:sz w:val="28"/>
+          <w:szCs w:val="28"/>
+          <w:lang w:eastAsia="ru-RU"/>
+        </w:rPr>
+        <w:t xml:space="preserve"> </w:t>
+      </w:r>
+      <w:r>
+        <w:rPr>
+          <w:rFonts w:ascii="Times New Roman" w:hAnsi="Times New Roman" w:cs="Times New Roman"/>
+          <w:sz w:val="28"/>
+          <w:szCs w:val="28"/>
+          <w:lang w:eastAsia="ru-RU"/>
+        </w:rPr>
+        <w:t>Модуль осуществляет интеграцию всех компонентов системы:</w:t>
+      </w:r>
+    </w:p>
+    <w:p>
+      <w:pPr>
+        <w:spacing w:line="360" w:lineRule="auto"/>
+        <w:jc w:val="both"/>
+        <w:rPr>
+          <w:rFonts w:ascii="Times New Roman" w:hAnsi="Times New Roman" w:cs="Times New Roman"/>
+          <w:sz w:val="28"/>
+          <w:szCs w:val="28"/>
+          <w:lang w:eastAsia="ru-RU"/>
+        </w:rPr>
+      </w:pPr>
+      <w:r>
+        <w:rPr>
+          <w:rFonts w:ascii="Times New Roman" w:hAnsi="Times New Roman" w:cs="Times New Roman"/>
+          <w:sz w:val="28"/>
+          <w:szCs w:val="28"/>
+          <w:lang w:eastAsia="ru-RU"/>
+        </w:rPr>
+        <w:t>Логика работы main</w:t>
+      </w:r>
+      <w:r>
+        <w:rPr>
+          <w:rFonts w:ascii="Times New Roman" w:hAnsi="Times New Roman" w:cs="Times New Roman"/>
+          <w:sz w:val="28"/>
+          <w:szCs w:val="28"/>
+          <w:lang w:eastAsia="ru-RU"/>
+        </w:rPr>
+        <w:t>.</w:t>
+      </w:r>
+      <w:r>
+        <w:rPr>
+          <w:rFonts w:ascii="Times New Roman" w:hAnsi="Times New Roman" w:cs="Times New Roman"/>
+          <w:sz w:val="28"/>
+          <w:szCs w:val="28"/>
+          <w:lang w:val="en-GB" w:eastAsia="ru-RU"/>
+        </w:rPr>
+        <w:t>py</w:t>
+      </w:r>
+      <w:r>
+        <w:rPr>
+          <w:rFonts w:ascii="Times New Roman" w:hAnsi="Times New Roman" w:cs="Times New Roman"/>
+          <w:sz w:val="28"/>
+          <w:szCs w:val="28"/>
+          <w:lang w:eastAsia="ru-RU"/>
+        </w:rPr>
+        <w:t>:</w:t>
+      </w:r>
+    </w:p>
+    <w:p>
+      <w:pPr>
+        <w:spacing w:line="360" w:lineRule="auto"/>
+        <w:ind w:left="360"/>
+        <w:jc w:val="both"/>
+        <w:rPr>
+          <w:rFonts w:ascii="Times New Roman" w:hAnsi="Times New Roman" w:cs="Times New Roman"/>
+          <w:sz w:val="28"/>
+          <w:szCs w:val="28"/>
+          <w:lang w:eastAsia="ru-RU"/>
+        </w:rPr>
+      </w:pPr>
+      <w:r>
+        <w:rPr>
+          <w:rFonts w:ascii="Times New Roman" w:eastAsia="Times New Roman" w:hAnsi="Times New Roman" w:cs="Times New Roman"/>
+          <w:color w:val="000000"/>
+          <w:sz w:val="28"/>
+          <w:szCs w:val="28"/>
+          <w:lang w:eastAsia="ru-RU"/>
+        </w:rPr>
+        <w:t>—</w:t>
+      </w:r>
+      <w:r>
+        <w:rPr>
+          <w:rFonts w:ascii="Times New Roman" w:eastAsia="Times New Roman" w:hAnsi="Times New Roman" w:cs="Times New Roman"/>
+          <w:color w:val="000000"/>
+          <w:sz w:val="28"/>
+          <w:szCs w:val="28"/>
+          <w:lang w:eastAsia="ru-RU"/>
+        </w:rPr>
+        <w:t xml:space="preserve"> </w:t>
+      </w:r>
+      <w:r>
+        <w:rPr>
+          <w:rFonts w:ascii="Times New Roman" w:hAnsi="Times New Roman" w:cs="Times New Roman"/>
+          <w:sz w:val="28"/>
+          <w:szCs w:val="28"/>
+          <w:lang w:eastAsia="ru-RU"/>
+        </w:rPr>
+        <w:t>Вывод приветственного сообщения</w:t>
+      </w:r>
+    </w:p>
+    <w:p>
+      <w:pPr>
+        <w:spacing w:line="360" w:lineRule="auto"/>
+        <w:ind w:left="360"/>
+        <w:jc w:val="both"/>
+        <w:rPr>
+          <w:rFonts w:ascii="Times New Roman" w:hAnsi="Times New Roman" w:cs="Times New Roman"/>
+          <w:sz w:val="28"/>
+          <w:szCs w:val="28"/>
+          <w:lang w:eastAsia="ru-RU"/>
+        </w:rPr>
+      </w:pPr>
+      <w:r>
+        <w:rPr>
+          <w:rFonts w:ascii="Times New Roman" w:eastAsia="Times New Roman" w:hAnsi="Times New Roman" w:cs="Times New Roman"/>
+          <w:color w:val="000000"/>
+          <w:sz w:val="28"/>
+          <w:szCs w:val="28"/>
+          <w:lang w:eastAsia="ru-RU"/>
+        </w:rPr>
+        <w:t>—</w:t>
+      </w:r>
+      <w:r>
+        <w:rPr>
+          <w:rFonts w:ascii="Times New Roman" w:eastAsia="Times New Roman" w:hAnsi="Times New Roman" w:cs="Times New Roman"/>
+          <w:color w:val="000000"/>
+          <w:sz w:val="28"/>
+          <w:szCs w:val="28"/>
+          <w:lang w:eastAsia="ru-RU"/>
+        </w:rPr>
+        <w:t xml:space="preserve"> </w:t>
+      </w:r>
+      <w:r>
+        <w:rPr>
+          <w:rFonts w:ascii="Times New Roman" w:hAnsi="Times New Roman" w:cs="Times New Roman"/>
+          <w:sz w:val="28"/>
+          <w:szCs w:val="28"/>
+          <w:lang w:eastAsia="ru-RU"/>
+        </w:rPr>
+        <w:t>Получение входных данных через user_interface</w:t>
+      </w:r>
+      <w:r>
+        <w:rPr>
+          <w:rFonts w:ascii="Times New Roman" w:hAnsi="Times New Roman" w:cs="Times New Roman"/>
+          <w:sz w:val="28"/>
+          <w:szCs w:val="28"/>
+          <w:lang w:eastAsia="ru-RU"/>
+        </w:rPr>
+        <w:t>\</w:t>
+      </w:r>
+      <w:r>
+        <w:rPr>
+          <w:rFonts w:ascii="Times New Roman" w:hAnsi="Times New Roman" w:cs="Times New Roman"/>
+          <w:sz w:val="28"/>
+          <w:szCs w:val="28"/>
+          <w:lang w:eastAsia="ru-RU"/>
+        </w:rPr>
+        <w:t>get_user_input</w:t>
+      </w:r>
+    </w:p>
+    <w:p>
+      <w:pPr>
+        <w:spacing w:line="360" w:lineRule="auto"/>
+        <w:ind w:left="360"/>
+        <w:jc w:val="both"/>
+        <w:rPr>
+          <w:rFonts w:ascii="Times New Roman" w:hAnsi="Times New Roman" w:cs="Times New Roman"/>
+          <w:sz w:val="28"/>
+          <w:szCs w:val="28"/>
+          <w:lang w:val="en-GB" w:eastAsia="ru-RU"/>
+        </w:rPr>
+      </w:pPr>
+      <w:r>
+        <w:rPr>
+          <w:rFonts w:ascii="Times New Roman" w:eastAsia="Times New Roman" w:hAnsi="Times New Roman" w:cs="Times New Roman"/>
+          <w:color w:val="000000"/>
+          <w:sz w:val="28"/>
+          <w:szCs w:val="28"/>
+          <w:lang w:val="en-GB" w:eastAsia="ru-RU"/>
+        </w:rPr>
+        <w:t>—</w:t>
+      </w:r>
+      <w:r>
+        <w:rPr>
+          <w:rFonts w:ascii="Times New Roman" w:eastAsia="Times New Roman" w:hAnsi="Times New Roman" w:cs="Times New Roman"/>
+          <w:color w:val="000000"/>
+          <w:sz w:val="28"/>
+          <w:szCs w:val="28"/>
+          <w:lang w:val="en-GB" w:eastAsia="ru-RU"/>
+        </w:rPr>
+        <w:t xml:space="preserve"> </w:t>
+      </w:r>
+      <w:r>
+        <w:rPr>
+          <w:rFonts w:ascii="Times New Roman" w:hAnsi="Times New Roman" w:cs="Times New Roman"/>
+          <w:sz w:val="28"/>
+          <w:szCs w:val="28"/>
+          <w:lang w:eastAsia="ru-RU"/>
+        </w:rPr>
+        <w:t>Загрузка</w:t>
+      </w:r>
+      <w:r>
+        <w:rPr>
+          <w:rFonts w:ascii="Times New Roman" w:hAnsi="Times New Roman" w:cs="Times New Roman"/>
+          <w:sz w:val="28"/>
+          <w:szCs w:val="28"/>
+          <w:lang w:val="en-GB" w:eastAsia="ru-RU"/>
+        </w:rPr>
+        <w:t xml:space="preserve"> </w:t>
+      </w:r>
+      <w:r>
+        <w:rPr>
+          <w:rFonts w:ascii="Times New Roman" w:hAnsi="Times New Roman" w:cs="Times New Roman"/>
+          <w:sz w:val="28"/>
+          <w:szCs w:val="28"/>
+          <w:lang w:eastAsia="ru-RU"/>
+        </w:rPr>
+        <w:t>изображения</w:t>
+      </w:r>
+      <w:r>
+        <w:rPr>
+          <w:rFonts w:ascii="Times New Roman" w:hAnsi="Times New Roman" w:cs="Times New Roman"/>
+          <w:sz w:val="28"/>
+          <w:szCs w:val="28"/>
+          <w:lang w:val="en-GB" w:eastAsia="ru-RU"/>
+        </w:rPr>
+        <w:t xml:space="preserve"> </w:t>
+      </w:r>
+      <w:r>
+        <w:rPr>
+          <w:rFonts w:ascii="Times New Roman" w:hAnsi="Times New Roman" w:cs="Times New Roman"/>
+          <w:sz w:val="28"/>
+          <w:szCs w:val="28"/>
+          <w:lang w:eastAsia="ru-RU"/>
+        </w:rPr>
+        <w:t>через</w:t>
+      </w:r>
+      <w:r>
+        <w:rPr>
+          <w:rFonts w:ascii="Times New Roman" w:hAnsi="Times New Roman" w:cs="Times New Roman"/>
+          <w:sz w:val="28"/>
+          <w:szCs w:val="28"/>
+          <w:lang w:val="en-GB" w:eastAsia="ru-RU"/>
+        </w:rPr>
+        <w:t xml:space="preserve"> image_processor</w:t>
+      </w:r>
+      <w:r>
+        <w:rPr>
+          <w:rFonts w:ascii="Times New Roman" w:hAnsi="Times New Roman" w:cs="Times New Roman"/>
+          <w:sz w:val="28"/>
+          <w:szCs w:val="28"/>
+          <w:lang w:val="en-GB" w:eastAsia="ru-RU"/>
+        </w:rPr>
+        <w:t>\</w:t>
+      </w:r>
+      <w:r>
+        <w:rPr>
+          <w:rFonts w:ascii="Times New Roman" w:hAnsi="Times New Roman" w:cs="Times New Roman"/>
+          <w:sz w:val="28"/>
+          <w:szCs w:val="28"/>
+          <w:lang w:val="en-GB" w:eastAsia="ru-RU"/>
+        </w:rPr>
+        <w:t>load_image</w:t>
+      </w:r>
+    </w:p>
+    <w:p>
+      <w:pPr>
+        <w:spacing w:line="360" w:lineRule="auto"/>
+        <w:ind w:left="360"/>
+        <w:jc w:val="both"/>
+        <w:rPr>
+          <w:rFonts w:ascii="Times New Roman" w:hAnsi="Times New Roman" w:cs="Times New Roman"/>
+          <w:sz w:val="28"/>
+          <w:szCs w:val="28"/>
+          <w:lang w:eastAsia="ru-RU"/>
+        </w:rPr>
+      </w:pPr>
+      <w:r>
+        <w:rPr>
+          <w:rFonts w:ascii="Times New Roman" w:eastAsia="Times New Roman" w:hAnsi="Times New Roman" w:cs="Times New Roman"/>
+          <w:color w:val="000000"/>
+          <w:sz w:val="28"/>
+          <w:szCs w:val="28"/>
+          <w:lang w:eastAsia="ru-RU"/>
+        </w:rPr>
+        <w:t>—</w:t>
+      </w:r>
+      <w:r>
+        <w:rPr>
+          <w:rFonts w:ascii="Times New Roman" w:eastAsia="Times New Roman" w:hAnsi="Times New Roman" w:cs="Times New Roman"/>
+          <w:color w:val="000000"/>
+          <w:sz w:val="28"/>
+          <w:szCs w:val="28"/>
+          <w:lang w:eastAsia="ru-RU"/>
+        </w:rPr>
+        <w:t xml:space="preserve"> </w:t>
+      </w:r>
+      <w:r>
+        <w:rPr>
+          <w:rFonts w:ascii="Times New Roman" w:hAnsi="Times New Roman" w:cs="Times New Roman"/>
+          <w:sz w:val="28"/>
+          <w:szCs w:val="28"/>
+          <w:lang w:eastAsia="ru-RU"/>
+        </w:rPr>
+        <w:t>Последовательное применение операций изменения размера и поворота</w:t>
+      </w:r>
+    </w:p>
+    <w:p>
+      <w:pPr>
+        <w:spacing w:line="360" w:lineRule="auto"/>
+        <w:ind w:left="360"/>
+        <w:jc w:val="both"/>
+        <w:rPr>
+          <w:rFonts w:ascii="Times New Roman" w:hAnsi="Times New Roman" w:cs="Times New Roman"/>
+          <w:sz w:val="28"/>
+          <w:szCs w:val="28"/>
+          <w:lang w:eastAsia="ru-RU"/>
+        </w:rPr>
+      </w:pPr>
+      <w:r>
+        <w:rPr>
+          <w:rFonts w:ascii="Times New Roman" w:eastAsia="Times New Roman" w:hAnsi="Times New Roman" w:cs="Times New Roman"/>
+          <w:color w:val="000000"/>
+          <w:sz w:val="28"/>
+          <w:szCs w:val="28"/>
+          <w:lang w:eastAsia="ru-RU"/>
+        </w:rPr>
+        <w:t>—</w:t>
+      </w:r>
+      <w:r>
+        <w:rPr>
+          <w:rFonts w:ascii="Times New Roman" w:eastAsia="Times New Roman" w:hAnsi="Times New Roman" w:cs="Times New Roman"/>
+          <w:color w:val="000000"/>
+          <w:sz w:val="28"/>
+          <w:szCs w:val="28"/>
+          <w:lang w:eastAsia="ru-RU"/>
+        </w:rPr>
+        <w:t xml:space="preserve"> </w:t>
+      </w:r>
+      <w:r>
+        <w:rPr>
+          <w:rFonts w:ascii="Times New Roman" w:hAnsi="Times New Roman" w:cs="Times New Roman"/>
+          <w:sz w:val="28"/>
+          <w:szCs w:val="28"/>
+          <w:lang w:eastAsia="ru-RU"/>
+        </w:rPr>
+        <w:t>Сохранение и отображение результатов через user_interface</w:t>
+      </w:r>
+      <w:r>
+        <w:rPr>
+          <w:rFonts w:ascii="Times New Roman" w:hAnsi="Times New Roman" w:cs="Times New Roman"/>
+          <w:sz w:val="28"/>
+          <w:szCs w:val="28"/>
+          <w:lang w:eastAsia="ru-RU"/>
+        </w:rPr>
+        <w:t>\</w:t>
+      </w:r>
+      <w:r>
+        <w:rPr>
+          <w:rFonts w:ascii="Times New Roman" w:hAnsi="Times New Roman" w:cs="Times New Roman"/>
+          <w:sz w:val="28"/>
+          <w:szCs w:val="28"/>
+          <w:lang w:eastAsia="ru-RU"/>
+        </w:rPr>
+        <w:t>save_and_show_result</w:t>
+      </w:r>
+    </w:p>
+    <w:p>
+      <w:pPr>
+        <w:spacing w:line="360" w:lineRule="auto"/>
+        <w:ind w:left="360"/>
+        <w:jc w:val="both"/>
+        <w:rPr>
+          <w:rFonts w:ascii="Times New Roman" w:hAnsi="Times New Roman" w:cs="Times New Roman"/>
+          <w:sz w:val="28"/>
+          <w:szCs w:val="28"/>
+          <w:lang w:eastAsia="ru-RU"/>
+        </w:rPr>
+      </w:pPr>
+      <w:r>
+        <w:rPr>
+          <w:rFonts w:ascii="Times New Roman" w:eastAsia="Times New Roman" w:hAnsi="Times New Roman" w:cs="Times New Roman"/>
+          <w:color w:val="000000"/>
+          <w:sz w:val="28"/>
+          <w:szCs w:val="28"/>
+          <w:lang w:eastAsia="ru-RU"/>
+        </w:rPr>
+        <w:t>—</w:t>
+      </w:r>
+      <w:r>
+        <w:rPr>
+          <w:rFonts w:ascii="Times New Roman" w:eastAsia="Times New Roman" w:hAnsi="Times New Roman" w:cs="Times New Roman"/>
+          <w:color w:val="000000"/>
+          <w:sz w:val="28"/>
+          <w:szCs w:val="28"/>
+          <w:lang w:eastAsia="ru-RU"/>
+        </w:rPr>
+        <w:t xml:space="preserve"> </w:t>
+      </w:r>
+      <w:r>
+        <w:rPr>
+          <w:rFonts w:ascii="Times New Roman" w:hAnsi="Times New Roman" w:cs="Times New Roman"/>
+          <w:sz w:val="28"/>
+          <w:szCs w:val="28"/>
+          <w:lang w:eastAsia="ru-RU"/>
+        </w:rPr>
+        <w:t>Вывод сообщения о завершении обработки</w:t>
+      </w:r>
+    </w:p>
+    <w:p>
+      <w:pPr>
+        <w:rPr>
           <w:lang w:eastAsia="ru-RU"/>
         </w:rPr>
       </w:pPr>
@@ -8403,29 +7174,7 @@
           <w:szCs w:val="28"/>
           <w:lang w:eastAsia="ru-RU"/>
         </w:rPr>
-        <w:t xml:space="preserve">Документация библиотеки </w:t>
-      </w:r>
-      <w:proofErr w:type="spellStart"/>
-      <w:r>
-        <w:rPr>
-          <w:rFonts w:ascii="Times New Roman" w:eastAsia="Times New Roman" w:hAnsi="Times New Roman" w:cs="Times New Roman"/>
-          <w:color w:val="000000"/>
-          <w:sz w:val="28"/>
-          <w:szCs w:val="28"/>
-          <w:lang w:eastAsia="ru-RU"/>
-        </w:rPr>
-        <w:t>Pillow</w:t>
-      </w:r>
-      <w:proofErr w:type="spellEnd"/>
-      <w:r>
-        <w:rPr>
-          <w:rFonts w:ascii="Times New Roman" w:eastAsia="Times New Roman" w:hAnsi="Times New Roman" w:cs="Times New Roman"/>
-          <w:color w:val="000000"/>
-          <w:sz w:val="28"/>
-          <w:szCs w:val="28"/>
-          <w:lang w:eastAsia="ru-RU"/>
-        </w:rPr>
-        <w:t xml:space="preserve"> - </w:t>
+        <w:t>Документация библиотеки Pillow - </w:t>
       </w:r>
       <w:hyperlink r:id="rId8" w:tgtFrame="_blank" w:history="1">
         <w:r>
@@ -8436,27 +7185,7 @@
             <w:szCs w:val="28"/>
             <w:lang w:eastAsia="ru-RU"/>
           </w:rPr>
-          <w:t>https://pillow</w:t>
-        </w:r>
-        <w:r>
-          <w:rPr>
-            <w:rStyle w:val="ac"/>
-            <w:rFonts w:ascii="Times New Roman" w:eastAsia="Times New Roman" w:hAnsi="Times New Roman" w:cs="Times New Roman"/>
-            <w:sz w:val="28"/>
-            <w:szCs w:val="28"/>
-            <w:lang w:eastAsia="ru-RU"/>
-          </w:rPr>
-          <w:t>.</w:t>
-        </w:r>
-        <w:r>
-          <w:rPr>
-            <w:rStyle w:val="ac"/>
-            <w:rFonts w:ascii="Times New Roman" w:eastAsia="Times New Roman" w:hAnsi="Times New Roman" w:cs="Times New Roman"/>
-            <w:sz w:val="28"/>
-            <w:szCs w:val="28"/>
-            <w:lang w:eastAsia="ru-RU"/>
-          </w:rPr>
-          <w:t>readthedocs.io/</w:t>
+          <w:t>https://pillow.readthedocs.io/</w:t>
         </w:r>
       </w:hyperlink>
     </w:p>
@@ -8533,29 +7262,7 @@
           <w:szCs w:val="28"/>
           <w:lang w:eastAsia="ru-RU"/>
         </w:rPr>
-        <w:t xml:space="preserve">Система контроля версий </w:t>
-      </w:r>
-      <w:proofErr w:type="spellStart"/>
-      <w:r>
-        <w:rPr>
-          <w:rFonts w:ascii="Times New Roman" w:eastAsia="Times New Roman" w:hAnsi="Times New Roman" w:cs="Times New Roman"/>
-          <w:color w:val="000000"/>
-          <w:sz w:val="28"/>
-          <w:szCs w:val="28"/>
-          <w:lang w:eastAsia="ru-RU"/>
-        </w:rPr>
-        <w:t>Git</w:t>
-      </w:r>
-      <w:proofErr w:type="spellEnd"/>
-      <w:r>
-        <w:rPr>
-          <w:rFonts w:ascii="Times New Roman" w:eastAsia="Times New Roman" w:hAnsi="Times New Roman" w:cs="Times New Roman"/>
-          <w:color w:val="000000"/>
-          <w:sz w:val="28"/>
-          <w:szCs w:val="28"/>
-          <w:lang w:eastAsia="ru-RU"/>
-        </w:rPr>
-        <w:t xml:space="preserve"> - </w:t>
+        <w:t>Система контроля версий Git - </w:t>
       </w:r>
       <w:hyperlink r:id="rId10" w:tgtFrame="_blank" w:history="1">
         <w:r>
@@ -8621,29 +7328,7 @@
           <w:szCs w:val="28"/>
           <w:lang w:eastAsia="ru-RU"/>
         </w:rPr>
-        <w:t xml:space="preserve">Методические материалы по оформлению отчетности Череповецкого </w:t>
-      </w:r>
-      <w:proofErr w:type="spellStart"/>
-      <w:r>
-        <w:rPr>
-          <w:rFonts w:ascii="Times New Roman" w:eastAsia="Times New Roman" w:hAnsi="Times New Roman" w:cs="Times New Roman"/>
-          <w:color w:val="000000"/>
-          <w:sz w:val="28"/>
-          <w:szCs w:val="28"/>
-          <w:lang w:eastAsia="ru-RU"/>
-        </w:rPr>
-        <w:t>лесомеханического</w:t>
-      </w:r>
-      <w:proofErr w:type="spellEnd"/>
-      <w:r>
-        <w:rPr>
-          <w:rFonts w:ascii="Times New Roman" w:eastAsia="Times New Roman" w:hAnsi="Times New Roman" w:cs="Times New Roman"/>
-          <w:color w:val="000000"/>
-          <w:sz w:val="28"/>
-          <w:szCs w:val="28"/>
-          <w:lang w:eastAsia="ru-RU"/>
-        </w:rPr>
-        <w:t xml:space="preserve"> техникума</w:t>
+        <w:t>Методические материалы по оформлению отчетности Череповецкого лесомеханического техникума</w:t>
       </w:r>
     </w:p>
     <w:p>
@@ -8915,7 +7600,7 @@
           <w:color w:val="000000"/>
           <w:sz w:val="28"/>
           <w:szCs w:val="28"/>
-          <w:lang w:eastAsia="ru-RU"/>
+          <w:lang w:val="en-GB" w:eastAsia="ru-RU"/>
         </w:rPr>
       </w:pPr>
       <w:r>
@@ -8928,6 +7613,26 @@
         </w:rPr>
         <w:t>Рисунок 1</w:t>
       </w:r>
+      <w:r>
+        <w:rPr>
+          <w:rFonts w:ascii="Times New Roman" w:eastAsia="Times New Roman" w:hAnsi="Times New Roman" w:cs="Times New Roman"/>
+          <w:color w:val="000000"/>
+          <w:sz w:val="28"/>
+          <w:szCs w:val="28"/>
+          <w:lang w:eastAsia="ru-RU"/>
+        </w:rPr>
+        <w:t xml:space="preserve"> (</w:t>
+      </w:r>
+      <w:r>
+        <w:rPr>
+          <w:rFonts w:ascii="Times New Roman" w:eastAsia="Times New Roman" w:hAnsi="Times New Roman" w:cs="Times New Roman"/>
+          <w:color w:val="000000"/>
+          <w:sz w:val="28"/>
+          <w:szCs w:val="28"/>
+          <w:lang w:val="en-GB" w:eastAsia="ru-RU"/>
+        </w:rPr>
+        <w:t>main.py)</w:t>
+      </w:r>
     </w:p>
     <w:p>
       <w:pPr>
@@ -8950,10 +7655,10 @@
           <w:lang w:eastAsia="ru-RU"/>
         </w:rPr>
         <w:drawing>
-          <wp:inline distT="0" distB="0" distL="0" distR="0" wp14:anchorId="74DEFE7C" wp14:editId="09CC32DD">
-            <wp:extent cx="5940425" cy="2172335"/>
+          <wp:inline distT="0" distB="0" distL="0" distR="0" wp14:anchorId="0526B186" wp14:editId="63430403">
+            <wp:extent cx="5940425" cy="4402455"/>
             <wp:effectExtent l="0" t="0" r="3175" b="0"/>
-            <wp:docPr id="1821147569" name="Рисунок 1" descr="Изображение выглядит как текст, снимок экрана, Шрифт, число&#10;&#10;Содержимое, созданное искусственным интеллектом, может быть неверным."/>
+            <wp:docPr id="556917417" name="Рисунок 1" descr="Изображение выглядит как текст, снимок экрана, Шрифт, число&#10;&#10;Содержимое, созданное искусственным интеллектом, может быть неверным."/>
             <wp:cNvGraphicFramePr>
               <a:graphicFrameLocks xmlns:a="http://schemas.openxmlformats.org/drawingml/2006/main" noChangeAspect="1"/>
             </wp:cNvGraphicFramePr>
@@ -8961,7 +7666,7 @@
               <a:graphicData uri="http://schemas.openxmlformats.org/drawingml/2006/picture">
                 <pic:pic xmlns:pic="http://schemas.openxmlformats.org/drawingml/2006/picture">
                   <pic:nvPicPr>
-                    <pic:cNvPr id="1821147569" name="Рисунок 1" descr="Изображение выглядит как текст, снимок экрана, Шрифт, число&#10;&#10;Содержимое, созданное искусственным интеллектом, может быть неверным."/>
+                    <pic:cNvPr id="556917417" name="Рисунок 1" descr="Изображение выглядит как текст, снимок экрана, Шрифт, число&#10;&#10;Содержимое, созданное искусственным интеллектом, может быть неверным."/>
                     <pic:cNvPicPr/>
                   </pic:nvPicPr>
                   <pic:blipFill>
@@ -8973,7 +7678,7 @@
                   <pic:spPr>
                     <a:xfrm>
                       <a:off x="0" y="0"/>
-                      <a:ext cx="5940425" cy="2172335"/>
+                      <a:ext cx="5940425" cy="4402455"/>
                     </a:xfrm>
                     <a:prstGeom prst="rect">
                       <a:avLst/>
@@ -8998,6 +7703,19 @@
           <w:lang w:eastAsia="ru-RU"/>
         </w:rPr>
       </w:pPr>
+    </w:p>
+    <w:p>
+      <w:pPr>
+        <w:spacing w:after="0" w:line="360" w:lineRule="auto"/>
+        <w:jc w:val="both"/>
+        <w:rPr>
+          <w:rFonts w:ascii="Times New Roman" w:eastAsia="Times New Roman" w:hAnsi="Times New Roman" w:cs="Times New Roman"/>
+          <w:color w:val="000000"/>
+          <w:sz w:val="28"/>
+          <w:szCs w:val="28"/>
+          <w:lang w:val="en-GB" w:eastAsia="ru-RU"/>
+        </w:rPr>
+      </w:pPr>
       <w:r>
         <w:rPr>
           <w:rFonts w:ascii="Times New Roman" w:eastAsia="Times New Roman" w:hAnsi="Times New Roman" w:cs="Times New Roman"/>
@@ -9008,32 +7726,47 @@
         </w:rPr>
         <w:t>Рисунок 2</w:t>
       </w:r>
+      <w:r>
+        <w:rPr>
+          <w:rFonts w:ascii="Times New Roman" w:eastAsia="Times New Roman" w:hAnsi="Times New Roman" w:cs="Times New Roman"/>
+          <w:color w:val="000000"/>
+          <w:sz w:val="28"/>
+          <w:szCs w:val="28"/>
+          <w:lang w:val="en-GB" w:eastAsia="ru-RU"/>
+        </w:rPr>
+        <w:t xml:space="preserve"> (user_interface.py)</w:t>
+      </w:r>
     </w:p>
     <w:p>
       <w:pPr>
         <w:spacing w:after="0" w:line="360" w:lineRule="auto"/>
         <w:jc w:val="both"/>
         <w:rPr>
-          <w:rFonts w:ascii="Times New Roman" w:eastAsia="Times New Roman" w:hAnsi="Times New Roman" w:cs="Times New Roman"/>
-          <w:color w:val="000000"/>
-          <w:sz w:val="28"/>
-          <w:szCs w:val="28"/>
-          <w:lang w:eastAsia="ru-RU"/>
-        </w:rPr>
-      </w:pPr>
-      <w:r>
-        <w:rPr>
-          <w:rFonts w:ascii="Times New Roman" w:eastAsia="Times New Roman" w:hAnsi="Times New Roman" w:cs="Times New Roman"/>
-          <w:color w:val="000000"/>
-          <w:sz w:val="28"/>
-          <w:szCs w:val="28"/>
-          <w:lang w:eastAsia="ru-RU"/>
+          <w:noProof/>
+          <w:lang w:val="en-GB"/>
+          <w14:ligatures w14:val="standardContextual"/>
+        </w:rPr>
+      </w:pPr>
+      <w:r>
+        <w:rPr>
+          <w:noProof/>
+          <w14:ligatures w14:val="standardContextual"/>
+        </w:rPr>
+        <w:t xml:space="preserve"> </w:t>
+      </w:r>
+      <w:r>
+        <w:rPr>
+          <w:rFonts w:ascii="Times New Roman" w:eastAsia="Times New Roman" w:hAnsi="Times New Roman" w:cs="Times New Roman"/>
+          <w:color w:val="000000"/>
+          <w:sz w:val="28"/>
+          <w:szCs w:val="28"/>
+          <w:lang w:val="en-GB" w:eastAsia="ru-RU"/>
         </w:rPr>
         <w:drawing>
-          <wp:inline distT="0" distB="0" distL="0" distR="0" wp14:anchorId="0F7009B9" wp14:editId="2F67C984">
-            <wp:extent cx="5940425" cy="1575435"/>
-            <wp:effectExtent l="0" t="0" r="3175" b="5715"/>
-            <wp:docPr id="1955711274" name="Рисунок 1" descr="Изображение выглядит как текст, Шрифт, снимок экрана, линия&#10;&#10;Содержимое, созданное искусственным интеллектом, может быть неверным."/>
+          <wp:inline distT="0" distB="0" distL="0" distR="0" wp14:anchorId="5A326822" wp14:editId="6BC0EDC2">
+            <wp:extent cx="5106837" cy="3082367"/>
+            <wp:effectExtent l="0" t="0" r="0" b="3810"/>
+            <wp:docPr id="655734908" name="Рисунок 1" descr="Изображение выглядит как текст, снимок экрана, Шрифт, документ"/>
             <wp:cNvGraphicFramePr>
               <a:graphicFrameLocks xmlns:a="http://schemas.openxmlformats.org/drawingml/2006/main" noChangeAspect="1"/>
             </wp:cNvGraphicFramePr>
@@ -9041,7 +7774,7 @@
               <a:graphicData uri="http://schemas.openxmlformats.org/drawingml/2006/picture">
                 <pic:pic xmlns:pic="http://schemas.openxmlformats.org/drawingml/2006/picture">
                   <pic:nvPicPr>
-                    <pic:cNvPr id="1955711274" name="Рисунок 1" descr="Изображение выглядит как текст, Шрифт, снимок экрана, линия&#10;&#10;Содержимое, созданное искусственным интеллектом, может быть неверным."/>
+                    <pic:cNvPr id="655734908" name="Рисунок 1" descr="Изображение выглядит как текст, снимок экрана, Шрифт, документ"/>
                     <pic:cNvPicPr/>
                   </pic:nvPicPr>
                   <pic:blipFill>
@@ -9053,7 +7786,7 @@
                   <pic:spPr>
                     <a:xfrm>
                       <a:off x="0" y="0"/>
-                      <a:ext cx="5940425" cy="1575435"/>
+                      <a:ext cx="5126110" cy="3094000"/>
                     </a:xfrm>
                     <a:prstGeom prst="rect">
                       <a:avLst/>
@@ -9065,6 +7798,203 @@
           </wp:inline>
         </w:drawing>
       </w:r>
+    </w:p>
+    <w:p>
+      <w:pPr>
+        <w:spacing w:after="0" w:line="360" w:lineRule="auto"/>
+        <w:jc w:val="both"/>
+        <w:rPr>
+          <w:noProof/>
+          <w:lang w:val="en-GB"/>
+          <w14:ligatures w14:val="standardContextual"/>
+        </w:rPr>
+      </w:pPr>
+    </w:p>
+    <w:p>
+      <w:pPr>
+        <w:spacing w:after="0" w:line="360" w:lineRule="auto"/>
+        <w:jc w:val="both"/>
+        <w:rPr>
+          <w:rFonts w:ascii="Times New Roman" w:hAnsi="Times New Roman" w:cs="Times New Roman"/>
+          <w:noProof/>
+          <w:sz w:val="28"/>
+          <w:szCs w:val="28"/>
+          <w:lang w:val="en-GB"/>
+          <w14:ligatures w14:val="standardContextual"/>
+        </w:rPr>
+      </w:pPr>
+      <w:r>
+        <w:rPr>
+          <w:rFonts w:ascii="Times New Roman" w:hAnsi="Times New Roman" w:cs="Times New Roman"/>
+          <w:noProof/>
+          <w:sz w:val="28"/>
+          <w:szCs w:val="28"/>
+          <w14:ligatures w14:val="standardContextual"/>
+        </w:rPr>
+        <w:lastRenderedPageBreak/>
+        <w:t>Рисунок 3 (</w:t>
+      </w:r>
+      <w:r>
+        <w:rPr>
+          <w:rFonts w:ascii="Times New Roman" w:hAnsi="Times New Roman" w:cs="Times New Roman"/>
+          <w:noProof/>
+          <w:sz w:val="28"/>
+          <w:szCs w:val="28"/>
+          <w:lang w:val="en-GB"/>
+          <w14:ligatures w14:val="standardContextual"/>
+        </w:rPr>
+        <w:t>image_processor.py)</w:t>
+      </w:r>
+    </w:p>
+    <w:p>
+      <w:pPr>
+        <w:spacing w:after="0" w:line="360" w:lineRule="auto"/>
+        <w:jc w:val="both"/>
+        <w:rPr>
+          <w:rFonts w:ascii="Times New Roman" w:eastAsia="Times New Roman" w:hAnsi="Times New Roman" w:cs="Times New Roman"/>
+          <w:color w:val="000000"/>
+          <w:sz w:val="28"/>
+          <w:szCs w:val="28"/>
+          <w:lang w:val="en-GB" w:eastAsia="ru-RU"/>
+        </w:rPr>
+      </w:pPr>
+      <w:r>
+        <w:rPr>
+          <w:rFonts w:ascii="Times New Roman" w:eastAsia="Times New Roman" w:hAnsi="Times New Roman" w:cs="Times New Roman"/>
+          <w:color w:val="000000"/>
+          <w:sz w:val="28"/>
+          <w:szCs w:val="28"/>
+          <w:lang w:val="en-GB" w:eastAsia="ru-RU"/>
+        </w:rPr>
+        <w:drawing>
+          <wp:inline distT="0" distB="0" distL="0" distR="0" wp14:anchorId="703C63E6" wp14:editId="59B16558">
+            <wp:extent cx="5940425" cy="5180965"/>
+            <wp:effectExtent l="0" t="0" r="3175" b="635"/>
+            <wp:docPr id="1727111795" name="Рисунок 1" descr="Изображение выглядит как текст, снимок экрана, Шрифт, документ&#10;&#10;Содержимое, созданное искусственным интеллектом, может быть неверным."/>
+            <wp:cNvGraphicFramePr>
+              <a:graphicFrameLocks xmlns:a="http://schemas.openxmlformats.org/drawingml/2006/main" noChangeAspect="1"/>
+            </wp:cNvGraphicFramePr>
+            <a:graphic xmlns:a="http://schemas.openxmlformats.org/drawingml/2006/main">
+              <a:graphicData uri="http://schemas.openxmlformats.org/drawingml/2006/picture">
+                <pic:pic xmlns:pic="http://schemas.openxmlformats.org/drawingml/2006/picture">
+                  <pic:nvPicPr>
+                    <pic:cNvPr id="1727111795" name="Рисунок 1" descr="Изображение выглядит как текст, снимок экрана, Шрифт, документ&#10;&#10;Содержимое, созданное искусственным интеллектом, может быть неверным."/>
+                    <pic:cNvPicPr/>
+                  </pic:nvPicPr>
+                  <pic:blipFill>
+                    <a:blip r:embed="rId13"/>
+                    <a:stretch>
+                      <a:fillRect/>
+                    </a:stretch>
+                  </pic:blipFill>
+                  <pic:spPr>
+                    <a:xfrm>
+                      <a:off x="0" y="0"/>
+                      <a:ext cx="5940425" cy="5180965"/>
+                    </a:xfrm>
+                    <a:prstGeom prst="rect">
+                      <a:avLst/>
+                    </a:prstGeom>
+                  </pic:spPr>
+                </pic:pic>
+              </a:graphicData>
+            </a:graphic>
+          </wp:inline>
+        </w:drawing>
+      </w:r>
+    </w:p>
+    <w:p>
+      <w:pPr>
+        <w:spacing w:after="0" w:line="360" w:lineRule="auto"/>
+        <w:jc w:val="both"/>
+        <w:rPr>
+          <w:rFonts w:ascii="Times New Roman" w:eastAsia="Times New Roman" w:hAnsi="Times New Roman" w:cs="Times New Roman"/>
+          <w:color w:val="000000"/>
+          <w:sz w:val="28"/>
+          <w:szCs w:val="28"/>
+          <w:lang w:eastAsia="ru-RU"/>
+        </w:rPr>
+      </w:pPr>
+      <w:r>
+        <w:rPr>
+          <w:rFonts w:ascii="Times New Roman" w:eastAsia="Times New Roman" w:hAnsi="Times New Roman" w:cs="Times New Roman"/>
+          <w:color w:val="000000"/>
+          <w:sz w:val="28"/>
+          <w:szCs w:val="28"/>
+          <w:lang w:eastAsia="ru-RU"/>
+        </w:rPr>
+        <w:t>Рисунок 4 (Принцип работы)</w:t>
+      </w:r>
+    </w:p>
+    <w:p>
+      <w:pPr>
+        <w:spacing w:after="0" w:line="360" w:lineRule="auto"/>
+        <w:jc w:val="both"/>
+        <w:rPr>
+          <w:rFonts w:ascii="Times New Roman" w:eastAsia="Times New Roman" w:hAnsi="Times New Roman" w:cs="Times New Roman"/>
+          <w:color w:val="000000"/>
+          <w:sz w:val="28"/>
+          <w:szCs w:val="28"/>
+          <w:lang w:eastAsia="ru-RU"/>
+        </w:rPr>
+      </w:pPr>
+      <w:r>
+        <w:rPr>
+          <w:rFonts w:ascii="Times New Roman" w:eastAsia="Times New Roman" w:hAnsi="Times New Roman" w:cs="Times New Roman"/>
+          <w:color w:val="000000"/>
+          <w:sz w:val="28"/>
+          <w:szCs w:val="28"/>
+          <w:lang w:eastAsia="ru-RU"/>
+        </w:rPr>
+        <w:drawing>
+          <wp:inline distT="0" distB="0" distL="0" distR="0" wp14:anchorId="46971C69" wp14:editId="12431AE3">
+            <wp:extent cx="4315427" cy="2372056"/>
+            <wp:effectExtent l="0" t="0" r="9525" b="9525"/>
+            <wp:docPr id="589003552" name="Рисунок 1" descr="Изображение выглядит как текст, снимок экрана, Шрифт, программное обеспечение&#10;&#10;Содержимое, созданное искусственным интеллектом, может быть неверным."/>
+            <wp:cNvGraphicFramePr>
+              <a:graphicFrameLocks xmlns:a="http://schemas.openxmlformats.org/drawingml/2006/main" noChangeAspect="1"/>
+            </wp:cNvGraphicFramePr>
+            <a:graphic xmlns:a="http://schemas.openxmlformats.org/drawingml/2006/main">
+              <a:graphicData uri="http://schemas.openxmlformats.org/drawingml/2006/picture">
+                <pic:pic xmlns:pic="http://schemas.openxmlformats.org/drawingml/2006/picture">
+                  <pic:nvPicPr>
+                    <pic:cNvPr id="589003552" name="Рисунок 1" descr="Изображение выглядит как текст, снимок экрана, Шрифт, программное обеспечение&#10;&#10;Содержимое, созданное искусственным интеллектом, может быть неверным."/>
+                    <pic:cNvPicPr/>
+                  </pic:nvPicPr>
+                  <pic:blipFill>
+                    <a:blip r:embed="rId14"/>
+                    <a:stretch>
+                      <a:fillRect/>
+                    </a:stretch>
+                  </pic:blipFill>
+                  <pic:spPr>
+                    <a:xfrm>
+                      <a:off x="0" y="0"/>
+                      <a:ext cx="4315427" cy="2372056"/>
+                    </a:xfrm>
+                    <a:prstGeom prst="rect">
+                      <a:avLst/>
+                    </a:prstGeom>
+                  </pic:spPr>
+                </pic:pic>
+              </a:graphicData>
+            </a:graphic>
+          </wp:inline>
+        </w:drawing>
+      </w:r>
+    </w:p>
+    <w:p>
+      <w:pPr>
+        <w:spacing w:after="0" w:line="360" w:lineRule="auto"/>
+        <w:jc w:val="both"/>
+        <w:rPr>
+          <w:rFonts w:ascii="Times New Roman" w:eastAsia="Times New Roman" w:hAnsi="Times New Roman" w:cs="Times New Roman"/>
+          <w:color w:val="000000"/>
+          <w:sz w:val="28"/>
+          <w:szCs w:val="28"/>
+          <w:lang w:eastAsia="ru-RU"/>
+        </w:rPr>
+      </w:pPr>
     </w:p>
     <w:sectPr>
       <w:type w:val="continuous"/>
@@ -9080,6 +8010,418 @@
 <file path=word/numbering.xml><?xml version="1.0" encoding="utf-8"?>
 <w:numbering xmlns:wpc="http://schemas.microsoft.com/office/word/2010/wordprocessingCanvas" xmlns:cx="http://schemas.microsoft.com/office/drawing/2014/chartex" xmlns:cx1="http://schemas.microsoft.com/office/drawing/2015/9/8/chartex" xmlns:cx2="http://schemas.microsoft.com/office/drawing/2015/10/21/chartex" xmlns:cx3="http://schemas.microsoft.com/office/drawing/2016/5/9/chartex" xmlns:cx4="http://schemas.microsoft.com/office/drawing/2016/5/10/chartex" xmlns:cx5="http://schemas.microsoft.com/office/drawing/2016/5/11/chartex" xmlns:cx6="http://schemas.microsoft.com/office/drawing/2016/5/12/chartex" xmlns:cx7="http://schemas.microsoft.com/office/drawing/2016/5/13/chartex" xmlns:cx8="http://schemas.microsoft.com/office/drawing/2016/5/14/chartex" xmlns:mc="http://schemas.openxmlformats.org/markup-compatibility/2006" xmlns:aink="http://schemas.microsoft.com/office/drawing/2016/ink" xmlns:am3d="http://schemas.microsoft.com/office/drawing/2017/model3d" xmlns:o="urn:schemas-microsoft-com:office:office" xmlns:oel="http://schemas.microsoft.com/office/2019/extlst" xmlns:r="http://schemas.openxmlformats.org/officeDocument/2006/relationships" xmlns:m="http://schemas.openxmlformats.org/officeDocument/2006/math" xmlns:v="urn:schemas-microsoft-com:vml" xmlns:wp14="http://schemas.microsoft.com/office/word/2010/wordprocessingDrawing" xmlns:wp="http://schemas.openxmlformats.org/drawingml/2006/wordprocessingDrawing" xmlns:w10="urn:schemas-microsoft-com:office:word" xmlns:w="http://schemas.openxmlformats.org/wordprocessingml/2006/main" xmlns:w14="http://schemas.microsoft.com/office/word/2010/wordml" xmlns:w15="http://schemas.microsoft.com/office/word/2012/wordml" xmlns:w16cex="http://schemas.microsoft.com/office/word/2018/wordml/cex" xmlns:w16cid="http://schemas.microsoft.com/office/word/2016/wordml/cid" xmlns:w16="http://schemas.microsoft.com/office/word/2018/wordml" xmlns:w16du="http://schemas.microsoft.com/office/word/2023/wordml/word16du" xmlns:w16sdtdh="http://schemas.microsoft.com/office/word/2020/wordml/sdtdatahash" xmlns:w16sdtfl="http://schemas.microsoft.com/office/word/2024/wordml/sdtformatlock" xmlns:w16se="http://schemas.microsoft.com/office/word/2015/wordml/symex" xmlns:wpg="http://schemas.microsoft.com/office/word/2010/wordprocessingGroup" xmlns:wpi="http://schemas.microsoft.com/office/word/2010/wordprocessingInk" xmlns:wne="http://schemas.microsoft.com/office/word/2006/wordml" xmlns:wps="http://schemas.microsoft.com/office/word/2010/wordprocessingShape" mc:Ignorable="w14 w15 w16se w16cid w16 w16cex w16sdtdh w16sdtfl w16du wp14">
   <w:abstractNum w:abstractNumId="0" w15:restartNumberingAfterBreak="0">
+    <w:nsid w:val="04C521C2"/>
+    <w:multiLevelType w:val="multilevel"/>
+    <w:tmpl w:val="A030EB38"/>
+    <w:lvl w:ilvl="0">
+      <w:start w:val="1"/>
+      <w:numFmt w:val="bullet"/>
+      <w:lvlText w:val=""/>
+      <w:lvlJc w:val="left"/>
+      <w:pPr>
+        <w:tabs>
+          <w:tab w:val="num" w:pos="720"/>
+        </w:tabs>
+        <w:ind w:left="720" w:hanging="360"/>
+      </w:pPr>
+      <w:rPr>
+        <w:rFonts w:ascii="Symbol" w:hAnsi="Symbol" w:hint="default"/>
+        <w:sz w:val="20"/>
+      </w:rPr>
+    </w:lvl>
+    <w:lvl w:ilvl="1" w:tentative="1">
+      <w:start w:val="1"/>
+      <w:numFmt w:val="bullet"/>
+      <w:lvlText w:val="o"/>
+      <w:lvlJc w:val="left"/>
+      <w:pPr>
+        <w:tabs>
+          <w:tab w:val="num" w:pos="1440"/>
+        </w:tabs>
+        <w:ind w:left="1440" w:hanging="360"/>
+      </w:pPr>
+      <w:rPr>
+        <w:rFonts w:ascii="Courier New" w:hAnsi="Courier New" w:hint="default"/>
+        <w:sz w:val="20"/>
+      </w:rPr>
+    </w:lvl>
+    <w:lvl w:ilvl="2" w:tentative="1">
+      <w:start w:val="1"/>
+      <w:numFmt w:val="bullet"/>
+      <w:lvlText w:val=""/>
+      <w:lvlJc w:val="left"/>
+      <w:pPr>
+        <w:tabs>
+          <w:tab w:val="num" w:pos="2160"/>
+        </w:tabs>
+        <w:ind w:left="2160" w:hanging="360"/>
+      </w:pPr>
+      <w:rPr>
+        <w:rFonts w:ascii="Wingdings" w:hAnsi="Wingdings" w:hint="default"/>
+        <w:sz w:val="20"/>
+      </w:rPr>
+    </w:lvl>
+    <w:lvl w:ilvl="3" w:tentative="1">
+      <w:start w:val="1"/>
+      <w:numFmt w:val="bullet"/>
+      <w:lvlText w:val=""/>
+      <w:lvlJc w:val="left"/>
+      <w:pPr>
+        <w:tabs>
+          <w:tab w:val="num" w:pos="2880"/>
+        </w:tabs>
+        <w:ind w:left="2880" w:hanging="360"/>
+      </w:pPr>
+      <w:rPr>
+        <w:rFonts w:ascii="Wingdings" w:hAnsi="Wingdings" w:hint="default"/>
+        <w:sz w:val="20"/>
+      </w:rPr>
+    </w:lvl>
+    <w:lvl w:ilvl="4" w:tentative="1">
+      <w:start w:val="1"/>
+      <w:numFmt w:val="bullet"/>
+      <w:lvlText w:val=""/>
+      <w:lvlJc w:val="left"/>
+      <w:pPr>
+        <w:tabs>
+          <w:tab w:val="num" w:pos="3600"/>
+        </w:tabs>
+        <w:ind w:left="3600" w:hanging="360"/>
+      </w:pPr>
+      <w:rPr>
+        <w:rFonts w:ascii="Wingdings" w:hAnsi="Wingdings" w:hint="default"/>
+        <w:sz w:val="20"/>
+      </w:rPr>
+    </w:lvl>
+    <w:lvl w:ilvl="5" w:tentative="1">
+      <w:start w:val="1"/>
+      <w:numFmt w:val="bullet"/>
+      <w:lvlText w:val=""/>
+      <w:lvlJc w:val="left"/>
+      <w:pPr>
+        <w:tabs>
+          <w:tab w:val="num" w:pos="4320"/>
+        </w:tabs>
+        <w:ind w:left="4320" w:hanging="360"/>
+      </w:pPr>
+      <w:rPr>
+        <w:rFonts w:ascii="Wingdings" w:hAnsi="Wingdings" w:hint="default"/>
+        <w:sz w:val="20"/>
+      </w:rPr>
+    </w:lvl>
+    <w:lvl w:ilvl="6" w:tentative="1">
+      <w:start w:val="1"/>
+      <w:numFmt w:val="bullet"/>
+      <w:lvlText w:val=""/>
+      <w:lvlJc w:val="left"/>
+      <w:pPr>
+        <w:tabs>
+          <w:tab w:val="num" w:pos="5040"/>
+        </w:tabs>
+        <w:ind w:left="5040" w:hanging="360"/>
+      </w:pPr>
+      <w:rPr>
+        <w:rFonts w:ascii="Wingdings" w:hAnsi="Wingdings" w:hint="default"/>
+        <w:sz w:val="20"/>
+      </w:rPr>
+    </w:lvl>
+    <w:lvl w:ilvl="7" w:tentative="1">
+      <w:start w:val="1"/>
+      <w:numFmt w:val="bullet"/>
+      <w:lvlText w:val=""/>
+      <w:lvlJc w:val="left"/>
+      <w:pPr>
+        <w:tabs>
+          <w:tab w:val="num" w:pos="5760"/>
+        </w:tabs>
+        <w:ind w:left="5760" w:hanging="360"/>
+      </w:pPr>
+      <w:rPr>
+        <w:rFonts w:ascii="Wingdings" w:hAnsi="Wingdings" w:hint="default"/>
+        <w:sz w:val="20"/>
+      </w:rPr>
+    </w:lvl>
+    <w:lvl w:ilvl="8" w:tentative="1">
+      <w:start w:val="1"/>
+      <w:numFmt w:val="bullet"/>
+      <w:lvlText w:val=""/>
+      <w:lvlJc w:val="left"/>
+      <w:pPr>
+        <w:tabs>
+          <w:tab w:val="num" w:pos="6480"/>
+        </w:tabs>
+        <w:ind w:left="6480" w:hanging="360"/>
+      </w:pPr>
+      <w:rPr>
+        <w:rFonts w:ascii="Wingdings" w:hAnsi="Wingdings" w:hint="default"/>
+        <w:sz w:val="20"/>
+      </w:rPr>
+    </w:lvl>
+  </w:abstractNum>
+  <w:abstractNum w:abstractNumId="1" w15:restartNumberingAfterBreak="0">
+    <w:nsid w:val="08194C16"/>
+    <w:multiLevelType w:val="hybridMultilevel"/>
+    <w:tmpl w:val="6ADE3EC8"/>
+    <w:lvl w:ilvl="0" w:tplc="87DA3AA6">
+      <w:start w:val="3"/>
+      <w:numFmt w:val="bullet"/>
+      <w:lvlText w:val=""/>
+      <w:lvlJc w:val="left"/>
+      <w:pPr>
+        <w:ind w:left="1068" w:hanging="360"/>
+      </w:pPr>
+      <w:rPr>
+        <w:rFonts w:ascii="Wingdings" w:eastAsia="Times New Roman" w:hAnsi="Wingdings" w:cs="Times New Roman" w:hint="default"/>
+        <w:color w:val="000000"/>
+      </w:rPr>
+    </w:lvl>
+    <w:lvl w:ilvl="1" w:tplc="04190003" w:tentative="1">
+      <w:start w:val="1"/>
+      <w:numFmt w:val="bullet"/>
+      <w:lvlText w:val="o"/>
+      <w:lvlJc w:val="left"/>
+      <w:pPr>
+        <w:ind w:left="1788" w:hanging="360"/>
+      </w:pPr>
+      <w:rPr>
+        <w:rFonts w:ascii="Courier New" w:hAnsi="Courier New" w:cs="Courier New" w:hint="default"/>
+      </w:rPr>
+    </w:lvl>
+    <w:lvl w:ilvl="2" w:tplc="04190005" w:tentative="1">
+      <w:start w:val="1"/>
+      <w:numFmt w:val="bullet"/>
+      <w:lvlText w:val=""/>
+      <w:lvlJc w:val="left"/>
+      <w:pPr>
+        <w:ind w:left="2508" w:hanging="360"/>
+      </w:pPr>
+      <w:rPr>
+        <w:rFonts w:ascii="Wingdings" w:hAnsi="Wingdings" w:hint="default"/>
+      </w:rPr>
+    </w:lvl>
+    <w:lvl w:ilvl="3" w:tplc="04190001" w:tentative="1">
+      <w:start w:val="1"/>
+      <w:numFmt w:val="bullet"/>
+      <w:lvlText w:val=""/>
+      <w:lvlJc w:val="left"/>
+      <w:pPr>
+        <w:ind w:left="3228" w:hanging="360"/>
+      </w:pPr>
+      <w:rPr>
+        <w:rFonts w:ascii="Symbol" w:hAnsi="Symbol" w:hint="default"/>
+      </w:rPr>
+    </w:lvl>
+    <w:lvl w:ilvl="4" w:tplc="04190003" w:tentative="1">
+      <w:start w:val="1"/>
+      <w:numFmt w:val="bullet"/>
+      <w:lvlText w:val="o"/>
+      <w:lvlJc w:val="left"/>
+      <w:pPr>
+        <w:ind w:left="3948" w:hanging="360"/>
+      </w:pPr>
+      <w:rPr>
+        <w:rFonts w:ascii="Courier New" w:hAnsi="Courier New" w:cs="Courier New" w:hint="default"/>
+      </w:rPr>
+    </w:lvl>
+    <w:lvl w:ilvl="5" w:tplc="04190005" w:tentative="1">
+      <w:start w:val="1"/>
+      <w:numFmt w:val="bullet"/>
+      <w:lvlText w:val=""/>
+      <w:lvlJc w:val="left"/>
+      <w:pPr>
+        <w:ind w:left="4668" w:hanging="360"/>
+      </w:pPr>
+      <w:rPr>
+        <w:rFonts w:ascii="Wingdings" w:hAnsi="Wingdings" w:hint="default"/>
+      </w:rPr>
+    </w:lvl>
+    <w:lvl w:ilvl="6" w:tplc="04190001" w:tentative="1">
+      <w:start w:val="1"/>
+      <w:numFmt w:val="bullet"/>
+      <w:lvlText w:val=""/>
+      <w:lvlJc w:val="left"/>
+      <w:pPr>
+        <w:ind w:left="5388" w:hanging="360"/>
+      </w:pPr>
+      <w:rPr>
+        <w:rFonts w:ascii="Symbol" w:hAnsi="Symbol" w:hint="default"/>
+      </w:rPr>
+    </w:lvl>
+    <w:lvl w:ilvl="7" w:tplc="04190003" w:tentative="1">
+      <w:start w:val="1"/>
+      <w:numFmt w:val="bullet"/>
+      <w:lvlText w:val="o"/>
+      <w:lvlJc w:val="left"/>
+      <w:pPr>
+        <w:ind w:left="6108" w:hanging="360"/>
+      </w:pPr>
+      <w:rPr>
+        <w:rFonts w:ascii="Courier New" w:hAnsi="Courier New" w:cs="Courier New" w:hint="default"/>
+      </w:rPr>
+    </w:lvl>
+    <w:lvl w:ilvl="8" w:tplc="04190005" w:tentative="1">
+      <w:start w:val="1"/>
+      <w:numFmt w:val="bullet"/>
+      <w:lvlText w:val=""/>
+      <w:lvlJc w:val="left"/>
+      <w:pPr>
+        <w:ind w:left="6828" w:hanging="360"/>
+      </w:pPr>
+      <w:rPr>
+        <w:rFonts w:ascii="Wingdings" w:hAnsi="Wingdings" w:hint="default"/>
+      </w:rPr>
+    </w:lvl>
+  </w:abstractNum>
+  <w:abstractNum w:abstractNumId="2" w15:restartNumberingAfterBreak="0">
+    <w:nsid w:val="13682148"/>
+    <w:multiLevelType w:val="multilevel"/>
+    <w:tmpl w:val="ED0449BC"/>
+    <w:lvl w:ilvl="0">
+      <w:start w:val="1"/>
+      <w:numFmt w:val="bullet"/>
+      <w:lvlText w:val=""/>
+      <w:lvlJc w:val="left"/>
+      <w:pPr>
+        <w:tabs>
+          <w:tab w:val="num" w:pos="720"/>
+        </w:tabs>
+        <w:ind w:left="720" w:hanging="360"/>
+      </w:pPr>
+      <w:rPr>
+        <w:rFonts w:ascii="Symbol" w:hAnsi="Symbol" w:hint="default"/>
+        <w:sz w:val="20"/>
+      </w:rPr>
+    </w:lvl>
+    <w:lvl w:ilvl="1" w:tentative="1">
+      <w:start w:val="1"/>
+      <w:numFmt w:val="bullet"/>
+      <w:lvlText w:val="o"/>
+      <w:lvlJc w:val="left"/>
+      <w:pPr>
+        <w:tabs>
+          <w:tab w:val="num" w:pos="1440"/>
+        </w:tabs>
+        <w:ind w:left="1440" w:hanging="360"/>
+      </w:pPr>
+      <w:rPr>
+        <w:rFonts w:ascii="Courier New" w:hAnsi="Courier New" w:hint="default"/>
+        <w:sz w:val="20"/>
+      </w:rPr>
+    </w:lvl>
+    <w:lvl w:ilvl="2" w:tentative="1">
+      <w:start w:val="1"/>
+      <w:numFmt w:val="bullet"/>
+      <w:lvlText w:val=""/>
+      <w:lvlJc w:val="left"/>
+      <w:pPr>
+        <w:tabs>
+          <w:tab w:val="num" w:pos="2160"/>
+        </w:tabs>
+        <w:ind w:left="2160" w:hanging="360"/>
+      </w:pPr>
+      <w:rPr>
+        <w:rFonts w:ascii="Wingdings" w:hAnsi="Wingdings" w:hint="default"/>
+        <w:sz w:val="20"/>
+      </w:rPr>
+    </w:lvl>
+    <w:lvl w:ilvl="3" w:tentative="1">
+      <w:start w:val="1"/>
+      <w:numFmt w:val="bullet"/>
+      <w:lvlText w:val=""/>
+      <w:lvlJc w:val="left"/>
+      <w:pPr>
+        <w:tabs>
+          <w:tab w:val="num" w:pos="2880"/>
+        </w:tabs>
+        <w:ind w:left="2880" w:hanging="360"/>
+      </w:pPr>
+      <w:rPr>
+        <w:rFonts w:ascii="Wingdings" w:hAnsi="Wingdings" w:hint="default"/>
+        <w:sz w:val="20"/>
+      </w:rPr>
+    </w:lvl>
+    <w:lvl w:ilvl="4" w:tentative="1">
+      <w:start w:val="1"/>
+      <w:numFmt w:val="bullet"/>
+      <w:lvlText w:val=""/>
+      <w:lvlJc w:val="left"/>
+      <w:pPr>
+        <w:tabs>
+          <w:tab w:val="num" w:pos="3600"/>
+        </w:tabs>
+        <w:ind w:left="3600" w:hanging="360"/>
+      </w:pPr>
+      <w:rPr>
+        <w:rFonts w:ascii="Wingdings" w:hAnsi="Wingdings" w:hint="default"/>
+        <w:sz w:val="20"/>
+      </w:rPr>
+    </w:lvl>
+    <w:lvl w:ilvl="5" w:tentative="1">
+      <w:start w:val="1"/>
+      <w:numFmt w:val="bullet"/>
+      <w:lvlText w:val=""/>
+      <w:lvlJc w:val="left"/>
+      <w:pPr>
+        <w:tabs>
+          <w:tab w:val="num" w:pos="4320"/>
+        </w:tabs>
+        <w:ind w:left="4320" w:hanging="360"/>
+      </w:pPr>
+      <w:rPr>
+        <w:rFonts w:ascii="Wingdings" w:hAnsi="Wingdings" w:hint="default"/>
+        <w:sz w:val="20"/>
+      </w:rPr>
+    </w:lvl>
+    <w:lvl w:ilvl="6" w:tentative="1">
+      <w:start w:val="1"/>
+      <w:numFmt w:val="bullet"/>
+      <w:lvlText w:val=""/>
+      <w:lvlJc w:val="left"/>
+      <w:pPr>
+        <w:tabs>
+          <w:tab w:val="num" w:pos="5040"/>
+        </w:tabs>
+        <w:ind w:left="5040" w:hanging="360"/>
+      </w:pPr>
+      <w:rPr>
+        <w:rFonts w:ascii="Wingdings" w:hAnsi="Wingdings" w:hint="default"/>
+        <w:sz w:val="20"/>
+      </w:rPr>
+    </w:lvl>
+    <w:lvl w:ilvl="7" w:tentative="1">
+      <w:start w:val="1"/>
+      <w:numFmt w:val="bullet"/>
+      <w:lvlText w:val=""/>
+      <w:lvlJc w:val="left"/>
+      <w:pPr>
+        <w:tabs>
+          <w:tab w:val="num" w:pos="5760"/>
+        </w:tabs>
+        <w:ind w:left="5760" w:hanging="360"/>
+      </w:pPr>
+      <w:rPr>
+        <w:rFonts w:ascii="Wingdings" w:hAnsi="Wingdings" w:hint="default"/>
+        <w:sz w:val="20"/>
+      </w:rPr>
+    </w:lvl>
+    <w:lvl w:ilvl="8" w:tentative="1">
+      <w:start w:val="1"/>
+      <w:numFmt w:val="bullet"/>
+      <w:lvlText w:val=""/>
+      <w:lvlJc w:val="left"/>
+      <w:pPr>
+        <w:tabs>
+          <w:tab w:val="num" w:pos="6480"/>
+        </w:tabs>
+        <w:ind w:left="6480" w:hanging="360"/>
+      </w:pPr>
+      <w:rPr>
+        <w:rFonts w:ascii="Wingdings" w:hAnsi="Wingdings" w:hint="default"/>
+        <w:sz w:val="20"/>
+      </w:rPr>
+    </w:lvl>
+  </w:abstractNum>
+  <w:abstractNum w:abstractNumId="3" w15:restartNumberingAfterBreak="0">
     <w:nsid w:val="208E1526"/>
     <w:multiLevelType w:val="multilevel"/>
     <w:tmpl w:val="00889AC8"/>
@@ -9192,8 +8534,939 @@
       </w:pPr>
     </w:lvl>
   </w:abstractNum>
+  <w:abstractNum w:abstractNumId="4" w15:restartNumberingAfterBreak="0">
+    <w:nsid w:val="32E41D2A"/>
+    <w:multiLevelType w:val="hybridMultilevel"/>
+    <w:tmpl w:val="F4C60E06"/>
+    <w:lvl w:ilvl="0" w:tplc="CEFC2196">
+      <w:start w:val="3"/>
+      <w:numFmt w:val="bullet"/>
+      <w:lvlText w:val="-"/>
+      <w:lvlJc w:val="left"/>
+      <w:pPr>
+        <w:ind w:left="1068" w:hanging="360"/>
+      </w:pPr>
+      <w:rPr>
+        <w:rFonts w:ascii="Times New Roman" w:eastAsia="Calibri" w:hAnsi="Times New Roman" w:cs="Times New Roman" w:hint="default"/>
+      </w:rPr>
+    </w:lvl>
+    <w:lvl w:ilvl="1" w:tplc="04190003" w:tentative="1">
+      <w:start w:val="1"/>
+      <w:numFmt w:val="bullet"/>
+      <w:lvlText w:val="o"/>
+      <w:lvlJc w:val="left"/>
+      <w:pPr>
+        <w:ind w:left="1788" w:hanging="360"/>
+      </w:pPr>
+      <w:rPr>
+        <w:rFonts w:ascii="Courier New" w:hAnsi="Courier New" w:cs="Courier New" w:hint="default"/>
+      </w:rPr>
+    </w:lvl>
+    <w:lvl w:ilvl="2" w:tplc="04190005" w:tentative="1">
+      <w:start w:val="1"/>
+      <w:numFmt w:val="bullet"/>
+      <w:lvlText w:val=""/>
+      <w:lvlJc w:val="left"/>
+      <w:pPr>
+        <w:ind w:left="2508" w:hanging="360"/>
+      </w:pPr>
+      <w:rPr>
+        <w:rFonts w:ascii="Wingdings" w:hAnsi="Wingdings" w:hint="default"/>
+      </w:rPr>
+    </w:lvl>
+    <w:lvl w:ilvl="3" w:tplc="04190001" w:tentative="1">
+      <w:start w:val="1"/>
+      <w:numFmt w:val="bullet"/>
+      <w:lvlText w:val=""/>
+      <w:lvlJc w:val="left"/>
+      <w:pPr>
+        <w:ind w:left="3228" w:hanging="360"/>
+      </w:pPr>
+      <w:rPr>
+        <w:rFonts w:ascii="Symbol" w:hAnsi="Symbol" w:hint="default"/>
+      </w:rPr>
+    </w:lvl>
+    <w:lvl w:ilvl="4" w:tplc="04190003" w:tentative="1">
+      <w:start w:val="1"/>
+      <w:numFmt w:val="bullet"/>
+      <w:lvlText w:val="o"/>
+      <w:lvlJc w:val="left"/>
+      <w:pPr>
+        <w:ind w:left="3948" w:hanging="360"/>
+      </w:pPr>
+      <w:rPr>
+        <w:rFonts w:ascii="Courier New" w:hAnsi="Courier New" w:cs="Courier New" w:hint="default"/>
+      </w:rPr>
+    </w:lvl>
+    <w:lvl w:ilvl="5" w:tplc="04190005" w:tentative="1">
+      <w:start w:val="1"/>
+      <w:numFmt w:val="bullet"/>
+      <w:lvlText w:val=""/>
+      <w:lvlJc w:val="left"/>
+      <w:pPr>
+        <w:ind w:left="4668" w:hanging="360"/>
+      </w:pPr>
+      <w:rPr>
+        <w:rFonts w:ascii="Wingdings" w:hAnsi="Wingdings" w:hint="default"/>
+      </w:rPr>
+    </w:lvl>
+    <w:lvl w:ilvl="6" w:tplc="04190001" w:tentative="1">
+      <w:start w:val="1"/>
+      <w:numFmt w:val="bullet"/>
+      <w:lvlText w:val=""/>
+      <w:lvlJc w:val="left"/>
+      <w:pPr>
+        <w:ind w:left="5388" w:hanging="360"/>
+      </w:pPr>
+      <w:rPr>
+        <w:rFonts w:ascii="Symbol" w:hAnsi="Symbol" w:hint="default"/>
+      </w:rPr>
+    </w:lvl>
+    <w:lvl w:ilvl="7" w:tplc="04190003" w:tentative="1">
+      <w:start w:val="1"/>
+      <w:numFmt w:val="bullet"/>
+      <w:lvlText w:val="o"/>
+      <w:lvlJc w:val="left"/>
+      <w:pPr>
+        <w:ind w:left="6108" w:hanging="360"/>
+      </w:pPr>
+      <w:rPr>
+        <w:rFonts w:ascii="Courier New" w:hAnsi="Courier New" w:cs="Courier New" w:hint="default"/>
+      </w:rPr>
+    </w:lvl>
+    <w:lvl w:ilvl="8" w:tplc="04190005" w:tentative="1">
+      <w:start w:val="1"/>
+      <w:numFmt w:val="bullet"/>
+      <w:lvlText w:val=""/>
+      <w:lvlJc w:val="left"/>
+      <w:pPr>
+        <w:ind w:left="6828" w:hanging="360"/>
+      </w:pPr>
+      <w:rPr>
+        <w:rFonts w:ascii="Wingdings" w:hAnsi="Wingdings" w:hint="default"/>
+      </w:rPr>
+    </w:lvl>
+  </w:abstractNum>
+  <w:abstractNum w:abstractNumId="5" w15:restartNumberingAfterBreak="0">
+    <w:nsid w:val="330A432F"/>
+    <w:multiLevelType w:val="multilevel"/>
+    <w:tmpl w:val="32369BA0"/>
+    <w:lvl w:ilvl="0">
+      <w:start w:val="1"/>
+      <w:numFmt w:val="bullet"/>
+      <w:lvlText w:val=""/>
+      <w:lvlJc w:val="left"/>
+      <w:pPr>
+        <w:tabs>
+          <w:tab w:val="num" w:pos="720"/>
+        </w:tabs>
+        <w:ind w:left="720" w:hanging="360"/>
+      </w:pPr>
+      <w:rPr>
+        <w:rFonts w:ascii="Symbol" w:hAnsi="Symbol" w:hint="default"/>
+        <w:sz w:val="20"/>
+      </w:rPr>
+    </w:lvl>
+    <w:lvl w:ilvl="1" w:tentative="1">
+      <w:start w:val="1"/>
+      <w:numFmt w:val="bullet"/>
+      <w:lvlText w:val="o"/>
+      <w:lvlJc w:val="left"/>
+      <w:pPr>
+        <w:tabs>
+          <w:tab w:val="num" w:pos="1440"/>
+        </w:tabs>
+        <w:ind w:left="1440" w:hanging="360"/>
+      </w:pPr>
+      <w:rPr>
+        <w:rFonts w:ascii="Courier New" w:hAnsi="Courier New" w:hint="default"/>
+        <w:sz w:val="20"/>
+      </w:rPr>
+    </w:lvl>
+    <w:lvl w:ilvl="2" w:tentative="1">
+      <w:start w:val="1"/>
+      <w:numFmt w:val="bullet"/>
+      <w:lvlText w:val=""/>
+      <w:lvlJc w:val="left"/>
+      <w:pPr>
+        <w:tabs>
+          <w:tab w:val="num" w:pos="2160"/>
+        </w:tabs>
+        <w:ind w:left="2160" w:hanging="360"/>
+      </w:pPr>
+      <w:rPr>
+        <w:rFonts w:ascii="Wingdings" w:hAnsi="Wingdings" w:hint="default"/>
+        <w:sz w:val="20"/>
+      </w:rPr>
+    </w:lvl>
+    <w:lvl w:ilvl="3" w:tentative="1">
+      <w:start w:val="1"/>
+      <w:numFmt w:val="bullet"/>
+      <w:lvlText w:val=""/>
+      <w:lvlJc w:val="left"/>
+      <w:pPr>
+        <w:tabs>
+          <w:tab w:val="num" w:pos="2880"/>
+        </w:tabs>
+        <w:ind w:left="2880" w:hanging="360"/>
+      </w:pPr>
+      <w:rPr>
+        <w:rFonts w:ascii="Wingdings" w:hAnsi="Wingdings" w:hint="default"/>
+        <w:sz w:val="20"/>
+      </w:rPr>
+    </w:lvl>
+    <w:lvl w:ilvl="4" w:tentative="1">
+      <w:start w:val="1"/>
+      <w:numFmt w:val="bullet"/>
+      <w:lvlText w:val=""/>
+      <w:lvlJc w:val="left"/>
+      <w:pPr>
+        <w:tabs>
+          <w:tab w:val="num" w:pos="3600"/>
+        </w:tabs>
+        <w:ind w:left="3600" w:hanging="360"/>
+      </w:pPr>
+      <w:rPr>
+        <w:rFonts w:ascii="Wingdings" w:hAnsi="Wingdings" w:hint="default"/>
+        <w:sz w:val="20"/>
+      </w:rPr>
+    </w:lvl>
+    <w:lvl w:ilvl="5" w:tentative="1">
+      <w:start w:val="1"/>
+      <w:numFmt w:val="bullet"/>
+      <w:lvlText w:val=""/>
+      <w:lvlJc w:val="left"/>
+      <w:pPr>
+        <w:tabs>
+          <w:tab w:val="num" w:pos="4320"/>
+        </w:tabs>
+        <w:ind w:left="4320" w:hanging="360"/>
+      </w:pPr>
+      <w:rPr>
+        <w:rFonts w:ascii="Wingdings" w:hAnsi="Wingdings" w:hint="default"/>
+        <w:sz w:val="20"/>
+      </w:rPr>
+    </w:lvl>
+    <w:lvl w:ilvl="6" w:tentative="1">
+      <w:start w:val="1"/>
+      <w:numFmt w:val="bullet"/>
+      <w:lvlText w:val=""/>
+      <w:lvlJc w:val="left"/>
+      <w:pPr>
+        <w:tabs>
+          <w:tab w:val="num" w:pos="5040"/>
+        </w:tabs>
+        <w:ind w:left="5040" w:hanging="360"/>
+      </w:pPr>
+      <w:rPr>
+        <w:rFonts w:ascii="Wingdings" w:hAnsi="Wingdings" w:hint="default"/>
+        <w:sz w:val="20"/>
+      </w:rPr>
+    </w:lvl>
+    <w:lvl w:ilvl="7" w:tentative="1">
+      <w:start w:val="1"/>
+      <w:numFmt w:val="bullet"/>
+      <w:lvlText w:val=""/>
+      <w:lvlJc w:val="left"/>
+      <w:pPr>
+        <w:tabs>
+          <w:tab w:val="num" w:pos="5760"/>
+        </w:tabs>
+        <w:ind w:left="5760" w:hanging="360"/>
+      </w:pPr>
+      <w:rPr>
+        <w:rFonts w:ascii="Wingdings" w:hAnsi="Wingdings" w:hint="default"/>
+        <w:sz w:val="20"/>
+      </w:rPr>
+    </w:lvl>
+    <w:lvl w:ilvl="8" w:tentative="1">
+      <w:start w:val="1"/>
+      <w:numFmt w:val="bullet"/>
+      <w:lvlText w:val=""/>
+      <w:lvlJc w:val="left"/>
+      <w:pPr>
+        <w:tabs>
+          <w:tab w:val="num" w:pos="6480"/>
+        </w:tabs>
+        <w:ind w:left="6480" w:hanging="360"/>
+      </w:pPr>
+      <w:rPr>
+        <w:rFonts w:ascii="Wingdings" w:hAnsi="Wingdings" w:hint="default"/>
+        <w:sz w:val="20"/>
+      </w:rPr>
+    </w:lvl>
+  </w:abstractNum>
+  <w:abstractNum w:abstractNumId="6" w15:restartNumberingAfterBreak="0">
+    <w:nsid w:val="6BDD3BED"/>
+    <w:multiLevelType w:val="multilevel"/>
+    <w:tmpl w:val="672223CE"/>
+    <w:lvl w:ilvl="0">
+      <w:start w:val="1"/>
+      <w:numFmt w:val="bullet"/>
+      <w:lvlText w:val=""/>
+      <w:lvlJc w:val="left"/>
+      <w:pPr>
+        <w:tabs>
+          <w:tab w:val="num" w:pos="720"/>
+        </w:tabs>
+        <w:ind w:left="720" w:hanging="360"/>
+      </w:pPr>
+      <w:rPr>
+        <w:rFonts w:ascii="Symbol" w:hAnsi="Symbol" w:hint="default"/>
+        <w:sz w:val="20"/>
+      </w:rPr>
+    </w:lvl>
+    <w:lvl w:ilvl="1" w:tentative="1">
+      <w:start w:val="1"/>
+      <w:numFmt w:val="bullet"/>
+      <w:lvlText w:val="o"/>
+      <w:lvlJc w:val="left"/>
+      <w:pPr>
+        <w:tabs>
+          <w:tab w:val="num" w:pos="1440"/>
+        </w:tabs>
+        <w:ind w:left="1440" w:hanging="360"/>
+      </w:pPr>
+      <w:rPr>
+        <w:rFonts w:ascii="Courier New" w:hAnsi="Courier New" w:hint="default"/>
+        <w:sz w:val="20"/>
+      </w:rPr>
+    </w:lvl>
+    <w:lvl w:ilvl="2" w:tentative="1">
+      <w:start w:val="1"/>
+      <w:numFmt w:val="bullet"/>
+      <w:lvlText w:val=""/>
+      <w:lvlJc w:val="left"/>
+      <w:pPr>
+        <w:tabs>
+          <w:tab w:val="num" w:pos="2160"/>
+        </w:tabs>
+        <w:ind w:left="2160" w:hanging="360"/>
+      </w:pPr>
+      <w:rPr>
+        <w:rFonts w:ascii="Wingdings" w:hAnsi="Wingdings" w:hint="default"/>
+        <w:sz w:val="20"/>
+      </w:rPr>
+    </w:lvl>
+    <w:lvl w:ilvl="3" w:tentative="1">
+      <w:start w:val="1"/>
+      <w:numFmt w:val="bullet"/>
+      <w:lvlText w:val=""/>
+      <w:lvlJc w:val="left"/>
+      <w:pPr>
+        <w:tabs>
+          <w:tab w:val="num" w:pos="2880"/>
+        </w:tabs>
+        <w:ind w:left="2880" w:hanging="360"/>
+      </w:pPr>
+      <w:rPr>
+        <w:rFonts w:ascii="Wingdings" w:hAnsi="Wingdings" w:hint="default"/>
+        <w:sz w:val="20"/>
+      </w:rPr>
+    </w:lvl>
+    <w:lvl w:ilvl="4" w:tentative="1">
+      <w:start w:val="1"/>
+      <w:numFmt w:val="bullet"/>
+      <w:lvlText w:val=""/>
+      <w:lvlJc w:val="left"/>
+      <w:pPr>
+        <w:tabs>
+          <w:tab w:val="num" w:pos="3600"/>
+        </w:tabs>
+        <w:ind w:left="3600" w:hanging="360"/>
+      </w:pPr>
+      <w:rPr>
+        <w:rFonts w:ascii="Wingdings" w:hAnsi="Wingdings" w:hint="default"/>
+        <w:sz w:val="20"/>
+      </w:rPr>
+    </w:lvl>
+    <w:lvl w:ilvl="5" w:tentative="1">
+      <w:start w:val="1"/>
+      <w:numFmt w:val="bullet"/>
+      <w:lvlText w:val=""/>
+      <w:lvlJc w:val="left"/>
+      <w:pPr>
+        <w:tabs>
+          <w:tab w:val="num" w:pos="4320"/>
+        </w:tabs>
+        <w:ind w:left="4320" w:hanging="360"/>
+      </w:pPr>
+      <w:rPr>
+        <w:rFonts w:ascii="Wingdings" w:hAnsi="Wingdings" w:hint="default"/>
+        <w:sz w:val="20"/>
+      </w:rPr>
+    </w:lvl>
+    <w:lvl w:ilvl="6" w:tentative="1">
+      <w:start w:val="1"/>
+      <w:numFmt w:val="bullet"/>
+      <w:lvlText w:val=""/>
+      <w:lvlJc w:val="left"/>
+      <w:pPr>
+        <w:tabs>
+          <w:tab w:val="num" w:pos="5040"/>
+        </w:tabs>
+        <w:ind w:left="5040" w:hanging="360"/>
+      </w:pPr>
+      <w:rPr>
+        <w:rFonts w:ascii="Wingdings" w:hAnsi="Wingdings" w:hint="default"/>
+        <w:sz w:val="20"/>
+      </w:rPr>
+    </w:lvl>
+    <w:lvl w:ilvl="7" w:tentative="1">
+      <w:start w:val="1"/>
+      <w:numFmt w:val="bullet"/>
+      <w:lvlText w:val=""/>
+      <w:lvlJc w:val="left"/>
+      <w:pPr>
+        <w:tabs>
+          <w:tab w:val="num" w:pos="5760"/>
+        </w:tabs>
+        <w:ind w:left="5760" w:hanging="360"/>
+      </w:pPr>
+      <w:rPr>
+        <w:rFonts w:ascii="Wingdings" w:hAnsi="Wingdings" w:hint="default"/>
+        <w:sz w:val="20"/>
+      </w:rPr>
+    </w:lvl>
+    <w:lvl w:ilvl="8" w:tentative="1">
+      <w:start w:val="1"/>
+      <w:numFmt w:val="bullet"/>
+      <w:lvlText w:val=""/>
+      <w:lvlJc w:val="left"/>
+      <w:pPr>
+        <w:tabs>
+          <w:tab w:val="num" w:pos="6480"/>
+        </w:tabs>
+        <w:ind w:left="6480" w:hanging="360"/>
+      </w:pPr>
+      <w:rPr>
+        <w:rFonts w:ascii="Wingdings" w:hAnsi="Wingdings" w:hint="default"/>
+        <w:sz w:val="20"/>
+      </w:rPr>
+    </w:lvl>
+  </w:abstractNum>
+  <w:abstractNum w:abstractNumId="7" w15:restartNumberingAfterBreak="0">
+    <w:nsid w:val="6F264643"/>
+    <w:multiLevelType w:val="multilevel"/>
+    <w:tmpl w:val="5F4C7B1C"/>
+    <w:lvl w:ilvl="0">
+      <w:start w:val="1"/>
+      <w:numFmt w:val="decimal"/>
+      <w:lvlText w:val="%1."/>
+      <w:lvlJc w:val="left"/>
+      <w:pPr>
+        <w:tabs>
+          <w:tab w:val="num" w:pos="720"/>
+        </w:tabs>
+        <w:ind w:left="720" w:hanging="360"/>
+      </w:pPr>
+    </w:lvl>
+    <w:lvl w:ilvl="1" w:tentative="1">
+      <w:start w:val="1"/>
+      <w:numFmt w:val="decimal"/>
+      <w:lvlText w:val="%2."/>
+      <w:lvlJc w:val="left"/>
+      <w:pPr>
+        <w:tabs>
+          <w:tab w:val="num" w:pos="1440"/>
+        </w:tabs>
+        <w:ind w:left="1440" w:hanging="360"/>
+      </w:pPr>
+    </w:lvl>
+    <w:lvl w:ilvl="2" w:tentative="1">
+      <w:start w:val="1"/>
+      <w:numFmt w:val="decimal"/>
+      <w:lvlText w:val="%3."/>
+      <w:lvlJc w:val="left"/>
+      <w:pPr>
+        <w:tabs>
+          <w:tab w:val="num" w:pos="2160"/>
+        </w:tabs>
+        <w:ind w:left="2160" w:hanging="360"/>
+      </w:pPr>
+    </w:lvl>
+    <w:lvl w:ilvl="3" w:tentative="1">
+      <w:start w:val="1"/>
+      <w:numFmt w:val="decimal"/>
+      <w:lvlText w:val="%4."/>
+      <w:lvlJc w:val="left"/>
+      <w:pPr>
+        <w:tabs>
+          <w:tab w:val="num" w:pos="2880"/>
+        </w:tabs>
+        <w:ind w:left="2880" w:hanging="360"/>
+      </w:pPr>
+    </w:lvl>
+    <w:lvl w:ilvl="4" w:tentative="1">
+      <w:start w:val="1"/>
+      <w:numFmt w:val="decimal"/>
+      <w:lvlText w:val="%5."/>
+      <w:lvlJc w:val="left"/>
+      <w:pPr>
+        <w:tabs>
+          <w:tab w:val="num" w:pos="3600"/>
+        </w:tabs>
+        <w:ind w:left="3600" w:hanging="360"/>
+      </w:pPr>
+    </w:lvl>
+    <w:lvl w:ilvl="5" w:tentative="1">
+      <w:start w:val="1"/>
+      <w:numFmt w:val="decimal"/>
+      <w:lvlText w:val="%6."/>
+      <w:lvlJc w:val="left"/>
+      <w:pPr>
+        <w:tabs>
+          <w:tab w:val="num" w:pos="4320"/>
+        </w:tabs>
+        <w:ind w:left="4320" w:hanging="360"/>
+      </w:pPr>
+    </w:lvl>
+    <w:lvl w:ilvl="6" w:tentative="1">
+      <w:start w:val="1"/>
+      <w:numFmt w:val="decimal"/>
+      <w:lvlText w:val="%7."/>
+      <w:lvlJc w:val="left"/>
+      <w:pPr>
+        <w:tabs>
+          <w:tab w:val="num" w:pos="5040"/>
+        </w:tabs>
+        <w:ind w:left="5040" w:hanging="360"/>
+      </w:pPr>
+    </w:lvl>
+    <w:lvl w:ilvl="7" w:tentative="1">
+      <w:start w:val="1"/>
+      <w:numFmt w:val="decimal"/>
+      <w:lvlText w:val="%8."/>
+      <w:lvlJc w:val="left"/>
+      <w:pPr>
+        <w:tabs>
+          <w:tab w:val="num" w:pos="5760"/>
+        </w:tabs>
+        <w:ind w:left="5760" w:hanging="360"/>
+      </w:pPr>
+    </w:lvl>
+    <w:lvl w:ilvl="8" w:tentative="1">
+      <w:start w:val="1"/>
+      <w:numFmt w:val="decimal"/>
+      <w:lvlText w:val="%9."/>
+      <w:lvlJc w:val="left"/>
+      <w:pPr>
+        <w:tabs>
+          <w:tab w:val="num" w:pos="6480"/>
+        </w:tabs>
+        <w:ind w:left="6480" w:hanging="360"/>
+      </w:pPr>
+    </w:lvl>
+  </w:abstractNum>
+  <w:abstractNum w:abstractNumId="8" w15:restartNumberingAfterBreak="0">
+    <w:nsid w:val="77566C5F"/>
+    <w:multiLevelType w:val="hybridMultilevel"/>
+    <w:tmpl w:val="97FE5110"/>
+    <w:lvl w:ilvl="0" w:tplc="1F34525A">
+      <w:start w:val="3"/>
+      <w:numFmt w:val="bullet"/>
+      <w:lvlText w:val=""/>
+      <w:lvlJc w:val="left"/>
+      <w:pPr>
+        <w:ind w:left="1428" w:hanging="360"/>
+      </w:pPr>
+      <w:rPr>
+        <w:rFonts w:ascii="Wingdings" w:eastAsia="Times New Roman" w:hAnsi="Wingdings" w:cs="Times New Roman" w:hint="default"/>
+        <w:color w:val="000000"/>
+      </w:rPr>
+    </w:lvl>
+    <w:lvl w:ilvl="1" w:tplc="04190003" w:tentative="1">
+      <w:start w:val="1"/>
+      <w:numFmt w:val="bullet"/>
+      <w:lvlText w:val="o"/>
+      <w:lvlJc w:val="left"/>
+      <w:pPr>
+        <w:ind w:left="2148" w:hanging="360"/>
+      </w:pPr>
+      <w:rPr>
+        <w:rFonts w:ascii="Courier New" w:hAnsi="Courier New" w:cs="Courier New" w:hint="default"/>
+      </w:rPr>
+    </w:lvl>
+    <w:lvl w:ilvl="2" w:tplc="04190005" w:tentative="1">
+      <w:start w:val="1"/>
+      <w:numFmt w:val="bullet"/>
+      <w:lvlText w:val=""/>
+      <w:lvlJc w:val="left"/>
+      <w:pPr>
+        <w:ind w:left="2868" w:hanging="360"/>
+      </w:pPr>
+      <w:rPr>
+        <w:rFonts w:ascii="Wingdings" w:hAnsi="Wingdings" w:hint="default"/>
+      </w:rPr>
+    </w:lvl>
+    <w:lvl w:ilvl="3" w:tplc="04190001" w:tentative="1">
+      <w:start w:val="1"/>
+      <w:numFmt w:val="bullet"/>
+      <w:lvlText w:val=""/>
+      <w:lvlJc w:val="left"/>
+      <w:pPr>
+        <w:ind w:left="3588" w:hanging="360"/>
+      </w:pPr>
+      <w:rPr>
+        <w:rFonts w:ascii="Symbol" w:hAnsi="Symbol" w:hint="default"/>
+      </w:rPr>
+    </w:lvl>
+    <w:lvl w:ilvl="4" w:tplc="04190003" w:tentative="1">
+      <w:start w:val="1"/>
+      <w:numFmt w:val="bullet"/>
+      <w:lvlText w:val="o"/>
+      <w:lvlJc w:val="left"/>
+      <w:pPr>
+        <w:ind w:left="4308" w:hanging="360"/>
+      </w:pPr>
+      <w:rPr>
+        <w:rFonts w:ascii="Courier New" w:hAnsi="Courier New" w:cs="Courier New" w:hint="default"/>
+      </w:rPr>
+    </w:lvl>
+    <w:lvl w:ilvl="5" w:tplc="04190005" w:tentative="1">
+      <w:start w:val="1"/>
+      <w:numFmt w:val="bullet"/>
+      <w:lvlText w:val=""/>
+      <w:lvlJc w:val="left"/>
+      <w:pPr>
+        <w:ind w:left="5028" w:hanging="360"/>
+      </w:pPr>
+      <w:rPr>
+        <w:rFonts w:ascii="Wingdings" w:hAnsi="Wingdings" w:hint="default"/>
+      </w:rPr>
+    </w:lvl>
+    <w:lvl w:ilvl="6" w:tplc="04190001" w:tentative="1">
+      <w:start w:val="1"/>
+      <w:numFmt w:val="bullet"/>
+      <w:lvlText w:val=""/>
+      <w:lvlJc w:val="left"/>
+      <w:pPr>
+        <w:ind w:left="5748" w:hanging="360"/>
+      </w:pPr>
+      <w:rPr>
+        <w:rFonts w:ascii="Symbol" w:hAnsi="Symbol" w:hint="default"/>
+      </w:rPr>
+    </w:lvl>
+    <w:lvl w:ilvl="7" w:tplc="04190003" w:tentative="1">
+      <w:start w:val="1"/>
+      <w:numFmt w:val="bullet"/>
+      <w:lvlText w:val="o"/>
+      <w:lvlJc w:val="left"/>
+      <w:pPr>
+        <w:ind w:left="6468" w:hanging="360"/>
+      </w:pPr>
+      <w:rPr>
+        <w:rFonts w:ascii="Courier New" w:hAnsi="Courier New" w:cs="Courier New" w:hint="default"/>
+      </w:rPr>
+    </w:lvl>
+    <w:lvl w:ilvl="8" w:tplc="04190005" w:tentative="1">
+      <w:start w:val="1"/>
+      <w:numFmt w:val="bullet"/>
+      <w:lvlText w:val=""/>
+      <w:lvlJc w:val="left"/>
+      <w:pPr>
+        <w:ind w:left="7188" w:hanging="360"/>
+      </w:pPr>
+      <w:rPr>
+        <w:rFonts w:ascii="Wingdings" w:hAnsi="Wingdings" w:hint="default"/>
+      </w:rPr>
+    </w:lvl>
+  </w:abstractNum>
+  <w:abstractNum w:abstractNumId="9" w15:restartNumberingAfterBreak="0">
+    <w:nsid w:val="77A82EC9"/>
+    <w:multiLevelType w:val="hybridMultilevel"/>
+    <w:tmpl w:val="D5C6938A"/>
+    <w:lvl w:ilvl="0" w:tplc="6484A05E">
+      <w:start w:val="3"/>
+      <w:numFmt w:val="bullet"/>
+      <w:lvlText w:val=""/>
+      <w:lvlJc w:val="left"/>
+      <w:pPr>
+        <w:ind w:left="1068" w:hanging="360"/>
+      </w:pPr>
+      <w:rPr>
+        <w:rFonts w:ascii="Wingdings" w:eastAsia="Times New Roman" w:hAnsi="Wingdings" w:cs="Times New Roman" w:hint="default"/>
+        <w:color w:val="000000"/>
+      </w:rPr>
+    </w:lvl>
+    <w:lvl w:ilvl="1" w:tplc="04190003" w:tentative="1">
+      <w:start w:val="1"/>
+      <w:numFmt w:val="bullet"/>
+      <w:lvlText w:val="o"/>
+      <w:lvlJc w:val="left"/>
+      <w:pPr>
+        <w:ind w:left="1788" w:hanging="360"/>
+      </w:pPr>
+      <w:rPr>
+        <w:rFonts w:ascii="Courier New" w:hAnsi="Courier New" w:cs="Courier New" w:hint="default"/>
+      </w:rPr>
+    </w:lvl>
+    <w:lvl w:ilvl="2" w:tplc="04190005" w:tentative="1">
+      <w:start w:val="1"/>
+      <w:numFmt w:val="bullet"/>
+      <w:lvlText w:val=""/>
+      <w:lvlJc w:val="left"/>
+      <w:pPr>
+        <w:ind w:left="2508" w:hanging="360"/>
+      </w:pPr>
+      <w:rPr>
+        <w:rFonts w:ascii="Wingdings" w:hAnsi="Wingdings" w:hint="default"/>
+      </w:rPr>
+    </w:lvl>
+    <w:lvl w:ilvl="3" w:tplc="04190001" w:tentative="1">
+      <w:start w:val="1"/>
+      <w:numFmt w:val="bullet"/>
+      <w:lvlText w:val=""/>
+      <w:lvlJc w:val="left"/>
+      <w:pPr>
+        <w:ind w:left="3228" w:hanging="360"/>
+      </w:pPr>
+      <w:rPr>
+        <w:rFonts w:ascii="Symbol" w:hAnsi="Symbol" w:hint="default"/>
+      </w:rPr>
+    </w:lvl>
+    <w:lvl w:ilvl="4" w:tplc="04190003" w:tentative="1">
+      <w:start w:val="1"/>
+      <w:numFmt w:val="bullet"/>
+      <w:lvlText w:val="o"/>
+      <w:lvlJc w:val="left"/>
+      <w:pPr>
+        <w:ind w:left="3948" w:hanging="360"/>
+      </w:pPr>
+      <w:rPr>
+        <w:rFonts w:ascii="Courier New" w:hAnsi="Courier New" w:cs="Courier New" w:hint="default"/>
+      </w:rPr>
+    </w:lvl>
+    <w:lvl w:ilvl="5" w:tplc="04190005" w:tentative="1">
+      <w:start w:val="1"/>
+      <w:numFmt w:val="bullet"/>
+      <w:lvlText w:val=""/>
+      <w:lvlJc w:val="left"/>
+      <w:pPr>
+        <w:ind w:left="4668" w:hanging="360"/>
+      </w:pPr>
+      <w:rPr>
+        <w:rFonts w:ascii="Wingdings" w:hAnsi="Wingdings" w:hint="default"/>
+      </w:rPr>
+    </w:lvl>
+    <w:lvl w:ilvl="6" w:tplc="04190001" w:tentative="1">
+      <w:start w:val="1"/>
+      <w:numFmt w:val="bullet"/>
+      <w:lvlText w:val=""/>
+      <w:lvlJc w:val="left"/>
+      <w:pPr>
+        <w:ind w:left="5388" w:hanging="360"/>
+      </w:pPr>
+      <w:rPr>
+        <w:rFonts w:ascii="Symbol" w:hAnsi="Symbol" w:hint="default"/>
+      </w:rPr>
+    </w:lvl>
+    <w:lvl w:ilvl="7" w:tplc="04190003" w:tentative="1">
+      <w:start w:val="1"/>
+      <w:numFmt w:val="bullet"/>
+      <w:lvlText w:val="o"/>
+      <w:lvlJc w:val="left"/>
+      <w:pPr>
+        <w:ind w:left="6108" w:hanging="360"/>
+      </w:pPr>
+      <w:rPr>
+        <w:rFonts w:ascii="Courier New" w:hAnsi="Courier New" w:cs="Courier New" w:hint="default"/>
+      </w:rPr>
+    </w:lvl>
+    <w:lvl w:ilvl="8" w:tplc="04190005" w:tentative="1">
+      <w:start w:val="1"/>
+      <w:numFmt w:val="bullet"/>
+      <w:lvlText w:val=""/>
+      <w:lvlJc w:val="left"/>
+      <w:pPr>
+        <w:ind w:left="6828" w:hanging="360"/>
+      </w:pPr>
+      <w:rPr>
+        <w:rFonts w:ascii="Wingdings" w:hAnsi="Wingdings" w:hint="default"/>
+      </w:rPr>
+    </w:lvl>
+  </w:abstractNum>
+  <w:abstractNum w:abstractNumId="10" w15:restartNumberingAfterBreak="0">
+    <w:nsid w:val="7FF523D7"/>
+    <w:multiLevelType w:val="multilevel"/>
+    <w:tmpl w:val="60203ADA"/>
+    <w:lvl w:ilvl="0">
+      <w:start w:val="1"/>
+      <w:numFmt w:val="bullet"/>
+      <w:lvlText w:val=""/>
+      <w:lvlJc w:val="left"/>
+      <w:pPr>
+        <w:tabs>
+          <w:tab w:val="num" w:pos="720"/>
+        </w:tabs>
+        <w:ind w:left="720" w:hanging="360"/>
+      </w:pPr>
+      <w:rPr>
+        <w:rFonts w:ascii="Symbol" w:hAnsi="Symbol" w:hint="default"/>
+        <w:sz w:val="20"/>
+      </w:rPr>
+    </w:lvl>
+    <w:lvl w:ilvl="1" w:tentative="1">
+      <w:start w:val="1"/>
+      <w:numFmt w:val="bullet"/>
+      <w:lvlText w:val="o"/>
+      <w:lvlJc w:val="left"/>
+      <w:pPr>
+        <w:tabs>
+          <w:tab w:val="num" w:pos="1440"/>
+        </w:tabs>
+        <w:ind w:left="1440" w:hanging="360"/>
+      </w:pPr>
+      <w:rPr>
+        <w:rFonts w:ascii="Courier New" w:hAnsi="Courier New" w:hint="default"/>
+        <w:sz w:val="20"/>
+      </w:rPr>
+    </w:lvl>
+    <w:lvl w:ilvl="2" w:tentative="1">
+      <w:start w:val="1"/>
+      <w:numFmt w:val="bullet"/>
+      <w:lvlText w:val=""/>
+      <w:lvlJc w:val="left"/>
+      <w:pPr>
+        <w:tabs>
+          <w:tab w:val="num" w:pos="2160"/>
+        </w:tabs>
+        <w:ind w:left="2160" w:hanging="360"/>
+      </w:pPr>
+      <w:rPr>
+        <w:rFonts w:ascii="Wingdings" w:hAnsi="Wingdings" w:hint="default"/>
+        <w:sz w:val="20"/>
+      </w:rPr>
+    </w:lvl>
+    <w:lvl w:ilvl="3" w:tentative="1">
+      <w:start w:val="1"/>
+      <w:numFmt w:val="bullet"/>
+      <w:lvlText w:val=""/>
+      <w:lvlJc w:val="left"/>
+      <w:pPr>
+        <w:tabs>
+          <w:tab w:val="num" w:pos="2880"/>
+        </w:tabs>
+        <w:ind w:left="2880" w:hanging="360"/>
+      </w:pPr>
+      <w:rPr>
+        <w:rFonts w:ascii="Wingdings" w:hAnsi="Wingdings" w:hint="default"/>
+        <w:sz w:val="20"/>
+      </w:rPr>
+    </w:lvl>
+    <w:lvl w:ilvl="4" w:tentative="1">
+      <w:start w:val="1"/>
+      <w:numFmt w:val="bullet"/>
+      <w:lvlText w:val=""/>
+      <w:lvlJc w:val="left"/>
+      <w:pPr>
+        <w:tabs>
+          <w:tab w:val="num" w:pos="3600"/>
+        </w:tabs>
+        <w:ind w:left="3600" w:hanging="360"/>
+      </w:pPr>
+      <w:rPr>
+        <w:rFonts w:ascii="Wingdings" w:hAnsi="Wingdings" w:hint="default"/>
+        <w:sz w:val="20"/>
+      </w:rPr>
+    </w:lvl>
+    <w:lvl w:ilvl="5" w:tentative="1">
+      <w:start w:val="1"/>
+      <w:numFmt w:val="bullet"/>
+      <w:lvlText w:val=""/>
+      <w:lvlJc w:val="left"/>
+      <w:pPr>
+        <w:tabs>
+          <w:tab w:val="num" w:pos="4320"/>
+        </w:tabs>
+        <w:ind w:left="4320" w:hanging="360"/>
+      </w:pPr>
+      <w:rPr>
+        <w:rFonts w:ascii="Wingdings" w:hAnsi="Wingdings" w:hint="default"/>
+        <w:sz w:val="20"/>
+      </w:rPr>
+    </w:lvl>
+    <w:lvl w:ilvl="6" w:tentative="1">
+      <w:start w:val="1"/>
+      <w:numFmt w:val="bullet"/>
+      <w:lvlText w:val=""/>
+      <w:lvlJc w:val="left"/>
+      <w:pPr>
+        <w:tabs>
+          <w:tab w:val="num" w:pos="5040"/>
+        </w:tabs>
+        <w:ind w:left="5040" w:hanging="360"/>
+      </w:pPr>
+      <w:rPr>
+        <w:rFonts w:ascii="Wingdings" w:hAnsi="Wingdings" w:hint="default"/>
+        <w:sz w:val="20"/>
+      </w:rPr>
+    </w:lvl>
+    <w:lvl w:ilvl="7" w:tentative="1">
+      <w:start w:val="1"/>
+      <w:numFmt w:val="bullet"/>
+      <w:lvlText w:val=""/>
+      <w:lvlJc w:val="left"/>
+      <w:pPr>
+        <w:tabs>
+          <w:tab w:val="num" w:pos="5760"/>
+        </w:tabs>
+        <w:ind w:left="5760" w:hanging="360"/>
+      </w:pPr>
+      <w:rPr>
+        <w:rFonts w:ascii="Wingdings" w:hAnsi="Wingdings" w:hint="default"/>
+        <w:sz w:val="20"/>
+      </w:rPr>
+    </w:lvl>
+    <w:lvl w:ilvl="8" w:tentative="1">
+      <w:start w:val="1"/>
+      <w:numFmt w:val="bullet"/>
+      <w:lvlText w:val=""/>
+      <w:lvlJc w:val="left"/>
+      <w:pPr>
+        <w:tabs>
+          <w:tab w:val="num" w:pos="6480"/>
+        </w:tabs>
+        <w:ind w:left="6480" w:hanging="360"/>
+      </w:pPr>
+      <w:rPr>
+        <w:rFonts w:ascii="Wingdings" w:hAnsi="Wingdings" w:hint="default"/>
+        <w:sz w:val="20"/>
+      </w:rPr>
+    </w:lvl>
+  </w:abstractNum>
   <w:num w:numId="1" w16cid:durableId="1110273406">
+    <w:abstractNumId w:val="3"/>
+  </w:num>
+  <w:num w:numId="2" w16cid:durableId="247033712">
+    <w:abstractNumId w:val="10"/>
+  </w:num>
+  <w:num w:numId="3" w16cid:durableId="1975401855">
+    <w:abstractNumId w:val="6"/>
+  </w:num>
+  <w:num w:numId="4" w16cid:durableId="732390226">
     <w:abstractNumId w:val="0"/>
+  </w:num>
+  <w:num w:numId="5" w16cid:durableId="311065656">
+    <w:abstractNumId w:val="2"/>
+  </w:num>
+  <w:num w:numId="6" w16cid:durableId="1952472559">
+    <w:abstractNumId w:val="5"/>
+  </w:num>
+  <w:num w:numId="7" w16cid:durableId="606546694">
+    <w:abstractNumId w:val="7"/>
+  </w:num>
+  <w:num w:numId="8" w16cid:durableId="1641574019">
+    <w:abstractNumId w:val="4"/>
+  </w:num>
+  <w:num w:numId="9" w16cid:durableId="250746331">
+    <w:abstractNumId w:val="9"/>
+  </w:num>
+  <w:num w:numId="10" w16cid:durableId="1010182727">
+    <w:abstractNumId w:val="8"/>
+  </w:num>
+  <w:num w:numId="11" w16cid:durableId="260189638">
+    <w:abstractNumId w:val="1"/>
   </w:num>
 </w:numbering>
 </file>

--- a/Docs/Отчет ПП.docx
+++ b/Docs/Отчет ПП.docx
@@ -29,7 +29,21 @@
         <w:rPr>
           <w:rFonts w:ascii="Times New Roman" w:hAnsi="Times New Roman" w:cs="Times New Roman"/>
         </w:rPr>
-        <w:t>«Череповецкий лесомеханический техникум им. В.П. Чкалова»</w:t>
+        <w:t xml:space="preserve">«Череповецкий </w:t>
+      </w:r>
+      <w:proofErr w:type="spellStart"/>
+      <w:r>
+        <w:rPr>
+          <w:rFonts w:ascii="Times New Roman" w:hAnsi="Times New Roman" w:cs="Times New Roman"/>
+        </w:rPr>
+        <w:t>лесомеханический</w:t>
+      </w:r>
+      <w:proofErr w:type="spellEnd"/>
+      <w:r>
+        <w:rPr>
+          <w:rFonts w:ascii="Times New Roman" w:hAnsi="Times New Roman" w:cs="Times New Roman"/>
+        </w:rPr>
+        <w:t xml:space="preserve"> техникум им. В.П. Чкалова»</w:t>
       </w:r>
     </w:p>
     <w:p>
@@ -311,6 +325,7 @@
           <w:rFonts w:ascii="Times New Roman" w:hAnsi="Times New Roman" w:cs="Times New Roman"/>
         </w:rPr>
       </w:pPr>
+      <w:proofErr w:type="gramStart"/>
       <w:r>
         <w:rPr>
           <w:rFonts w:ascii="Times New Roman" w:hAnsi="Times New Roman" w:cs="Times New Roman"/>
@@ -329,6 +344,7 @@
         </w:rPr>
         <w:t>«</w:t>
       </w:r>
+      <w:proofErr w:type="gramEnd"/>
       <w:r>
         <w:rPr>
           <w:rFonts w:ascii="Times New Roman" w:hAnsi="Times New Roman" w:cs="Times New Roman"/>
@@ -537,7 +553,21 @@
         <w:rPr>
           <w:rFonts w:ascii="Times New Roman" w:hAnsi="Times New Roman" w:cs="Times New Roman"/>
         </w:rPr>
-        <w:t>техникума: Материкова А.А.</w:t>
+        <w:t xml:space="preserve">техникума: </w:t>
+      </w:r>
+      <w:proofErr w:type="spellStart"/>
+      <w:r>
+        <w:rPr>
+          <w:rFonts w:ascii="Times New Roman" w:hAnsi="Times New Roman" w:cs="Times New Roman"/>
+        </w:rPr>
+        <w:t>Материкова</w:t>
+      </w:r>
+      <w:proofErr w:type="spellEnd"/>
+      <w:r>
+        <w:rPr>
+          <w:rFonts w:ascii="Times New Roman" w:hAnsi="Times New Roman" w:cs="Times New Roman"/>
+        </w:rPr>
+        <w:t xml:space="preserve"> А.А.</w:t>
       </w:r>
     </w:p>
     <w:p>
@@ -561,11 +591,19 @@
           <w:rFonts w:ascii="Times New Roman" w:hAnsi="Times New Roman" w:cs="Times New Roman"/>
         </w:rPr>
       </w:pPr>
-      <w:r>
-        <w:rPr>
-          <w:rFonts w:ascii="Times New Roman" w:hAnsi="Times New Roman" w:cs="Times New Roman"/>
-        </w:rPr>
-        <w:t>Оценка:_______________________________</w:t>
+      <w:proofErr w:type="gramStart"/>
+      <w:r>
+        <w:rPr>
+          <w:rFonts w:ascii="Times New Roman" w:hAnsi="Times New Roman" w:cs="Times New Roman"/>
+        </w:rPr>
+        <w:t>Оценка:_</w:t>
+      </w:r>
+      <w:proofErr w:type="gramEnd"/>
+      <w:r>
+        <w:rPr>
+          <w:rFonts w:ascii="Times New Roman" w:hAnsi="Times New Roman" w:cs="Times New Roman"/>
+        </w:rPr>
+        <w:t>______________________________</w:t>
       </w:r>
     </w:p>
     <w:p>
@@ -642,17 +680,13 @@
         </w:rPr>
         <w:t>2025</w:t>
       </w:r>
+      <w:bookmarkStart w:id="0" w:name="_Toc211009484"/>
+      <w:bookmarkStart w:id="1" w:name="_Toc211009865"/>
+      <w:bookmarkStart w:id="2" w:name="_Toc211009897"/>
     </w:p>
     <w:sdt>
       <w:sdtPr>
-        <w:rPr>
-          <w:rFonts w:ascii="Calibri" w:eastAsia="Calibri" w:hAnsi="Calibri" w:cs="Calibri"/>
-          <w:color w:val="auto"/>
-          <w:sz w:val="22"/>
-          <w:szCs w:val="22"/>
-          <w:lang w:eastAsia="en-US"/>
-        </w:rPr>
-        <w:id w:val="1574229669"/>
+        <w:id w:val="-250345792"/>
         <w:docPartObj>
           <w:docPartGallery w:val="Table of Contents"/>
           <w:docPartUnique/>
@@ -660,8 +694,13 @@
       </w:sdtPr>
       <w:sdtEndPr>
         <w:rPr>
+          <w:rFonts w:ascii="Calibri" w:eastAsia="Calibri" w:hAnsi="Calibri" w:cs="Calibri"/>
           <w:b/>
           <w:bCs/>
+          <w:color w:val="auto"/>
+          <w:sz w:val="22"/>
+          <w:szCs w:val="22"/>
+          <w:lang w:eastAsia="en-US"/>
         </w:rPr>
       </w:sdtEndPr>
       <w:sdtContent>
@@ -670,13 +709,13 @@
             <w:pStyle w:val="af0"/>
             <w:jc w:val="center"/>
             <w:rPr>
-              <w:rFonts w:ascii="Times New Roman" w:hAnsi="Times New Roman" w:cs="Times New Roman"/>
+              <w:rStyle w:val="10"/>
               <w:color w:val="auto"/>
             </w:rPr>
           </w:pPr>
           <w:r>
             <w:rPr>
-              <w:rFonts w:ascii="Times New Roman" w:hAnsi="Times New Roman" w:cs="Times New Roman"/>
+              <w:rStyle w:val="10"/>
               <w:color w:val="auto"/>
             </w:rPr>
             <w:t>Содержание</w:t>
@@ -686,7 +725,7 @@
           <w:pPr>
             <w:pStyle w:val="11"/>
             <w:tabs>
-              <w:tab w:val="right" w:leader="underscore" w:pos="9345"/>
+              <w:tab w:val="right" w:leader="dot" w:pos="9345"/>
             </w:tabs>
             <w:rPr>
               <w:rFonts w:ascii="Times New Roman" w:eastAsiaTheme="minorEastAsia" w:hAnsi="Times New Roman" w:cs="Times New Roman"/>
@@ -722,12 +761,13 @@
             </w:rPr>
             <w:fldChar w:fldCharType="separate"/>
           </w:r>
-          <w:hyperlink w:anchor="_Toc211009897" w:history="1">
+          <w:hyperlink w:anchor="_Toc211351932" w:history="1">
             <w:r>
               <w:rPr>
                 <w:rStyle w:val="ac"/>
                 <w:rFonts w:ascii="Times New Roman" w:hAnsi="Times New Roman" w:cs="Times New Roman"/>
                 <w:noProof/>
+                <w:color w:val="auto"/>
                 <w:sz w:val="28"/>
                 <w:szCs w:val="28"/>
               </w:rPr>
@@ -761,7 +801,7 @@
                 <w:sz w:val="28"/>
                 <w:szCs w:val="28"/>
               </w:rPr>
-              <w:instrText xml:space="preserve"> PAGEREF _Toc211009897 \h </w:instrText>
+              <w:instrText xml:space="preserve"> PAGEREF _Toc211351932 \h </w:instrText>
             </w:r>
             <w:r>
               <w:rPr>
@@ -808,7 +848,7 @@
           <w:pPr>
             <w:pStyle w:val="11"/>
             <w:tabs>
-              <w:tab w:val="right" w:leader="underscore" w:pos="9345"/>
+              <w:tab w:val="right" w:leader="dot" w:pos="9345"/>
             </w:tabs>
             <w:rPr>
               <w:rFonts w:ascii="Times New Roman" w:eastAsiaTheme="minorEastAsia" w:hAnsi="Times New Roman" w:cs="Times New Roman"/>
@@ -820,12 +860,13 @@
               <w14:ligatures w14:val="standardContextual"/>
             </w:rPr>
           </w:pPr>
-          <w:hyperlink w:anchor="_Toc211009898" w:history="1">
+          <w:hyperlink w:anchor="_Toc211351933" w:history="1">
             <w:r>
               <w:rPr>
                 <w:rStyle w:val="ac"/>
                 <w:rFonts w:ascii="Times New Roman" w:hAnsi="Times New Roman" w:cs="Times New Roman"/>
                 <w:noProof/>
+                <w:color w:val="auto"/>
                 <w:sz w:val="28"/>
                 <w:szCs w:val="28"/>
               </w:rPr>
@@ -859,7 +900,7 @@
                 <w:sz w:val="28"/>
                 <w:szCs w:val="28"/>
               </w:rPr>
-              <w:instrText xml:space="preserve"> PAGEREF _Toc211009898 \h </w:instrText>
+              <w:instrText xml:space="preserve"> PAGEREF _Toc211351933 \h </w:instrText>
             </w:r>
             <w:r>
               <w:rPr>
@@ -906,7 +947,7 @@
           <w:pPr>
             <w:pStyle w:val="23"/>
             <w:tabs>
-              <w:tab w:val="right" w:leader="underscore" w:pos="9345"/>
+              <w:tab w:val="right" w:leader="dot" w:pos="9345"/>
             </w:tabs>
             <w:rPr>
               <w:rFonts w:ascii="Times New Roman" w:eastAsiaTheme="minorEastAsia" w:hAnsi="Times New Roman" w:cs="Times New Roman"/>
@@ -918,12 +959,13 @@
               <w14:ligatures w14:val="standardContextual"/>
             </w:rPr>
           </w:pPr>
-          <w:hyperlink w:anchor="_Toc211009899" w:history="1">
+          <w:hyperlink w:anchor="_Toc211351934" w:history="1">
             <w:r>
               <w:rPr>
                 <w:rStyle w:val="ac"/>
                 <w:rFonts w:ascii="Times New Roman" w:hAnsi="Times New Roman" w:cs="Times New Roman"/>
                 <w:noProof/>
+                <w:color w:val="auto"/>
                 <w:sz w:val="28"/>
                 <w:szCs w:val="28"/>
               </w:rPr>
@@ -957,7 +999,7 @@
                 <w:sz w:val="28"/>
                 <w:szCs w:val="28"/>
               </w:rPr>
-              <w:instrText xml:space="preserve"> PAGEREF _Toc211009899 \h </w:instrText>
+              <w:instrText xml:space="preserve"> PAGEREF _Toc211351934 \h </w:instrText>
             </w:r>
             <w:r>
               <w:rPr>
@@ -1004,7 +1046,7 @@
           <w:pPr>
             <w:pStyle w:val="23"/>
             <w:tabs>
-              <w:tab w:val="right" w:leader="underscore" w:pos="9345"/>
+              <w:tab w:val="right" w:leader="dot" w:pos="9345"/>
             </w:tabs>
             <w:rPr>
               <w:rFonts w:ascii="Times New Roman" w:eastAsiaTheme="minorEastAsia" w:hAnsi="Times New Roman" w:cs="Times New Roman"/>
@@ -1016,12 +1058,13 @@
               <w14:ligatures w14:val="standardContextual"/>
             </w:rPr>
           </w:pPr>
-          <w:hyperlink w:anchor="_Toc211009900" w:history="1">
+          <w:hyperlink w:anchor="_Toc211351935" w:history="1">
             <w:r>
               <w:rPr>
                 <w:rStyle w:val="ac"/>
                 <w:rFonts w:ascii="Times New Roman" w:hAnsi="Times New Roman" w:cs="Times New Roman"/>
                 <w:noProof/>
+                <w:color w:val="auto"/>
                 <w:sz w:val="28"/>
                 <w:szCs w:val="28"/>
               </w:rPr>
@@ -1055,7 +1098,7 @@
                 <w:sz w:val="28"/>
                 <w:szCs w:val="28"/>
               </w:rPr>
-              <w:instrText xml:space="preserve"> PAGEREF _Toc211009900 \h </w:instrText>
+              <w:instrText xml:space="preserve"> PAGEREF _Toc211351935 \h </w:instrText>
             </w:r>
             <w:r>
               <w:rPr>
@@ -1102,7 +1145,7 @@
           <w:pPr>
             <w:pStyle w:val="23"/>
             <w:tabs>
-              <w:tab w:val="right" w:leader="underscore" w:pos="9345"/>
+              <w:tab w:val="right" w:leader="dot" w:pos="9345"/>
             </w:tabs>
             <w:rPr>
               <w:rFonts w:ascii="Times New Roman" w:eastAsiaTheme="minorEastAsia" w:hAnsi="Times New Roman" w:cs="Times New Roman"/>
@@ -1114,12 +1157,13 @@
               <w14:ligatures w14:val="standardContextual"/>
             </w:rPr>
           </w:pPr>
-          <w:hyperlink w:anchor="_Toc211009901" w:history="1">
+          <w:hyperlink w:anchor="_Toc211351936" w:history="1">
             <w:r>
               <w:rPr>
                 <w:rStyle w:val="ac"/>
                 <w:rFonts w:ascii="Times New Roman" w:hAnsi="Times New Roman" w:cs="Times New Roman"/>
                 <w:noProof/>
+                <w:color w:val="auto"/>
                 <w:sz w:val="28"/>
                 <w:szCs w:val="28"/>
               </w:rPr>
@@ -1153,7 +1197,7 @@
                 <w:sz w:val="28"/>
                 <w:szCs w:val="28"/>
               </w:rPr>
-              <w:instrText xml:space="preserve"> PAGEREF _Toc211009901 \h </w:instrText>
+              <w:instrText xml:space="preserve"> PAGEREF _Toc211351936 \h </w:instrText>
             </w:r>
             <w:r>
               <w:rPr>
@@ -1200,7 +1244,7 @@
           <w:pPr>
             <w:pStyle w:val="11"/>
             <w:tabs>
-              <w:tab w:val="right" w:leader="underscore" w:pos="9345"/>
+              <w:tab w:val="right" w:leader="dot" w:pos="9345"/>
             </w:tabs>
             <w:rPr>
               <w:rFonts w:ascii="Times New Roman" w:eastAsiaTheme="minorEastAsia" w:hAnsi="Times New Roman" w:cs="Times New Roman"/>
@@ -1212,12 +1256,13 @@
               <w14:ligatures w14:val="standardContextual"/>
             </w:rPr>
           </w:pPr>
-          <w:hyperlink w:anchor="_Toc211009902" w:history="1">
+          <w:hyperlink w:anchor="_Toc211351937" w:history="1">
             <w:r>
               <w:rPr>
                 <w:rStyle w:val="ac"/>
                 <w:rFonts w:ascii="Times New Roman" w:hAnsi="Times New Roman" w:cs="Times New Roman"/>
                 <w:noProof/>
+                <w:color w:val="auto"/>
                 <w:sz w:val="28"/>
                 <w:szCs w:val="28"/>
               </w:rPr>
@@ -1251,7 +1296,7 @@
                 <w:sz w:val="28"/>
                 <w:szCs w:val="28"/>
               </w:rPr>
-              <w:instrText xml:space="preserve"> PAGEREF _Toc211009902 \h </w:instrText>
+              <w:instrText xml:space="preserve"> PAGEREF _Toc211351937 \h </w:instrText>
             </w:r>
             <w:r>
               <w:rPr>
@@ -1298,7 +1343,7 @@
           <w:pPr>
             <w:pStyle w:val="23"/>
             <w:tabs>
-              <w:tab w:val="right" w:leader="underscore" w:pos="9345"/>
+              <w:tab w:val="right" w:leader="dot" w:pos="9345"/>
             </w:tabs>
             <w:rPr>
               <w:rFonts w:ascii="Times New Roman" w:eastAsiaTheme="minorEastAsia" w:hAnsi="Times New Roman" w:cs="Times New Roman"/>
@@ -1310,12 +1355,13 @@
               <w14:ligatures w14:val="standardContextual"/>
             </w:rPr>
           </w:pPr>
-          <w:hyperlink w:anchor="_Toc211009903" w:history="1">
+          <w:hyperlink w:anchor="_Toc211351938" w:history="1">
             <w:r>
               <w:rPr>
                 <w:rStyle w:val="ac"/>
                 <w:rFonts w:ascii="Times New Roman" w:hAnsi="Times New Roman" w:cs="Times New Roman"/>
                 <w:noProof/>
+                <w:color w:val="auto"/>
                 <w:sz w:val="28"/>
                 <w:szCs w:val="28"/>
               </w:rPr>
@@ -1349,7 +1395,7 @@
                 <w:sz w:val="28"/>
                 <w:szCs w:val="28"/>
               </w:rPr>
-              <w:instrText xml:space="preserve"> PAGEREF _Toc211009903 \h </w:instrText>
+              <w:instrText xml:space="preserve"> PAGEREF _Toc211351938 \h </w:instrText>
             </w:r>
             <w:r>
               <w:rPr>
@@ -1396,7 +1442,7 @@
           <w:pPr>
             <w:pStyle w:val="23"/>
             <w:tabs>
-              <w:tab w:val="right" w:leader="underscore" w:pos="9345"/>
+              <w:tab w:val="right" w:leader="dot" w:pos="9345"/>
             </w:tabs>
             <w:rPr>
               <w:rFonts w:ascii="Times New Roman" w:eastAsiaTheme="minorEastAsia" w:hAnsi="Times New Roman" w:cs="Times New Roman"/>
@@ -1408,12 +1454,13 @@
               <w14:ligatures w14:val="standardContextual"/>
             </w:rPr>
           </w:pPr>
-          <w:hyperlink w:anchor="_Toc211009904" w:history="1">
+          <w:hyperlink w:anchor="_Toc211351939" w:history="1">
             <w:r>
               <w:rPr>
                 <w:rStyle w:val="ac"/>
                 <w:rFonts w:ascii="Times New Roman" w:hAnsi="Times New Roman" w:cs="Times New Roman"/>
                 <w:noProof/>
+                <w:color w:val="auto"/>
                 <w:sz w:val="28"/>
                 <w:szCs w:val="28"/>
               </w:rPr>
@@ -1447,7 +1494,7 @@
                 <w:sz w:val="28"/>
                 <w:szCs w:val="28"/>
               </w:rPr>
-              <w:instrText xml:space="preserve"> PAGEREF _Toc211009904 \h </w:instrText>
+              <w:instrText xml:space="preserve"> PAGEREF _Toc211351939 \h </w:instrText>
             </w:r>
             <w:r>
               <w:rPr>
@@ -1492,10 +1539,10 @@
         </w:p>
         <w:p>
           <w:pPr>
-            <w:pStyle w:val="11"/>
+            <w:pStyle w:val="23"/>
             <w:tabs>
-              <w:tab w:val="left" w:pos="720"/>
-              <w:tab w:val="right" w:leader="underscore" w:pos="9345"/>
+              <w:tab w:val="left" w:pos="960"/>
+              <w:tab w:val="right" w:leader="dot" w:pos="9345"/>
             </w:tabs>
             <w:rPr>
               <w:rFonts w:ascii="Times New Roman" w:eastAsiaTheme="minorEastAsia" w:hAnsi="Times New Roman" w:cs="Times New Roman"/>
@@ -1507,12 +1554,13 @@
               <w14:ligatures w14:val="standardContextual"/>
             </w:rPr>
           </w:pPr>
-          <w:hyperlink w:anchor="_Toc211009905" w:history="1">
+          <w:hyperlink w:anchor="_Toc211351940" w:history="1">
             <w:r>
               <w:rPr>
                 <w:rStyle w:val="ac"/>
                 <w:rFonts w:ascii="Times New Roman" w:hAnsi="Times New Roman" w:cs="Times New Roman"/>
                 <w:noProof/>
+                <w:color w:val="auto"/>
                 <w:sz w:val="28"/>
                 <w:szCs w:val="28"/>
               </w:rPr>
@@ -1535,6 +1583,7 @@
                 <w:rStyle w:val="ac"/>
                 <w:rFonts w:ascii="Times New Roman" w:hAnsi="Times New Roman" w:cs="Times New Roman"/>
                 <w:noProof/>
+                <w:color w:val="auto"/>
                 <w:sz w:val="28"/>
                 <w:szCs w:val="28"/>
               </w:rPr>
@@ -1568,7 +1617,7 @@
                 <w:sz w:val="28"/>
                 <w:szCs w:val="28"/>
               </w:rPr>
-              <w:instrText xml:space="preserve"> PAGEREF _Toc211009905 \h </w:instrText>
+              <w:instrText xml:space="preserve"> PAGEREF _Toc211351940 \h </w:instrText>
             </w:r>
             <w:r>
               <w:rPr>
@@ -1616,7 +1665,7 @@
             <w:pStyle w:val="23"/>
             <w:tabs>
               <w:tab w:val="left" w:pos="960"/>
-              <w:tab w:val="right" w:leader="underscore" w:pos="9345"/>
+              <w:tab w:val="right" w:leader="dot" w:pos="9345"/>
             </w:tabs>
             <w:rPr>
               <w:rFonts w:ascii="Times New Roman" w:eastAsiaTheme="minorEastAsia" w:hAnsi="Times New Roman" w:cs="Times New Roman"/>
@@ -1628,12 +1677,13 @@
               <w14:ligatures w14:val="standardContextual"/>
             </w:rPr>
           </w:pPr>
-          <w:hyperlink w:anchor="_Toc211009906" w:history="1">
+          <w:hyperlink w:anchor="_Toc211351941" w:history="1">
             <w:r>
               <w:rPr>
                 <w:rStyle w:val="ac"/>
                 <w:rFonts w:ascii="Times New Roman" w:eastAsia="Times New Roman" w:hAnsi="Times New Roman" w:cs="Times New Roman"/>
                 <w:noProof/>
+                <w:color w:val="auto"/>
                 <w:sz w:val="28"/>
                 <w:szCs w:val="28"/>
                 <w:lang w:eastAsia="ru-RU"/>
@@ -1657,6 +1707,7 @@
                 <w:rStyle w:val="ac"/>
                 <w:rFonts w:ascii="Times New Roman" w:eastAsia="Times New Roman" w:hAnsi="Times New Roman" w:cs="Times New Roman"/>
                 <w:noProof/>
+                <w:color w:val="auto"/>
                 <w:sz w:val="28"/>
                 <w:szCs w:val="28"/>
                 <w:lang w:eastAsia="ru-RU"/>
@@ -1691,7 +1742,7 @@
                 <w:sz w:val="28"/>
                 <w:szCs w:val="28"/>
               </w:rPr>
-              <w:instrText xml:space="preserve"> PAGEREF _Toc211009906 \h </w:instrText>
+              <w:instrText xml:space="preserve"> PAGEREF _Toc211351941 \h </w:instrText>
             </w:r>
             <w:r>
               <w:rPr>
@@ -1720,7 +1771,7 @@
                 <w:sz w:val="28"/>
                 <w:szCs w:val="28"/>
               </w:rPr>
-              <w:t>5</w:t>
+              <w:t>6</w:t>
             </w:r>
             <w:r>
               <w:rPr>
@@ -1736,9 +1787,9 @@
         </w:p>
         <w:p>
           <w:pPr>
-            <w:pStyle w:val="11"/>
+            <w:pStyle w:val="23"/>
             <w:tabs>
-              <w:tab w:val="right" w:leader="underscore" w:pos="9345"/>
+              <w:tab w:val="right" w:leader="dot" w:pos="9345"/>
             </w:tabs>
             <w:rPr>
               <w:rFonts w:ascii="Times New Roman" w:eastAsiaTheme="minorEastAsia" w:hAnsi="Times New Roman" w:cs="Times New Roman"/>
@@ -1750,17 +1801,18 @@
               <w14:ligatures w14:val="standardContextual"/>
             </w:rPr>
           </w:pPr>
-          <w:hyperlink w:anchor="_Toc211009907" w:history="1">
+          <w:hyperlink w:anchor="_Toc211351942" w:history="1">
             <w:r>
               <w:rPr>
                 <w:rStyle w:val="ac"/>
                 <w:rFonts w:ascii="Times New Roman" w:eastAsia="Times New Roman" w:hAnsi="Times New Roman" w:cs="Times New Roman"/>
                 <w:noProof/>
+                <w:color w:val="auto"/>
                 <w:sz w:val="28"/>
                 <w:szCs w:val="28"/>
                 <w:lang w:eastAsia="ru-RU"/>
               </w:rPr>
-              <w:t>3. Выполняемые задания</w:t>
+              <w:t>2.5. Инспектирование компонент программного обеспечения на предмет соответствия стандартам кодирования</w:t>
             </w:r>
             <w:r>
               <w:rPr>
@@ -1790,7 +1842,7 @@
                 <w:sz w:val="28"/>
                 <w:szCs w:val="28"/>
               </w:rPr>
-              <w:instrText xml:space="preserve"> PAGEREF _Toc211009907 \h </w:instrText>
+              <w:instrText xml:space="preserve"> PAGEREF _Toc211351942 \h </w:instrText>
             </w:r>
             <w:r>
               <w:rPr>
@@ -1837,7 +1889,7 @@
           <w:pPr>
             <w:pStyle w:val="11"/>
             <w:tabs>
-              <w:tab w:val="right" w:leader="underscore" w:pos="9345"/>
+              <w:tab w:val="right" w:leader="dot" w:pos="9345"/>
             </w:tabs>
             <w:rPr>
               <w:rFonts w:ascii="Times New Roman" w:eastAsiaTheme="minorEastAsia" w:hAnsi="Times New Roman" w:cs="Times New Roman"/>
@@ -1849,17 +1901,18 @@
               <w14:ligatures w14:val="standardContextual"/>
             </w:rPr>
           </w:pPr>
-          <w:hyperlink w:anchor="_Toc211009908" w:history="1">
+          <w:hyperlink w:anchor="_Toc211351943" w:history="1">
             <w:r>
               <w:rPr>
                 <w:rStyle w:val="ac"/>
                 <w:rFonts w:ascii="Times New Roman" w:eastAsia="Times New Roman" w:hAnsi="Times New Roman" w:cs="Times New Roman"/>
                 <w:noProof/>
+                <w:color w:val="auto"/>
                 <w:sz w:val="28"/>
                 <w:szCs w:val="28"/>
                 <w:lang w:eastAsia="ru-RU"/>
               </w:rPr>
-              <w:t>Заключение</w:t>
+              <w:t>3. Выполняемые задания</w:t>
             </w:r>
             <w:r>
               <w:rPr>
@@ -1889,7 +1942,7 @@
                 <w:sz w:val="28"/>
                 <w:szCs w:val="28"/>
               </w:rPr>
-              <w:instrText xml:space="preserve"> PAGEREF _Toc211009908 \h </w:instrText>
+              <w:instrText xml:space="preserve"> PAGEREF _Toc211351943 \h </w:instrText>
             </w:r>
             <w:r>
               <w:rPr>
@@ -1918,7 +1971,7 @@
                 <w:sz w:val="28"/>
                 <w:szCs w:val="28"/>
               </w:rPr>
-              <w:t>12</w:t>
+              <w:t>7</w:t>
             </w:r>
             <w:r>
               <w:rPr>
@@ -1936,7 +1989,7 @@
           <w:pPr>
             <w:pStyle w:val="11"/>
             <w:tabs>
-              <w:tab w:val="right" w:leader="underscore" w:pos="9345"/>
+              <w:tab w:val="right" w:leader="dot" w:pos="9345"/>
             </w:tabs>
             <w:rPr>
               <w:rFonts w:ascii="Times New Roman" w:eastAsiaTheme="minorEastAsia" w:hAnsi="Times New Roman" w:cs="Times New Roman"/>
@@ -1948,17 +2001,18 @@
               <w14:ligatures w14:val="standardContextual"/>
             </w:rPr>
           </w:pPr>
-          <w:hyperlink w:anchor="_Toc211009909" w:history="1">
+          <w:hyperlink w:anchor="_Toc211351944" w:history="1">
             <w:r>
               <w:rPr>
                 <w:rStyle w:val="ac"/>
                 <w:rFonts w:ascii="Times New Roman" w:eastAsia="Times New Roman" w:hAnsi="Times New Roman" w:cs="Times New Roman"/>
                 <w:noProof/>
+                <w:color w:val="auto"/>
                 <w:sz w:val="28"/>
                 <w:szCs w:val="28"/>
                 <w:lang w:eastAsia="ru-RU"/>
               </w:rPr>
-              <w:t>Список использованных источников</w:t>
+              <w:t>Заключение</w:t>
             </w:r>
             <w:r>
               <w:rPr>
@@ -1988,7 +2042,7 @@
                 <w:sz w:val="28"/>
                 <w:szCs w:val="28"/>
               </w:rPr>
-              <w:instrText xml:space="preserve"> PAGEREF _Toc211009909 \h </w:instrText>
+              <w:instrText xml:space="preserve"> PAGEREF _Toc211351944 \h </w:instrText>
             </w:r>
             <w:r>
               <w:rPr>
@@ -2017,7 +2071,7 @@
                 <w:sz w:val="28"/>
                 <w:szCs w:val="28"/>
               </w:rPr>
-              <w:t>13</w:t>
+              <w:t>12</w:t>
             </w:r>
             <w:r>
               <w:rPr>
@@ -2035,7 +2089,7 @@
           <w:pPr>
             <w:pStyle w:val="11"/>
             <w:tabs>
-              <w:tab w:val="right" w:leader="underscore" w:pos="9345"/>
+              <w:tab w:val="right" w:leader="dot" w:pos="9345"/>
             </w:tabs>
             <w:rPr>
               <w:rFonts w:ascii="Times New Roman" w:eastAsiaTheme="minorEastAsia" w:hAnsi="Times New Roman" w:cs="Times New Roman"/>
@@ -2047,17 +2101,18 @@
               <w14:ligatures w14:val="standardContextual"/>
             </w:rPr>
           </w:pPr>
-          <w:hyperlink w:anchor="_Toc211009910" w:history="1">
+          <w:hyperlink w:anchor="_Toc211351945" w:history="1">
             <w:r>
               <w:rPr>
                 <w:rStyle w:val="ac"/>
                 <w:rFonts w:ascii="Times New Roman" w:eastAsia="Times New Roman" w:hAnsi="Times New Roman" w:cs="Times New Roman"/>
                 <w:noProof/>
+                <w:color w:val="auto"/>
                 <w:sz w:val="28"/>
                 <w:szCs w:val="28"/>
                 <w:lang w:eastAsia="ru-RU"/>
               </w:rPr>
-              <w:t>Приложения</w:t>
+              <w:t>Список использованных источников</w:t>
             </w:r>
             <w:r>
               <w:rPr>
@@ -2087,7 +2142,107 @@
                 <w:sz w:val="28"/>
                 <w:szCs w:val="28"/>
               </w:rPr>
-              <w:instrText xml:space="preserve"> PAGEREF _Toc211009910 \h </w:instrText>
+              <w:instrText xml:space="preserve"> PAGEREF _Toc211351945 \h </w:instrText>
+            </w:r>
+            <w:r>
+              <w:rPr>
+                <w:rFonts w:ascii="Times New Roman" w:hAnsi="Times New Roman" w:cs="Times New Roman"/>
+                <w:noProof/>
+                <w:webHidden/>
+                <w:sz w:val="28"/>
+                <w:szCs w:val="28"/>
+              </w:rPr>
+            </w:r>
+            <w:r>
+              <w:rPr>
+                <w:rFonts w:ascii="Times New Roman" w:hAnsi="Times New Roman" w:cs="Times New Roman"/>
+                <w:noProof/>
+                <w:webHidden/>
+                <w:sz w:val="28"/>
+                <w:szCs w:val="28"/>
+              </w:rPr>
+              <w:fldChar w:fldCharType="separate"/>
+            </w:r>
+            <w:r>
+              <w:rPr>
+                <w:rFonts w:ascii="Times New Roman" w:hAnsi="Times New Roman" w:cs="Times New Roman"/>
+                <w:noProof/>
+                <w:webHidden/>
+                <w:sz w:val="28"/>
+                <w:szCs w:val="28"/>
+              </w:rPr>
+              <w:t>13</w:t>
+            </w:r>
+            <w:r>
+              <w:rPr>
+                <w:rFonts w:ascii="Times New Roman" w:hAnsi="Times New Roman" w:cs="Times New Roman"/>
+                <w:noProof/>
+                <w:webHidden/>
+                <w:sz w:val="28"/>
+                <w:szCs w:val="28"/>
+              </w:rPr>
+              <w:fldChar w:fldCharType="end"/>
+            </w:r>
+          </w:hyperlink>
+        </w:p>
+        <w:p>
+          <w:pPr>
+            <w:pStyle w:val="11"/>
+            <w:tabs>
+              <w:tab w:val="right" w:leader="dot" w:pos="9345"/>
+            </w:tabs>
+            <w:rPr>
+              <w:rFonts w:ascii="Times New Roman" w:eastAsiaTheme="minorEastAsia" w:hAnsi="Times New Roman" w:cs="Times New Roman"/>
+              <w:noProof/>
+              <w:kern w:val="2"/>
+              <w:sz w:val="28"/>
+              <w:szCs w:val="28"/>
+              <w:lang w:eastAsia="ru-RU"/>
+              <w14:ligatures w14:val="standardContextual"/>
+            </w:rPr>
+          </w:pPr>
+          <w:hyperlink w:anchor="_Toc211351946" w:history="1">
+            <w:r>
+              <w:rPr>
+                <w:rStyle w:val="ac"/>
+                <w:rFonts w:ascii="Times New Roman" w:eastAsia="Times New Roman" w:hAnsi="Times New Roman" w:cs="Times New Roman"/>
+                <w:noProof/>
+                <w:color w:val="auto"/>
+                <w:sz w:val="28"/>
+                <w:szCs w:val="28"/>
+                <w:lang w:eastAsia="ru-RU"/>
+              </w:rPr>
+              <w:t>Приложения</w:t>
+            </w:r>
+            <w:r>
+              <w:rPr>
+                <w:rFonts w:ascii="Times New Roman" w:hAnsi="Times New Roman" w:cs="Times New Roman"/>
+                <w:noProof/>
+                <w:webHidden/>
+                <w:sz w:val="28"/>
+                <w:szCs w:val="28"/>
+              </w:rPr>
+              <w:tab/>
+            </w:r>
+            <w:r>
+              <w:rPr>
+                <w:rFonts w:ascii="Times New Roman" w:hAnsi="Times New Roman" w:cs="Times New Roman"/>
+                <w:noProof/>
+                <w:webHidden/>
+                <w:sz w:val="28"/>
+                <w:szCs w:val="28"/>
+              </w:rPr>
+              <w:fldChar w:fldCharType="begin"/>
+            </w:r>
+            <w:r>
+              <w:rPr>
+                <w:rFonts w:ascii="Times New Roman" w:hAnsi="Times New Roman" w:cs="Times New Roman"/>
+                <w:noProof/>
+                <w:webHidden/>
+                <w:sz w:val="28"/>
+                <w:szCs w:val="28"/>
+              </w:rPr>
+              <w:instrText xml:space="preserve"> PAGEREF _Toc211351946 \h </w:instrText>
             </w:r>
             <w:r>
               <w:rPr>
@@ -2146,26 +2301,83 @@
     </w:sdt>
     <w:p>
       <w:pPr>
-        <w:pStyle w:val="1"/>
+        <w:spacing w:after="120" w:line="0" w:lineRule="atLeast"/>
         <w:jc w:val="center"/>
-      </w:pPr>
-      <w:bookmarkStart w:id="0" w:name="_Toc211009484"/>
-      <w:bookmarkStart w:id="1" w:name="_Toc211009865"/>
-      <w:bookmarkStart w:id="2" w:name="_Toc211009897"/>
-    </w:p>
-    <w:p/>
-    <w:p/>
-    <w:p/>
-    <w:p/>
-    <w:p/>
-    <w:p/>
-    <w:p/>
+        <w:rPr>
+          <w:rFonts w:ascii="Times New Roman" w:hAnsi="Times New Roman" w:cs="Times New Roman"/>
+        </w:rPr>
+      </w:pPr>
+    </w:p>
+    <w:p>
+      <w:pPr>
+        <w:spacing w:after="120" w:line="0" w:lineRule="atLeast"/>
+        <w:jc w:val="center"/>
+        <w:rPr>
+          <w:rFonts w:ascii="Times New Roman" w:hAnsi="Times New Roman" w:cs="Times New Roman"/>
+        </w:rPr>
+      </w:pPr>
+    </w:p>
+    <w:p>
+      <w:pPr>
+        <w:spacing w:after="120" w:line="0" w:lineRule="atLeast"/>
+        <w:jc w:val="center"/>
+        <w:rPr>
+          <w:rFonts w:ascii="Times New Roman" w:hAnsi="Times New Roman" w:cs="Times New Roman"/>
+        </w:rPr>
+      </w:pPr>
+    </w:p>
+    <w:p>
+      <w:pPr>
+        <w:spacing w:after="120" w:line="0" w:lineRule="atLeast"/>
+        <w:jc w:val="center"/>
+        <w:rPr>
+          <w:rFonts w:ascii="Times New Roman" w:hAnsi="Times New Roman" w:cs="Times New Roman"/>
+        </w:rPr>
+      </w:pPr>
+    </w:p>
+    <w:p>
+      <w:pPr>
+        <w:spacing w:after="120" w:line="0" w:lineRule="atLeast"/>
+        <w:jc w:val="center"/>
+        <w:rPr>
+          <w:rFonts w:ascii="Times New Roman" w:hAnsi="Times New Roman" w:cs="Times New Roman"/>
+        </w:rPr>
+      </w:pPr>
+    </w:p>
+    <w:p>
+      <w:pPr>
+        <w:spacing w:after="120" w:line="0" w:lineRule="atLeast"/>
+        <w:jc w:val="center"/>
+        <w:rPr>
+          <w:rFonts w:ascii="Times New Roman" w:hAnsi="Times New Roman" w:cs="Times New Roman"/>
+        </w:rPr>
+      </w:pPr>
+    </w:p>
+    <w:p>
+      <w:pPr>
+        <w:spacing w:after="120" w:line="0" w:lineRule="atLeast"/>
+        <w:jc w:val="center"/>
+        <w:rPr>
+          <w:rFonts w:ascii="Times New Roman" w:hAnsi="Times New Roman" w:cs="Times New Roman"/>
+        </w:rPr>
+      </w:pPr>
+    </w:p>
+    <w:p>
+      <w:pPr>
+        <w:spacing w:after="120" w:line="0" w:lineRule="atLeast"/>
+        <w:jc w:val="center"/>
+        <w:rPr>
+          <w:rFonts w:ascii="Times New Roman" w:hAnsi="Times New Roman" w:cs="Times New Roman"/>
+        </w:rPr>
+      </w:pPr>
+    </w:p>
     <w:p>
       <w:pPr>
         <w:pStyle w:val="1"/>
         <w:spacing w:line="360" w:lineRule="auto"/>
         <w:jc w:val="center"/>
       </w:pPr>
+      <w:bookmarkStart w:id="3" w:name="_Toc211351932"/>
       <w:r>
         <w:lastRenderedPageBreak/>
         <w:t>Введение</w:t>
@@ -2173,6 +2385,7 @@
       <w:bookmarkEnd w:id="0"/>
       <w:bookmarkEnd w:id="1"/>
       <w:bookmarkEnd w:id="2"/>
+      <w:bookmarkEnd w:id="3"/>
     </w:p>
     <w:p>
       <w:pPr>
@@ -2311,8 +2524,18 @@
           <w:sz w:val="28"/>
           <w:szCs w:val="28"/>
         </w:rPr>
-        <w:t>Освоить работу с системой контроля версий Git</w:t>
-      </w:r>
+        <w:t xml:space="preserve">Освоить работу с системой контроля версий </w:t>
+      </w:r>
+      <w:proofErr w:type="spellStart"/>
+      <w:r>
+        <w:rPr>
+          <w:rFonts w:ascii="Times New Roman" w:hAnsi="Times New Roman" w:cs="Times New Roman"/>
+          <w:sz w:val="28"/>
+          <w:szCs w:val="28"/>
+        </w:rPr>
+        <w:t>Git</w:t>
+      </w:r>
+      <w:proofErr w:type="spellEnd"/>
     </w:p>
     <w:p>
       <w:pPr>
@@ -2449,122 +2672,31 @@
         <w:pStyle w:val="1"/>
         <w:spacing w:line="360" w:lineRule="auto"/>
       </w:pPr>
-      <w:bookmarkStart w:id="3" w:name="_Toc211009485"/>
-      <w:bookmarkStart w:id="4" w:name="_Toc211009866"/>
-      <w:bookmarkStart w:id="5" w:name="_Toc211009898"/>
+      <w:bookmarkStart w:id="4" w:name="_Toc211009485"/>
+      <w:bookmarkStart w:id="5" w:name="_Toc211009866"/>
+      <w:bookmarkStart w:id="6" w:name="_Toc211009898"/>
+      <w:bookmarkStart w:id="7" w:name="_Toc211351933"/>
       <w:r>
         <w:t>1. Общая характеристика предприятия</w:t>
       </w:r>
-      <w:bookmarkEnd w:id="3"/>
       <w:bookmarkEnd w:id="4"/>
       <w:bookmarkEnd w:id="5"/>
+      <w:bookmarkEnd w:id="6"/>
+      <w:bookmarkEnd w:id="7"/>
     </w:p>
     <w:p>
       <w:pPr>
         <w:pStyle w:val="2"/>
         <w:spacing w:line="360" w:lineRule="auto"/>
       </w:pPr>
-      <w:bookmarkStart w:id="6" w:name="_Toc211009486"/>
-      <w:bookmarkStart w:id="7" w:name="_Toc211009867"/>
-      <w:bookmarkStart w:id="8" w:name="_Toc211009899"/>
+      <w:bookmarkStart w:id="8" w:name="_Toc211009486"/>
+      <w:bookmarkStart w:id="9" w:name="_Toc211009867"/>
+      <w:bookmarkStart w:id="10" w:name="_Toc211009899"/>
+      <w:bookmarkStart w:id="11" w:name="_Toc211351934"/>
       <w:r>
         <w:t>1.1. Организационная структура предприятия</w:t>
       </w:r>
-      <w:bookmarkEnd w:id="6"/>
-      <w:bookmarkEnd w:id="7"/>
       <w:bookmarkEnd w:id="8"/>
-    </w:p>
-    <w:p>
-      <w:pPr>
-        <w:spacing w:line="360" w:lineRule="auto"/>
-        <w:ind w:firstLine="709"/>
-        <w:jc w:val="both"/>
-        <w:rPr>
-          <w:rFonts w:ascii="Times New Roman" w:hAnsi="Times New Roman" w:cs="Times New Roman"/>
-          <w:sz w:val="28"/>
-          <w:szCs w:val="28"/>
-        </w:rPr>
-      </w:pPr>
-      <w:r>
-        <w:rPr>
-          <w:rFonts w:ascii="Times New Roman" w:hAnsi="Times New Roman" w:cs="Times New Roman"/>
-          <w:sz w:val="28"/>
-          <w:szCs w:val="28"/>
-        </w:rPr>
-        <w:t>Руководство компании:</w:t>
-      </w:r>
-    </w:p>
-    <w:p>
-      <w:pPr>
-        <w:spacing w:line="360" w:lineRule="auto"/>
-        <w:ind w:firstLine="709"/>
-        <w:jc w:val="both"/>
-        <w:rPr>
-          <w:rFonts w:ascii="Times New Roman" w:hAnsi="Times New Roman" w:cs="Times New Roman"/>
-          <w:sz w:val="28"/>
-          <w:szCs w:val="28"/>
-        </w:rPr>
-      </w:pPr>
-      <w:r>
-        <w:rPr>
-          <w:rFonts w:ascii="Times New Roman" w:hAnsi="Times New Roman" w:cs="Times New Roman"/>
-          <w:sz w:val="28"/>
-          <w:szCs w:val="28"/>
-        </w:rPr>
-        <w:t>Генеральный директор: Живиця Анна Эдуардовна</w:t>
-      </w:r>
-    </w:p>
-    <w:p>
-      <w:pPr>
-        <w:spacing w:line="360" w:lineRule="auto"/>
-        <w:ind w:firstLine="709"/>
-        <w:jc w:val="both"/>
-        <w:rPr>
-          <w:rFonts w:ascii="Times New Roman" w:hAnsi="Times New Roman" w:cs="Times New Roman"/>
-          <w:sz w:val="28"/>
-          <w:szCs w:val="28"/>
-        </w:rPr>
-      </w:pPr>
-      <w:r>
-        <w:rPr>
-          <w:rFonts w:ascii="Times New Roman" w:hAnsi="Times New Roman" w:cs="Times New Roman"/>
-          <w:sz w:val="28"/>
-          <w:szCs w:val="28"/>
-        </w:rPr>
-        <w:t>Учредители: 10 физических лиц</w:t>
-      </w:r>
-    </w:p>
-    <w:p>
-      <w:pPr>
-        <w:spacing w:line="360" w:lineRule="auto"/>
-        <w:ind w:firstLine="709"/>
-        <w:jc w:val="both"/>
-        <w:rPr>
-          <w:rFonts w:ascii="Times New Roman" w:hAnsi="Times New Roman" w:cs="Times New Roman"/>
-          <w:sz w:val="28"/>
-          <w:szCs w:val="28"/>
-        </w:rPr>
-      </w:pPr>
-      <w:r>
-        <w:rPr>
-          <w:rFonts w:ascii="Times New Roman" w:hAnsi="Times New Roman" w:cs="Times New Roman"/>
-          <w:sz w:val="28"/>
-          <w:szCs w:val="28"/>
-        </w:rPr>
-        <w:t>Численность сотрудников: более 100 человек</w:t>
-      </w:r>
-    </w:p>
-    <w:p>
-      <w:pPr>
-        <w:pStyle w:val="2"/>
-        <w:spacing w:line="360" w:lineRule="auto"/>
-      </w:pPr>
-      <w:bookmarkStart w:id="9" w:name="_Toc211009487"/>
-      <w:bookmarkStart w:id="10" w:name="_Toc211009868"/>
-      <w:bookmarkStart w:id="11" w:name="_Toc211009900"/>
-      <w:r>
-        <w:t>1.2. Внутренний распорядок работы предприятия, охрана труда на предприятии</w:t>
-      </w:r>
       <w:bookmarkEnd w:id="9"/>
       <w:bookmarkEnd w:id="10"/>
       <w:bookmarkEnd w:id="11"/>
@@ -2572,41 +2704,21 @@
     <w:p>
       <w:pPr>
         <w:spacing w:line="360" w:lineRule="auto"/>
-        <w:jc w:val="both"/>
-        <w:rPr>
-          <w:rFonts w:ascii="Times New Roman" w:hAnsi="Times New Roman" w:cs="Times New Roman"/>
-          <w:sz w:val="28"/>
-          <w:szCs w:val="28"/>
-        </w:rPr>
-      </w:pPr>
-      <w:r>
-        <w:rPr>
-          <w:rFonts w:ascii="Times New Roman" w:hAnsi="Times New Roman" w:cs="Times New Roman"/>
-          <w:sz w:val="28"/>
-          <w:szCs w:val="28"/>
-        </w:rPr>
-        <w:tab/>
-        <w:t>Общие положения</w:t>
-      </w:r>
-    </w:p>
-    <w:p>
-      <w:pPr>
-        <w:spacing w:line="360" w:lineRule="auto"/>
-        <w:ind w:firstLine="708"/>
-        <w:jc w:val="both"/>
-        <w:rPr>
-          <w:rFonts w:ascii="Times New Roman" w:hAnsi="Times New Roman" w:cs="Times New Roman"/>
-          <w:sz w:val="28"/>
-          <w:szCs w:val="28"/>
-        </w:rPr>
-      </w:pPr>
-      <w:r>
-        <w:rPr>
-          <w:rFonts w:ascii="Times New Roman" w:hAnsi="Times New Roman" w:cs="Times New Roman"/>
-          <w:sz w:val="28"/>
-          <w:szCs w:val="28"/>
-        </w:rPr>
-        <w:t>Внутренний распорядок работы предприятия ООО «Малленом Системс» регулирует порядок приема и увольнения работников, основные права и обязанности сторон трудового договора, режим работы, время отдыха, меры поощрения и взыскания, а также другие вопросы регулирования трудовых отношений.</w:t>
+        <w:ind w:firstLine="709"/>
+        <w:jc w:val="both"/>
+        <w:rPr>
+          <w:rFonts w:ascii="Times New Roman" w:hAnsi="Times New Roman" w:cs="Times New Roman"/>
+          <w:sz w:val="28"/>
+          <w:szCs w:val="28"/>
+        </w:rPr>
+      </w:pPr>
+      <w:r>
+        <w:rPr>
+          <w:rFonts w:ascii="Times New Roman" w:hAnsi="Times New Roman" w:cs="Times New Roman"/>
+          <w:sz w:val="28"/>
+          <w:szCs w:val="28"/>
+        </w:rPr>
+        <w:t>Руководство компании:</w:t>
       </w:r>
     </w:p>
     <w:p>
@@ -2626,7 +2738,25 @@
           <w:sz w:val="28"/>
           <w:szCs w:val="28"/>
         </w:rPr>
-        <w:t>Режим работы:</w:t>
+        <w:t xml:space="preserve">Генеральный директор: </w:t>
+      </w:r>
+      <w:proofErr w:type="spellStart"/>
+      <w:r>
+        <w:rPr>
+          <w:rFonts w:ascii="Times New Roman" w:hAnsi="Times New Roman" w:cs="Times New Roman"/>
+          <w:sz w:val="28"/>
+          <w:szCs w:val="28"/>
+        </w:rPr>
+        <w:t>Живиця</w:t>
+      </w:r>
+      <w:proofErr w:type="spellEnd"/>
+      <w:r>
+        <w:rPr>
+          <w:rFonts w:ascii="Times New Roman" w:hAnsi="Times New Roman" w:cs="Times New Roman"/>
+          <w:sz w:val="28"/>
+          <w:szCs w:val="28"/>
+        </w:rPr>
+        <w:t xml:space="preserve"> Анна Эдуардовна</w:t>
       </w:r>
     </w:p>
     <w:p>
@@ -2646,7 +2776,7 @@
           <w:sz w:val="28"/>
           <w:szCs w:val="28"/>
         </w:rPr>
-        <w:t xml:space="preserve"> Понедельник-пятница: с 9:00 до 18:00</w:t>
+        <w:t>Учредители: 10 физических лиц</w:t>
       </w:r>
     </w:p>
     <w:p>
@@ -2666,128 +2796,7 @@
           <w:sz w:val="28"/>
           <w:szCs w:val="28"/>
         </w:rPr>
-        <w:t xml:space="preserve"> Обеденный перерыв: с 13:00 до 14:00</w:t>
-      </w:r>
-    </w:p>
-    <w:p>
-      <w:pPr>
-        <w:spacing w:line="360" w:lineRule="auto"/>
-        <w:ind w:firstLine="709"/>
-        <w:jc w:val="both"/>
-        <w:rPr>
-          <w:rFonts w:ascii="Times New Roman" w:hAnsi="Times New Roman" w:cs="Times New Roman"/>
-          <w:sz w:val="28"/>
-          <w:szCs w:val="28"/>
-        </w:rPr>
-      </w:pPr>
-      <w:r>
-        <w:rPr>
-          <w:rFonts w:ascii="Times New Roman" w:hAnsi="Times New Roman" w:cs="Times New Roman"/>
-          <w:sz w:val="28"/>
-          <w:szCs w:val="28"/>
-        </w:rPr>
-        <w:t xml:space="preserve"> Технические перерывы: каждые 2 часа по 10 минут</w:t>
-      </w:r>
-    </w:p>
-    <w:p>
-      <w:pPr>
-        <w:spacing w:line="360" w:lineRule="auto"/>
-        <w:ind w:firstLine="709"/>
-        <w:jc w:val="both"/>
-        <w:rPr>
-          <w:rFonts w:ascii="Times New Roman" w:hAnsi="Times New Roman" w:cs="Times New Roman"/>
-          <w:sz w:val="28"/>
-          <w:szCs w:val="28"/>
-        </w:rPr>
-      </w:pPr>
-      <w:r>
-        <w:rPr>
-          <w:rFonts w:ascii="Times New Roman" w:hAnsi="Times New Roman" w:cs="Times New Roman"/>
-          <w:sz w:val="28"/>
-          <w:szCs w:val="28"/>
-        </w:rPr>
-        <w:t>Охрана труда</w:t>
-      </w:r>
-    </w:p>
-    <w:p>
-      <w:pPr>
-        <w:spacing w:line="360" w:lineRule="auto"/>
-        <w:ind w:firstLine="709"/>
-        <w:jc w:val="both"/>
-        <w:rPr>
-          <w:rFonts w:ascii="Times New Roman" w:hAnsi="Times New Roman" w:cs="Times New Roman"/>
-          <w:sz w:val="28"/>
-          <w:szCs w:val="28"/>
-        </w:rPr>
-      </w:pPr>
-      <w:r>
-        <w:rPr>
-          <w:rFonts w:ascii="Times New Roman" w:hAnsi="Times New Roman" w:cs="Times New Roman"/>
-          <w:sz w:val="28"/>
-          <w:szCs w:val="28"/>
-        </w:rPr>
-        <w:t>Использование сертифицированного оборудования</w:t>
-      </w:r>
-    </w:p>
-    <w:p>
-      <w:pPr>
-        <w:spacing w:line="360" w:lineRule="auto"/>
-        <w:ind w:firstLine="709"/>
-        <w:jc w:val="both"/>
-        <w:rPr>
-          <w:rFonts w:ascii="Times New Roman" w:hAnsi="Times New Roman" w:cs="Times New Roman"/>
-          <w:sz w:val="28"/>
-          <w:szCs w:val="28"/>
-        </w:rPr>
-      </w:pPr>
-      <w:r>
-        <w:rPr>
-          <w:rFonts w:ascii="Times New Roman" w:hAnsi="Times New Roman" w:cs="Times New Roman"/>
-          <w:sz w:val="28"/>
-          <w:szCs w:val="28"/>
-        </w:rPr>
-        <w:t xml:space="preserve">Регулярные перерывы для снижения нагрузки на зрение  </w:t>
-      </w:r>
-    </w:p>
-    <w:p>
-      <w:pPr>
-        <w:spacing w:line="360" w:lineRule="auto"/>
-        <w:ind w:firstLine="709"/>
-        <w:jc w:val="both"/>
-        <w:rPr>
-          <w:rFonts w:ascii="Times New Roman" w:hAnsi="Times New Roman" w:cs="Times New Roman"/>
-          <w:sz w:val="28"/>
-          <w:szCs w:val="28"/>
-        </w:rPr>
-      </w:pPr>
-      <w:r>
-        <w:rPr>
-          <w:rFonts w:ascii="Times New Roman" w:hAnsi="Times New Roman" w:cs="Times New Roman"/>
-          <w:sz w:val="28"/>
-          <w:szCs w:val="28"/>
-        </w:rPr>
-        <w:t>Соблюдение правильной осанки при работе за компьютером</w:t>
-      </w:r>
-    </w:p>
-    <w:p>
-      <w:pPr>
-        <w:spacing w:line="360" w:lineRule="auto"/>
-        <w:ind w:firstLine="709"/>
-        <w:jc w:val="both"/>
-        <w:rPr>
-          <w:rFonts w:ascii="Times New Roman" w:hAnsi="Times New Roman" w:cs="Times New Roman"/>
-          <w:sz w:val="28"/>
-          <w:szCs w:val="28"/>
-        </w:rPr>
-      </w:pPr>
-      <w:r>
-        <w:rPr>
-          <w:rFonts w:ascii="Times New Roman" w:hAnsi="Times New Roman" w:cs="Times New Roman"/>
-          <w:sz w:val="28"/>
-          <w:szCs w:val="28"/>
-        </w:rPr>
-        <w:lastRenderedPageBreak/>
-        <w:t>Соблюдение противопожарной безопасности</w:t>
+        <w:t>Численность сотрудников: более 100 человек</w:t>
       </w:r>
     </w:p>
     <w:p>
@@ -2795,15 +2804,255 @@
         <w:pStyle w:val="2"/>
         <w:spacing w:line="360" w:lineRule="auto"/>
       </w:pPr>
-      <w:bookmarkStart w:id="12" w:name="_Toc211009488"/>
-      <w:bookmarkStart w:id="13" w:name="_Toc211009869"/>
-      <w:bookmarkStart w:id="14" w:name="_Toc211009901"/>
-      <w:r>
-        <w:t>1.3. Должностные инструкции ИТ-специалистов предприятия</w:t>
+      <w:bookmarkStart w:id="12" w:name="_Toc211009487"/>
+      <w:bookmarkStart w:id="13" w:name="_Toc211009868"/>
+      <w:bookmarkStart w:id="14" w:name="_Toc211009900"/>
+      <w:bookmarkStart w:id="15" w:name="_Toc211351935"/>
+      <w:r>
+        <w:t>1.2. Внутренний распорядок работы предприятия, охрана труда на предприятии</w:t>
       </w:r>
       <w:bookmarkEnd w:id="12"/>
       <w:bookmarkEnd w:id="13"/>
       <w:bookmarkEnd w:id="14"/>
+      <w:bookmarkEnd w:id="15"/>
+    </w:p>
+    <w:p>
+      <w:pPr>
+        <w:spacing w:line="360" w:lineRule="auto"/>
+        <w:jc w:val="both"/>
+        <w:rPr>
+          <w:rFonts w:ascii="Times New Roman" w:hAnsi="Times New Roman" w:cs="Times New Roman"/>
+          <w:sz w:val="28"/>
+          <w:szCs w:val="28"/>
+        </w:rPr>
+      </w:pPr>
+      <w:r>
+        <w:rPr>
+          <w:rFonts w:ascii="Times New Roman" w:hAnsi="Times New Roman" w:cs="Times New Roman"/>
+          <w:sz w:val="28"/>
+          <w:szCs w:val="28"/>
+        </w:rPr>
+        <w:tab/>
+        <w:t>Общие положения</w:t>
+      </w:r>
+    </w:p>
+    <w:p>
+      <w:pPr>
+        <w:spacing w:line="360" w:lineRule="auto"/>
+        <w:ind w:firstLine="708"/>
+        <w:jc w:val="both"/>
+        <w:rPr>
+          <w:rFonts w:ascii="Times New Roman" w:hAnsi="Times New Roman" w:cs="Times New Roman"/>
+          <w:sz w:val="28"/>
+          <w:szCs w:val="28"/>
+        </w:rPr>
+      </w:pPr>
+      <w:r>
+        <w:rPr>
+          <w:rFonts w:ascii="Times New Roman" w:hAnsi="Times New Roman" w:cs="Times New Roman"/>
+          <w:sz w:val="28"/>
+          <w:szCs w:val="28"/>
+        </w:rPr>
+        <w:t>Внутренний распорядок работы предприятия ООО «Малленом Системс» регулирует порядок приема и увольнения работников, основные права и обязанности сторон трудового договора, режим работы, время отдыха, меры поощрения и взыскания, а также другие вопросы регулирования трудовых отношений.</w:t>
+      </w:r>
+    </w:p>
+    <w:p>
+      <w:pPr>
+        <w:spacing w:line="360" w:lineRule="auto"/>
+        <w:ind w:firstLine="709"/>
+        <w:jc w:val="both"/>
+        <w:rPr>
+          <w:rFonts w:ascii="Times New Roman" w:hAnsi="Times New Roman" w:cs="Times New Roman"/>
+          <w:sz w:val="28"/>
+          <w:szCs w:val="28"/>
+        </w:rPr>
+      </w:pPr>
+      <w:r>
+        <w:rPr>
+          <w:rFonts w:ascii="Times New Roman" w:hAnsi="Times New Roman" w:cs="Times New Roman"/>
+          <w:sz w:val="28"/>
+          <w:szCs w:val="28"/>
+        </w:rPr>
+        <w:t>Режим работы:</w:t>
+      </w:r>
+    </w:p>
+    <w:p>
+      <w:pPr>
+        <w:spacing w:line="360" w:lineRule="auto"/>
+        <w:ind w:firstLine="709"/>
+        <w:jc w:val="both"/>
+        <w:rPr>
+          <w:rFonts w:ascii="Times New Roman" w:hAnsi="Times New Roman" w:cs="Times New Roman"/>
+          <w:sz w:val="28"/>
+          <w:szCs w:val="28"/>
+        </w:rPr>
+      </w:pPr>
+      <w:r>
+        <w:rPr>
+          <w:rFonts w:ascii="Times New Roman" w:hAnsi="Times New Roman" w:cs="Times New Roman"/>
+          <w:sz w:val="28"/>
+          <w:szCs w:val="28"/>
+        </w:rPr>
+        <w:t xml:space="preserve"> Понедельник-пятница: с 9:00 до 18:00</w:t>
+      </w:r>
+    </w:p>
+    <w:p>
+      <w:pPr>
+        <w:spacing w:line="360" w:lineRule="auto"/>
+        <w:ind w:firstLine="709"/>
+        <w:jc w:val="both"/>
+        <w:rPr>
+          <w:rFonts w:ascii="Times New Roman" w:hAnsi="Times New Roman" w:cs="Times New Roman"/>
+          <w:sz w:val="28"/>
+          <w:szCs w:val="28"/>
+        </w:rPr>
+      </w:pPr>
+      <w:r>
+        <w:rPr>
+          <w:rFonts w:ascii="Times New Roman" w:hAnsi="Times New Roman" w:cs="Times New Roman"/>
+          <w:sz w:val="28"/>
+          <w:szCs w:val="28"/>
+        </w:rPr>
+        <w:t xml:space="preserve"> Обеденный перерыв: с 13:00 до 14:00</w:t>
+      </w:r>
+    </w:p>
+    <w:p>
+      <w:pPr>
+        <w:spacing w:line="360" w:lineRule="auto"/>
+        <w:ind w:firstLine="709"/>
+        <w:jc w:val="both"/>
+        <w:rPr>
+          <w:rFonts w:ascii="Times New Roman" w:hAnsi="Times New Roman" w:cs="Times New Roman"/>
+          <w:sz w:val="28"/>
+          <w:szCs w:val="28"/>
+        </w:rPr>
+      </w:pPr>
+      <w:r>
+        <w:rPr>
+          <w:rFonts w:ascii="Times New Roman" w:hAnsi="Times New Roman" w:cs="Times New Roman"/>
+          <w:sz w:val="28"/>
+          <w:szCs w:val="28"/>
+        </w:rPr>
+        <w:t xml:space="preserve"> Технические перерывы: каждые 2 часа по 10 минут</w:t>
+      </w:r>
+    </w:p>
+    <w:p>
+      <w:pPr>
+        <w:spacing w:line="360" w:lineRule="auto"/>
+        <w:ind w:firstLine="709"/>
+        <w:jc w:val="both"/>
+        <w:rPr>
+          <w:rFonts w:ascii="Times New Roman" w:hAnsi="Times New Roman" w:cs="Times New Roman"/>
+          <w:sz w:val="28"/>
+          <w:szCs w:val="28"/>
+        </w:rPr>
+      </w:pPr>
+      <w:r>
+        <w:rPr>
+          <w:rFonts w:ascii="Times New Roman" w:hAnsi="Times New Roman" w:cs="Times New Roman"/>
+          <w:sz w:val="28"/>
+          <w:szCs w:val="28"/>
+        </w:rPr>
+        <w:t>Охрана труда</w:t>
+      </w:r>
+    </w:p>
+    <w:p>
+      <w:pPr>
+        <w:spacing w:line="360" w:lineRule="auto"/>
+        <w:ind w:firstLine="709"/>
+        <w:jc w:val="both"/>
+        <w:rPr>
+          <w:rFonts w:ascii="Times New Roman" w:hAnsi="Times New Roman" w:cs="Times New Roman"/>
+          <w:sz w:val="28"/>
+          <w:szCs w:val="28"/>
+        </w:rPr>
+      </w:pPr>
+      <w:r>
+        <w:rPr>
+          <w:rFonts w:ascii="Times New Roman" w:hAnsi="Times New Roman" w:cs="Times New Roman"/>
+          <w:sz w:val="28"/>
+          <w:szCs w:val="28"/>
+        </w:rPr>
+        <w:t>Использование сертифицированного оборудования</w:t>
+      </w:r>
+    </w:p>
+    <w:p>
+      <w:pPr>
+        <w:spacing w:line="360" w:lineRule="auto"/>
+        <w:ind w:firstLine="709"/>
+        <w:jc w:val="both"/>
+        <w:rPr>
+          <w:rFonts w:ascii="Times New Roman" w:hAnsi="Times New Roman" w:cs="Times New Roman"/>
+          <w:sz w:val="28"/>
+          <w:szCs w:val="28"/>
+        </w:rPr>
+      </w:pPr>
+      <w:r>
+        <w:rPr>
+          <w:rFonts w:ascii="Times New Roman" w:hAnsi="Times New Roman" w:cs="Times New Roman"/>
+          <w:sz w:val="28"/>
+          <w:szCs w:val="28"/>
+        </w:rPr>
+        <w:t xml:space="preserve">Регулярные перерывы для снижения нагрузки на зрение  </w:t>
+      </w:r>
+    </w:p>
+    <w:p>
+      <w:pPr>
+        <w:spacing w:line="360" w:lineRule="auto"/>
+        <w:ind w:firstLine="709"/>
+        <w:jc w:val="both"/>
+        <w:rPr>
+          <w:rFonts w:ascii="Times New Roman" w:hAnsi="Times New Roman" w:cs="Times New Roman"/>
+          <w:sz w:val="28"/>
+          <w:szCs w:val="28"/>
+        </w:rPr>
+      </w:pPr>
+      <w:r>
+        <w:rPr>
+          <w:rFonts w:ascii="Times New Roman" w:hAnsi="Times New Roman" w:cs="Times New Roman"/>
+          <w:sz w:val="28"/>
+          <w:szCs w:val="28"/>
+        </w:rPr>
+        <w:t>Соблюдение правильной осанки при работе за компьютером</w:t>
+      </w:r>
+    </w:p>
+    <w:p>
+      <w:pPr>
+        <w:spacing w:line="360" w:lineRule="auto"/>
+        <w:ind w:firstLine="709"/>
+        <w:jc w:val="both"/>
+        <w:rPr>
+          <w:rFonts w:ascii="Times New Roman" w:hAnsi="Times New Roman" w:cs="Times New Roman"/>
+          <w:sz w:val="28"/>
+          <w:szCs w:val="28"/>
+        </w:rPr>
+      </w:pPr>
+      <w:r>
+        <w:rPr>
+          <w:rFonts w:ascii="Times New Roman" w:hAnsi="Times New Roman" w:cs="Times New Roman"/>
+          <w:sz w:val="28"/>
+          <w:szCs w:val="28"/>
+        </w:rPr>
+        <w:lastRenderedPageBreak/>
+        <w:t>Соблюдение противопожарной безопасности</w:t>
+      </w:r>
+    </w:p>
+    <w:p>
+      <w:pPr>
+        <w:pStyle w:val="2"/>
+        <w:spacing w:line="360" w:lineRule="auto"/>
+      </w:pPr>
+      <w:bookmarkStart w:id="16" w:name="_Toc211009488"/>
+      <w:bookmarkStart w:id="17" w:name="_Toc211009869"/>
+      <w:bookmarkStart w:id="18" w:name="_Toc211009901"/>
+      <w:bookmarkStart w:id="19" w:name="_Toc211351936"/>
+      <w:r>
+        <w:t>1.3. Должностные инструкции ИТ-специалистов предприятия</w:t>
+      </w:r>
+      <w:bookmarkEnd w:id="16"/>
+      <w:bookmarkEnd w:id="17"/>
+      <w:bookmarkEnd w:id="18"/>
+      <w:bookmarkEnd w:id="19"/>
     </w:p>
     <w:p>
       <w:pPr>
@@ -2845,373 +3094,29 @@
         <w:pStyle w:val="1"/>
         <w:spacing w:line="360" w:lineRule="auto"/>
       </w:pPr>
-      <w:bookmarkStart w:id="15" w:name="_Toc211009489"/>
-      <w:bookmarkStart w:id="16" w:name="_Toc211009870"/>
-      <w:bookmarkStart w:id="17" w:name="_Toc211009902"/>
+      <w:bookmarkStart w:id="20" w:name="_Toc211009489"/>
+      <w:bookmarkStart w:id="21" w:name="_Toc211009870"/>
+      <w:bookmarkStart w:id="22" w:name="_Toc211009902"/>
+      <w:bookmarkStart w:id="23" w:name="_Toc211351937"/>
       <w:r>
         <w:t>2. Осуществление интеграции программных модулей</w:t>
       </w:r>
-      <w:bookmarkEnd w:id="15"/>
-      <w:bookmarkEnd w:id="16"/>
-      <w:bookmarkEnd w:id="17"/>
-    </w:p>
-    <w:p>
-      <w:pPr>
-        <w:pStyle w:val="2"/>
-        <w:spacing w:line="360" w:lineRule="auto"/>
-      </w:pPr>
-      <w:bookmarkStart w:id="18" w:name="_Toc211009490"/>
-      <w:bookmarkStart w:id="19" w:name="_Toc211009871"/>
-      <w:bookmarkStart w:id="20" w:name="_Toc211009903"/>
-      <w:r>
-        <w:t>2.1. Разработка требования к программным модулям на основе анализа проектной и технической документации на предмет взаимодействия компонент</w:t>
-      </w:r>
-      <w:bookmarkEnd w:id="18"/>
-      <w:bookmarkEnd w:id="19"/>
       <w:bookmarkEnd w:id="20"/>
-    </w:p>
-    <w:p>
-      <w:pPr>
-        <w:spacing w:after="0" w:line="360" w:lineRule="auto"/>
-        <w:ind w:firstLine="709"/>
-        <w:jc w:val="both"/>
-        <w:rPr>
-          <w:rFonts w:ascii="Times New Roman" w:eastAsia="Times New Roman" w:hAnsi="Times New Roman" w:cs="Times New Roman"/>
-          <w:color w:val="000000"/>
-          <w:sz w:val="28"/>
-          <w:szCs w:val="28"/>
-          <w:lang w:eastAsia="ru-RU"/>
-        </w:rPr>
-      </w:pPr>
-      <w:r>
-        <w:rPr>
-          <w:rFonts w:ascii="Times New Roman" w:eastAsia="Times New Roman" w:hAnsi="Times New Roman" w:cs="Times New Roman"/>
-          <w:color w:val="000000"/>
-          <w:sz w:val="28"/>
-          <w:szCs w:val="28"/>
-          <w:lang w:eastAsia="ru-RU"/>
-        </w:rPr>
-        <w:t>—</w:t>
-      </w:r>
-      <w:r>
-        <w:rPr>
-          <w:rFonts w:ascii="Times New Roman" w:eastAsia="Times New Roman" w:hAnsi="Times New Roman" w:cs="Times New Roman"/>
-          <w:color w:val="000000"/>
-          <w:sz w:val="28"/>
-          <w:szCs w:val="28"/>
-          <w:lang w:eastAsia="ru-RU"/>
-        </w:rPr>
-        <w:t xml:space="preserve"> Анализ проектной документации: Изучение архитектуры системы, функциональных требований и технологии, используемой в проекте.</w:t>
-      </w:r>
-    </w:p>
-    <w:p>
-      <w:pPr>
-        <w:spacing w:after="0" w:line="360" w:lineRule="auto"/>
-        <w:ind w:firstLine="709"/>
-        <w:jc w:val="both"/>
-        <w:rPr>
-          <w:rFonts w:ascii="Times New Roman" w:eastAsia="Times New Roman" w:hAnsi="Times New Roman" w:cs="Times New Roman"/>
-          <w:color w:val="000000"/>
-          <w:sz w:val="28"/>
-          <w:szCs w:val="28"/>
-          <w:lang w:eastAsia="ru-RU"/>
-        </w:rPr>
-      </w:pPr>
-      <w:r>
-        <w:rPr>
-          <w:rFonts w:ascii="Times New Roman" w:eastAsia="Times New Roman" w:hAnsi="Times New Roman" w:cs="Times New Roman"/>
-          <w:color w:val="000000"/>
-          <w:sz w:val="28"/>
-          <w:szCs w:val="28"/>
-          <w:lang w:eastAsia="ru-RU"/>
-        </w:rPr>
-        <w:t>—</w:t>
-      </w:r>
-      <w:r>
-        <w:rPr>
-          <w:rFonts w:ascii="Times New Roman" w:eastAsia="Times New Roman" w:hAnsi="Times New Roman" w:cs="Times New Roman"/>
-          <w:color w:val="000000"/>
-          <w:sz w:val="28"/>
-          <w:szCs w:val="28"/>
-          <w:lang w:eastAsia="ru-RU"/>
-        </w:rPr>
-        <w:t xml:space="preserve"> Определение требований: Сформулирование четких требований к каждому модулю с учетом их взаимодействия, данных интерфейсов и ожидаемой функциональности.</w:t>
-      </w:r>
-    </w:p>
-    <w:p>
-      <w:pPr>
-        <w:spacing w:after="0" w:line="360" w:lineRule="auto"/>
-        <w:ind w:firstLine="709"/>
-        <w:jc w:val="both"/>
-        <w:rPr>
-          <w:rFonts w:ascii="Times New Roman" w:eastAsia="Times New Roman" w:hAnsi="Times New Roman" w:cs="Times New Roman"/>
-          <w:color w:val="000000"/>
-          <w:sz w:val="28"/>
-          <w:szCs w:val="28"/>
-          <w:lang w:eastAsia="ru-RU"/>
-        </w:rPr>
-      </w:pPr>
-      <w:r>
-        <w:rPr>
-          <w:rFonts w:ascii="Times New Roman" w:eastAsia="Times New Roman" w:hAnsi="Times New Roman" w:cs="Times New Roman"/>
-          <w:color w:val="000000"/>
-          <w:sz w:val="28"/>
-          <w:szCs w:val="28"/>
-          <w:lang w:eastAsia="ru-RU"/>
-        </w:rPr>
-        <w:t>—</w:t>
-      </w:r>
-      <w:r>
-        <w:rPr>
-          <w:rFonts w:ascii="Times New Roman" w:eastAsia="Times New Roman" w:hAnsi="Times New Roman" w:cs="Times New Roman"/>
-          <w:color w:val="000000"/>
-          <w:sz w:val="28"/>
-          <w:szCs w:val="28"/>
-          <w:lang w:eastAsia="ru-RU"/>
-        </w:rPr>
-        <w:t xml:space="preserve"> </w:t>
-      </w:r>
-      <w:r>
-        <w:rPr>
-          <w:rFonts w:ascii="Times New Roman" w:eastAsia="Times New Roman" w:hAnsi="Times New Roman" w:cs="Times New Roman"/>
-          <w:color w:val="000000"/>
-          <w:sz w:val="28"/>
-          <w:szCs w:val="28"/>
-          <w:lang w:eastAsia="ru-RU"/>
-        </w:rPr>
-        <w:t>Учет совместимости: Проведение анализа совместимости между различными модулями и их зависимостями.</w:t>
-      </w:r>
-    </w:p>
-    <w:p>
-      <w:pPr>
-        <w:spacing w:after="0" w:line="360" w:lineRule="auto"/>
-        <w:ind w:firstLine="709"/>
-        <w:jc w:val="both"/>
-        <w:rPr>
-          <w:rFonts w:ascii="Times New Roman" w:eastAsia="Times New Roman" w:hAnsi="Times New Roman" w:cs="Times New Roman"/>
-          <w:color w:val="000000"/>
-          <w:sz w:val="28"/>
-          <w:szCs w:val="28"/>
-          <w:lang w:eastAsia="ru-RU"/>
-        </w:rPr>
-      </w:pPr>
-      <w:r>
-        <w:rPr>
-          <w:rFonts w:ascii="Times New Roman" w:eastAsia="Times New Roman" w:hAnsi="Times New Roman" w:cs="Times New Roman"/>
-          <w:color w:val="000000"/>
-          <w:sz w:val="28"/>
-          <w:szCs w:val="28"/>
-          <w:lang w:eastAsia="ru-RU"/>
-        </w:rPr>
-        <w:t>—</w:t>
-      </w:r>
-      <w:r>
-        <w:rPr>
-          <w:rFonts w:ascii="Times New Roman" w:eastAsia="Times New Roman" w:hAnsi="Times New Roman" w:cs="Times New Roman"/>
-          <w:color w:val="000000"/>
-          <w:sz w:val="28"/>
-          <w:szCs w:val="28"/>
-          <w:lang w:eastAsia="ru-RU"/>
-        </w:rPr>
-        <w:t xml:space="preserve"> Документация требований: Оформление требований в виде документа, который будет служить основой для разработки и тестирования.</w:t>
-      </w:r>
-    </w:p>
-    <w:p>
-      <w:pPr>
-        <w:pStyle w:val="2"/>
-        <w:spacing w:line="360" w:lineRule="auto"/>
-      </w:pPr>
-      <w:bookmarkStart w:id="21" w:name="_Toc211009491"/>
-      <w:bookmarkStart w:id="22" w:name="_Toc211009872"/>
-      <w:bookmarkStart w:id="23" w:name="_Toc211009904"/>
-      <w:r>
-        <w:t>2.2. Выполнение интеграции модулей в программное обеспечение</w:t>
-      </w:r>
       <w:bookmarkEnd w:id="21"/>
       <w:bookmarkEnd w:id="22"/>
       <w:bookmarkEnd w:id="23"/>
     </w:p>
     <w:p>
       <w:pPr>
-        <w:spacing w:after="0" w:line="360" w:lineRule="auto"/>
-        <w:ind w:firstLine="709"/>
-        <w:jc w:val="both"/>
-        <w:rPr>
-          <w:rFonts w:ascii="Times New Roman" w:eastAsia="Times New Roman" w:hAnsi="Times New Roman" w:cs="Times New Roman"/>
-          <w:color w:val="000000"/>
-          <w:sz w:val="28"/>
-          <w:szCs w:val="28"/>
-          <w:lang w:eastAsia="ru-RU"/>
-        </w:rPr>
-      </w:pPr>
-      <w:r>
-        <w:rPr>
-          <w:rFonts w:ascii="Times New Roman" w:eastAsia="Times New Roman" w:hAnsi="Times New Roman" w:cs="Times New Roman"/>
-          <w:color w:val="000000"/>
-          <w:sz w:val="28"/>
-          <w:szCs w:val="28"/>
-          <w:lang w:eastAsia="ru-RU"/>
-        </w:rPr>
-        <w:t>—</w:t>
-      </w:r>
-      <w:r>
-        <w:rPr>
-          <w:rFonts w:ascii="Times New Roman" w:eastAsia="Times New Roman" w:hAnsi="Times New Roman" w:cs="Times New Roman"/>
-          <w:color w:val="000000"/>
-          <w:sz w:val="28"/>
-          <w:szCs w:val="28"/>
-          <w:lang w:eastAsia="ru-RU"/>
-        </w:rPr>
-        <w:t xml:space="preserve"> Интеграция на уровне исходного кода: Сборка и компиляция кода модулей, настройка необходимых зависимостей и библиотек.</w:t>
-      </w:r>
-    </w:p>
-    <w:p>
-      <w:pPr>
-        <w:spacing w:after="0" w:line="360" w:lineRule="auto"/>
-        <w:ind w:firstLine="709"/>
-        <w:jc w:val="both"/>
-        <w:rPr>
-          <w:rFonts w:ascii="Times New Roman" w:eastAsia="Times New Roman" w:hAnsi="Times New Roman" w:cs="Times New Roman"/>
-          <w:color w:val="000000"/>
-          <w:sz w:val="28"/>
-          <w:szCs w:val="28"/>
-          <w:lang w:eastAsia="ru-RU"/>
-        </w:rPr>
-      </w:pPr>
-      <w:r>
-        <w:rPr>
-          <w:rFonts w:ascii="Times New Roman" w:eastAsia="Times New Roman" w:hAnsi="Times New Roman" w:cs="Times New Roman"/>
-          <w:color w:val="000000"/>
-          <w:sz w:val="28"/>
-          <w:szCs w:val="28"/>
-          <w:lang w:eastAsia="ru-RU"/>
-        </w:rPr>
-        <w:t>—</w:t>
-      </w:r>
-      <w:r>
-        <w:rPr>
-          <w:rFonts w:ascii="Times New Roman" w:eastAsia="Times New Roman" w:hAnsi="Times New Roman" w:cs="Times New Roman"/>
-          <w:color w:val="000000"/>
-          <w:sz w:val="28"/>
-          <w:szCs w:val="28"/>
-          <w:lang w:eastAsia="ru-RU"/>
-        </w:rPr>
-        <w:t xml:space="preserve"> </w:t>
-      </w:r>
-      <w:r>
-        <w:rPr>
-          <w:rFonts w:ascii="Times New Roman" w:eastAsia="Times New Roman" w:hAnsi="Times New Roman" w:cs="Times New Roman"/>
-          <w:color w:val="000000"/>
-          <w:sz w:val="28"/>
-          <w:szCs w:val="28"/>
-          <w:lang w:eastAsia="ru-RU"/>
-        </w:rPr>
-        <w:t>Настройка окружения: Обеспечение необходимой инфраструктуры для работы модулей (установка серверов, баз данных и т.д.).</w:t>
-      </w:r>
-    </w:p>
-    <w:p>
-      <w:pPr>
-        <w:spacing w:after="0" w:line="360" w:lineRule="auto"/>
-        <w:ind w:firstLine="709"/>
-        <w:jc w:val="both"/>
-        <w:rPr>
-          <w:rFonts w:ascii="Times New Roman" w:eastAsia="Times New Roman" w:hAnsi="Times New Roman" w:cs="Times New Roman"/>
-          <w:color w:val="000000"/>
-          <w:sz w:val="28"/>
-          <w:szCs w:val="28"/>
-          <w:lang w:eastAsia="ru-RU"/>
-        </w:rPr>
-      </w:pPr>
-      <w:r>
-        <w:rPr>
-          <w:rFonts w:ascii="Times New Roman" w:eastAsia="Times New Roman" w:hAnsi="Times New Roman" w:cs="Times New Roman"/>
-          <w:color w:val="000000"/>
-          <w:sz w:val="28"/>
-          <w:szCs w:val="28"/>
-          <w:lang w:eastAsia="ru-RU"/>
-        </w:rPr>
-        <w:t>—</w:t>
-      </w:r>
-      <w:r>
-        <w:rPr>
-          <w:rFonts w:ascii="Times New Roman" w:eastAsia="Times New Roman" w:hAnsi="Times New Roman" w:cs="Times New Roman"/>
-          <w:color w:val="000000"/>
-          <w:sz w:val="28"/>
-          <w:szCs w:val="28"/>
-          <w:lang w:eastAsia="ru-RU"/>
-        </w:rPr>
-        <w:t xml:space="preserve"> </w:t>
-      </w:r>
-      <w:r>
-        <w:rPr>
-          <w:rFonts w:ascii="Times New Roman" w:eastAsia="Times New Roman" w:hAnsi="Times New Roman" w:cs="Times New Roman"/>
-          <w:color w:val="000000"/>
-          <w:sz w:val="28"/>
-          <w:szCs w:val="28"/>
-          <w:lang w:eastAsia="ru-RU"/>
-        </w:rPr>
-        <w:t>Финальная сборка программы: Компиляция и связывание всех модулей в единое приложение.</w:t>
-      </w:r>
-    </w:p>
-    <w:p>
-      <w:pPr>
-        <w:spacing w:after="0" w:line="360" w:lineRule="auto"/>
-        <w:ind w:firstLine="709"/>
-        <w:jc w:val="both"/>
-        <w:rPr>
-          <w:rFonts w:ascii="Times New Roman" w:eastAsia="Times New Roman" w:hAnsi="Times New Roman" w:cs="Times New Roman"/>
-          <w:color w:val="000000"/>
-          <w:sz w:val="28"/>
-          <w:szCs w:val="28"/>
-          <w:lang w:eastAsia="ru-RU"/>
-        </w:rPr>
-      </w:pPr>
-      <w:r>
-        <w:rPr>
-          <w:rFonts w:ascii="Times New Roman" w:eastAsia="Times New Roman" w:hAnsi="Times New Roman" w:cs="Times New Roman"/>
-          <w:color w:val="000000"/>
-          <w:sz w:val="28"/>
-          <w:szCs w:val="28"/>
-          <w:lang w:eastAsia="ru-RU"/>
-        </w:rPr>
-        <w:lastRenderedPageBreak/>
-        <w:t>—</w:t>
-      </w:r>
-      <w:r>
-        <w:rPr>
-          <w:rFonts w:ascii="Times New Roman" w:eastAsia="Times New Roman" w:hAnsi="Times New Roman" w:cs="Times New Roman"/>
-          <w:color w:val="000000"/>
-          <w:sz w:val="28"/>
-          <w:szCs w:val="28"/>
-          <w:lang w:eastAsia="ru-RU"/>
-        </w:rPr>
-        <w:t xml:space="preserve"> Первичная проверка работоспособности: Проведение тестов на совместимость интегрированных модулей, выявление и устранение ошибок на начальных этапах.</w:t>
-      </w:r>
-    </w:p>
-    <w:p>
-      <w:pPr>
-        <w:pStyle w:val="1"/>
+        <w:pStyle w:val="2"/>
         <w:spacing w:line="360" w:lineRule="auto"/>
       </w:pPr>
-      <w:bookmarkStart w:id="24" w:name="_Toc183088811"/>
-      <w:bookmarkStart w:id="25" w:name="_Toc211009492"/>
-      <w:bookmarkStart w:id="26" w:name="_Toc211009873"/>
-      <w:bookmarkStart w:id="27" w:name="_Toc211009905"/>
-      <w:r>
-        <w:rPr>
-          <w:rStyle w:val="20"/>
-        </w:rPr>
-        <w:t>2.3.</w:t>
-      </w:r>
-      <w:r>
-        <w:rPr>
-          <w:rStyle w:val="20"/>
-        </w:rPr>
-        <w:tab/>
-        <w:t>Выполнение отладки программного модуля с использованием</w:t>
-      </w:r>
-      <w:r>
-        <w:t xml:space="preserve"> специализированных программных средств</w:t>
+      <w:bookmarkStart w:id="24" w:name="_Toc211009490"/>
+      <w:bookmarkStart w:id="25" w:name="_Toc211009871"/>
+      <w:bookmarkStart w:id="26" w:name="_Toc211009903"/>
+      <w:bookmarkStart w:id="27" w:name="_Toc211351938"/>
+      <w:r>
+        <w:t>2.1. Разработка требования к программным модулям на основе анализа проектной и технической документации на предмет взаимодействия компонент</w:t>
       </w:r>
       <w:bookmarkEnd w:id="24"/>
       <w:bookmarkEnd w:id="25"/>
@@ -3249,7 +3154,7 @@
           <w:szCs w:val="28"/>
           <w:lang w:eastAsia="ru-RU"/>
         </w:rPr>
-        <w:t xml:space="preserve"> Использование отладчиков: Применение инструментов для анализа и диагностики работы модулей (например, Visual Studio Debugger).</w:t>
+        <w:t xml:space="preserve"> Анализ проектной документации: Изучение архитектуры системы, функциональных требований и технологии, используемой в проекте.</w:t>
       </w:r>
     </w:p>
     <w:p>
@@ -3283,17 +3188,29 @@
           <w:szCs w:val="28"/>
           <w:lang w:eastAsia="ru-RU"/>
         </w:rPr>
-        <w:t xml:space="preserve"> </w:t>
-      </w:r>
-      <w:r>
-        <w:rPr>
-          <w:rFonts w:ascii="Times New Roman" w:eastAsia="Times New Roman" w:hAnsi="Times New Roman" w:cs="Times New Roman"/>
-          <w:color w:val="000000"/>
-          <w:sz w:val="28"/>
-          <w:szCs w:val="28"/>
-          <w:lang w:eastAsia="ru-RU"/>
-        </w:rPr>
-        <w:t>Логирование и профилирование: Настройка логирования для получения данных о работе модуля и его производительности.</w:t>
+        <w:t xml:space="preserve"> Определение требований: </w:t>
+      </w:r>
+      <w:proofErr w:type="spellStart"/>
+      <w:r>
+        <w:rPr>
+          <w:rFonts w:ascii="Times New Roman" w:eastAsia="Times New Roman" w:hAnsi="Times New Roman" w:cs="Times New Roman"/>
+          <w:color w:val="000000"/>
+          <w:sz w:val="28"/>
+          <w:szCs w:val="28"/>
+          <w:lang w:eastAsia="ru-RU"/>
+        </w:rPr>
+        <w:t>Сформулирование</w:t>
+      </w:r>
+      <w:proofErr w:type="spellEnd"/>
+      <w:r>
+        <w:rPr>
+          <w:rFonts w:ascii="Times New Roman" w:eastAsia="Times New Roman" w:hAnsi="Times New Roman" w:cs="Times New Roman"/>
+          <w:color w:val="000000"/>
+          <w:sz w:val="28"/>
+          <w:szCs w:val="28"/>
+          <w:lang w:eastAsia="ru-RU"/>
+        </w:rPr>
+        <w:t xml:space="preserve"> четких требований к каждому модулю с учетом их взаимодействия, данных интерфейсов и ожидаемой функциональности.</w:t>
       </w:r>
     </w:p>
     <w:p>
@@ -3337,7 +3254,7 @@
           <w:szCs w:val="28"/>
           <w:lang w:eastAsia="ru-RU"/>
         </w:rPr>
-        <w:t>Поиск и исправление ошибок: Идентификация и устранение проблем, возникающих при выполнении модулей, включая неочевидные ошибки и утечки памяти.</w:t>
+        <w:t>Учет совместимости: Проведение анализа совместимости между различными модулями и их зависимостями.</w:t>
       </w:r>
     </w:p>
     <w:p>
@@ -3371,46 +3288,20 @@
           <w:szCs w:val="28"/>
           <w:lang w:eastAsia="ru-RU"/>
         </w:rPr>
-        <w:t xml:space="preserve"> </w:t>
-      </w:r>
-      <w:r>
-        <w:rPr>
-          <w:rFonts w:ascii="Times New Roman" w:eastAsia="Times New Roman" w:hAnsi="Times New Roman" w:cs="Times New Roman"/>
-          <w:color w:val="000000"/>
-          <w:sz w:val="28"/>
-          <w:szCs w:val="28"/>
-          <w:lang w:eastAsia="ru-RU"/>
-        </w:rPr>
-        <w:t>Тестирование на крайних значениях: Проверка работы модулей с нештатными входными данными и сценариями.</w:t>
+        <w:t xml:space="preserve"> Документация требований: Оформление требований в виде документа, который будет служить основой для разработки и тестирования.</w:t>
       </w:r>
     </w:p>
     <w:p>
       <w:pPr>
         <w:pStyle w:val="2"/>
         <w:spacing w:line="360" w:lineRule="auto"/>
-        <w:rPr>
-          <w:rFonts w:eastAsia="Times New Roman"/>
-          <w:lang w:eastAsia="ru-RU"/>
-        </w:rPr>
-      </w:pPr>
-      <w:bookmarkStart w:id="28" w:name="_Toc183088812"/>
-      <w:bookmarkStart w:id="29" w:name="_Toc211009493"/>
-      <w:bookmarkStart w:id="30" w:name="_Toc211009874"/>
-      <w:bookmarkStart w:id="31" w:name="_Toc211009906"/>
-      <w:r>
-        <w:rPr>
-          <w:rFonts w:eastAsia="Times New Roman"/>
-          <w:lang w:eastAsia="ru-RU"/>
-        </w:rPr>
-        <w:t>2.4.</w:t>
-      </w:r>
-      <w:r>
-        <w:rPr>
-          <w:rFonts w:eastAsia="Times New Roman"/>
-          <w:lang w:eastAsia="ru-RU"/>
-        </w:rPr>
-        <w:tab/>
-        <w:t>Осуществление разработки тестовых наборов и тестовых сценариев для программного обеспечения</w:t>
+      </w:pPr>
+      <w:bookmarkStart w:id="28" w:name="_Toc211009491"/>
+      <w:bookmarkStart w:id="29" w:name="_Toc211009872"/>
+      <w:bookmarkStart w:id="30" w:name="_Toc211009904"/>
+      <w:bookmarkStart w:id="31" w:name="_Toc211351939"/>
+      <w:r>
+        <w:t>2.2. Выполнение интеграции модулей в программное обеспечение</w:t>
       </w:r>
       <w:bookmarkEnd w:id="28"/>
       <w:bookmarkEnd w:id="29"/>
@@ -3448,7 +3339,7 @@
           <w:szCs w:val="28"/>
           <w:lang w:eastAsia="ru-RU"/>
         </w:rPr>
-        <w:t xml:space="preserve"> Определение типов тестов: Выбор и разработка юнит-тестов, интеграционных тестов и системных тестов.</w:t>
+        <w:t xml:space="preserve"> Интеграция на уровне исходного кода: Сборка и компиляция кода модулей, настройка необходимых зависимостей и библиотек.</w:t>
       </w:r>
     </w:p>
     <w:p>
@@ -3482,7 +3373,17 @@
           <w:szCs w:val="28"/>
           <w:lang w:eastAsia="ru-RU"/>
         </w:rPr>
-        <w:t xml:space="preserve"> Создание тестовых наборов: Формирование набора тестовых данных, необходимых для проверки функциональности модулей.</w:t>
+        <w:t xml:space="preserve"> </w:t>
+      </w:r>
+      <w:r>
+        <w:rPr>
+          <w:rFonts w:ascii="Times New Roman" w:eastAsia="Times New Roman" w:hAnsi="Times New Roman" w:cs="Times New Roman"/>
+          <w:color w:val="000000"/>
+          <w:sz w:val="28"/>
+          <w:szCs w:val="28"/>
+          <w:lang w:eastAsia="ru-RU"/>
+        </w:rPr>
+        <w:t>Настройка окружения: Обеспечение необходимой инфраструктуры для работы модулей (установка серверов, баз данных и т.д.).</w:t>
       </w:r>
     </w:p>
     <w:p>
@@ -3516,7 +3417,17 @@
           <w:szCs w:val="28"/>
           <w:lang w:eastAsia="ru-RU"/>
         </w:rPr>
-        <w:t xml:space="preserve"> Документация тестов: Оформление тестовых случаев (test cases) и сценариев (test scenarios) с описанием ожидаемых результатов.</w:t>
+        <w:t xml:space="preserve"> </w:t>
+      </w:r>
+      <w:r>
+        <w:rPr>
+          <w:rFonts w:ascii="Times New Roman" w:eastAsia="Times New Roman" w:hAnsi="Times New Roman" w:cs="Times New Roman"/>
+          <w:color w:val="000000"/>
+          <w:sz w:val="28"/>
+          <w:szCs w:val="28"/>
+          <w:lang w:eastAsia="ru-RU"/>
+        </w:rPr>
+        <w:t>Финальная сборка программы: Компиляция и связывание всех модулей в единое приложение.</w:t>
       </w:r>
     </w:p>
     <w:p>
@@ -3540,6 +3451,7 @@
           <w:szCs w:val="28"/>
           <w:lang w:eastAsia="ru-RU"/>
         </w:rPr>
+        <w:lastRenderedPageBreak/>
         <w:t>—</w:t>
       </w:r>
       <w:r>
@@ -3550,100 +3462,1749 @@
           <w:szCs w:val="28"/>
           <w:lang w:eastAsia="ru-RU"/>
         </w:rPr>
-        <w:t xml:space="preserve"> Автоматизация тестирования: При необходимости, разработка автоматизированных тестов для повышения эффективности проверки.</w:t>
-      </w:r>
-    </w:p>
-    <w:p>
-      <w:pPr>
-        <w:spacing w:after="0" w:line="360" w:lineRule="auto"/>
-        <w:jc w:val="both"/>
-        <w:rPr>
-          <w:rFonts w:ascii="Times New Roman" w:eastAsia="Times New Roman" w:hAnsi="Times New Roman" w:cs="Times New Roman"/>
-          <w:color w:val="000000"/>
-          <w:sz w:val="28"/>
-          <w:szCs w:val="28"/>
-          <w:lang w:eastAsia="ru-RU"/>
-        </w:rPr>
-      </w:pPr>
-    </w:p>
-    <w:p>
-      <w:pPr>
-        <w:spacing w:after="0" w:line="360" w:lineRule="auto"/>
-        <w:jc w:val="both"/>
-        <w:rPr>
-          <w:rFonts w:ascii="Times New Roman" w:eastAsia="Times New Roman" w:hAnsi="Times New Roman" w:cs="Times New Roman"/>
-          <w:color w:val="000000"/>
-          <w:sz w:val="28"/>
-          <w:szCs w:val="28"/>
-          <w:lang w:eastAsia="ru-RU"/>
-        </w:rPr>
-      </w:pPr>
-    </w:p>
-    <w:p>
-      <w:pPr>
-        <w:spacing w:after="0" w:line="360" w:lineRule="auto"/>
-        <w:jc w:val="both"/>
-        <w:rPr>
-          <w:rFonts w:ascii="Times New Roman" w:eastAsia="Times New Roman" w:hAnsi="Times New Roman" w:cs="Times New Roman"/>
-          <w:color w:val="000000"/>
-          <w:sz w:val="28"/>
-          <w:szCs w:val="28"/>
-          <w:lang w:eastAsia="ru-RU"/>
-        </w:rPr>
-      </w:pPr>
-    </w:p>
-    <w:p>
-      <w:pPr>
-        <w:spacing w:after="0" w:line="360" w:lineRule="auto"/>
-        <w:jc w:val="both"/>
-        <w:rPr>
-          <w:rFonts w:ascii="Times New Roman" w:eastAsia="Times New Roman" w:hAnsi="Times New Roman" w:cs="Times New Roman"/>
-          <w:color w:val="000000"/>
-          <w:sz w:val="28"/>
-          <w:szCs w:val="28"/>
-          <w:lang w:eastAsia="ru-RU"/>
-        </w:rPr>
-      </w:pPr>
-    </w:p>
-    <w:p>
-      <w:pPr>
-        <w:spacing w:after="0" w:line="360" w:lineRule="auto"/>
-        <w:jc w:val="both"/>
-        <w:rPr>
-          <w:rFonts w:ascii="Times New Roman" w:eastAsia="Times New Roman" w:hAnsi="Times New Roman" w:cs="Times New Roman"/>
-          <w:color w:val="000000"/>
-          <w:sz w:val="28"/>
-          <w:szCs w:val="28"/>
-          <w:lang w:eastAsia="ru-RU"/>
-        </w:rPr>
-      </w:pPr>
-    </w:p>
-    <w:p>
-      <w:pPr>
-        <w:pStyle w:val="1"/>
-        <w:spacing w:line="360" w:lineRule="auto"/>
-        <w:rPr>
-          <w:rFonts w:eastAsia="Times New Roman"/>
-          <w:lang w:eastAsia="ru-RU"/>
-        </w:rPr>
-      </w:pPr>
-      <w:bookmarkStart w:id="32" w:name="_Toc211009494"/>
-      <w:bookmarkStart w:id="33" w:name="_Toc211009875"/>
-      <w:bookmarkStart w:id="34" w:name="_Toc211009907"/>
-      <w:r>
-        <w:rPr>
-          <w:rFonts w:eastAsia="Times New Roman"/>
-          <w:lang w:eastAsia="ru-RU"/>
-        </w:rPr>
-        <w:t>3. Выполняемые задания</w:t>
+        <w:t xml:space="preserve"> Первичная проверка работоспособности: Проведение тестов на совместимость интегрированных модулей, выявление и устранение ошибок на начальных этапах.</w:t>
+      </w:r>
+    </w:p>
+    <w:p>
+      <w:pPr>
+        <w:pStyle w:val="2"/>
+      </w:pPr>
+      <w:bookmarkStart w:id="32" w:name="_Toc183088811"/>
+      <w:bookmarkStart w:id="33" w:name="_Toc211009492"/>
+      <w:bookmarkStart w:id="34" w:name="_Toc211009873"/>
+      <w:bookmarkStart w:id="35" w:name="_Toc211009905"/>
+      <w:bookmarkStart w:id="36" w:name="_Toc211351940"/>
+      <w:r>
+        <w:rPr>
+          <w:rStyle w:val="20"/>
+        </w:rPr>
+        <w:t>2.3.</w:t>
+      </w:r>
+      <w:r>
+        <w:rPr>
+          <w:rStyle w:val="20"/>
+        </w:rPr>
+        <w:tab/>
+        <w:t>Выполнение отладки программного модуля с использованием</w:t>
+      </w:r>
+      <w:r>
+        <w:t xml:space="preserve"> специализированных программных средств</w:t>
       </w:r>
       <w:bookmarkEnd w:id="32"/>
       <w:bookmarkEnd w:id="33"/>
       <w:bookmarkEnd w:id="34"/>
-    </w:p>
-    <w:p>
-      <w:pPr>
+      <w:bookmarkEnd w:id="35"/>
+      <w:bookmarkEnd w:id="36"/>
+    </w:p>
+    <w:p>
+      <w:pPr>
+        <w:spacing w:after="0" w:line="360" w:lineRule="auto"/>
+        <w:ind w:firstLine="709"/>
+        <w:jc w:val="both"/>
+        <w:rPr>
+          <w:rFonts w:ascii="Times New Roman" w:eastAsia="Times New Roman" w:hAnsi="Times New Roman" w:cs="Times New Roman"/>
+          <w:color w:val="000000"/>
+          <w:sz w:val="28"/>
+          <w:szCs w:val="28"/>
+          <w:lang w:eastAsia="ru-RU"/>
+        </w:rPr>
+      </w:pPr>
+      <w:r>
+        <w:rPr>
+          <w:rFonts w:ascii="Times New Roman" w:eastAsia="Times New Roman" w:hAnsi="Times New Roman" w:cs="Times New Roman"/>
+          <w:color w:val="000000"/>
+          <w:sz w:val="28"/>
+          <w:szCs w:val="28"/>
+          <w:lang w:eastAsia="ru-RU"/>
+        </w:rPr>
+        <w:t>—</w:t>
+      </w:r>
+      <w:r>
+        <w:rPr>
+          <w:rFonts w:ascii="Times New Roman" w:eastAsia="Times New Roman" w:hAnsi="Times New Roman" w:cs="Times New Roman"/>
+          <w:color w:val="000000"/>
+          <w:sz w:val="28"/>
+          <w:szCs w:val="28"/>
+          <w:lang w:eastAsia="ru-RU"/>
+        </w:rPr>
+        <w:t xml:space="preserve"> Использование отладчиков: Применение инструментов для анализа и диагностики работы модулей (например, Visual Studio </w:t>
+      </w:r>
+      <w:proofErr w:type="spellStart"/>
+      <w:r>
+        <w:rPr>
+          <w:rFonts w:ascii="Times New Roman" w:eastAsia="Times New Roman" w:hAnsi="Times New Roman" w:cs="Times New Roman"/>
+          <w:color w:val="000000"/>
+          <w:sz w:val="28"/>
+          <w:szCs w:val="28"/>
+          <w:lang w:eastAsia="ru-RU"/>
+        </w:rPr>
+        <w:t>Debugger</w:t>
+      </w:r>
+      <w:proofErr w:type="spellEnd"/>
+      <w:r>
+        <w:rPr>
+          <w:rFonts w:ascii="Times New Roman" w:eastAsia="Times New Roman" w:hAnsi="Times New Roman" w:cs="Times New Roman"/>
+          <w:color w:val="000000"/>
+          <w:sz w:val="28"/>
+          <w:szCs w:val="28"/>
+          <w:lang w:eastAsia="ru-RU"/>
+        </w:rPr>
+        <w:t>).</w:t>
+      </w:r>
+    </w:p>
+    <w:p>
+      <w:pPr>
+        <w:spacing w:after="0" w:line="360" w:lineRule="auto"/>
+        <w:ind w:firstLine="709"/>
+        <w:jc w:val="both"/>
+        <w:rPr>
+          <w:rFonts w:ascii="Times New Roman" w:eastAsia="Times New Roman" w:hAnsi="Times New Roman" w:cs="Times New Roman"/>
+          <w:color w:val="000000"/>
+          <w:sz w:val="28"/>
+          <w:szCs w:val="28"/>
+          <w:lang w:eastAsia="ru-RU"/>
+        </w:rPr>
+      </w:pPr>
+      <w:r>
+        <w:rPr>
+          <w:rFonts w:ascii="Times New Roman" w:eastAsia="Times New Roman" w:hAnsi="Times New Roman" w:cs="Times New Roman"/>
+          <w:color w:val="000000"/>
+          <w:sz w:val="28"/>
+          <w:szCs w:val="28"/>
+          <w:lang w:eastAsia="ru-RU"/>
+        </w:rPr>
+        <w:t>—</w:t>
+      </w:r>
+      <w:r>
+        <w:rPr>
+          <w:rFonts w:ascii="Times New Roman" w:eastAsia="Times New Roman" w:hAnsi="Times New Roman" w:cs="Times New Roman"/>
+          <w:color w:val="000000"/>
+          <w:sz w:val="28"/>
+          <w:szCs w:val="28"/>
+          <w:lang w:eastAsia="ru-RU"/>
+        </w:rPr>
+        <w:t xml:space="preserve"> </w:t>
+      </w:r>
+      <w:r>
+        <w:rPr>
+          <w:rFonts w:ascii="Times New Roman" w:eastAsia="Times New Roman" w:hAnsi="Times New Roman" w:cs="Times New Roman"/>
+          <w:color w:val="000000"/>
+          <w:sz w:val="28"/>
+          <w:szCs w:val="28"/>
+          <w:lang w:eastAsia="ru-RU"/>
+        </w:rPr>
+        <w:t>Логирование и профилирование: Настройка логирования для получения данных о работе модуля и его производительности.</w:t>
+      </w:r>
+    </w:p>
+    <w:p>
+      <w:pPr>
+        <w:spacing w:after="0" w:line="360" w:lineRule="auto"/>
+        <w:ind w:firstLine="709"/>
+        <w:jc w:val="both"/>
+        <w:rPr>
+          <w:rFonts w:ascii="Times New Roman" w:eastAsia="Times New Roman" w:hAnsi="Times New Roman" w:cs="Times New Roman"/>
+          <w:color w:val="000000"/>
+          <w:sz w:val="28"/>
+          <w:szCs w:val="28"/>
+          <w:lang w:eastAsia="ru-RU"/>
+        </w:rPr>
+      </w:pPr>
+      <w:r>
+        <w:rPr>
+          <w:rFonts w:ascii="Times New Roman" w:eastAsia="Times New Roman" w:hAnsi="Times New Roman" w:cs="Times New Roman"/>
+          <w:color w:val="000000"/>
+          <w:sz w:val="28"/>
+          <w:szCs w:val="28"/>
+          <w:lang w:eastAsia="ru-RU"/>
+        </w:rPr>
+        <w:t>—</w:t>
+      </w:r>
+      <w:r>
+        <w:rPr>
+          <w:rFonts w:ascii="Times New Roman" w:eastAsia="Times New Roman" w:hAnsi="Times New Roman" w:cs="Times New Roman"/>
+          <w:color w:val="000000"/>
+          <w:sz w:val="28"/>
+          <w:szCs w:val="28"/>
+          <w:lang w:eastAsia="ru-RU"/>
+        </w:rPr>
+        <w:t xml:space="preserve"> </w:t>
+      </w:r>
+      <w:r>
+        <w:rPr>
+          <w:rFonts w:ascii="Times New Roman" w:eastAsia="Times New Roman" w:hAnsi="Times New Roman" w:cs="Times New Roman"/>
+          <w:color w:val="000000"/>
+          <w:sz w:val="28"/>
+          <w:szCs w:val="28"/>
+          <w:lang w:eastAsia="ru-RU"/>
+        </w:rPr>
+        <w:t>Поиск и исправление ошибок: Идентификация и устранение проблем, возникающих при выполнении модулей, включая неочевидные ошибки и утечки памяти.</w:t>
+      </w:r>
+    </w:p>
+    <w:p>
+      <w:pPr>
+        <w:spacing w:after="0" w:line="360" w:lineRule="auto"/>
+        <w:ind w:firstLine="709"/>
+        <w:jc w:val="both"/>
+        <w:rPr>
+          <w:rFonts w:ascii="Times New Roman" w:eastAsia="Times New Roman" w:hAnsi="Times New Roman" w:cs="Times New Roman"/>
+          <w:color w:val="000000"/>
+          <w:sz w:val="28"/>
+          <w:szCs w:val="28"/>
+          <w:lang w:eastAsia="ru-RU"/>
+        </w:rPr>
+      </w:pPr>
+      <w:r>
+        <w:rPr>
+          <w:rFonts w:ascii="Times New Roman" w:eastAsia="Times New Roman" w:hAnsi="Times New Roman" w:cs="Times New Roman"/>
+          <w:color w:val="000000"/>
+          <w:sz w:val="28"/>
+          <w:szCs w:val="28"/>
+          <w:lang w:eastAsia="ru-RU"/>
+        </w:rPr>
+        <w:t>—</w:t>
+      </w:r>
+      <w:r>
+        <w:rPr>
+          <w:rFonts w:ascii="Times New Roman" w:eastAsia="Times New Roman" w:hAnsi="Times New Roman" w:cs="Times New Roman"/>
+          <w:color w:val="000000"/>
+          <w:sz w:val="28"/>
+          <w:szCs w:val="28"/>
+          <w:lang w:eastAsia="ru-RU"/>
+        </w:rPr>
+        <w:t xml:space="preserve"> </w:t>
+      </w:r>
+      <w:r>
+        <w:rPr>
+          <w:rFonts w:ascii="Times New Roman" w:eastAsia="Times New Roman" w:hAnsi="Times New Roman" w:cs="Times New Roman"/>
+          <w:color w:val="000000"/>
+          <w:sz w:val="28"/>
+          <w:szCs w:val="28"/>
+          <w:lang w:eastAsia="ru-RU"/>
+        </w:rPr>
+        <w:t>Тестирование на крайних значениях: Проверка работы модулей с нештатными входными данными и сценариями.</w:t>
+      </w:r>
+    </w:p>
+    <w:p>
+      <w:pPr>
+        <w:spacing w:after="0" w:line="360" w:lineRule="auto"/>
+        <w:jc w:val="both"/>
+        <w:rPr>
+          <w:rFonts w:ascii="Times New Roman" w:eastAsia="Times New Roman" w:hAnsi="Times New Roman" w:cs="Times New Roman"/>
+          <w:color w:val="000000"/>
+          <w:sz w:val="28"/>
+          <w:szCs w:val="28"/>
+          <w:lang w:eastAsia="ru-RU"/>
+        </w:rPr>
+      </w:pPr>
+    </w:p>
+    <w:p>
+      <w:pPr>
+        <w:spacing w:after="0" w:line="360" w:lineRule="auto"/>
+        <w:jc w:val="both"/>
+        <w:rPr>
+          <w:rFonts w:ascii="Times New Roman" w:eastAsia="Times New Roman" w:hAnsi="Times New Roman" w:cs="Times New Roman"/>
+          <w:color w:val="000000"/>
+          <w:sz w:val="28"/>
+          <w:szCs w:val="28"/>
+          <w:lang w:eastAsia="ru-RU"/>
+        </w:rPr>
+      </w:pPr>
+      <w:r>
+        <w:rPr>
+          <w:rFonts w:ascii="Times New Roman" w:eastAsia="Times New Roman" w:hAnsi="Times New Roman" w:cs="Times New Roman"/>
+          <w:color w:val="000000"/>
+          <w:sz w:val="28"/>
+          <w:szCs w:val="28"/>
+          <w:lang w:eastAsia="ru-RU"/>
+        </w:rPr>
+        <w:t xml:space="preserve">В процессе отладки использовался отладчик </w:t>
+      </w:r>
+      <w:proofErr w:type="spellStart"/>
+      <w:r>
+        <w:rPr>
+          <w:rFonts w:ascii="Times New Roman" w:eastAsia="Times New Roman" w:hAnsi="Times New Roman" w:cs="Times New Roman"/>
+          <w:color w:val="000000"/>
+          <w:sz w:val="28"/>
+          <w:szCs w:val="28"/>
+          <w:lang w:eastAsia="ru-RU"/>
+        </w:rPr>
+        <w:t>PyCharm</w:t>
+      </w:r>
+      <w:proofErr w:type="spellEnd"/>
+      <w:r>
+        <w:rPr>
+          <w:rFonts w:ascii="Times New Roman" w:eastAsia="Times New Roman" w:hAnsi="Times New Roman" w:cs="Times New Roman"/>
+          <w:color w:val="000000"/>
+          <w:sz w:val="28"/>
+          <w:szCs w:val="28"/>
+          <w:lang w:eastAsia="ru-RU"/>
+        </w:rPr>
+        <w:t xml:space="preserve"> для:</w:t>
+      </w:r>
+    </w:p>
+    <w:p>
+      <w:pPr>
+        <w:spacing w:after="0" w:line="360" w:lineRule="auto"/>
+        <w:ind w:firstLine="709"/>
+        <w:jc w:val="both"/>
+        <w:rPr>
+          <w:rFonts w:ascii="Times New Roman" w:eastAsia="Times New Roman" w:hAnsi="Times New Roman" w:cs="Times New Roman"/>
+          <w:color w:val="000000"/>
+          <w:sz w:val="28"/>
+          <w:szCs w:val="28"/>
+          <w:lang w:val="en-GB" w:eastAsia="ru-RU"/>
+        </w:rPr>
+      </w:pPr>
+      <w:r>
+        <w:rPr>
+          <w:rFonts w:ascii="Times New Roman" w:eastAsia="Times New Roman" w:hAnsi="Times New Roman" w:cs="Times New Roman"/>
+          <w:color w:val="000000"/>
+          <w:sz w:val="28"/>
+          <w:szCs w:val="28"/>
+          <w:lang w:val="en-GB" w:eastAsia="ru-RU"/>
+        </w:rPr>
+        <w:t xml:space="preserve">— </w:t>
+      </w:r>
+      <w:r>
+        <w:rPr>
+          <w:rFonts w:ascii="Times New Roman" w:eastAsia="Times New Roman" w:hAnsi="Times New Roman" w:cs="Times New Roman"/>
+          <w:color w:val="000000"/>
+          <w:sz w:val="28"/>
+          <w:szCs w:val="28"/>
+          <w:lang w:eastAsia="ru-RU"/>
+        </w:rPr>
+        <w:t>Пошагового</w:t>
+      </w:r>
+      <w:r>
+        <w:rPr>
+          <w:rFonts w:ascii="Times New Roman" w:eastAsia="Times New Roman" w:hAnsi="Times New Roman" w:cs="Times New Roman"/>
+          <w:color w:val="000000"/>
+          <w:sz w:val="28"/>
+          <w:szCs w:val="28"/>
+          <w:lang w:val="en-GB" w:eastAsia="ru-RU"/>
+        </w:rPr>
+        <w:t xml:space="preserve"> </w:t>
+      </w:r>
+      <w:r>
+        <w:rPr>
+          <w:rFonts w:ascii="Times New Roman" w:eastAsia="Times New Roman" w:hAnsi="Times New Roman" w:cs="Times New Roman"/>
+          <w:color w:val="000000"/>
+          <w:sz w:val="28"/>
+          <w:szCs w:val="28"/>
+          <w:lang w:eastAsia="ru-RU"/>
+        </w:rPr>
+        <w:t>выполнения</w:t>
+      </w:r>
+      <w:r>
+        <w:rPr>
+          <w:rFonts w:ascii="Times New Roman" w:eastAsia="Times New Roman" w:hAnsi="Times New Roman" w:cs="Times New Roman"/>
+          <w:color w:val="000000"/>
+          <w:sz w:val="28"/>
+          <w:szCs w:val="28"/>
+          <w:lang w:val="en-GB" w:eastAsia="ru-RU"/>
+        </w:rPr>
+        <w:t xml:space="preserve"> </w:t>
+      </w:r>
+      <w:r>
+        <w:rPr>
+          <w:rFonts w:ascii="Times New Roman" w:eastAsia="Times New Roman" w:hAnsi="Times New Roman" w:cs="Times New Roman"/>
+          <w:color w:val="000000"/>
+          <w:sz w:val="28"/>
+          <w:szCs w:val="28"/>
+          <w:lang w:eastAsia="ru-RU"/>
+        </w:rPr>
+        <w:t>функций</w:t>
+      </w:r>
+      <w:r>
+        <w:rPr>
+          <w:rFonts w:ascii="Times New Roman" w:eastAsia="Times New Roman" w:hAnsi="Times New Roman" w:cs="Times New Roman"/>
+          <w:color w:val="000000"/>
+          <w:sz w:val="28"/>
+          <w:szCs w:val="28"/>
+          <w:lang w:val="en-GB" w:eastAsia="ru-RU"/>
+        </w:rPr>
+        <w:t xml:space="preserve"> </w:t>
+      </w:r>
+      <w:proofErr w:type="spellStart"/>
+      <w:r>
+        <w:rPr>
+          <w:rFonts w:ascii="Times New Roman" w:eastAsia="Times New Roman" w:hAnsi="Times New Roman" w:cs="Times New Roman"/>
+          <w:color w:val="000000"/>
+          <w:sz w:val="28"/>
+          <w:szCs w:val="28"/>
+          <w:lang w:val="en-GB" w:eastAsia="ru-RU"/>
+        </w:rPr>
+        <w:t>load_</w:t>
+      </w:r>
+      <w:proofErr w:type="gramStart"/>
+      <w:r>
+        <w:rPr>
+          <w:rFonts w:ascii="Times New Roman" w:eastAsia="Times New Roman" w:hAnsi="Times New Roman" w:cs="Times New Roman"/>
+          <w:color w:val="000000"/>
+          <w:sz w:val="28"/>
+          <w:szCs w:val="28"/>
+          <w:lang w:val="en-GB" w:eastAsia="ru-RU"/>
+        </w:rPr>
+        <w:t>image</w:t>
+      </w:r>
+      <w:proofErr w:type="spellEnd"/>
+      <w:r>
+        <w:rPr>
+          <w:rFonts w:ascii="Times New Roman" w:eastAsia="Times New Roman" w:hAnsi="Times New Roman" w:cs="Times New Roman"/>
+          <w:color w:val="000000"/>
+          <w:sz w:val="28"/>
+          <w:szCs w:val="28"/>
+          <w:lang w:val="en-GB" w:eastAsia="ru-RU"/>
+        </w:rPr>
+        <w:t>(</w:t>
+      </w:r>
+      <w:proofErr w:type="gramEnd"/>
+      <w:r>
+        <w:rPr>
+          <w:rFonts w:ascii="Times New Roman" w:eastAsia="Times New Roman" w:hAnsi="Times New Roman" w:cs="Times New Roman"/>
+          <w:color w:val="000000"/>
+          <w:sz w:val="28"/>
+          <w:szCs w:val="28"/>
+          <w:lang w:val="en-GB" w:eastAsia="ru-RU"/>
+        </w:rPr>
+        <w:t xml:space="preserve">), </w:t>
+      </w:r>
+      <w:proofErr w:type="spellStart"/>
+      <w:r>
+        <w:rPr>
+          <w:rFonts w:ascii="Times New Roman" w:eastAsia="Times New Roman" w:hAnsi="Times New Roman" w:cs="Times New Roman"/>
+          <w:color w:val="000000"/>
+          <w:sz w:val="28"/>
+          <w:szCs w:val="28"/>
+          <w:lang w:val="en-GB" w:eastAsia="ru-RU"/>
+        </w:rPr>
+        <w:t>resize_</w:t>
+      </w:r>
+      <w:proofErr w:type="gramStart"/>
+      <w:r>
+        <w:rPr>
+          <w:rFonts w:ascii="Times New Roman" w:eastAsia="Times New Roman" w:hAnsi="Times New Roman" w:cs="Times New Roman"/>
+          <w:color w:val="000000"/>
+          <w:sz w:val="28"/>
+          <w:szCs w:val="28"/>
+          <w:lang w:val="en-GB" w:eastAsia="ru-RU"/>
+        </w:rPr>
+        <w:t>image</w:t>
+      </w:r>
+      <w:proofErr w:type="spellEnd"/>
+      <w:r>
+        <w:rPr>
+          <w:rFonts w:ascii="Times New Roman" w:eastAsia="Times New Roman" w:hAnsi="Times New Roman" w:cs="Times New Roman"/>
+          <w:color w:val="000000"/>
+          <w:sz w:val="28"/>
+          <w:szCs w:val="28"/>
+          <w:lang w:val="en-GB" w:eastAsia="ru-RU"/>
+        </w:rPr>
+        <w:t>(</w:t>
+      </w:r>
+      <w:proofErr w:type="gramEnd"/>
+      <w:r>
+        <w:rPr>
+          <w:rFonts w:ascii="Times New Roman" w:eastAsia="Times New Roman" w:hAnsi="Times New Roman" w:cs="Times New Roman"/>
+          <w:color w:val="000000"/>
+          <w:sz w:val="28"/>
+          <w:szCs w:val="28"/>
+          <w:lang w:val="en-GB" w:eastAsia="ru-RU"/>
+        </w:rPr>
+        <w:t xml:space="preserve">), </w:t>
+      </w:r>
+      <w:proofErr w:type="spellStart"/>
+      <w:r>
+        <w:rPr>
+          <w:rFonts w:ascii="Times New Roman" w:eastAsia="Times New Roman" w:hAnsi="Times New Roman" w:cs="Times New Roman"/>
+          <w:color w:val="000000"/>
+          <w:sz w:val="28"/>
+          <w:szCs w:val="28"/>
+          <w:lang w:val="en-GB" w:eastAsia="ru-RU"/>
+        </w:rPr>
+        <w:t>rotate_</w:t>
+      </w:r>
+      <w:proofErr w:type="gramStart"/>
+      <w:r>
+        <w:rPr>
+          <w:rFonts w:ascii="Times New Roman" w:eastAsia="Times New Roman" w:hAnsi="Times New Roman" w:cs="Times New Roman"/>
+          <w:color w:val="000000"/>
+          <w:sz w:val="28"/>
+          <w:szCs w:val="28"/>
+          <w:lang w:val="en-GB" w:eastAsia="ru-RU"/>
+        </w:rPr>
+        <w:t>image</w:t>
+      </w:r>
+      <w:proofErr w:type="spellEnd"/>
+      <w:r>
+        <w:rPr>
+          <w:rFonts w:ascii="Times New Roman" w:eastAsia="Times New Roman" w:hAnsi="Times New Roman" w:cs="Times New Roman"/>
+          <w:color w:val="000000"/>
+          <w:sz w:val="28"/>
+          <w:szCs w:val="28"/>
+          <w:lang w:val="en-GB" w:eastAsia="ru-RU"/>
+        </w:rPr>
+        <w:t>(</w:t>
+      </w:r>
+      <w:proofErr w:type="gramEnd"/>
+      <w:r>
+        <w:rPr>
+          <w:rFonts w:ascii="Times New Roman" w:eastAsia="Times New Roman" w:hAnsi="Times New Roman" w:cs="Times New Roman"/>
+          <w:color w:val="000000"/>
+          <w:sz w:val="28"/>
+          <w:szCs w:val="28"/>
+          <w:lang w:val="en-GB" w:eastAsia="ru-RU"/>
+        </w:rPr>
+        <w:t>)</w:t>
+      </w:r>
+    </w:p>
+    <w:p>
+      <w:pPr>
+        <w:spacing w:after="0" w:line="360" w:lineRule="auto"/>
+        <w:ind w:firstLine="709"/>
+        <w:jc w:val="both"/>
+        <w:rPr>
+          <w:rFonts w:ascii="Times New Roman" w:eastAsia="Times New Roman" w:hAnsi="Times New Roman" w:cs="Times New Roman"/>
+          <w:color w:val="000000"/>
+          <w:sz w:val="28"/>
+          <w:szCs w:val="28"/>
+          <w:lang w:eastAsia="ru-RU"/>
+        </w:rPr>
+      </w:pPr>
+      <w:r>
+        <w:rPr>
+          <w:rFonts w:ascii="Times New Roman" w:eastAsia="Times New Roman" w:hAnsi="Times New Roman" w:cs="Times New Roman"/>
+          <w:color w:val="000000"/>
+          <w:sz w:val="28"/>
+          <w:szCs w:val="28"/>
+          <w:lang w:eastAsia="ru-RU"/>
+        </w:rPr>
+        <w:t>—</w:t>
+      </w:r>
+      <w:r>
+        <w:rPr>
+          <w:rFonts w:ascii="Times New Roman" w:eastAsia="Times New Roman" w:hAnsi="Times New Roman" w:cs="Times New Roman"/>
+          <w:color w:val="000000"/>
+          <w:sz w:val="28"/>
+          <w:szCs w:val="28"/>
+          <w:lang w:eastAsia="ru-RU"/>
+        </w:rPr>
+        <w:t xml:space="preserve"> Анализа значений переменных при обработке изображений</w:t>
+      </w:r>
+    </w:p>
+    <w:p>
+      <w:pPr>
+        <w:spacing w:after="0" w:line="360" w:lineRule="auto"/>
+        <w:ind w:firstLine="709"/>
+        <w:jc w:val="both"/>
+        <w:rPr>
+          <w:rFonts w:ascii="Times New Roman" w:eastAsia="Times New Roman" w:hAnsi="Times New Roman" w:cs="Times New Roman"/>
+          <w:color w:val="000000"/>
+          <w:sz w:val="28"/>
+          <w:szCs w:val="28"/>
+          <w:lang w:eastAsia="ru-RU"/>
+        </w:rPr>
+      </w:pPr>
+      <w:r>
+        <w:rPr>
+          <w:rFonts w:ascii="Times New Roman" w:eastAsia="Times New Roman" w:hAnsi="Times New Roman" w:cs="Times New Roman"/>
+          <w:color w:val="000000"/>
+          <w:sz w:val="28"/>
+          <w:szCs w:val="28"/>
+          <w:lang w:eastAsia="ru-RU"/>
+        </w:rPr>
+        <w:t>—</w:t>
+      </w:r>
+      <w:r>
+        <w:rPr>
+          <w:rFonts w:ascii="Times New Roman" w:eastAsia="Times New Roman" w:hAnsi="Times New Roman" w:cs="Times New Roman"/>
+          <w:color w:val="000000"/>
+          <w:sz w:val="28"/>
+          <w:szCs w:val="28"/>
+          <w:lang w:eastAsia="ru-RU"/>
+        </w:rPr>
+        <w:t xml:space="preserve"> Выявления и исправления ошибок обработки исключений</w:t>
+      </w:r>
+    </w:p>
+    <w:p>
+      <w:pPr>
+        <w:spacing w:after="0" w:line="360" w:lineRule="auto"/>
+        <w:ind w:firstLine="709"/>
+        <w:jc w:val="both"/>
+        <w:rPr>
+          <w:rFonts w:ascii="Times New Roman" w:eastAsia="Times New Roman" w:hAnsi="Times New Roman" w:cs="Times New Roman"/>
+          <w:color w:val="000000"/>
+          <w:sz w:val="28"/>
+          <w:szCs w:val="28"/>
+          <w:lang w:eastAsia="ru-RU"/>
+        </w:rPr>
+      </w:pPr>
+      <w:r>
+        <w:rPr>
+          <w:rFonts w:ascii="Times New Roman" w:eastAsia="Times New Roman" w:hAnsi="Times New Roman" w:cs="Times New Roman"/>
+          <w:color w:val="000000"/>
+          <w:sz w:val="28"/>
+          <w:szCs w:val="28"/>
+          <w:lang w:eastAsia="ru-RU"/>
+        </w:rPr>
+        <w:t>—</w:t>
+      </w:r>
+      <w:r>
+        <w:rPr>
+          <w:rFonts w:ascii="Times New Roman" w:eastAsia="Times New Roman" w:hAnsi="Times New Roman" w:cs="Times New Roman"/>
+          <w:color w:val="000000"/>
+          <w:sz w:val="28"/>
+          <w:szCs w:val="28"/>
+          <w:lang w:eastAsia="ru-RU"/>
+        </w:rPr>
+        <w:t xml:space="preserve"> Проверки корректности передачи данных между модулями</w:t>
+      </w:r>
+    </w:p>
+    <w:p>
+      <w:pPr>
+        <w:spacing w:after="0" w:line="360" w:lineRule="auto"/>
+        <w:ind w:firstLine="709"/>
+        <w:jc w:val="both"/>
+        <w:rPr>
+          <w:rFonts w:ascii="Times New Roman" w:eastAsia="Times New Roman" w:hAnsi="Times New Roman" w:cs="Times New Roman"/>
+          <w:color w:val="000000"/>
+          <w:sz w:val="28"/>
+          <w:szCs w:val="28"/>
+          <w:lang w:eastAsia="ru-RU"/>
+        </w:rPr>
+      </w:pPr>
+    </w:p>
+    <w:p>
+      <w:pPr>
+        <w:spacing w:after="0" w:line="360" w:lineRule="auto"/>
+        <w:jc w:val="both"/>
+        <w:rPr>
+          <w:rFonts w:ascii="Times New Roman" w:eastAsia="Times New Roman" w:hAnsi="Times New Roman" w:cs="Times New Roman"/>
+          <w:color w:val="000000"/>
+          <w:sz w:val="28"/>
+          <w:szCs w:val="28"/>
+          <w:lang w:eastAsia="ru-RU"/>
+        </w:rPr>
+      </w:pPr>
+      <w:r>
+        <w:rPr>
+          <w:rFonts w:ascii="Times New Roman" w:eastAsia="Times New Roman" w:hAnsi="Times New Roman" w:cs="Times New Roman"/>
+          <w:color w:val="000000"/>
+          <w:sz w:val="28"/>
+          <w:szCs w:val="28"/>
+          <w:lang w:eastAsia="ru-RU"/>
+        </w:rPr>
+        <w:t>Были обнаружены и исправлены следующие проблемы:</w:t>
+      </w:r>
+    </w:p>
+    <w:p>
+      <w:pPr>
+        <w:spacing w:after="0" w:line="360" w:lineRule="auto"/>
+        <w:ind w:firstLine="709"/>
+        <w:jc w:val="both"/>
+        <w:rPr>
+          <w:rFonts w:ascii="Times New Roman" w:eastAsia="Times New Roman" w:hAnsi="Times New Roman" w:cs="Times New Roman"/>
+          <w:color w:val="000000"/>
+          <w:sz w:val="28"/>
+          <w:szCs w:val="28"/>
+          <w:lang w:eastAsia="ru-RU"/>
+        </w:rPr>
+      </w:pPr>
+      <w:r>
+        <w:rPr>
+          <w:rFonts w:ascii="Times New Roman" w:eastAsia="Times New Roman" w:hAnsi="Times New Roman" w:cs="Times New Roman"/>
+          <w:color w:val="000000"/>
+          <w:sz w:val="28"/>
+          <w:szCs w:val="28"/>
+          <w:lang w:eastAsia="ru-RU"/>
+        </w:rPr>
+        <w:t>—</w:t>
+      </w:r>
+      <w:r>
+        <w:rPr>
+          <w:rFonts w:ascii="Times New Roman" w:eastAsia="Times New Roman" w:hAnsi="Times New Roman" w:cs="Times New Roman"/>
+          <w:color w:val="000000"/>
+          <w:sz w:val="28"/>
+          <w:szCs w:val="28"/>
+          <w:lang w:eastAsia="ru-RU"/>
+        </w:rPr>
+        <w:t xml:space="preserve"> </w:t>
+      </w:r>
+      <w:r>
+        <w:rPr>
+          <w:rFonts w:ascii="Times New Roman" w:eastAsia="Times New Roman" w:hAnsi="Times New Roman" w:cs="Times New Roman"/>
+          <w:color w:val="000000"/>
+          <w:sz w:val="28"/>
+          <w:szCs w:val="28"/>
+          <w:lang w:eastAsia="ru-RU"/>
+        </w:rPr>
+        <w:t>Некорректная обработка путей к файлам с кириллическими символами</w:t>
+      </w:r>
+    </w:p>
+    <w:p>
+      <w:pPr>
+        <w:spacing w:after="0" w:line="360" w:lineRule="auto"/>
+        <w:ind w:firstLine="709"/>
+        <w:jc w:val="both"/>
+        <w:rPr>
+          <w:rFonts w:ascii="Times New Roman" w:eastAsia="Times New Roman" w:hAnsi="Times New Roman" w:cs="Times New Roman"/>
+          <w:color w:val="000000"/>
+          <w:sz w:val="28"/>
+          <w:szCs w:val="28"/>
+          <w:lang w:eastAsia="ru-RU"/>
+        </w:rPr>
+      </w:pPr>
+      <w:r>
+        <w:rPr>
+          <w:rFonts w:ascii="Times New Roman" w:eastAsia="Times New Roman" w:hAnsi="Times New Roman" w:cs="Times New Roman"/>
+          <w:color w:val="000000"/>
+          <w:sz w:val="28"/>
+          <w:szCs w:val="28"/>
+          <w:lang w:eastAsia="ru-RU"/>
+        </w:rPr>
+        <w:t>—</w:t>
+      </w:r>
+      <w:r>
+        <w:rPr>
+          <w:rFonts w:ascii="Times New Roman" w:eastAsia="Times New Roman" w:hAnsi="Times New Roman" w:cs="Times New Roman"/>
+          <w:color w:val="000000"/>
+          <w:sz w:val="28"/>
+          <w:szCs w:val="28"/>
+          <w:lang w:eastAsia="ru-RU"/>
+        </w:rPr>
+        <w:t xml:space="preserve"> </w:t>
+      </w:r>
+      <w:r>
+        <w:rPr>
+          <w:rFonts w:ascii="Times New Roman" w:eastAsia="Times New Roman" w:hAnsi="Times New Roman" w:cs="Times New Roman"/>
+          <w:color w:val="000000"/>
+          <w:sz w:val="28"/>
+          <w:szCs w:val="28"/>
+          <w:lang w:eastAsia="ru-RU"/>
+        </w:rPr>
+        <w:t>Отсутствие проверки существования папки "Результаты" перед сохранением</w:t>
+      </w:r>
+      <w:bookmarkStart w:id="37" w:name="_Toc183088812"/>
+      <w:bookmarkStart w:id="38" w:name="_Toc211009493"/>
+      <w:bookmarkStart w:id="39" w:name="_Toc211009874"/>
+      <w:bookmarkStart w:id="40" w:name="_Toc211009906"/>
+    </w:p>
+    <w:p>
+      <w:pPr>
+        <w:spacing w:after="0" w:line="360" w:lineRule="auto"/>
+        <w:jc w:val="both"/>
+        <w:rPr>
+          <w:rFonts w:ascii="Times New Roman" w:eastAsia="Times New Roman" w:hAnsi="Times New Roman" w:cs="Times New Roman"/>
+          <w:color w:val="000000"/>
+          <w:sz w:val="28"/>
+          <w:szCs w:val="28"/>
+          <w:lang w:eastAsia="ru-RU"/>
+        </w:rPr>
+      </w:pPr>
+    </w:p>
+    <w:p>
+      <w:pPr>
+        <w:pStyle w:val="2"/>
         <w:spacing w:line="360" w:lineRule="auto"/>
+        <w:rPr>
+          <w:rFonts w:eastAsia="Times New Roman" w:cs="Times New Roman"/>
+          <w:color w:val="000000"/>
+          <w:szCs w:val="28"/>
+          <w:lang w:eastAsia="ru-RU"/>
+        </w:rPr>
+      </w:pPr>
+      <w:bookmarkStart w:id="41" w:name="_Toc211351941"/>
+      <w:r>
+        <w:rPr>
+          <w:rFonts w:eastAsia="Times New Roman"/>
+          <w:lang w:eastAsia="ru-RU"/>
+        </w:rPr>
+        <w:lastRenderedPageBreak/>
+        <w:t>2.4.</w:t>
+      </w:r>
+      <w:r>
+        <w:rPr>
+          <w:rFonts w:eastAsia="Times New Roman"/>
+          <w:lang w:eastAsia="ru-RU"/>
+        </w:rPr>
+        <w:tab/>
+        <w:t>Осуществление разработки тестовых наборов и тестовых сценариев для программного обеспечения</w:t>
+      </w:r>
+      <w:bookmarkEnd w:id="37"/>
+      <w:bookmarkEnd w:id="38"/>
+      <w:bookmarkEnd w:id="39"/>
+      <w:bookmarkEnd w:id="40"/>
+      <w:bookmarkEnd w:id="41"/>
+    </w:p>
+    <w:p>
+      <w:pPr>
+        <w:spacing w:after="0" w:line="360" w:lineRule="auto"/>
+        <w:ind w:firstLine="709"/>
+        <w:jc w:val="both"/>
+        <w:rPr>
+          <w:rFonts w:ascii="Times New Roman" w:eastAsia="Times New Roman" w:hAnsi="Times New Roman" w:cs="Times New Roman"/>
+          <w:color w:val="000000"/>
+          <w:sz w:val="28"/>
+          <w:szCs w:val="28"/>
+          <w:lang w:eastAsia="ru-RU"/>
+        </w:rPr>
+      </w:pPr>
+      <w:r>
+        <w:rPr>
+          <w:rFonts w:ascii="Times New Roman" w:eastAsia="Times New Roman" w:hAnsi="Times New Roman" w:cs="Times New Roman"/>
+          <w:color w:val="000000"/>
+          <w:sz w:val="28"/>
+          <w:szCs w:val="28"/>
+          <w:lang w:eastAsia="ru-RU"/>
+        </w:rPr>
+        <w:t>—</w:t>
+      </w:r>
+      <w:r>
+        <w:rPr>
+          <w:rFonts w:ascii="Times New Roman" w:eastAsia="Times New Roman" w:hAnsi="Times New Roman" w:cs="Times New Roman"/>
+          <w:color w:val="000000"/>
+          <w:sz w:val="28"/>
+          <w:szCs w:val="28"/>
+          <w:lang w:eastAsia="ru-RU"/>
+        </w:rPr>
+        <w:t xml:space="preserve"> Определение типов тестов: Выбор и разработка юнит-тестов, интеграционных тестов и системных тестов.</w:t>
+      </w:r>
+    </w:p>
+    <w:p>
+      <w:pPr>
+        <w:spacing w:after="0" w:line="360" w:lineRule="auto"/>
+        <w:ind w:firstLine="709"/>
+        <w:jc w:val="both"/>
+        <w:rPr>
+          <w:rFonts w:ascii="Times New Roman" w:eastAsia="Times New Roman" w:hAnsi="Times New Roman" w:cs="Times New Roman"/>
+          <w:color w:val="000000"/>
+          <w:sz w:val="28"/>
+          <w:szCs w:val="28"/>
+          <w:lang w:eastAsia="ru-RU"/>
+        </w:rPr>
+      </w:pPr>
+      <w:r>
+        <w:rPr>
+          <w:rFonts w:ascii="Times New Roman" w:eastAsia="Times New Roman" w:hAnsi="Times New Roman" w:cs="Times New Roman"/>
+          <w:color w:val="000000"/>
+          <w:sz w:val="28"/>
+          <w:szCs w:val="28"/>
+          <w:lang w:eastAsia="ru-RU"/>
+        </w:rPr>
+        <w:t>—</w:t>
+      </w:r>
+      <w:r>
+        <w:rPr>
+          <w:rFonts w:ascii="Times New Roman" w:eastAsia="Times New Roman" w:hAnsi="Times New Roman" w:cs="Times New Roman"/>
+          <w:color w:val="000000"/>
+          <w:sz w:val="28"/>
+          <w:szCs w:val="28"/>
+          <w:lang w:eastAsia="ru-RU"/>
+        </w:rPr>
+        <w:t xml:space="preserve"> Создание тестовых наборов: Формирование набора тестовых данных, необходимых для проверки функциональности модулей.</w:t>
+      </w:r>
+    </w:p>
+    <w:p>
+      <w:pPr>
+        <w:spacing w:after="0" w:line="360" w:lineRule="auto"/>
+        <w:ind w:firstLine="709"/>
+        <w:jc w:val="both"/>
+        <w:rPr>
+          <w:rFonts w:ascii="Times New Roman" w:eastAsia="Times New Roman" w:hAnsi="Times New Roman" w:cs="Times New Roman"/>
+          <w:color w:val="000000"/>
+          <w:sz w:val="28"/>
+          <w:szCs w:val="28"/>
+          <w:lang w:eastAsia="ru-RU"/>
+        </w:rPr>
+      </w:pPr>
+      <w:r>
+        <w:rPr>
+          <w:rFonts w:ascii="Times New Roman" w:eastAsia="Times New Roman" w:hAnsi="Times New Roman" w:cs="Times New Roman"/>
+          <w:color w:val="000000"/>
+          <w:sz w:val="28"/>
+          <w:szCs w:val="28"/>
+          <w:lang w:eastAsia="ru-RU"/>
+        </w:rPr>
+        <w:t>—</w:t>
+      </w:r>
+      <w:r>
+        <w:rPr>
+          <w:rFonts w:ascii="Times New Roman" w:eastAsia="Times New Roman" w:hAnsi="Times New Roman" w:cs="Times New Roman"/>
+          <w:color w:val="000000"/>
+          <w:sz w:val="28"/>
+          <w:szCs w:val="28"/>
+          <w:lang w:eastAsia="ru-RU"/>
+        </w:rPr>
+        <w:t xml:space="preserve"> Документация тестов: Оформление тестовых случаев (</w:t>
+      </w:r>
+      <w:proofErr w:type="spellStart"/>
+      <w:r>
+        <w:rPr>
+          <w:rFonts w:ascii="Times New Roman" w:eastAsia="Times New Roman" w:hAnsi="Times New Roman" w:cs="Times New Roman"/>
+          <w:color w:val="000000"/>
+          <w:sz w:val="28"/>
+          <w:szCs w:val="28"/>
+          <w:lang w:eastAsia="ru-RU"/>
+        </w:rPr>
+        <w:t>test</w:t>
+      </w:r>
+      <w:proofErr w:type="spellEnd"/>
+      <w:r>
+        <w:rPr>
+          <w:rFonts w:ascii="Times New Roman" w:eastAsia="Times New Roman" w:hAnsi="Times New Roman" w:cs="Times New Roman"/>
+          <w:color w:val="000000"/>
+          <w:sz w:val="28"/>
+          <w:szCs w:val="28"/>
+          <w:lang w:eastAsia="ru-RU"/>
+        </w:rPr>
+        <w:t xml:space="preserve"> </w:t>
+      </w:r>
+      <w:proofErr w:type="spellStart"/>
+      <w:r>
+        <w:rPr>
+          <w:rFonts w:ascii="Times New Roman" w:eastAsia="Times New Roman" w:hAnsi="Times New Roman" w:cs="Times New Roman"/>
+          <w:color w:val="000000"/>
+          <w:sz w:val="28"/>
+          <w:szCs w:val="28"/>
+          <w:lang w:eastAsia="ru-RU"/>
+        </w:rPr>
+        <w:t>cases</w:t>
+      </w:r>
+      <w:proofErr w:type="spellEnd"/>
+      <w:r>
+        <w:rPr>
+          <w:rFonts w:ascii="Times New Roman" w:eastAsia="Times New Roman" w:hAnsi="Times New Roman" w:cs="Times New Roman"/>
+          <w:color w:val="000000"/>
+          <w:sz w:val="28"/>
+          <w:szCs w:val="28"/>
+          <w:lang w:eastAsia="ru-RU"/>
+        </w:rPr>
+        <w:t>) и сценариев (</w:t>
+      </w:r>
+      <w:proofErr w:type="spellStart"/>
+      <w:r>
+        <w:rPr>
+          <w:rFonts w:ascii="Times New Roman" w:eastAsia="Times New Roman" w:hAnsi="Times New Roman" w:cs="Times New Roman"/>
+          <w:color w:val="000000"/>
+          <w:sz w:val="28"/>
+          <w:szCs w:val="28"/>
+          <w:lang w:eastAsia="ru-RU"/>
+        </w:rPr>
+        <w:t>test</w:t>
+      </w:r>
+      <w:proofErr w:type="spellEnd"/>
+      <w:r>
+        <w:rPr>
+          <w:rFonts w:ascii="Times New Roman" w:eastAsia="Times New Roman" w:hAnsi="Times New Roman" w:cs="Times New Roman"/>
+          <w:color w:val="000000"/>
+          <w:sz w:val="28"/>
+          <w:szCs w:val="28"/>
+          <w:lang w:eastAsia="ru-RU"/>
+        </w:rPr>
+        <w:t xml:space="preserve"> </w:t>
+      </w:r>
+      <w:proofErr w:type="spellStart"/>
+      <w:r>
+        <w:rPr>
+          <w:rFonts w:ascii="Times New Roman" w:eastAsia="Times New Roman" w:hAnsi="Times New Roman" w:cs="Times New Roman"/>
+          <w:color w:val="000000"/>
+          <w:sz w:val="28"/>
+          <w:szCs w:val="28"/>
+          <w:lang w:eastAsia="ru-RU"/>
+        </w:rPr>
+        <w:t>scenarios</w:t>
+      </w:r>
+      <w:proofErr w:type="spellEnd"/>
+      <w:r>
+        <w:rPr>
+          <w:rFonts w:ascii="Times New Roman" w:eastAsia="Times New Roman" w:hAnsi="Times New Roman" w:cs="Times New Roman"/>
+          <w:color w:val="000000"/>
+          <w:sz w:val="28"/>
+          <w:szCs w:val="28"/>
+          <w:lang w:eastAsia="ru-RU"/>
+        </w:rPr>
+        <w:t>) с описанием ожидаемых результатов.</w:t>
+      </w:r>
+    </w:p>
+    <w:p>
+      <w:pPr>
+        <w:spacing w:after="0" w:line="360" w:lineRule="auto"/>
+        <w:ind w:firstLine="709"/>
+        <w:jc w:val="both"/>
+        <w:rPr>
+          <w:rFonts w:ascii="Times New Roman" w:eastAsia="Times New Roman" w:hAnsi="Times New Roman" w:cs="Times New Roman"/>
+          <w:color w:val="000000"/>
+          <w:sz w:val="28"/>
+          <w:szCs w:val="28"/>
+          <w:lang w:eastAsia="ru-RU"/>
+        </w:rPr>
+      </w:pPr>
+      <w:r>
+        <w:rPr>
+          <w:rFonts w:ascii="Times New Roman" w:eastAsia="Times New Roman" w:hAnsi="Times New Roman" w:cs="Times New Roman"/>
+          <w:color w:val="000000"/>
+          <w:sz w:val="28"/>
+          <w:szCs w:val="28"/>
+          <w:lang w:eastAsia="ru-RU"/>
+        </w:rPr>
+        <w:t>—</w:t>
+      </w:r>
+      <w:r>
+        <w:rPr>
+          <w:rFonts w:ascii="Times New Roman" w:eastAsia="Times New Roman" w:hAnsi="Times New Roman" w:cs="Times New Roman"/>
+          <w:color w:val="000000"/>
+          <w:sz w:val="28"/>
+          <w:szCs w:val="28"/>
+          <w:lang w:eastAsia="ru-RU"/>
+        </w:rPr>
+        <w:t xml:space="preserve"> Автоматизация тестирования</w:t>
+      </w:r>
+      <w:proofErr w:type="gramStart"/>
+      <w:r>
+        <w:rPr>
+          <w:rFonts w:ascii="Times New Roman" w:eastAsia="Times New Roman" w:hAnsi="Times New Roman" w:cs="Times New Roman"/>
+          <w:color w:val="000000"/>
+          <w:sz w:val="28"/>
+          <w:szCs w:val="28"/>
+          <w:lang w:eastAsia="ru-RU"/>
+        </w:rPr>
+        <w:t>: При</w:t>
+      </w:r>
+      <w:proofErr w:type="gramEnd"/>
+      <w:r>
+        <w:rPr>
+          <w:rFonts w:ascii="Times New Roman" w:eastAsia="Times New Roman" w:hAnsi="Times New Roman" w:cs="Times New Roman"/>
+          <w:color w:val="000000"/>
+          <w:sz w:val="28"/>
+          <w:szCs w:val="28"/>
+          <w:lang w:eastAsia="ru-RU"/>
+        </w:rPr>
+        <w:t xml:space="preserve"> необходимости, разработка автоматизированных тестов для повышения эффективности проверки.</w:t>
+      </w:r>
+    </w:p>
+    <w:p>
+      <w:pPr>
+        <w:pStyle w:val="2"/>
+        <w:rPr>
+          <w:rFonts w:eastAsia="Times New Roman"/>
+          <w:lang w:eastAsia="ru-RU"/>
+        </w:rPr>
+      </w:pPr>
+      <w:bookmarkStart w:id="42" w:name="_Toc211351942"/>
+      <w:r>
+        <w:rPr>
+          <w:rFonts w:eastAsia="Times New Roman"/>
+          <w:lang w:eastAsia="ru-RU"/>
+        </w:rPr>
+        <w:t>2.5. Инспектирование компонент программного обеспечения на предмет соответствия стандартам кодирования</w:t>
+      </w:r>
+      <w:bookmarkEnd w:id="42"/>
+    </w:p>
+    <w:p>
+      <w:pPr>
+        <w:spacing w:after="0" w:line="360" w:lineRule="auto"/>
+        <w:ind w:firstLine="360"/>
+        <w:jc w:val="both"/>
+        <w:rPr>
+          <w:rFonts w:ascii="Times New Roman" w:eastAsia="Times New Roman" w:hAnsi="Times New Roman" w:cs="Times New Roman"/>
+          <w:color w:val="000000"/>
+          <w:sz w:val="28"/>
+          <w:szCs w:val="28"/>
+          <w:lang w:eastAsia="ru-RU"/>
+        </w:rPr>
+      </w:pPr>
+      <w:r>
+        <w:rPr>
+          <w:rFonts w:ascii="Times New Roman" w:eastAsia="Times New Roman" w:hAnsi="Times New Roman" w:cs="Times New Roman"/>
+          <w:color w:val="000000"/>
+          <w:sz w:val="28"/>
+          <w:szCs w:val="28"/>
+          <w:lang w:eastAsia="ru-RU"/>
+        </w:rPr>
+        <w:t>—</w:t>
+      </w:r>
+      <w:r>
+        <w:rPr>
+          <w:rFonts w:ascii="Times New Roman" w:eastAsia="Times New Roman" w:hAnsi="Times New Roman" w:cs="Times New Roman"/>
+          <w:color w:val="000000"/>
+          <w:sz w:val="28"/>
+          <w:szCs w:val="28"/>
+          <w:lang w:eastAsia="ru-RU"/>
+        </w:rPr>
+        <w:t xml:space="preserve"> </w:t>
+      </w:r>
+      <w:r>
+        <w:rPr>
+          <w:rFonts w:ascii="Times New Roman" w:eastAsia="Times New Roman" w:hAnsi="Times New Roman" w:cs="Times New Roman"/>
+          <w:color w:val="000000"/>
+          <w:sz w:val="28"/>
+          <w:szCs w:val="28"/>
+          <w:lang w:eastAsia="ru-RU"/>
+        </w:rPr>
+        <w:t>В процессе разработки проводилось инспектирование исходного кода на соответствие стандарту PEP 8. Проверка включала:</w:t>
+      </w:r>
+    </w:p>
+    <w:p>
+      <w:pPr>
+        <w:spacing w:after="0" w:line="360" w:lineRule="auto"/>
+        <w:ind w:left="360"/>
+        <w:jc w:val="both"/>
+        <w:rPr>
+          <w:rFonts w:ascii="Times New Roman" w:eastAsia="Times New Roman" w:hAnsi="Times New Roman" w:cs="Times New Roman"/>
+          <w:color w:val="000000"/>
+          <w:sz w:val="28"/>
+          <w:szCs w:val="28"/>
+          <w:lang w:eastAsia="ru-RU"/>
+        </w:rPr>
+      </w:pPr>
+      <w:r>
+        <w:rPr>
+          <w:rFonts w:ascii="Times New Roman" w:eastAsia="Times New Roman" w:hAnsi="Times New Roman" w:cs="Times New Roman"/>
+          <w:color w:val="000000"/>
+          <w:sz w:val="28"/>
+          <w:szCs w:val="28"/>
+          <w:lang w:eastAsia="ru-RU"/>
+        </w:rPr>
+        <w:t>Анализ именования:</w:t>
+      </w:r>
+    </w:p>
+    <w:p>
+      <w:pPr>
+        <w:spacing w:after="0" w:line="360" w:lineRule="auto"/>
+        <w:ind w:left="360" w:firstLine="348"/>
+        <w:jc w:val="both"/>
+        <w:rPr>
+          <w:rFonts w:ascii="Times New Roman" w:eastAsia="Times New Roman" w:hAnsi="Times New Roman" w:cs="Times New Roman"/>
+          <w:color w:val="000000"/>
+          <w:sz w:val="28"/>
+          <w:szCs w:val="28"/>
+          <w:lang w:eastAsia="ru-RU"/>
+        </w:rPr>
+      </w:pPr>
+      <w:r>
+        <w:rPr>
+          <w:rFonts w:ascii="Times New Roman" w:eastAsia="Times New Roman" w:hAnsi="Times New Roman" w:cs="Times New Roman"/>
+          <w:color w:val="000000"/>
+          <w:sz w:val="28"/>
+          <w:szCs w:val="28"/>
+          <w:lang w:eastAsia="ru-RU"/>
+        </w:rPr>
+        <w:t>—</w:t>
+      </w:r>
+      <w:r>
+        <w:rPr>
+          <w:rFonts w:ascii="Times New Roman" w:eastAsia="Times New Roman" w:hAnsi="Times New Roman" w:cs="Times New Roman"/>
+          <w:color w:val="000000"/>
+          <w:sz w:val="28"/>
+          <w:szCs w:val="28"/>
+          <w:lang w:eastAsia="ru-RU"/>
+        </w:rPr>
+        <w:t xml:space="preserve"> </w:t>
+      </w:r>
+      <w:r>
+        <w:rPr>
+          <w:rFonts w:ascii="Times New Roman" w:eastAsia="Times New Roman" w:hAnsi="Times New Roman" w:cs="Times New Roman"/>
+          <w:color w:val="000000"/>
+          <w:sz w:val="28"/>
+          <w:szCs w:val="28"/>
+          <w:lang w:eastAsia="ru-RU"/>
+        </w:rPr>
+        <w:t>Все</w:t>
+      </w:r>
+      <w:r>
+        <w:rPr>
+          <w:rFonts w:ascii="Times New Roman" w:eastAsia="Times New Roman" w:hAnsi="Times New Roman" w:cs="Times New Roman"/>
+          <w:color w:val="000000"/>
+          <w:sz w:val="28"/>
+          <w:szCs w:val="28"/>
+          <w:lang w:eastAsia="ru-RU"/>
+        </w:rPr>
+        <w:t xml:space="preserve"> </w:t>
+      </w:r>
+      <w:r>
+        <w:rPr>
+          <w:rFonts w:ascii="Times New Roman" w:eastAsia="Times New Roman" w:hAnsi="Times New Roman" w:cs="Times New Roman"/>
+          <w:color w:val="000000"/>
+          <w:sz w:val="28"/>
+          <w:szCs w:val="28"/>
+          <w:lang w:eastAsia="ru-RU"/>
+        </w:rPr>
+        <w:t>переменные</w:t>
+      </w:r>
+      <w:r>
+        <w:rPr>
+          <w:rFonts w:ascii="Times New Roman" w:eastAsia="Times New Roman" w:hAnsi="Times New Roman" w:cs="Times New Roman"/>
+          <w:color w:val="000000"/>
+          <w:sz w:val="28"/>
+          <w:szCs w:val="28"/>
+          <w:lang w:eastAsia="ru-RU"/>
+        </w:rPr>
+        <w:t xml:space="preserve"> </w:t>
+      </w:r>
+      <w:r>
+        <w:rPr>
+          <w:rFonts w:ascii="Times New Roman" w:eastAsia="Times New Roman" w:hAnsi="Times New Roman" w:cs="Times New Roman"/>
+          <w:color w:val="000000"/>
+          <w:sz w:val="28"/>
+          <w:szCs w:val="28"/>
+          <w:lang w:eastAsia="ru-RU"/>
+        </w:rPr>
+        <w:t>и</w:t>
+      </w:r>
+      <w:r>
+        <w:rPr>
+          <w:rFonts w:ascii="Times New Roman" w:eastAsia="Times New Roman" w:hAnsi="Times New Roman" w:cs="Times New Roman"/>
+          <w:color w:val="000000"/>
+          <w:sz w:val="28"/>
+          <w:szCs w:val="28"/>
+          <w:lang w:eastAsia="ru-RU"/>
+        </w:rPr>
+        <w:t xml:space="preserve"> </w:t>
+      </w:r>
+      <w:r>
+        <w:rPr>
+          <w:rFonts w:ascii="Times New Roman" w:eastAsia="Times New Roman" w:hAnsi="Times New Roman" w:cs="Times New Roman"/>
+          <w:color w:val="000000"/>
+          <w:sz w:val="28"/>
+          <w:szCs w:val="28"/>
+          <w:lang w:eastAsia="ru-RU"/>
+        </w:rPr>
+        <w:t xml:space="preserve">функции используют </w:t>
+      </w:r>
+      <w:r>
+        <w:rPr>
+          <w:rFonts w:ascii="Times New Roman" w:eastAsia="Times New Roman" w:hAnsi="Times New Roman" w:cs="Times New Roman"/>
+          <w:color w:val="000000"/>
+          <w:sz w:val="28"/>
+          <w:szCs w:val="28"/>
+          <w:lang w:val="en-GB" w:eastAsia="ru-RU"/>
+        </w:rPr>
+        <w:t>snake</w:t>
+      </w:r>
+      <w:r>
+        <w:rPr>
+          <w:rFonts w:ascii="Times New Roman" w:eastAsia="Times New Roman" w:hAnsi="Times New Roman" w:cs="Times New Roman"/>
+          <w:color w:val="000000"/>
+          <w:sz w:val="28"/>
+          <w:szCs w:val="28"/>
+          <w:lang w:eastAsia="ru-RU"/>
+        </w:rPr>
+        <w:t>_</w:t>
+      </w:r>
+      <w:r>
+        <w:rPr>
+          <w:rFonts w:ascii="Times New Roman" w:eastAsia="Times New Roman" w:hAnsi="Times New Roman" w:cs="Times New Roman"/>
+          <w:color w:val="000000"/>
+          <w:sz w:val="28"/>
+          <w:szCs w:val="28"/>
+          <w:lang w:val="en-GB" w:eastAsia="ru-RU"/>
+        </w:rPr>
+        <w:t>case </w:t>
+      </w:r>
+      <w:r>
+        <w:rPr>
+          <w:rFonts w:ascii="Times New Roman" w:eastAsia="Times New Roman" w:hAnsi="Times New Roman" w:cs="Times New Roman"/>
+          <w:color w:val="000000"/>
+          <w:sz w:val="28"/>
+          <w:szCs w:val="28"/>
+          <w:lang w:eastAsia="ru-RU"/>
+        </w:rPr>
+        <w:t>(например,</w:t>
+      </w:r>
+      <w:r>
+        <w:rPr>
+          <w:rFonts w:ascii="Times New Roman" w:eastAsia="Times New Roman" w:hAnsi="Times New Roman" w:cs="Times New Roman"/>
+          <w:color w:val="000000"/>
+          <w:sz w:val="28"/>
+          <w:szCs w:val="28"/>
+          <w:lang w:val="en-GB" w:eastAsia="ru-RU"/>
+        </w:rPr>
+        <w:t> image</w:t>
+      </w:r>
+      <w:r>
+        <w:rPr>
+          <w:rFonts w:ascii="Times New Roman" w:eastAsia="Times New Roman" w:hAnsi="Times New Roman" w:cs="Times New Roman"/>
+          <w:color w:val="000000"/>
+          <w:sz w:val="28"/>
+          <w:szCs w:val="28"/>
+          <w:lang w:eastAsia="ru-RU"/>
+        </w:rPr>
+        <w:t>_</w:t>
+      </w:r>
+      <w:r>
+        <w:rPr>
+          <w:rFonts w:ascii="Times New Roman" w:eastAsia="Times New Roman" w:hAnsi="Times New Roman" w:cs="Times New Roman"/>
+          <w:color w:val="000000"/>
+          <w:sz w:val="28"/>
+          <w:szCs w:val="28"/>
+          <w:lang w:val="en-GB" w:eastAsia="ru-RU"/>
+        </w:rPr>
+        <w:t>path</w:t>
+      </w:r>
+      <w:r>
+        <w:rPr>
+          <w:rFonts w:ascii="Times New Roman" w:eastAsia="Times New Roman" w:hAnsi="Times New Roman" w:cs="Times New Roman"/>
+          <w:color w:val="000000"/>
+          <w:sz w:val="28"/>
+          <w:szCs w:val="28"/>
+          <w:lang w:eastAsia="ru-RU"/>
+        </w:rPr>
+        <w:t>,</w:t>
+      </w:r>
+      <w:r>
+        <w:rPr>
+          <w:rFonts w:ascii="Times New Roman" w:eastAsia="Times New Roman" w:hAnsi="Times New Roman" w:cs="Times New Roman"/>
+          <w:color w:val="000000"/>
+          <w:sz w:val="28"/>
+          <w:szCs w:val="28"/>
+          <w:lang w:val="en-GB" w:eastAsia="ru-RU"/>
+        </w:rPr>
+        <w:t> get</w:t>
+      </w:r>
+      <w:r>
+        <w:rPr>
+          <w:rFonts w:ascii="Times New Roman" w:eastAsia="Times New Roman" w:hAnsi="Times New Roman" w:cs="Times New Roman"/>
+          <w:color w:val="000000"/>
+          <w:sz w:val="28"/>
+          <w:szCs w:val="28"/>
+          <w:lang w:eastAsia="ru-RU"/>
+        </w:rPr>
+        <w:t>_</w:t>
+      </w:r>
+      <w:r>
+        <w:rPr>
+          <w:rFonts w:ascii="Times New Roman" w:eastAsia="Times New Roman" w:hAnsi="Times New Roman" w:cs="Times New Roman"/>
+          <w:color w:val="000000"/>
+          <w:sz w:val="28"/>
+          <w:szCs w:val="28"/>
+          <w:lang w:val="en-GB" w:eastAsia="ru-RU"/>
+        </w:rPr>
+        <w:t>user</w:t>
+      </w:r>
+      <w:r>
+        <w:rPr>
+          <w:rFonts w:ascii="Times New Roman" w:eastAsia="Times New Roman" w:hAnsi="Times New Roman" w:cs="Times New Roman"/>
+          <w:color w:val="000000"/>
+          <w:sz w:val="28"/>
+          <w:szCs w:val="28"/>
+          <w:lang w:eastAsia="ru-RU"/>
+        </w:rPr>
+        <w:t>_</w:t>
+      </w:r>
+      <w:r>
+        <w:rPr>
+          <w:rFonts w:ascii="Times New Roman" w:eastAsia="Times New Roman" w:hAnsi="Times New Roman" w:cs="Times New Roman"/>
+          <w:color w:val="000000"/>
+          <w:sz w:val="28"/>
+          <w:szCs w:val="28"/>
+          <w:lang w:val="en-GB" w:eastAsia="ru-RU"/>
+        </w:rPr>
+        <w:t>input</w:t>
+      </w:r>
+      <w:r>
+        <w:rPr>
+          <w:rFonts w:ascii="Times New Roman" w:eastAsia="Times New Roman" w:hAnsi="Times New Roman" w:cs="Times New Roman"/>
+          <w:color w:val="000000"/>
+          <w:sz w:val="28"/>
+          <w:szCs w:val="28"/>
+          <w:lang w:eastAsia="ru-RU"/>
+        </w:rPr>
+        <w:t>)</w:t>
+      </w:r>
+      <w:r>
+        <w:rPr>
+          <w:rFonts w:ascii="Times New Roman" w:eastAsia="Times New Roman" w:hAnsi="Times New Roman" w:cs="Times New Roman"/>
+          <w:color w:val="000000"/>
+          <w:sz w:val="28"/>
+          <w:szCs w:val="28"/>
+          <w:lang w:eastAsia="ru-RU"/>
+        </w:rPr>
+        <w:br/>
+      </w:r>
+    </w:p>
+    <w:p>
+      <w:pPr>
+        <w:spacing w:after="0" w:line="360" w:lineRule="auto"/>
+        <w:ind w:left="360"/>
+        <w:jc w:val="both"/>
+        <w:rPr>
+          <w:rFonts w:ascii="Times New Roman" w:eastAsia="Times New Roman" w:hAnsi="Times New Roman" w:cs="Times New Roman"/>
+          <w:color w:val="000000"/>
+          <w:sz w:val="28"/>
+          <w:szCs w:val="28"/>
+          <w:lang w:eastAsia="ru-RU"/>
+        </w:rPr>
+      </w:pPr>
+      <w:r>
+        <w:rPr>
+          <w:rFonts w:ascii="Times New Roman" w:eastAsia="Times New Roman" w:hAnsi="Times New Roman" w:cs="Times New Roman"/>
+          <w:color w:val="000000"/>
+          <w:sz w:val="28"/>
+          <w:szCs w:val="28"/>
+          <w:lang w:eastAsia="ru-RU"/>
+        </w:rPr>
+        <w:t>Проверка отступов:</w:t>
+      </w:r>
+    </w:p>
+    <w:p>
+      <w:pPr>
+        <w:spacing w:after="0" w:line="360" w:lineRule="auto"/>
+        <w:ind w:left="360" w:firstLine="348"/>
+        <w:jc w:val="both"/>
+        <w:rPr>
+          <w:rFonts w:ascii="Times New Roman" w:eastAsia="Times New Roman" w:hAnsi="Times New Roman" w:cs="Times New Roman"/>
+          <w:color w:val="000000"/>
+          <w:sz w:val="28"/>
+          <w:szCs w:val="28"/>
+          <w:lang w:eastAsia="ru-RU"/>
+        </w:rPr>
+      </w:pPr>
+      <w:r>
+        <w:rPr>
+          <w:rFonts w:ascii="Times New Roman" w:eastAsia="Times New Roman" w:hAnsi="Times New Roman" w:cs="Times New Roman"/>
+          <w:color w:val="000000"/>
+          <w:sz w:val="28"/>
+          <w:szCs w:val="28"/>
+          <w:lang w:eastAsia="ru-RU"/>
+        </w:rPr>
+        <w:t>—</w:t>
+      </w:r>
+      <w:r>
+        <w:rPr>
+          <w:rFonts w:ascii="Times New Roman" w:eastAsia="Times New Roman" w:hAnsi="Times New Roman" w:cs="Times New Roman"/>
+          <w:color w:val="000000"/>
+          <w:sz w:val="28"/>
+          <w:szCs w:val="28"/>
+          <w:lang w:eastAsia="ru-RU"/>
+        </w:rPr>
+        <w:t xml:space="preserve"> </w:t>
+      </w:r>
+      <w:r>
+        <w:rPr>
+          <w:rFonts w:ascii="Times New Roman" w:eastAsia="Times New Roman" w:hAnsi="Times New Roman" w:cs="Times New Roman"/>
+          <w:color w:val="000000"/>
+          <w:sz w:val="28"/>
+          <w:szCs w:val="28"/>
+          <w:lang w:eastAsia="ru-RU"/>
+        </w:rPr>
+        <w:t xml:space="preserve"> </w:t>
+      </w:r>
+      <w:r>
+        <w:rPr>
+          <w:rFonts w:ascii="Times New Roman" w:eastAsia="Times New Roman" w:hAnsi="Times New Roman" w:cs="Times New Roman"/>
+          <w:color w:val="000000"/>
+          <w:sz w:val="28"/>
+          <w:szCs w:val="28"/>
+          <w:lang w:eastAsia="ru-RU"/>
+        </w:rPr>
+        <w:t>Использованы стандартные отступы в 4 пробела</w:t>
+      </w:r>
+      <w:r>
+        <w:rPr>
+          <w:rFonts w:ascii="Times New Roman" w:eastAsia="Times New Roman" w:hAnsi="Times New Roman" w:cs="Times New Roman"/>
+          <w:color w:val="000000"/>
+          <w:sz w:val="28"/>
+          <w:szCs w:val="28"/>
+          <w:lang w:eastAsia="ru-RU"/>
+        </w:rPr>
+        <w:br/>
+      </w:r>
+    </w:p>
+    <w:p>
+      <w:pPr>
+        <w:spacing w:after="0" w:line="360" w:lineRule="auto"/>
+        <w:ind w:left="360"/>
+        <w:jc w:val="both"/>
+        <w:rPr>
+          <w:rFonts w:ascii="Times New Roman" w:eastAsia="Times New Roman" w:hAnsi="Times New Roman" w:cs="Times New Roman"/>
+          <w:color w:val="000000"/>
+          <w:sz w:val="28"/>
+          <w:szCs w:val="28"/>
+          <w:lang w:eastAsia="ru-RU"/>
+        </w:rPr>
+      </w:pPr>
+      <w:r>
+        <w:rPr>
+          <w:rFonts w:ascii="Times New Roman" w:eastAsia="Times New Roman" w:hAnsi="Times New Roman" w:cs="Times New Roman"/>
+          <w:color w:val="000000"/>
+          <w:sz w:val="28"/>
+          <w:szCs w:val="28"/>
+          <w:lang w:eastAsia="ru-RU"/>
+        </w:rPr>
+        <w:t>Длина строк:</w:t>
+      </w:r>
+    </w:p>
+    <w:p>
+      <w:pPr>
+        <w:spacing w:after="0" w:line="360" w:lineRule="auto"/>
+        <w:ind w:left="360" w:firstLine="348"/>
+        <w:jc w:val="both"/>
+        <w:rPr>
+          <w:rFonts w:ascii="Times New Roman" w:eastAsia="Times New Roman" w:hAnsi="Times New Roman" w:cs="Times New Roman"/>
+          <w:color w:val="000000"/>
+          <w:sz w:val="28"/>
+          <w:szCs w:val="28"/>
+          <w:lang w:eastAsia="ru-RU"/>
+        </w:rPr>
+      </w:pPr>
+      <w:r>
+        <w:rPr>
+          <w:rFonts w:ascii="Times New Roman" w:eastAsia="Times New Roman" w:hAnsi="Times New Roman" w:cs="Times New Roman"/>
+          <w:color w:val="000000"/>
+          <w:sz w:val="28"/>
+          <w:szCs w:val="28"/>
+          <w:lang w:eastAsia="ru-RU"/>
+        </w:rPr>
+        <w:t>—</w:t>
+      </w:r>
+      <w:r>
+        <w:rPr>
+          <w:rFonts w:ascii="Times New Roman" w:eastAsia="Times New Roman" w:hAnsi="Times New Roman" w:cs="Times New Roman"/>
+          <w:color w:val="000000"/>
+          <w:sz w:val="28"/>
+          <w:szCs w:val="28"/>
+          <w:lang w:eastAsia="ru-RU"/>
+        </w:rPr>
+        <w:t xml:space="preserve"> </w:t>
+      </w:r>
+      <w:r>
+        <w:rPr>
+          <w:rFonts w:ascii="Times New Roman" w:eastAsia="Times New Roman" w:hAnsi="Times New Roman" w:cs="Times New Roman"/>
+          <w:color w:val="000000"/>
+          <w:sz w:val="28"/>
+          <w:szCs w:val="28"/>
+          <w:lang w:eastAsia="ru-RU"/>
+        </w:rPr>
+        <w:t xml:space="preserve"> </w:t>
+      </w:r>
+      <w:r>
+        <w:rPr>
+          <w:rFonts w:ascii="Times New Roman" w:eastAsia="Times New Roman" w:hAnsi="Times New Roman" w:cs="Times New Roman"/>
+          <w:color w:val="000000"/>
+          <w:sz w:val="28"/>
+          <w:szCs w:val="28"/>
+          <w:lang w:eastAsia="ru-RU"/>
+        </w:rPr>
+        <w:t>Строки кода не превышают 79 символов</w:t>
+      </w:r>
+      <w:r>
+        <w:rPr>
+          <w:rFonts w:ascii="Times New Roman" w:eastAsia="Times New Roman" w:hAnsi="Times New Roman" w:cs="Times New Roman"/>
+          <w:color w:val="000000"/>
+          <w:sz w:val="28"/>
+          <w:szCs w:val="28"/>
+          <w:lang w:eastAsia="ru-RU"/>
+        </w:rPr>
+        <w:br/>
+      </w:r>
+    </w:p>
+    <w:p>
+      <w:pPr>
+        <w:spacing w:after="0" w:line="360" w:lineRule="auto"/>
+        <w:ind w:left="360"/>
+        <w:jc w:val="both"/>
+        <w:rPr>
+          <w:rFonts w:ascii="Times New Roman" w:eastAsia="Times New Roman" w:hAnsi="Times New Roman" w:cs="Times New Roman"/>
+          <w:color w:val="000000"/>
+          <w:sz w:val="28"/>
+          <w:szCs w:val="28"/>
+          <w:lang w:eastAsia="ru-RU"/>
+        </w:rPr>
+      </w:pPr>
+      <w:r>
+        <w:rPr>
+          <w:rFonts w:ascii="Times New Roman" w:eastAsia="Times New Roman" w:hAnsi="Times New Roman" w:cs="Times New Roman"/>
+          <w:color w:val="000000"/>
+          <w:sz w:val="28"/>
+          <w:szCs w:val="28"/>
+          <w:lang w:eastAsia="ru-RU"/>
+        </w:rPr>
+        <w:t>Импорты:</w:t>
+      </w:r>
+    </w:p>
+    <w:p>
+      <w:pPr>
+        <w:spacing w:after="0" w:line="360" w:lineRule="auto"/>
+        <w:ind w:left="360" w:firstLine="348"/>
+        <w:jc w:val="both"/>
+        <w:rPr>
+          <w:rFonts w:ascii="Times New Roman" w:eastAsia="Times New Roman" w:hAnsi="Times New Roman" w:cs="Times New Roman"/>
+          <w:color w:val="000000"/>
+          <w:sz w:val="28"/>
+          <w:szCs w:val="28"/>
+          <w:lang w:eastAsia="ru-RU"/>
+        </w:rPr>
+      </w:pPr>
+      <w:r>
+        <w:rPr>
+          <w:rFonts w:ascii="Times New Roman" w:eastAsia="Times New Roman" w:hAnsi="Times New Roman" w:cs="Times New Roman"/>
+          <w:color w:val="000000"/>
+          <w:sz w:val="28"/>
+          <w:szCs w:val="28"/>
+          <w:lang w:eastAsia="ru-RU"/>
+        </w:rPr>
+        <w:t>—</w:t>
+      </w:r>
+      <w:r>
+        <w:rPr>
+          <w:rFonts w:ascii="Times New Roman" w:eastAsia="Times New Roman" w:hAnsi="Times New Roman" w:cs="Times New Roman"/>
+          <w:color w:val="000000"/>
+          <w:sz w:val="28"/>
+          <w:szCs w:val="28"/>
+          <w:lang w:eastAsia="ru-RU"/>
+        </w:rPr>
+        <w:t xml:space="preserve"> </w:t>
+      </w:r>
+      <w:r>
+        <w:rPr>
+          <w:rFonts w:ascii="Times New Roman" w:eastAsia="Times New Roman" w:hAnsi="Times New Roman" w:cs="Times New Roman"/>
+          <w:color w:val="000000"/>
+          <w:sz w:val="28"/>
+          <w:szCs w:val="28"/>
+          <w:lang w:eastAsia="ru-RU"/>
+        </w:rPr>
+        <w:t xml:space="preserve"> </w:t>
+      </w:r>
+      <w:r>
+        <w:rPr>
+          <w:rFonts w:ascii="Times New Roman" w:eastAsia="Times New Roman" w:hAnsi="Times New Roman" w:cs="Times New Roman"/>
+          <w:color w:val="000000"/>
+          <w:sz w:val="28"/>
+          <w:szCs w:val="28"/>
+          <w:lang w:eastAsia="ru-RU"/>
+        </w:rPr>
+        <w:t>Модули импортируются в начале файлов, каждый на отдельной строке</w:t>
+      </w:r>
+      <w:r>
+        <w:rPr>
+          <w:rFonts w:ascii="Times New Roman" w:eastAsia="Times New Roman" w:hAnsi="Times New Roman" w:cs="Times New Roman"/>
+          <w:color w:val="000000"/>
+          <w:sz w:val="28"/>
+          <w:szCs w:val="28"/>
+          <w:lang w:eastAsia="ru-RU"/>
+        </w:rPr>
+        <w:br/>
+      </w:r>
+    </w:p>
+    <w:p>
+      <w:pPr>
+        <w:spacing w:after="0" w:line="360" w:lineRule="auto"/>
+        <w:ind w:left="360"/>
+        <w:jc w:val="both"/>
+        <w:rPr>
+          <w:rFonts w:ascii="Times New Roman" w:eastAsia="Times New Roman" w:hAnsi="Times New Roman" w:cs="Times New Roman"/>
+          <w:color w:val="000000"/>
+          <w:sz w:val="28"/>
+          <w:szCs w:val="28"/>
+          <w:lang w:eastAsia="ru-RU"/>
+        </w:rPr>
+      </w:pPr>
+      <w:r>
+        <w:rPr>
+          <w:rFonts w:ascii="Times New Roman" w:eastAsia="Times New Roman" w:hAnsi="Times New Roman" w:cs="Times New Roman"/>
+          <w:color w:val="000000"/>
+          <w:sz w:val="28"/>
+          <w:szCs w:val="28"/>
+          <w:lang w:eastAsia="ru-RU"/>
+        </w:rPr>
+        <w:t>Пробелы вокруг операторов:</w:t>
+      </w:r>
+    </w:p>
+    <w:p>
+      <w:pPr>
+        <w:spacing w:after="0" w:line="360" w:lineRule="auto"/>
+        <w:ind w:left="360" w:firstLine="348"/>
+        <w:jc w:val="both"/>
+        <w:rPr>
+          <w:rFonts w:ascii="Times New Roman" w:eastAsia="Times New Roman" w:hAnsi="Times New Roman" w:cs="Times New Roman"/>
+          <w:color w:val="000000"/>
+          <w:sz w:val="28"/>
+          <w:szCs w:val="28"/>
+          <w:lang w:eastAsia="ru-RU"/>
+        </w:rPr>
+      </w:pPr>
+      <w:r>
+        <w:rPr>
+          <w:rFonts w:ascii="Times New Roman" w:eastAsia="Times New Roman" w:hAnsi="Times New Roman" w:cs="Times New Roman"/>
+          <w:color w:val="000000"/>
+          <w:sz w:val="28"/>
+          <w:szCs w:val="28"/>
+          <w:lang w:eastAsia="ru-RU"/>
+        </w:rPr>
+        <w:t>—</w:t>
+      </w:r>
+      <w:r>
+        <w:rPr>
+          <w:rFonts w:ascii="Times New Roman" w:eastAsia="Times New Roman" w:hAnsi="Times New Roman" w:cs="Times New Roman"/>
+          <w:color w:val="000000"/>
+          <w:sz w:val="28"/>
+          <w:szCs w:val="28"/>
+          <w:lang w:eastAsia="ru-RU"/>
+        </w:rPr>
+        <w:t xml:space="preserve"> </w:t>
+      </w:r>
+      <w:r>
+        <w:rPr>
+          <w:rFonts w:ascii="Times New Roman" w:eastAsia="Times New Roman" w:hAnsi="Times New Roman" w:cs="Times New Roman"/>
+          <w:color w:val="000000"/>
+          <w:sz w:val="28"/>
+          <w:szCs w:val="28"/>
+          <w:lang w:eastAsia="ru-RU"/>
+        </w:rPr>
+        <w:t xml:space="preserve"> </w:t>
+      </w:r>
+      <w:r>
+        <w:rPr>
+          <w:rFonts w:ascii="Times New Roman" w:eastAsia="Times New Roman" w:hAnsi="Times New Roman" w:cs="Times New Roman"/>
+          <w:color w:val="000000"/>
+          <w:sz w:val="28"/>
+          <w:szCs w:val="28"/>
+          <w:lang w:eastAsia="ru-RU"/>
+        </w:rPr>
+        <w:t>Добавлены пробелы для улучшения читаемости</w:t>
+      </w:r>
+    </w:p>
+    <w:p>
+      <w:pPr>
+        <w:spacing w:after="0" w:line="360" w:lineRule="auto"/>
+        <w:jc w:val="both"/>
+        <w:rPr>
+          <w:rFonts w:ascii="Times New Roman" w:eastAsia="Times New Roman" w:hAnsi="Times New Roman" w:cs="Times New Roman"/>
+          <w:color w:val="000000"/>
+          <w:sz w:val="28"/>
+          <w:szCs w:val="28"/>
+          <w:lang w:eastAsia="ru-RU"/>
+        </w:rPr>
+      </w:pPr>
+    </w:p>
+    <w:p>
+      <w:pPr>
+        <w:pStyle w:val="1"/>
+        <w:spacing w:line="360" w:lineRule="auto"/>
+        <w:rPr>
+          <w:rFonts w:eastAsia="Times New Roman"/>
+          <w:lang w:eastAsia="ru-RU"/>
+        </w:rPr>
+      </w:pPr>
+      <w:bookmarkStart w:id="43" w:name="_Toc211009494"/>
+      <w:bookmarkStart w:id="44" w:name="_Toc211009875"/>
+      <w:bookmarkStart w:id="45" w:name="_Toc211009907"/>
+      <w:bookmarkStart w:id="46" w:name="_Toc211351943"/>
+      <w:r>
+        <w:rPr>
+          <w:rFonts w:eastAsia="Times New Roman"/>
+          <w:lang w:eastAsia="ru-RU"/>
+        </w:rPr>
+        <w:t>3. Выполняемые задания</w:t>
+      </w:r>
+      <w:bookmarkEnd w:id="43"/>
+      <w:bookmarkEnd w:id="44"/>
+      <w:bookmarkEnd w:id="45"/>
+      <w:bookmarkEnd w:id="46"/>
+    </w:p>
+    <w:p>
+      <w:pPr>
+        <w:spacing w:line="360" w:lineRule="auto"/>
         <w:jc w:val="both"/>
         <w:rPr>
           <w:rFonts w:ascii="Times New Roman" w:hAnsi="Times New Roman" w:cs="Times New Roman"/>
@@ -3670,17 +5231,37 @@
           <w:rFonts w:ascii="Times New Roman" w:hAnsi="Times New Roman" w:cs="Times New Roman"/>
           <w:sz w:val="28"/>
           <w:szCs w:val="28"/>
-          <w:lang w:val="en-GB" w:eastAsia="ru-RU"/>
-        </w:rPr>
-      </w:pPr>
-      <w:r>
-        <w:rPr>
-          <w:rFonts w:ascii="Times New Roman" w:hAnsi="Times New Roman" w:cs="Times New Roman"/>
-          <w:sz w:val="28"/>
-          <w:szCs w:val="28"/>
-          <w:lang w:eastAsia="ru-RU"/>
-        </w:rPr>
-        <w:t>Для выполнения работ по производственной практике был создан Git-репозиторий с очищенной структурой, содержащей только необходимые для проекта файлы.</w:t>
+          <w:lang w:eastAsia="ru-RU"/>
+        </w:rPr>
+      </w:pPr>
+      <w:r>
+        <w:rPr>
+          <w:rFonts w:ascii="Times New Roman" w:hAnsi="Times New Roman" w:cs="Times New Roman"/>
+          <w:sz w:val="28"/>
+          <w:szCs w:val="28"/>
+          <w:lang w:eastAsia="ru-RU"/>
+        </w:rPr>
+        <w:t xml:space="preserve">Для выполнения работ по производственной практике был создан </w:t>
+      </w:r>
+      <w:proofErr w:type="spellStart"/>
+      <w:r>
+        <w:rPr>
+          <w:rFonts w:ascii="Times New Roman" w:hAnsi="Times New Roman" w:cs="Times New Roman"/>
+          <w:sz w:val="28"/>
+          <w:szCs w:val="28"/>
+          <w:lang w:eastAsia="ru-RU"/>
+        </w:rPr>
+        <w:t>Git</w:t>
+      </w:r>
+      <w:proofErr w:type="spellEnd"/>
+      <w:r>
+        <w:rPr>
+          <w:rFonts w:ascii="Times New Roman" w:hAnsi="Times New Roman" w:cs="Times New Roman"/>
+          <w:sz w:val="28"/>
+          <w:szCs w:val="28"/>
+          <w:lang w:eastAsia="ru-RU"/>
+        </w:rPr>
+        <w:t>-репозиторий с очищенной структурой, содержащей только необходимые для проекта файлы.</w:t>
       </w:r>
     </w:p>
     <w:p>
@@ -3896,6 +5477,7 @@
         </w:rPr>
         <w:t>.</w:t>
       </w:r>
+      <w:proofErr w:type="spellStart"/>
       <w:r>
         <w:rPr>
           <w:rFonts w:ascii="Times New Roman" w:hAnsi="Times New Roman" w:cs="Times New Roman"/>
@@ -3905,6 +5487,7 @@
         </w:rPr>
         <w:t>py</w:t>
       </w:r>
+      <w:proofErr w:type="spellEnd"/>
     </w:p>
     <w:p>
       <w:pPr>
@@ -4006,6 +5589,7 @@
           </w:rPr>
           <w:t>://</w:t>
         </w:r>
+        <w:proofErr w:type="spellStart"/>
         <w:r>
           <w:rPr>
             <w:rStyle w:val="ac"/>
@@ -4016,6 +5600,7 @@
           </w:rPr>
           <w:t>github</w:t>
         </w:r>
+        <w:proofErr w:type="spellEnd"/>
         <w:r>
           <w:rPr>
             <w:rStyle w:val="ac"/>
@@ -4046,6 +5631,7 @@
           </w:rPr>
           <w:t>/</w:t>
         </w:r>
+        <w:proofErr w:type="spellStart"/>
         <w:r>
           <w:rPr>
             <w:rStyle w:val="ac"/>
@@ -4056,6 +5642,7 @@
           </w:rPr>
           <w:t>SayYo</w:t>
         </w:r>
+        <w:proofErr w:type="spellEnd"/>
         <w:r>
           <w:rPr>
             <w:rStyle w:val="ac"/>
@@ -4066,6 +5653,7 @@
           </w:rPr>
           <w:t>48/</w:t>
         </w:r>
+        <w:proofErr w:type="spellStart"/>
         <w:r>
           <w:rPr>
             <w:rStyle w:val="ac"/>
@@ -4076,6 +5664,7 @@
           </w:rPr>
           <w:t>proizvodstvennaya</w:t>
         </w:r>
+        <w:proofErr w:type="spellEnd"/>
         <w:r>
           <w:rPr>
             <w:rStyle w:val="ac"/>
@@ -4086,6 +5675,7 @@
           </w:rPr>
           <w:t>-</w:t>
         </w:r>
+        <w:proofErr w:type="spellStart"/>
         <w:r>
           <w:rPr>
             <w:rStyle w:val="ac"/>
@@ -4096,6 +5686,7 @@
           </w:rPr>
           <w:t>praktika</w:t>
         </w:r>
+        <w:proofErr w:type="spellEnd"/>
       </w:hyperlink>
     </w:p>
     <w:p>
@@ -4187,8 +5778,9 @@
           <w:szCs w:val="28"/>
           <w:lang w:val="en-GB" w:eastAsia="ru-RU"/>
         </w:rPr>
-        <w:t xml:space="preserve"> load_image</w:t>
-      </w:r>
+        <w:t xml:space="preserve"> </w:t>
+      </w:r>
+      <w:proofErr w:type="spellStart"/>
       <w:r>
         <w:rPr>
           <w:rFonts w:ascii="Times New Roman" w:hAnsi="Times New Roman" w:cs="Times New Roman"/>
@@ -4196,8 +5788,9 @@
           <w:szCs w:val="28"/>
           <w:lang w:val="en-GB" w:eastAsia="ru-RU"/>
         </w:rPr>
-        <w:t xml:space="preserve"> </w:t>
-      </w:r>
+        <w:t>load_image</w:t>
+      </w:r>
+      <w:proofErr w:type="spellEnd"/>
       <w:r>
         <w:rPr>
           <w:rFonts w:ascii="Times New Roman" w:hAnsi="Times New Roman" w:cs="Times New Roman"/>
@@ -4205,7 +5798,27 @@
           <w:szCs w:val="28"/>
           <w:lang w:val="en-GB" w:eastAsia="ru-RU"/>
         </w:rPr>
-        <w:t>(image_path)</w:t>
+        <w:t xml:space="preserve"> (</w:t>
+      </w:r>
+      <w:proofErr w:type="spellStart"/>
+      <w:r>
+        <w:rPr>
+          <w:rFonts w:ascii="Times New Roman" w:hAnsi="Times New Roman" w:cs="Times New Roman"/>
+          <w:sz w:val="28"/>
+          <w:szCs w:val="28"/>
+          <w:lang w:val="en-GB" w:eastAsia="ru-RU"/>
+        </w:rPr>
+        <w:t>image_path</w:t>
+      </w:r>
+      <w:proofErr w:type="spellEnd"/>
+      <w:r>
+        <w:rPr>
+          <w:rFonts w:ascii="Times New Roman" w:hAnsi="Times New Roman" w:cs="Times New Roman"/>
+          <w:sz w:val="28"/>
+          <w:szCs w:val="28"/>
+          <w:lang w:val="en-GB" w:eastAsia="ru-RU"/>
+        </w:rPr>
+        <w:t>)</w:t>
       </w:r>
     </w:p>
     <w:p>
@@ -4332,7 +5945,67 @@
           <w:szCs w:val="28"/>
           <w:lang w:eastAsia="ru-RU"/>
         </w:rPr>
-        <w:t>Использует метод Image.open из библиотеки Pillow. При возникновении ошибок (файл не найден, повреждённый формат) возвращает None и выводит сообщение об ошибке.</w:t>
+        <w:t xml:space="preserve">Использует метод </w:t>
+      </w:r>
+      <w:proofErr w:type="spellStart"/>
+      <w:r>
+        <w:rPr>
+          <w:rFonts w:ascii="Times New Roman" w:hAnsi="Times New Roman" w:cs="Times New Roman"/>
+          <w:sz w:val="28"/>
+          <w:szCs w:val="28"/>
+          <w:lang w:eastAsia="ru-RU"/>
+        </w:rPr>
+        <w:t>Image.open</w:t>
+      </w:r>
+      <w:proofErr w:type="spellEnd"/>
+      <w:r>
+        <w:rPr>
+          <w:rFonts w:ascii="Times New Roman" w:hAnsi="Times New Roman" w:cs="Times New Roman"/>
+          <w:sz w:val="28"/>
+          <w:szCs w:val="28"/>
+          <w:lang w:eastAsia="ru-RU"/>
+        </w:rPr>
+        <w:t xml:space="preserve"> из библиотеки </w:t>
+      </w:r>
+      <w:proofErr w:type="spellStart"/>
+      <w:r>
+        <w:rPr>
+          <w:rFonts w:ascii="Times New Roman" w:hAnsi="Times New Roman" w:cs="Times New Roman"/>
+          <w:sz w:val="28"/>
+          <w:szCs w:val="28"/>
+          <w:lang w:eastAsia="ru-RU"/>
+        </w:rPr>
+        <w:t>Pillow</w:t>
+      </w:r>
+      <w:proofErr w:type="spellEnd"/>
+      <w:r>
+        <w:rPr>
+          <w:rFonts w:ascii="Times New Roman" w:hAnsi="Times New Roman" w:cs="Times New Roman"/>
+          <w:sz w:val="28"/>
+          <w:szCs w:val="28"/>
+          <w:lang w:eastAsia="ru-RU"/>
+        </w:rPr>
+        <w:t xml:space="preserve">. При возникновении ошибок (файл не найден, повреждённый формат) возвращает </w:t>
+      </w:r>
+      <w:proofErr w:type="spellStart"/>
+      <w:r>
+        <w:rPr>
+          <w:rFonts w:ascii="Times New Roman" w:hAnsi="Times New Roman" w:cs="Times New Roman"/>
+          <w:sz w:val="28"/>
+          <w:szCs w:val="28"/>
+          <w:lang w:eastAsia="ru-RU"/>
+        </w:rPr>
+        <w:t>None</w:t>
+      </w:r>
+      <w:proofErr w:type="spellEnd"/>
+      <w:r>
+        <w:rPr>
+          <w:rFonts w:ascii="Times New Roman" w:hAnsi="Times New Roman" w:cs="Times New Roman"/>
+          <w:sz w:val="28"/>
+          <w:szCs w:val="28"/>
+          <w:lang w:eastAsia="ru-RU"/>
+        </w:rPr>
+        <w:t xml:space="preserve"> и выводит сообщение об ошибке.</w:t>
       </w:r>
     </w:p>
     <w:p>
@@ -4375,8 +6048,9 @@
           <w:szCs w:val="28"/>
           <w:lang w:val="en-GB" w:eastAsia="ru-RU"/>
         </w:rPr>
-        <w:t xml:space="preserve"> resize_image</w:t>
-      </w:r>
+        <w:t xml:space="preserve"> </w:t>
+      </w:r>
+      <w:proofErr w:type="spellStart"/>
       <w:r>
         <w:rPr>
           <w:rFonts w:ascii="Times New Roman" w:hAnsi="Times New Roman" w:cs="Times New Roman"/>
@@ -4384,8 +6058,9 @@
           <w:szCs w:val="28"/>
           <w:lang w:val="en-GB" w:eastAsia="ru-RU"/>
         </w:rPr>
-        <w:t xml:space="preserve"> </w:t>
-      </w:r>
+        <w:t>resize_image</w:t>
+      </w:r>
+      <w:proofErr w:type="spellEnd"/>
       <w:r>
         <w:rPr>
           <w:rFonts w:ascii="Times New Roman" w:hAnsi="Times New Roman" w:cs="Times New Roman"/>
@@ -4393,7 +6068,27 @@
           <w:szCs w:val="28"/>
           <w:lang w:val="en-GB" w:eastAsia="ru-RU"/>
         </w:rPr>
-        <w:t>(image, new_size)</w:t>
+        <w:t xml:space="preserve"> (image, </w:t>
+      </w:r>
+      <w:proofErr w:type="spellStart"/>
+      <w:r>
+        <w:rPr>
+          <w:rFonts w:ascii="Times New Roman" w:hAnsi="Times New Roman" w:cs="Times New Roman"/>
+          <w:sz w:val="28"/>
+          <w:szCs w:val="28"/>
+          <w:lang w:val="en-GB" w:eastAsia="ru-RU"/>
+        </w:rPr>
+        <w:t>new_size</w:t>
+      </w:r>
+      <w:proofErr w:type="spellEnd"/>
+      <w:r>
+        <w:rPr>
+          <w:rFonts w:ascii="Times New Roman" w:hAnsi="Times New Roman" w:cs="Times New Roman"/>
+          <w:sz w:val="28"/>
+          <w:szCs w:val="28"/>
+          <w:lang w:val="en-GB" w:eastAsia="ru-RU"/>
+        </w:rPr>
+        <w:t>)</w:t>
       </w:r>
     </w:p>
     <w:p>
@@ -4528,7 +6223,69 @@
           <w:szCs w:val="28"/>
           <w:lang w:eastAsia="ru-RU"/>
         </w:rPr>
-        <w:t>Принимает объект изображения и кортеж с новыми размерами (width, height). Использует метод image.resize. Обрабатывает исключения при некорректных параметрах.</w:t>
+        <w:t>Принимает объект изображения и кортеж с новыми размерами (</w:t>
+      </w:r>
+      <w:proofErr w:type="spellStart"/>
+      <w:r>
+        <w:rPr>
+          <w:rFonts w:ascii="Times New Roman" w:hAnsi="Times New Roman" w:cs="Times New Roman"/>
+          <w:sz w:val="28"/>
+          <w:szCs w:val="28"/>
+          <w:lang w:eastAsia="ru-RU"/>
+        </w:rPr>
+        <w:t>width</w:t>
+      </w:r>
+      <w:proofErr w:type="spellEnd"/>
+      <w:r>
+        <w:rPr>
+          <w:rFonts w:ascii="Times New Roman" w:hAnsi="Times New Roman" w:cs="Times New Roman"/>
+          <w:sz w:val="28"/>
+          <w:szCs w:val="28"/>
+          <w:lang w:eastAsia="ru-RU"/>
+        </w:rPr>
+        <w:t xml:space="preserve">, </w:t>
+      </w:r>
+      <w:proofErr w:type="spellStart"/>
+      <w:r>
+        <w:rPr>
+          <w:rFonts w:ascii="Times New Roman" w:hAnsi="Times New Roman" w:cs="Times New Roman"/>
+          <w:sz w:val="28"/>
+          <w:szCs w:val="28"/>
+          <w:lang w:eastAsia="ru-RU"/>
+        </w:rPr>
+        <w:t>height</w:t>
+      </w:r>
+      <w:proofErr w:type="spellEnd"/>
+      <w:r>
+        <w:rPr>
+          <w:rFonts w:ascii="Times New Roman" w:hAnsi="Times New Roman" w:cs="Times New Roman"/>
+          <w:sz w:val="28"/>
+          <w:szCs w:val="28"/>
+          <w:lang w:eastAsia="ru-RU"/>
+        </w:rPr>
+        <w:t xml:space="preserve">). Использует метод </w:t>
+      </w:r>
+      <w:proofErr w:type="spellStart"/>
+      <w:proofErr w:type="gramStart"/>
+      <w:r>
+        <w:rPr>
+          <w:rFonts w:ascii="Times New Roman" w:hAnsi="Times New Roman" w:cs="Times New Roman"/>
+          <w:sz w:val="28"/>
+          <w:szCs w:val="28"/>
+          <w:lang w:eastAsia="ru-RU"/>
+        </w:rPr>
+        <w:t>image.resize</w:t>
+      </w:r>
+      <w:proofErr w:type="spellEnd"/>
+      <w:proofErr w:type="gramEnd"/>
+      <w:r>
+        <w:rPr>
+          <w:rFonts w:ascii="Times New Roman" w:hAnsi="Times New Roman" w:cs="Times New Roman"/>
+          <w:sz w:val="28"/>
+          <w:szCs w:val="28"/>
+          <w:lang w:eastAsia="ru-RU"/>
+        </w:rPr>
+        <w:t>. Обрабатывает исключения при некорректных параметрах.</w:t>
       </w:r>
     </w:p>
     <w:p>
@@ -4552,17 +6309,44 @@
           <w:rFonts w:ascii="Times New Roman" w:hAnsi="Times New Roman" w:cs="Times New Roman"/>
           <w:sz w:val="28"/>
           <w:szCs w:val="28"/>
+          <w:lang w:eastAsia="ru-RU"/>
+        </w:rPr>
+      </w:pPr>
+      <w:r>
+        <w:rPr>
+          <w:rFonts w:ascii="Times New Roman" w:hAnsi="Times New Roman" w:cs="Times New Roman"/>
+          <w:sz w:val="28"/>
+          <w:szCs w:val="28"/>
+          <w:lang w:eastAsia="ru-RU"/>
+        </w:rPr>
+        <w:t>Функция</w:t>
+      </w:r>
+      <w:r>
+        <w:rPr>
+          <w:rFonts w:ascii="Times New Roman" w:hAnsi="Times New Roman" w:cs="Times New Roman"/>
+          <w:sz w:val="28"/>
+          <w:szCs w:val="28"/>
+          <w:lang w:eastAsia="ru-RU"/>
+        </w:rPr>
+        <w:t xml:space="preserve"> </w:t>
+      </w:r>
+      <w:r>
+        <w:rPr>
+          <w:rFonts w:ascii="Times New Roman" w:hAnsi="Times New Roman" w:cs="Times New Roman"/>
+          <w:sz w:val="28"/>
+          <w:szCs w:val="28"/>
           <w:lang w:val="en-GB" w:eastAsia="ru-RU"/>
         </w:rPr>
-      </w:pPr>
-      <w:r>
-        <w:rPr>
-          <w:rFonts w:ascii="Times New Roman" w:hAnsi="Times New Roman" w:cs="Times New Roman"/>
-          <w:sz w:val="28"/>
-          <w:szCs w:val="28"/>
-          <w:lang w:eastAsia="ru-RU"/>
-        </w:rPr>
-        <w:t>Функция</w:t>
+        <w:t>rotate</w:t>
+      </w:r>
+      <w:r>
+        <w:rPr>
+          <w:rFonts w:ascii="Times New Roman" w:hAnsi="Times New Roman" w:cs="Times New Roman"/>
+          <w:sz w:val="28"/>
+          <w:szCs w:val="28"/>
+          <w:lang w:eastAsia="ru-RU"/>
+        </w:rPr>
+        <w:t>_</w:t>
       </w:r>
       <w:r>
         <w:rPr>
@@ -4571,7 +6355,25 @@
           <w:szCs w:val="28"/>
           <w:lang w:val="en-GB" w:eastAsia="ru-RU"/>
         </w:rPr>
-        <w:t xml:space="preserve"> rotate_image</w:t>
+        <w:t>image</w:t>
+      </w:r>
+      <w:r>
+        <w:rPr>
+          <w:rFonts w:ascii="Times New Roman" w:hAnsi="Times New Roman" w:cs="Times New Roman"/>
+          <w:sz w:val="28"/>
+          <w:szCs w:val="28"/>
+          <w:lang w:eastAsia="ru-RU"/>
+        </w:rPr>
+        <w:t xml:space="preserve"> </w:t>
+      </w:r>
+      <w:r>
+        <w:rPr>
+          <w:rFonts w:ascii="Times New Roman" w:hAnsi="Times New Roman" w:cs="Times New Roman"/>
+          <w:sz w:val="28"/>
+          <w:szCs w:val="28"/>
+          <w:lang w:eastAsia="ru-RU"/>
+        </w:rPr>
+        <w:t>(</w:t>
       </w:r>
       <w:r>
         <w:rPr>
@@ -4580,7 +6382,16 @@
           <w:szCs w:val="28"/>
           <w:lang w:val="en-GB" w:eastAsia="ru-RU"/>
         </w:rPr>
-        <w:t xml:space="preserve"> </w:t>
+        <w:t>image</w:t>
+      </w:r>
+      <w:r>
+        <w:rPr>
+          <w:rFonts w:ascii="Times New Roman" w:hAnsi="Times New Roman" w:cs="Times New Roman"/>
+          <w:sz w:val="28"/>
+          <w:szCs w:val="28"/>
+          <w:lang w:eastAsia="ru-RU"/>
+        </w:rPr>
+        <w:t xml:space="preserve">, </w:t>
       </w:r>
       <w:r>
         <w:rPr>
@@ -4589,7 +6400,16 @@
           <w:szCs w:val="28"/>
           <w:lang w:val="en-GB" w:eastAsia="ru-RU"/>
         </w:rPr>
-        <w:t>(image, angle)</w:t>
+        <w:t>angle</w:t>
+      </w:r>
+      <w:r>
+        <w:rPr>
+          <w:rFonts w:ascii="Times New Roman" w:hAnsi="Times New Roman" w:cs="Times New Roman"/>
+          <w:sz w:val="28"/>
+          <w:szCs w:val="28"/>
+          <w:lang w:eastAsia="ru-RU"/>
+        </w:rPr>
+        <w:t>)</w:t>
       </w:r>
     </w:p>
     <w:p>
@@ -4716,7 +6536,29 @@
           <w:szCs w:val="28"/>
           <w:lang w:eastAsia="ru-RU"/>
         </w:rPr>
-        <w:t>Использует метод image.rotate с указанием угла поворота. Обеспечивает обработку ошибок выполнения операции.</w:t>
+        <w:t xml:space="preserve">Использует метод </w:t>
+      </w:r>
+      <w:proofErr w:type="spellStart"/>
+      <w:proofErr w:type="gramStart"/>
+      <w:r>
+        <w:rPr>
+          <w:rFonts w:ascii="Times New Roman" w:hAnsi="Times New Roman" w:cs="Times New Roman"/>
+          <w:sz w:val="28"/>
+          <w:szCs w:val="28"/>
+          <w:lang w:eastAsia="ru-RU"/>
+        </w:rPr>
+        <w:t>image.rotate</w:t>
+      </w:r>
+      <w:proofErr w:type="spellEnd"/>
+      <w:proofErr w:type="gramEnd"/>
+      <w:r>
+        <w:rPr>
+          <w:rFonts w:ascii="Times New Roman" w:hAnsi="Times New Roman" w:cs="Times New Roman"/>
+          <w:sz w:val="28"/>
+          <w:szCs w:val="28"/>
+          <w:lang w:eastAsia="ru-RU"/>
+        </w:rPr>
+        <w:t xml:space="preserve"> с указанием угла поворота. Обеспечивает обработку ошибок выполнения операции.</w:t>
       </w:r>
     </w:p>
     <w:p>
@@ -4800,8 +6642,19 @@
           <w:szCs w:val="28"/>
           <w:lang w:eastAsia="ru-RU"/>
         </w:rPr>
-        <w:t>Функция get_user_input</w:t>
-      </w:r>
+        <w:t xml:space="preserve">Функция </w:t>
+      </w:r>
+      <w:proofErr w:type="spellStart"/>
+      <w:r>
+        <w:rPr>
+          <w:rFonts w:ascii="Times New Roman" w:hAnsi="Times New Roman" w:cs="Times New Roman"/>
+          <w:sz w:val="28"/>
+          <w:szCs w:val="28"/>
+          <w:lang w:eastAsia="ru-RU"/>
+        </w:rPr>
+        <w:t>get_user_input</w:t>
+      </w:r>
+      <w:proofErr w:type="spellEnd"/>
     </w:p>
     <w:p>
       <w:pPr>
@@ -4947,17 +6800,44 @@
           <w:rFonts w:ascii="Times New Roman" w:hAnsi="Times New Roman" w:cs="Times New Roman"/>
           <w:sz w:val="28"/>
           <w:szCs w:val="28"/>
+          <w:lang w:eastAsia="ru-RU"/>
+        </w:rPr>
+      </w:pPr>
+      <w:r>
+        <w:rPr>
+          <w:rFonts w:ascii="Times New Roman" w:hAnsi="Times New Roman" w:cs="Times New Roman"/>
+          <w:sz w:val="28"/>
+          <w:szCs w:val="28"/>
+          <w:lang w:eastAsia="ru-RU"/>
+        </w:rPr>
+        <w:t>Функция</w:t>
+      </w:r>
+      <w:r>
+        <w:rPr>
+          <w:rFonts w:ascii="Times New Roman" w:hAnsi="Times New Roman" w:cs="Times New Roman"/>
+          <w:sz w:val="28"/>
+          <w:szCs w:val="28"/>
+          <w:lang w:eastAsia="ru-RU"/>
+        </w:rPr>
+        <w:t xml:space="preserve"> </w:t>
+      </w:r>
+      <w:r>
+        <w:rPr>
+          <w:rFonts w:ascii="Times New Roman" w:hAnsi="Times New Roman" w:cs="Times New Roman"/>
+          <w:sz w:val="28"/>
+          <w:szCs w:val="28"/>
           <w:lang w:val="en-GB" w:eastAsia="ru-RU"/>
         </w:rPr>
-      </w:pPr>
-      <w:r>
-        <w:rPr>
-          <w:rFonts w:ascii="Times New Roman" w:hAnsi="Times New Roman" w:cs="Times New Roman"/>
-          <w:sz w:val="28"/>
-          <w:szCs w:val="28"/>
-          <w:lang w:eastAsia="ru-RU"/>
-        </w:rPr>
-        <w:t>Функция</w:t>
+        <w:t>save</w:t>
+      </w:r>
+      <w:r>
+        <w:rPr>
+          <w:rFonts w:ascii="Times New Roman" w:hAnsi="Times New Roman" w:cs="Times New Roman"/>
+          <w:sz w:val="28"/>
+          <w:szCs w:val="28"/>
+          <w:lang w:eastAsia="ru-RU"/>
+        </w:rPr>
+        <w:t>_</w:t>
       </w:r>
       <w:r>
         <w:rPr>
@@ -4966,7 +6846,16 @@
           <w:szCs w:val="28"/>
           <w:lang w:val="en-GB" w:eastAsia="ru-RU"/>
         </w:rPr>
-        <w:t xml:space="preserve"> save_and_show_result</w:t>
+        <w:t>and</w:t>
+      </w:r>
+      <w:r>
+        <w:rPr>
+          <w:rFonts w:ascii="Times New Roman" w:hAnsi="Times New Roman" w:cs="Times New Roman"/>
+          <w:sz w:val="28"/>
+          <w:szCs w:val="28"/>
+          <w:lang w:eastAsia="ru-RU"/>
+        </w:rPr>
+        <w:t>_</w:t>
       </w:r>
       <w:r>
         <w:rPr>
@@ -4975,7 +6864,16 @@
           <w:szCs w:val="28"/>
           <w:lang w:val="en-GB" w:eastAsia="ru-RU"/>
         </w:rPr>
-        <w:t xml:space="preserve"> </w:t>
+        <w:t>show</w:t>
+      </w:r>
+      <w:r>
+        <w:rPr>
+          <w:rFonts w:ascii="Times New Roman" w:hAnsi="Times New Roman" w:cs="Times New Roman"/>
+          <w:sz w:val="28"/>
+          <w:szCs w:val="28"/>
+          <w:lang w:eastAsia="ru-RU"/>
+        </w:rPr>
+        <w:t>_</w:t>
       </w:r>
       <w:r>
         <w:rPr>
@@ -4984,7 +6882,70 @@
           <w:szCs w:val="28"/>
           <w:lang w:val="en-GB" w:eastAsia="ru-RU"/>
         </w:rPr>
-        <w:t>(image, original_path)</w:t>
+        <w:t>result</w:t>
+      </w:r>
+      <w:r>
+        <w:rPr>
+          <w:rFonts w:ascii="Times New Roman" w:hAnsi="Times New Roman" w:cs="Times New Roman"/>
+          <w:sz w:val="28"/>
+          <w:szCs w:val="28"/>
+          <w:lang w:eastAsia="ru-RU"/>
+        </w:rPr>
+        <w:t xml:space="preserve"> (</w:t>
+      </w:r>
+      <w:r>
+        <w:rPr>
+          <w:rFonts w:ascii="Times New Roman" w:hAnsi="Times New Roman" w:cs="Times New Roman"/>
+          <w:sz w:val="28"/>
+          <w:szCs w:val="28"/>
+          <w:lang w:val="en-GB" w:eastAsia="ru-RU"/>
+        </w:rPr>
+        <w:t>image</w:t>
+      </w:r>
+      <w:r>
+        <w:rPr>
+          <w:rFonts w:ascii="Times New Roman" w:hAnsi="Times New Roman" w:cs="Times New Roman"/>
+          <w:sz w:val="28"/>
+          <w:szCs w:val="28"/>
+          <w:lang w:eastAsia="ru-RU"/>
+        </w:rPr>
+        <w:t xml:space="preserve">, </w:t>
+      </w:r>
+      <w:r>
+        <w:rPr>
+          <w:rFonts w:ascii="Times New Roman" w:hAnsi="Times New Roman" w:cs="Times New Roman"/>
+          <w:sz w:val="28"/>
+          <w:szCs w:val="28"/>
+          <w:lang w:val="en-GB" w:eastAsia="ru-RU"/>
+        </w:rPr>
+        <w:t>original</w:t>
+      </w:r>
+      <w:r>
+        <w:rPr>
+          <w:rFonts w:ascii="Times New Roman" w:hAnsi="Times New Roman" w:cs="Times New Roman"/>
+          <w:sz w:val="28"/>
+          <w:szCs w:val="28"/>
+          <w:lang w:eastAsia="ru-RU"/>
+        </w:rPr>
+        <w:t>_</w:t>
+      </w:r>
+      <w:r>
+        <w:rPr>
+          <w:rFonts w:ascii="Times New Roman" w:hAnsi="Times New Roman" w:cs="Times New Roman"/>
+          <w:sz w:val="28"/>
+          <w:szCs w:val="28"/>
+          <w:lang w:val="en-GB" w:eastAsia="ru-RU"/>
+        </w:rPr>
+        <w:t>path</w:t>
+      </w:r>
+      <w:r>
+        <w:rPr>
+          <w:rFonts w:ascii="Times New Roman" w:hAnsi="Times New Roman" w:cs="Times New Roman"/>
+          <w:sz w:val="28"/>
+          <w:szCs w:val="28"/>
+          <w:lang w:eastAsia="ru-RU"/>
+        </w:rPr>
+        <w:t>)</w:t>
       </w:r>
     </w:p>
     <w:p>
@@ -5194,8 +7155,19 @@
           <w:szCs w:val="28"/>
           <w:lang w:eastAsia="ru-RU"/>
         </w:rPr>
-        <w:t>Логика работы main</w:t>
-      </w:r>
+        <w:t xml:space="preserve">Логика работы </w:t>
+      </w:r>
+      <w:proofErr w:type="spellStart"/>
+      <w:r>
+        <w:rPr>
+          <w:rFonts w:ascii="Times New Roman" w:hAnsi="Times New Roman" w:cs="Times New Roman"/>
+          <w:sz w:val="28"/>
+          <w:szCs w:val="28"/>
+          <w:lang w:eastAsia="ru-RU"/>
+        </w:rPr>
+        <w:t>main</w:t>
+      </w:r>
+      <w:proofErr w:type="spellEnd"/>
       <w:r>
         <w:rPr>
           <w:rFonts w:ascii="Times New Roman" w:hAnsi="Times New Roman" w:cs="Times New Roman"/>
@@ -5205,6 +7177,7 @@
         </w:rPr>
         <w:t>.</w:t>
       </w:r>
+      <w:proofErr w:type="spellStart"/>
       <w:r>
         <w:rPr>
           <w:rFonts w:ascii="Times New Roman" w:hAnsi="Times New Roman" w:cs="Times New Roman"/>
@@ -5214,6 +7187,7 @@
         </w:rPr>
         <w:t>py</w:t>
       </w:r>
+      <w:proofErr w:type="spellEnd"/>
       <w:r>
         <w:rPr>
           <w:rFonts w:ascii="Times New Roman" w:hAnsi="Times New Roman" w:cs="Times New Roman"/>
@@ -5305,8 +7279,19 @@
           <w:szCs w:val="28"/>
           <w:lang w:eastAsia="ru-RU"/>
         </w:rPr>
-        <w:t>Получение входных данных через user_interface</w:t>
-      </w:r>
+        <w:t xml:space="preserve">Получение входных данных через </w:t>
+      </w:r>
+      <w:proofErr w:type="spellStart"/>
+      <w:r>
+        <w:rPr>
+          <w:rFonts w:ascii="Times New Roman" w:hAnsi="Times New Roman" w:cs="Times New Roman"/>
+          <w:sz w:val="28"/>
+          <w:szCs w:val="28"/>
+          <w:lang w:eastAsia="ru-RU"/>
+        </w:rPr>
+        <w:t>user_interface</w:t>
+      </w:r>
+      <w:proofErr w:type="spellEnd"/>
       <w:r>
         <w:rPr>
           <w:rFonts w:ascii="Times New Roman" w:hAnsi="Times New Roman" w:cs="Times New Roman"/>
@@ -5316,6 +7301,7 @@
         </w:rPr>
         <w:t>\</w:t>
       </w:r>
+      <w:proofErr w:type="spellStart"/>
       <w:r>
         <w:rPr>
           <w:rFonts w:ascii="Times New Roman" w:hAnsi="Times New Roman" w:cs="Times New Roman"/>
@@ -5325,6 +7311,7 @@
         </w:rPr>
         <w:t>get_user_input</w:t>
       </w:r>
+      <w:proofErr w:type="spellEnd"/>
     </w:p>
     <w:p>
       <w:pPr>
@@ -5346,12 +7333,20 @@
           <w:szCs w:val="28"/>
           <w:lang w:val="en-GB" w:eastAsia="ru-RU"/>
         </w:rPr>
-        <w:t>—</w:t>
-      </w:r>
-      <w:r>
-        <w:rPr>
-          <w:rFonts w:ascii="Times New Roman" w:eastAsia="Times New Roman" w:hAnsi="Times New Roman" w:cs="Times New Roman"/>
-          <w:color w:val="000000"/>
+        <w:t xml:space="preserve">— </w:t>
+      </w:r>
+      <w:r>
+        <w:rPr>
+          <w:rFonts w:ascii="Times New Roman" w:hAnsi="Times New Roman" w:cs="Times New Roman"/>
+          <w:sz w:val="28"/>
+          <w:szCs w:val="28"/>
+          <w:lang w:eastAsia="ru-RU"/>
+        </w:rPr>
+        <w:t>Загрузка</w:t>
+      </w:r>
+      <w:r>
+        <w:rPr>
+          <w:rFonts w:ascii="Times New Roman" w:hAnsi="Times New Roman" w:cs="Times New Roman"/>
           <w:sz w:val="28"/>
           <w:szCs w:val="28"/>
           <w:lang w:val="en-GB" w:eastAsia="ru-RU"/>
@@ -5365,7 +7360,7 @@
           <w:szCs w:val="28"/>
           <w:lang w:eastAsia="ru-RU"/>
         </w:rPr>
-        <w:t>Загрузка</w:t>
+        <w:t>изображения</w:t>
       </w:r>
       <w:r>
         <w:rPr>
@@ -5383,7 +7378,7 @@
           <w:szCs w:val="28"/>
           <w:lang w:eastAsia="ru-RU"/>
         </w:rPr>
-        <w:t>изображения</w:t>
+        <w:t>через</w:t>
       </w:r>
       <w:r>
         <w:rPr>
@@ -5394,15 +7389,7 @@
         </w:rPr>
         <w:t xml:space="preserve"> </w:t>
       </w:r>
-      <w:r>
-        <w:rPr>
-          <w:rFonts w:ascii="Times New Roman" w:hAnsi="Times New Roman" w:cs="Times New Roman"/>
-          <w:sz w:val="28"/>
-          <w:szCs w:val="28"/>
-          <w:lang w:eastAsia="ru-RU"/>
-        </w:rPr>
-        <w:t>через</w:t>
-      </w:r>
+      <w:proofErr w:type="spellStart"/>
       <w:r>
         <w:rPr>
           <w:rFonts w:ascii="Times New Roman" w:hAnsi="Times New Roman" w:cs="Times New Roman"/>
@@ -5410,8 +7397,9 @@
           <w:szCs w:val="28"/>
           <w:lang w:val="en-GB" w:eastAsia="ru-RU"/>
         </w:rPr>
-        <w:t xml:space="preserve"> image_processor</w:t>
-      </w:r>
+        <w:t>image_processor</w:t>
+      </w:r>
+      <w:proofErr w:type="spellEnd"/>
       <w:r>
         <w:rPr>
           <w:rFonts w:ascii="Times New Roman" w:hAnsi="Times New Roman" w:cs="Times New Roman"/>
@@ -5421,6 +7409,7 @@
         </w:rPr>
         <w:t>\</w:t>
       </w:r>
+      <w:proofErr w:type="spellStart"/>
       <w:r>
         <w:rPr>
           <w:rFonts w:ascii="Times New Roman" w:hAnsi="Times New Roman" w:cs="Times New Roman"/>
@@ -5430,6 +7419,7 @@
         </w:rPr>
         <w:t>load_image</w:t>
       </w:r>
+      <w:proofErr w:type="spellEnd"/>
     </w:p>
     <w:p>
       <w:pPr>
@@ -5512,8 +7502,19 @@
           <w:szCs w:val="28"/>
           <w:lang w:eastAsia="ru-RU"/>
         </w:rPr>
-        <w:t>Сохранение и отображение результатов через user_interface</w:t>
-      </w:r>
+        <w:t xml:space="preserve">Сохранение и отображение результатов через </w:t>
+      </w:r>
+      <w:proofErr w:type="spellStart"/>
+      <w:r>
+        <w:rPr>
+          <w:rFonts w:ascii="Times New Roman" w:hAnsi="Times New Roman" w:cs="Times New Roman"/>
+          <w:sz w:val="28"/>
+          <w:szCs w:val="28"/>
+          <w:lang w:eastAsia="ru-RU"/>
+        </w:rPr>
+        <w:t>user_interface</w:t>
+      </w:r>
+      <w:proofErr w:type="spellEnd"/>
       <w:r>
         <w:rPr>
           <w:rFonts w:ascii="Times New Roman" w:hAnsi="Times New Roman" w:cs="Times New Roman"/>
@@ -5523,6 +7524,7 @@
         </w:rPr>
         <w:t>\</w:t>
       </w:r>
+      <w:proofErr w:type="spellStart"/>
       <w:r>
         <w:rPr>
           <w:rFonts w:ascii="Times New Roman" w:hAnsi="Times New Roman" w:cs="Times New Roman"/>
@@ -5532,6 +7534,7 @@
         </w:rPr>
         <w:t>save_and_show_result</w:t>
       </w:r>
+      <w:proofErr w:type="spellEnd"/>
     </w:p>
     <w:p>
       <w:pPr>
@@ -5573,6 +7576,210 @@
           <w:lang w:eastAsia="ru-RU"/>
         </w:rPr>
         <w:t>Вывод сообщения о завершении обработки</w:t>
+      </w:r>
+    </w:p>
+    <w:p>
+      <w:pPr>
+        <w:spacing w:line="360" w:lineRule="auto"/>
+        <w:ind w:left="360"/>
+        <w:jc w:val="both"/>
+        <w:rPr>
+          <w:rFonts w:ascii="Times New Roman" w:hAnsi="Times New Roman" w:cs="Times New Roman"/>
+          <w:sz w:val="28"/>
+          <w:szCs w:val="28"/>
+          <w:lang w:eastAsia="ru-RU"/>
+        </w:rPr>
+      </w:pPr>
+    </w:p>
+    <w:p>
+      <w:pPr>
+        <w:spacing w:line="360" w:lineRule="auto"/>
+        <w:ind w:left="360"/>
+        <w:jc w:val="both"/>
+        <w:rPr>
+          <w:rFonts w:ascii="Times New Roman" w:hAnsi="Times New Roman" w:cs="Times New Roman"/>
+          <w:sz w:val="28"/>
+          <w:szCs w:val="28"/>
+          <w:lang w:eastAsia="ru-RU"/>
+        </w:rPr>
+      </w:pPr>
+      <w:r>
+        <w:rPr>
+          <w:rFonts w:ascii="Times New Roman" w:hAnsi="Times New Roman" w:cs="Times New Roman"/>
+          <w:sz w:val="28"/>
+          <w:szCs w:val="28"/>
+          <w:lang w:eastAsia="ru-RU"/>
+        </w:rPr>
+        <w:lastRenderedPageBreak/>
+        <w:t>Интеграция модулей выполнена через импорт функций в основной файл main.py:</w:t>
+      </w:r>
+    </w:p>
+    <w:p>
+      <w:pPr>
+        <w:spacing w:line="360" w:lineRule="auto"/>
+        <w:ind w:left="360" w:firstLine="348"/>
+        <w:jc w:val="both"/>
+        <w:rPr>
+          <w:rFonts w:ascii="Times New Roman" w:hAnsi="Times New Roman" w:cs="Times New Roman"/>
+          <w:sz w:val="28"/>
+          <w:szCs w:val="28"/>
+          <w:lang w:eastAsia="ru-RU"/>
+        </w:rPr>
+      </w:pPr>
+      <w:r>
+        <w:rPr>
+          <w:rFonts w:ascii="Times New Roman" w:eastAsia="Times New Roman" w:hAnsi="Times New Roman" w:cs="Times New Roman"/>
+          <w:color w:val="000000"/>
+          <w:sz w:val="28"/>
+          <w:szCs w:val="28"/>
+          <w:lang w:eastAsia="ru-RU"/>
+        </w:rPr>
+        <w:t>—</w:t>
+      </w:r>
+      <w:r>
+        <w:rPr>
+          <w:rFonts w:ascii="Times New Roman" w:eastAsia="Times New Roman" w:hAnsi="Times New Roman" w:cs="Times New Roman"/>
+          <w:color w:val="000000"/>
+          <w:sz w:val="28"/>
+          <w:szCs w:val="28"/>
+          <w:lang w:eastAsia="ru-RU"/>
+        </w:rPr>
+        <w:t xml:space="preserve"> </w:t>
+      </w:r>
+      <w:r>
+        <w:rPr>
+          <w:rFonts w:ascii="Times New Roman" w:hAnsi="Times New Roman" w:cs="Times New Roman"/>
+          <w:sz w:val="28"/>
+          <w:szCs w:val="28"/>
+          <w:lang w:eastAsia="ru-RU"/>
+        </w:rPr>
+        <w:t>Модуль user_interface.py передает данные в модуль image_processor.py</w:t>
+      </w:r>
+    </w:p>
+    <w:p>
+      <w:pPr>
+        <w:spacing w:line="360" w:lineRule="auto"/>
+        <w:ind w:left="360" w:firstLine="348"/>
+        <w:jc w:val="both"/>
+        <w:rPr>
+          <w:rFonts w:ascii="Times New Roman" w:hAnsi="Times New Roman" w:cs="Times New Roman"/>
+          <w:sz w:val="28"/>
+          <w:szCs w:val="28"/>
+          <w:lang w:eastAsia="ru-RU"/>
+        </w:rPr>
+      </w:pPr>
+      <w:r>
+        <w:rPr>
+          <w:rFonts w:ascii="Times New Roman" w:eastAsia="Times New Roman" w:hAnsi="Times New Roman" w:cs="Times New Roman"/>
+          <w:color w:val="000000"/>
+          <w:sz w:val="28"/>
+          <w:szCs w:val="28"/>
+          <w:lang w:eastAsia="ru-RU"/>
+        </w:rPr>
+        <w:t>—</w:t>
+      </w:r>
+      <w:r>
+        <w:rPr>
+          <w:rFonts w:ascii="Times New Roman" w:eastAsia="Times New Roman" w:hAnsi="Times New Roman" w:cs="Times New Roman"/>
+          <w:color w:val="000000"/>
+          <w:sz w:val="28"/>
+          <w:szCs w:val="28"/>
+          <w:lang w:eastAsia="ru-RU"/>
+        </w:rPr>
+        <w:t xml:space="preserve"> </w:t>
+      </w:r>
+      <w:r>
+        <w:rPr>
+          <w:rFonts w:ascii="Times New Roman" w:hAnsi="Times New Roman" w:cs="Times New Roman"/>
+          <w:sz w:val="28"/>
+          <w:szCs w:val="28"/>
+          <w:lang w:eastAsia="ru-RU"/>
+        </w:rPr>
+        <w:t>Модуль main.py координирует взаимодействие между всеми компонентами</w:t>
+      </w:r>
+    </w:p>
+    <w:p>
+      <w:pPr>
+        <w:spacing w:line="360" w:lineRule="auto"/>
+        <w:ind w:left="360" w:firstLine="348"/>
+        <w:jc w:val="both"/>
+        <w:rPr>
+          <w:rFonts w:ascii="Times New Roman" w:hAnsi="Times New Roman" w:cs="Times New Roman"/>
+          <w:sz w:val="28"/>
+          <w:szCs w:val="28"/>
+          <w:lang w:eastAsia="ru-RU"/>
+        </w:rPr>
+      </w:pPr>
+      <w:r>
+        <w:rPr>
+          <w:rFonts w:ascii="Times New Roman" w:eastAsia="Times New Roman" w:hAnsi="Times New Roman" w:cs="Times New Roman"/>
+          <w:color w:val="000000"/>
+          <w:sz w:val="28"/>
+          <w:szCs w:val="28"/>
+          <w:lang w:eastAsia="ru-RU"/>
+        </w:rPr>
+        <w:t>—</w:t>
+      </w:r>
+      <w:r>
+        <w:rPr>
+          <w:rFonts w:ascii="Times New Roman" w:eastAsia="Times New Roman" w:hAnsi="Times New Roman" w:cs="Times New Roman"/>
+          <w:color w:val="000000"/>
+          <w:sz w:val="28"/>
+          <w:szCs w:val="28"/>
+          <w:lang w:eastAsia="ru-RU"/>
+        </w:rPr>
+        <w:t xml:space="preserve"> </w:t>
+      </w:r>
+      <w:r>
+        <w:rPr>
+          <w:rFonts w:ascii="Times New Roman" w:hAnsi="Times New Roman" w:cs="Times New Roman"/>
+          <w:sz w:val="28"/>
+          <w:szCs w:val="28"/>
+          <w:lang w:eastAsia="ru-RU"/>
+        </w:rPr>
+        <w:t>Обработка ошибок обеспечивает стабильную работу при некорректных входных данных</w:t>
+      </w:r>
+    </w:p>
+    <w:p>
+      <w:pPr>
+        <w:spacing w:line="360" w:lineRule="auto"/>
+        <w:ind w:left="360" w:firstLine="348"/>
+        <w:jc w:val="both"/>
+        <w:rPr>
+          <w:rFonts w:ascii="Times New Roman" w:hAnsi="Times New Roman" w:cs="Times New Roman"/>
+          <w:sz w:val="28"/>
+          <w:szCs w:val="28"/>
+          <w:lang w:eastAsia="ru-RU"/>
+        </w:rPr>
+      </w:pPr>
+      <w:r>
+        <w:rPr>
+          <w:rFonts w:ascii="Times New Roman" w:eastAsia="Times New Roman" w:hAnsi="Times New Roman" w:cs="Times New Roman"/>
+          <w:color w:val="000000"/>
+          <w:sz w:val="28"/>
+          <w:szCs w:val="28"/>
+          <w:lang w:eastAsia="ru-RU"/>
+        </w:rPr>
+        <w:t>—</w:t>
+      </w:r>
+      <w:r>
+        <w:rPr>
+          <w:rFonts w:ascii="Times New Roman" w:eastAsia="Times New Roman" w:hAnsi="Times New Roman" w:cs="Times New Roman"/>
+          <w:color w:val="000000"/>
+          <w:sz w:val="28"/>
+          <w:szCs w:val="28"/>
+          <w:lang w:eastAsia="ru-RU"/>
+        </w:rPr>
+        <w:t xml:space="preserve"> </w:t>
+      </w:r>
+      <w:r>
+        <w:rPr>
+          <w:rFonts w:ascii="Times New Roman" w:hAnsi="Times New Roman" w:cs="Times New Roman"/>
+          <w:sz w:val="28"/>
+          <w:szCs w:val="28"/>
+          <w:lang w:eastAsia="ru-RU"/>
+        </w:rPr>
+        <w:t>Создана единая точка входа в приложение через main.py</w:t>
       </w:r>
     </w:p>
     <w:p>
@@ -5617,7 +7824,6 @@
                 <w:sz w:val="28"/>
                 <w:szCs w:val="28"/>
               </w:rPr>
-              <w:lastRenderedPageBreak/>
               <w:t>Наименование теста</w:t>
             </w:r>
           </w:p>
@@ -6189,6 +8395,7 @@
                 <w:szCs w:val="28"/>
                 <w:lang w:val="en-GB" w:eastAsia="ru-RU"/>
               </w:rPr>
+              <w:lastRenderedPageBreak/>
               <w:t>Test3</w:t>
             </w:r>
           </w:p>
@@ -6672,389 +8879,82 @@
       <w:pPr>
         <w:pStyle w:val="1"/>
         <w:spacing w:line="360" w:lineRule="auto"/>
-        <w:jc w:val="center"/>
         <w:rPr>
           <w:rFonts w:eastAsia="Times New Roman"/>
           <w:lang w:eastAsia="ru-RU"/>
         </w:rPr>
       </w:pPr>
-      <w:bookmarkStart w:id="35" w:name="_Toc211009495"/>
-      <w:bookmarkStart w:id="36" w:name="_Toc211009876"/>
-      <w:bookmarkStart w:id="37" w:name="_Toc211009908"/>
-      <w:r>
+      <w:bookmarkStart w:id="47" w:name="_Toc211009495"/>
+      <w:bookmarkStart w:id="48" w:name="_Toc211009876"/>
+      <w:bookmarkStart w:id="49" w:name="_Toc211009908"/>
+    </w:p>
+    <w:p>
+      <w:pPr>
+        <w:pStyle w:val="1"/>
+        <w:spacing w:line="360" w:lineRule="auto"/>
         <w:rPr>
           <w:rFonts w:eastAsia="Times New Roman"/>
           <w:lang w:eastAsia="ru-RU"/>
         </w:rPr>
-        <w:lastRenderedPageBreak/>
-        <w:t>Заключение</w:t>
-      </w:r>
-      <w:bookmarkEnd w:id="35"/>
-      <w:bookmarkEnd w:id="36"/>
-      <w:bookmarkEnd w:id="37"/>
-    </w:p>
-    <w:p>
-      <w:pPr>
+      </w:pPr>
+    </w:p>
+    <w:p>
+      <w:pPr>
+        <w:pStyle w:val="1"/>
         <w:spacing w:line="360" w:lineRule="auto"/>
-        <w:ind w:firstLine="709"/>
-        <w:jc w:val="both"/>
-        <w:rPr>
-          <w:rFonts w:ascii="Times New Roman" w:eastAsia="Times New Roman" w:hAnsi="Times New Roman" w:cs="Times New Roman"/>
-          <w:sz w:val="28"/>
-          <w:szCs w:val="28"/>
-          <w:lang w:eastAsia="ru-RU"/>
-        </w:rPr>
-      </w:pPr>
-      <w:r>
-        <w:rPr>
-          <w:rFonts w:ascii="Times New Roman" w:eastAsia="Times New Roman" w:hAnsi="Times New Roman" w:cs="Times New Roman"/>
-          <w:sz w:val="28"/>
-          <w:szCs w:val="28"/>
-          <w:lang w:eastAsia="ru-RU"/>
-        </w:rPr>
-        <w:t xml:space="preserve">При прохождении производственной практики я углубил свои знания в области написания программного кода на языке </w:t>
-      </w:r>
-      <w:r>
-        <w:rPr>
-          <w:rFonts w:ascii="Times New Roman" w:eastAsia="Times New Roman" w:hAnsi="Times New Roman" w:cs="Times New Roman"/>
-          <w:sz w:val="28"/>
-          <w:szCs w:val="28"/>
-          <w:lang w:val="en-US" w:eastAsia="ru-RU"/>
-        </w:rPr>
-        <w:t>Python</w:t>
-      </w:r>
-      <w:r>
-        <w:rPr>
-          <w:rFonts w:ascii="Times New Roman" w:eastAsia="Times New Roman" w:hAnsi="Times New Roman" w:cs="Times New Roman"/>
-          <w:sz w:val="28"/>
-          <w:szCs w:val="28"/>
-          <w:lang w:eastAsia="ru-RU"/>
-        </w:rPr>
-        <w:t>, создал 2 модуля, которые взаимодействуют друг с другом - м</w:t>
-      </w:r>
-      <w:r>
-        <w:rPr>
-          <w:rFonts w:ascii="Times New Roman" w:eastAsia="Times New Roman" w:hAnsi="Times New Roman" w:cs="Times New Roman"/>
-          <w:sz w:val="28"/>
-          <w:szCs w:val="28"/>
-          <w:lang w:eastAsia="ru-RU"/>
-        </w:rPr>
-        <w:t>одуль обработки и работы с изображениями</w:t>
-      </w:r>
-      <w:r>
-        <w:rPr>
-          <w:rFonts w:ascii="Times New Roman" w:eastAsia="Times New Roman" w:hAnsi="Times New Roman" w:cs="Times New Roman"/>
-          <w:sz w:val="28"/>
-          <w:szCs w:val="28"/>
-          <w:lang w:eastAsia="ru-RU"/>
-        </w:rPr>
-        <w:t xml:space="preserve"> и м</w:t>
-      </w:r>
-      <w:r>
-        <w:rPr>
-          <w:rFonts w:ascii="Times New Roman" w:eastAsia="Times New Roman" w:hAnsi="Times New Roman" w:cs="Times New Roman"/>
-          <w:sz w:val="28"/>
-          <w:szCs w:val="28"/>
-          <w:lang w:eastAsia="ru-RU"/>
-        </w:rPr>
-        <w:t>одуль взаимодействия с пользователем и формирования и хранения данных</w:t>
-      </w:r>
-    </w:p>
-    <w:p>
-      <w:pPr>
-        <w:spacing w:after="0" w:line="360" w:lineRule="auto"/>
-        <w:jc w:val="both"/>
-        <w:rPr>
-          <w:rFonts w:ascii="Times New Roman" w:eastAsia="Times New Roman" w:hAnsi="Times New Roman" w:cs="Times New Roman"/>
-          <w:color w:val="000000"/>
-          <w:sz w:val="28"/>
-          <w:szCs w:val="28"/>
-          <w:lang w:eastAsia="ru-RU"/>
-        </w:rPr>
-      </w:pPr>
-    </w:p>
-    <w:p>
-      <w:pPr>
-        <w:spacing w:after="0" w:line="360" w:lineRule="auto"/>
-        <w:jc w:val="both"/>
-        <w:rPr>
-          <w:rFonts w:ascii="Times New Roman" w:eastAsia="Times New Roman" w:hAnsi="Times New Roman" w:cs="Times New Roman"/>
-          <w:color w:val="000000"/>
-          <w:sz w:val="28"/>
-          <w:szCs w:val="28"/>
-          <w:lang w:eastAsia="ru-RU"/>
-        </w:rPr>
-      </w:pPr>
-    </w:p>
-    <w:p>
-      <w:pPr>
-        <w:spacing w:after="0" w:line="360" w:lineRule="auto"/>
-        <w:jc w:val="both"/>
-        <w:rPr>
-          <w:rFonts w:ascii="Times New Roman" w:eastAsia="Times New Roman" w:hAnsi="Times New Roman" w:cs="Times New Roman"/>
-          <w:color w:val="000000"/>
-          <w:sz w:val="28"/>
-          <w:szCs w:val="28"/>
-          <w:lang w:eastAsia="ru-RU"/>
-        </w:rPr>
-      </w:pPr>
-    </w:p>
-    <w:p>
-      <w:pPr>
-        <w:spacing w:after="0" w:line="360" w:lineRule="auto"/>
-        <w:jc w:val="both"/>
-        <w:rPr>
-          <w:rFonts w:ascii="Times New Roman" w:eastAsia="Times New Roman" w:hAnsi="Times New Roman" w:cs="Times New Roman"/>
-          <w:color w:val="000000"/>
-          <w:sz w:val="28"/>
-          <w:szCs w:val="28"/>
-          <w:lang w:eastAsia="ru-RU"/>
-        </w:rPr>
-      </w:pPr>
-    </w:p>
-    <w:p>
-      <w:pPr>
-        <w:spacing w:after="0" w:line="360" w:lineRule="auto"/>
-        <w:jc w:val="both"/>
-        <w:rPr>
-          <w:rFonts w:ascii="Times New Roman" w:eastAsia="Times New Roman" w:hAnsi="Times New Roman" w:cs="Times New Roman"/>
-          <w:color w:val="000000"/>
-          <w:sz w:val="28"/>
-          <w:szCs w:val="28"/>
-          <w:lang w:eastAsia="ru-RU"/>
-        </w:rPr>
-      </w:pPr>
-    </w:p>
-    <w:p>
-      <w:pPr>
-        <w:spacing w:after="0" w:line="360" w:lineRule="auto"/>
-        <w:jc w:val="both"/>
-        <w:rPr>
-          <w:rFonts w:ascii="Times New Roman" w:eastAsia="Times New Roman" w:hAnsi="Times New Roman" w:cs="Times New Roman"/>
-          <w:color w:val="000000"/>
-          <w:sz w:val="28"/>
-          <w:szCs w:val="28"/>
-          <w:lang w:eastAsia="ru-RU"/>
-        </w:rPr>
-      </w:pPr>
-    </w:p>
-    <w:p>
-      <w:pPr>
-        <w:spacing w:after="0" w:line="360" w:lineRule="auto"/>
-        <w:jc w:val="both"/>
-        <w:rPr>
-          <w:rFonts w:ascii="Times New Roman" w:eastAsia="Times New Roman" w:hAnsi="Times New Roman" w:cs="Times New Roman"/>
-          <w:color w:val="000000"/>
-          <w:sz w:val="28"/>
-          <w:szCs w:val="28"/>
-          <w:lang w:eastAsia="ru-RU"/>
-        </w:rPr>
-      </w:pPr>
-    </w:p>
-    <w:p>
-      <w:pPr>
-        <w:spacing w:after="0" w:line="360" w:lineRule="auto"/>
-        <w:jc w:val="both"/>
-        <w:rPr>
-          <w:rFonts w:ascii="Times New Roman" w:eastAsia="Times New Roman" w:hAnsi="Times New Roman" w:cs="Times New Roman"/>
-          <w:color w:val="000000"/>
-          <w:sz w:val="28"/>
-          <w:szCs w:val="28"/>
-          <w:lang w:eastAsia="ru-RU"/>
-        </w:rPr>
-      </w:pPr>
-    </w:p>
-    <w:p>
-      <w:pPr>
-        <w:spacing w:after="0" w:line="360" w:lineRule="auto"/>
-        <w:jc w:val="both"/>
-        <w:rPr>
-          <w:rFonts w:ascii="Times New Roman" w:eastAsia="Times New Roman" w:hAnsi="Times New Roman" w:cs="Times New Roman"/>
-          <w:color w:val="000000"/>
-          <w:sz w:val="28"/>
-          <w:szCs w:val="28"/>
-          <w:lang w:eastAsia="ru-RU"/>
-        </w:rPr>
-      </w:pPr>
-    </w:p>
-    <w:p>
-      <w:pPr>
-        <w:spacing w:after="0" w:line="360" w:lineRule="auto"/>
-        <w:jc w:val="both"/>
-        <w:rPr>
-          <w:rFonts w:ascii="Times New Roman" w:eastAsia="Times New Roman" w:hAnsi="Times New Roman" w:cs="Times New Roman"/>
-          <w:color w:val="000000"/>
-          <w:sz w:val="28"/>
-          <w:szCs w:val="28"/>
-          <w:lang w:eastAsia="ru-RU"/>
-        </w:rPr>
-      </w:pPr>
-    </w:p>
-    <w:p>
-      <w:pPr>
-        <w:spacing w:after="0" w:line="360" w:lineRule="auto"/>
-        <w:jc w:val="both"/>
-        <w:rPr>
-          <w:rFonts w:ascii="Times New Roman" w:eastAsia="Times New Roman" w:hAnsi="Times New Roman" w:cs="Times New Roman"/>
-          <w:color w:val="000000"/>
-          <w:sz w:val="28"/>
-          <w:szCs w:val="28"/>
-          <w:lang w:eastAsia="ru-RU"/>
-        </w:rPr>
-      </w:pPr>
-    </w:p>
-    <w:p>
-      <w:pPr>
-        <w:spacing w:after="0" w:line="360" w:lineRule="auto"/>
-        <w:jc w:val="both"/>
-        <w:rPr>
-          <w:rFonts w:ascii="Times New Roman" w:eastAsia="Times New Roman" w:hAnsi="Times New Roman" w:cs="Times New Roman"/>
-          <w:color w:val="000000"/>
-          <w:sz w:val="28"/>
-          <w:szCs w:val="28"/>
-          <w:lang w:eastAsia="ru-RU"/>
-        </w:rPr>
-      </w:pPr>
-    </w:p>
-    <w:p>
-      <w:pPr>
-        <w:spacing w:after="0" w:line="360" w:lineRule="auto"/>
-        <w:jc w:val="both"/>
-        <w:rPr>
-          <w:rFonts w:ascii="Times New Roman" w:eastAsia="Times New Roman" w:hAnsi="Times New Roman" w:cs="Times New Roman"/>
-          <w:color w:val="000000"/>
-          <w:sz w:val="28"/>
-          <w:szCs w:val="28"/>
-          <w:lang w:eastAsia="ru-RU"/>
-        </w:rPr>
-      </w:pPr>
-    </w:p>
-    <w:p>
-      <w:pPr>
-        <w:spacing w:after="0" w:line="360" w:lineRule="auto"/>
-        <w:jc w:val="both"/>
-        <w:rPr>
-          <w:rFonts w:ascii="Times New Roman" w:eastAsia="Times New Roman" w:hAnsi="Times New Roman" w:cs="Times New Roman"/>
-          <w:color w:val="000000"/>
-          <w:sz w:val="28"/>
-          <w:szCs w:val="28"/>
-          <w:lang w:eastAsia="ru-RU"/>
-        </w:rPr>
-      </w:pPr>
-    </w:p>
-    <w:p>
-      <w:pPr>
-        <w:spacing w:after="0" w:line="360" w:lineRule="auto"/>
-        <w:jc w:val="both"/>
-        <w:rPr>
-          <w:rFonts w:ascii="Times New Roman" w:eastAsia="Times New Roman" w:hAnsi="Times New Roman" w:cs="Times New Roman"/>
-          <w:color w:val="000000"/>
-          <w:sz w:val="28"/>
-          <w:szCs w:val="28"/>
-          <w:lang w:eastAsia="ru-RU"/>
-        </w:rPr>
-      </w:pPr>
-    </w:p>
-    <w:p>
-      <w:pPr>
-        <w:spacing w:after="0" w:line="360" w:lineRule="auto"/>
-        <w:jc w:val="both"/>
-        <w:rPr>
-          <w:rFonts w:ascii="Times New Roman" w:eastAsia="Times New Roman" w:hAnsi="Times New Roman" w:cs="Times New Roman"/>
-          <w:color w:val="000000"/>
-          <w:sz w:val="28"/>
-          <w:szCs w:val="28"/>
-          <w:lang w:eastAsia="ru-RU"/>
-        </w:rPr>
-      </w:pPr>
-    </w:p>
-    <w:p>
-      <w:pPr>
-        <w:spacing w:after="0" w:line="360" w:lineRule="auto"/>
-        <w:jc w:val="both"/>
-        <w:rPr>
-          <w:rFonts w:ascii="Times New Roman" w:eastAsia="Times New Roman" w:hAnsi="Times New Roman" w:cs="Times New Roman"/>
-          <w:color w:val="000000"/>
-          <w:sz w:val="28"/>
-          <w:szCs w:val="28"/>
-          <w:lang w:eastAsia="ru-RU"/>
-        </w:rPr>
-      </w:pPr>
-    </w:p>
-    <w:p>
-      <w:pPr>
-        <w:spacing w:after="0" w:line="360" w:lineRule="auto"/>
-        <w:jc w:val="both"/>
-        <w:rPr>
-          <w:rFonts w:ascii="Times New Roman" w:eastAsia="Times New Roman" w:hAnsi="Times New Roman" w:cs="Times New Roman"/>
-          <w:color w:val="000000"/>
-          <w:sz w:val="28"/>
-          <w:szCs w:val="28"/>
-          <w:lang w:eastAsia="ru-RU"/>
-        </w:rPr>
-      </w:pPr>
-    </w:p>
-    <w:p>
-      <w:pPr>
-        <w:spacing w:after="0" w:line="360" w:lineRule="auto"/>
-        <w:jc w:val="both"/>
-        <w:rPr>
-          <w:rFonts w:ascii="Times New Roman" w:eastAsia="Times New Roman" w:hAnsi="Times New Roman" w:cs="Times New Roman"/>
-          <w:color w:val="000000"/>
-          <w:sz w:val="28"/>
-          <w:szCs w:val="28"/>
-          <w:lang w:eastAsia="ru-RU"/>
-        </w:rPr>
-      </w:pPr>
-    </w:p>
-    <w:p>
-      <w:pPr>
-        <w:spacing w:after="0" w:line="360" w:lineRule="auto"/>
-        <w:jc w:val="both"/>
-        <w:rPr>
-          <w:rFonts w:ascii="Times New Roman" w:eastAsia="Times New Roman" w:hAnsi="Times New Roman" w:cs="Times New Roman"/>
-          <w:color w:val="000000"/>
-          <w:sz w:val="28"/>
-          <w:szCs w:val="28"/>
-          <w:lang w:eastAsia="ru-RU"/>
-        </w:rPr>
-      </w:pPr>
-    </w:p>
-    <w:p>
-      <w:pPr>
-        <w:spacing w:after="0" w:line="360" w:lineRule="auto"/>
-        <w:jc w:val="both"/>
-        <w:rPr>
-          <w:rFonts w:ascii="Times New Roman" w:eastAsia="Times New Roman" w:hAnsi="Times New Roman" w:cs="Times New Roman"/>
-          <w:color w:val="000000"/>
-          <w:sz w:val="28"/>
-          <w:szCs w:val="28"/>
-          <w:lang w:eastAsia="ru-RU"/>
-        </w:rPr>
-      </w:pPr>
-    </w:p>
-    <w:p>
-      <w:pPr>
-        <w:spacing w:after="0" w:line="360" w:lineRule="auto"/>
-        <w:jc w:val="both"/>
-        <w:rPr>
-          <w:rFonts w:ascii="Times New Roman" w:eastAsia="Times New Roman" w:hAnsi="Times New Roman" w:cs="Times New Roman"/>
-          <w:color w:val="000000"/>
-          <w:sz w:val="28"/>
-          <w:szCs w:val="28"/>
-          <w:lang w:eastAsia="ru-RU"/>
-        </w:rPr>
-      </w:pPr>
-    </w:p>
-    <w:p>
-      <w:pPr>
-        <w:spacing w:after="0" w:line="360" w:lineRule="auto"/>
-        <w:jc w:val="both"/>
-        <w:rPr>
-          <w:rFonts w:ascii="Times New Roman" w:eastAsia="Times New Roman" w:hAnsi="Times New Roman" w:cs="Times New Roman"/>
-          <w:color w:val="000000"/>
-          <w:sz w:val="28"/>
-          <w:szCs w:val="28"/>
+        <w:rPr>
+          <w:rFonts w:eastAsia="Times New Roman"/>
+          <w:lang w:eastAsia="ru-RU"/>
+        </w:rPr>
+      </w:pPr>
+    </w:p>
+    <w:p>
+      <w:pPr>
+        <w:pStyle w:val="1"/>
+        <w:spacing w:line="360" w:lineRule="auto"/>
+        <w:rPr>
+          <w:rFonts w:eastAsia="Times New Roman"/>
+          <w:lang w:eastAsia="ru-RU"/>
+        </w:rPr>
+      </w:pPr>
+    </w:p>
+    <w:p>
+      <w:pPr>
+        <w:pStyle w:val="1"/>
+        <w:spacing w:line="360" w:lineRule="auto"/>
+        <w:rPr>
+          <w:rFonts w:eastAsia="Times New Roman"/>
+          <w:lang w:eastAsia="ru-RU"/>
+        </w:rPr>
+      </w:pPr>
+    </w:p>
+    <w:p>
+      <w:pPr>
+        <w:pStyle w:val="1"/>
+        <w:spacing w:line="360" w:lineRule="auto"/>
+        <w:rPr>
+          <w:rFonts w:eastAsia="Times New Roman"/>
+          <w:lang w:eastAsia="ru-RU"/>
+        </w:rPr>
+      </w:pPr>
+    </w:p>
+    <w:p>
+      <w:pPr>
+        <w:rPr>
+          <w:lang w:eastAsia="ru-RU"/>
+        </w:rPr>
+      </w:pPr>
+    </w:p>
+    <w:p>
+      <w:pPr>
+        <w:rPr>
+          <w:lang w:eastAsia="ru-RU"/>
+        </w:rPr>
+      </w:pPr>
+    </w:p>
+    <w:p>
+      <w:pPr>
+        <w:rPr>
           <w:lang w:eastAsia="ru-RU"/>
         </w:rPr>
       </w:pPr>
@@ -7069,9 +8969,400 @@
           <w:lang w:eastAsia="ru-RU"/>
         </w:rPr>
       </w:pPr>
-      <w:bookmarkStart w:id="38" w:name="_Toc211009496"/>
-      <w:bookmarkStart w:id="39" w:name="_Toc211009877"/>
-      <w:bookmarkStart w:id="40" w:name="_Toc211009909"/>
+      <w:bookmarkStart w:id="50" w:name="_Toc211351944"/>
+      <w:r>
+        <w:rPr>
+          <w:rFonts w:eastAsia="Times New Roman"/>
+          <w:lang w:eastAsia="ru-RU"/>
+        </w:rPr>
+        <w:lastRenderedPageBreak/>
+        <w:t>Заключение</w:t>
+      </w:r>
+      <w:bookmarkEnd w:id="47"/>
+      <w:bookmarkEnd w:id="48"/>
+      <w:bookmarkEnd w:id="49"/>
+      <w:bookmarkEnd w:id="50"/>
+    </w:p>
+    <w:p>
+      <w:pPr>
+        <w:spacing w:line="360" w:lineRule="auto"/>
+        <w:ind w:firstLine="709"/>
+        <w:jc w:val="both"/>
+        <w:rPr>
+          <w:rFonts w:ascii="Times New Roman" w:eastAsia="Times New Roman" w:hAnsi="Times New Roman" w:cs="Times New Roman"/>
+          <w:sz w:val="28"/>
+          <w:szCs w:val="28"/>
+          <w:lang w:eastAsia="ru-RU"/>
+        </w:rPr>
+      </w:pPr>
+      <w:r>
+        <w:rPr>
+          <w:rFonts w:ascii="Times New Roman" w:eastAsia="Times New Roman" w:hAnsi="Times New Roman" w:cs="Times New Roman"/>
+          <w:sz w:val="28"/>
+          <w:szCs w:val="28"/>
+          <w:lang w:eastAsia="ru-RU"/>
+        </w:rPr>
+        <w:t xml:space="preserve">При прохождении производственной практики я углубил свои знания в области написания программного кода на языке </w:t>
+      </w:r>
+      <w:r>
+        <w:rPr>
+          <w:rFonts w:ascii="Times New Roman" w:eastAsia="Times New Roman" w:hAnsi="Times New Roman" w:cs="Times New Roman"/>
+          <w:sz w:val="28"/>
+          <w:szCs w:val="28"/>
+          <w:lang w:val="en-US" w:eastAsia="ru-RU"/>
+        </w:rPr>
+        <w:t>Python</w:t>
+      </w:r>
+      <w:r>
+        <w:rPr>
+          <w:rFonts w:ascii="Times New Roman" w:eastAsia="Times New Roman" w:hAnsi="Times New Roman" w:cs="Times New Roman"/>
+          <w:sz w:val="28"/>
+          <w:szCs w:val="28"/>
+          <w:lang w:eastAsia="ru-RU"/>
+        </w:rPr>
+        <w:t>, создал 2 модуля, которые взаимодействуют друг с другом - м</w:t>
+      </w:r>
+      <w:r>
+        <w:rPr>
+          <w:rFonts w:ascii="Times New Roman" w:eastAsia="Times New Roman" w:hAnsi="Times New Roman" w:cs="Times New Roman"/>
+          <w:sz w:val="28"/>
+          <w:szCs w:val="28"/>
+          <w:lang w:eastAsia="ru-RU"/>
+        </w:rPr>
+        <w:t>одуль обработки и работы с изображениями</w:t>
+      </w:r>
+      <w:r>
+        <w:rPr>
+          <w:rFonts w:ascii="Times New Roman" w:eastAsia="Times New Roman" w:hAnsi="Times New Roman" w:cs="Times New Roman"/>
+          <w:sz w:val="28"/>
+          <w:szCs w:val="28"/>
+          <w:lang w:eastAsia="ru-RU"/>
+        </w:rPr>
+        <w:t xml:space="preserve"> и м</w:t>
+      </w:r>
+      <w:r>
+        <w:rPr>
+          <w:rFonts w:ascii="Times New Roman" w:eastAsia="Times New Roman" w:hAnsi="Times New Roman" w:cs="Times New Roman"/>
+          <w:sz w:val="28"/>
+          <w:szCs w:val="28"/>
+          <w:lang w:eastAsia="ru-RU"/>
+        </w:rPr>
+        <w:t>одуль взаимодействия с пользователем и формирования и хранения данных</w:t>
+      </w:r>
+    </w:p>
+    <w:p>
+      <w:pPr>
+        <w:spacing w:after="0" w:line="360" w:lineRule="auto"/>
+        <w:jc w:val="both"/>
+        <w:rPr>
+          <w:rFonts w:ascii="Times New Roman" w:eastAsia="Times New Roman" w:hAnsi="Times New Roman" w:cs="Times New Roman"/>
+          <w:color w:val="000000"/>
+          <w:sz w:val="28"/>
+          <w:szCs w:val="28"/>
+          <w:lang w:eastAsia="ru-RU"/>
+        </w:rPr>
+      </w:pPr>
+    </w:p>
+    <w:p>
+      <w:pPr>
+        <w:spacing w:after="0" w:line="360" w:lineRule="auto"/>
+        <w:jc w:val="both"/>
+        <w:rPr>
+          <w:rFonts w:ascii="Times New Roman" w:eastAsia="Times New Roman" w:hAnsi="Times New Roman" w:cs="Times New Roman"/>
+          <w:color w:val="000000"/>
+          <w:sz w:val="28"/>
+          <w:szCs w:val="28"/>
+          <w:lang w:eastAsia="ru-RU"/>
+        </w:rPr>
+      </w:pPr>
+    </w:p>
+    <w:p>
+      <w:pPr>
+        <w:spacing w:after="0" w:line="360" w:lineRule="auto"/>
+        <w:jc w:val="both"/>
+        <w:rPr>
+          <w:rFonts w:ascii="Times New Roman" w:eastAsia="Times New Roman" w:hAnsi="Times New Roman" w:cs="Times New Roman"/>
+          <w:color w:val="000000"/>
+          <w:sz w:val="28"/>
+          <w:szCs w:val="28"/>
+          <w:lang w:eastAsia="ru-RU"/>
+        </w:rPr>
+      </w:pPr>
+    </w:p>
+    <w:p>
+      <w:pPr>
+        <w:spacing w:after="0" w:line="360" w:lineRule="auto"/>
+        <w:jc w:val="both"/>
+        <w:rPr>
+          <w:rFonts w:ascii="Times New Roman" w:eastAsia="Times New Roman" w:hAnsi="Times New Roman" w:cs="Times New Roman"/>
+          <w:color w:val="000000"/>
+          <w:sz w:val="28"/>
+          <w:szCs w:val="28"/>
+          <w:lang w:eastAsia="ru-RU"/>
+        </w:rPr>
+      </w:pPr>
+    </w:p>
+    <w:p>
+      <w:pPr>
+        <w:spacing w:after="0" w:line="360" w:lineRule="auto"/>
+        <w:jc w:val="both"/>
+        <w:rPr>
+          <w:rFonts w:ascii="Times New Roman" w:eastAsia="Times New Roman" w:hAnsi="Times New Roman" w:cs="Times New Roman"/>
+          <w:color w:val="000000"/>
+          <w:sz w:val="28"/>
+          <w:szCs w:val="28"/>
+          <w:lang w:eastAsia="ru-RU"/>
+        </w:rPr>
+      </w:pPr>
+    </w:p>
+    <w:p>
+      <w:pPr>
+        <w:spacing w:after="0" w:line="360" w:lineRule="auto"/>
+        <w:jc w:val="both"/>
+        <w:rPr>
+          <w:rFonts w:ascii="Times New Roman" w:eastAsia="Times New Roman" w:hAnsi="Times New Roman" w:cs="Times New Roman"/>
+          <w:color w:val="000000"/>
+          <w:sz w:val="28"/>
+          <w:szCs w:val="28"/>
+          <w:lang w:eastAsia="ru-RU"/>
+        </w:rPr>
+      </w:pPr>
+    </w:p>
+    <w:p>
+      <w:pPr>
+        <w:spacing w:after="0" w:line="360" w:lineRule="auto"/>
+        <w:jc w:val="both"/>
+        <w:rPr>
+          <w:rFonts w:ascii="Times New Roman" w:eastAsia="Times New Roman" w:hAnsi="Times New Roman" w:cs="Times New Roman"/>
+          <w:color w:val="000000"/>
+          <w:sz w:val="28"/>
+          <w:szCs w:val="28"/>
+          <w:lang w:eastAsia="ru-RU"/>
+        </w:rPr>
+      </w:pPr>
+    </w:p>
+    <w:p>
+      <w:pPr>
+        <w:spacing w:after="0" w:line="360" w:lineRule="auto"/>
+        <w:jc w:val="both"/>
+        <w:rPr>
+          <w:rFonts w:ascii="Times New Roman" w:eastAsia="Times New Roman" w:hAnsi="Times New Roman" w:cs="Times New Roman"/>
+          <w:color w:val="000000"/>
+          <w:sz w:val="28"/>
+          <w:szCs w:val="28"/>
+          <w:lang w:eastAsia="ru-RU"/>
+        </w:rPr>
+      </w:pPr>
+    </w:p>
+    <w:p>
+      <w:pPr>
+        <w:spacing w:after="0" w:line="360" w:lineRule="auto"/>
+        <w:jc w:val="both"/>
+        <w:rPr>
+          <w:rFonts w:ascii="Times New Roman" w:eastAsia="Times New Roman" w:hAnsi="Times New Roman" w:cs="Times New Roman"/>
+          <w:color w:val="000000"/>
+          <w:sz w:val="28"/>
+          <w:szCs w:val="28"/>
+          <w:lang w:eastAsia="ru-RU"/>
+        </w:rPr>
+      </w:pPr>
+    </w:p>
+    <w:p>
+      <w:pPr>
+        <w:spacing w:after="0" w:line="360" w:lineRule="auto"/>
+        <w:jc w:val="both"/>
+        <w:rPr>
+          <w:rFonts w:ascii="Times New Roman" w:eastAsia="Times New Roman" w:hAnsi="Times New Roman" w:cs="Times New Roman"/>
+          <w:color w:val="000000"/>
+          <w:sz w:val="28"/>
+          <w:szCs w:val="28"/>
+          <w:lang w:eastAsia="ru-RU"/>
+        </w:rPr>
+      </w:pPr>
+    </w:p>
+    <w:p>
+      <w:pPr>
+        <w:spacing w:after="0" w:line="360" w:lineRule="auto"/>
+        <w:jc w:val="both"/>
+        <w:rPr>
+          <w:rFonts w:ascii="Times New Roman" w:eastAsia="Times New Roman" w:hAnsi="Times New Roman" w:cs="Times New Roman"/>
+          <w:color w:val="000000"/>
+          <w:sz w:val="28"/>
+          <w:szCs w:val="28"/>
+          <w:lang w:eastAsia="ru-RU"/>
+        </w:rPr>
+      </w:pPr>
+    </w:p>
+    <w:p>
+      <w:pPr>
+        <w:spacing w:after="0" w:line="360" w:lineRule="auto"/>
+        <w:jc w:val="both"/>
+        <w:rPr>
+          <w:rFonts w:ascii="Times New Roman" w:eastAsia="Times New Roman" w:hAnsi="Times New Roman" w:cs="Times New Roman"/>
+          <w:color w:val="000000"/>
+          <w:sz w:val="28"/>
+          <w:szCs w:val="28"/>
+          <w:lang w:eastAsia="ru-RU"/>
+        </w:rPr>
+      </w:pPr>
+    </w:p>
+    <w:p>
+      <w:pPr>
+        <w:spacing w:after="0" w:line="360" w:lineRule="auto"/>
+        <w:jc w:val="both"/>
+        <w:rPr>
+          <w:rFonts w:ascii="Times New Roman" w:eastAsia="Times New Roman" w:hAnsi="Times New Roman" w:cs="Times New Roman"/>
+          <w:color w:val="000000"/>
+          <w:sz w:val="28"/>
+          <w:szCs w:val="28"/>
+          <w:lang w:eastAsia="ru-RU"/>
+        </w:rPr>
+      </w:pPr>
+    </w:p>
+    <w:p>
+      <w:pPr>
+        <w:spacing w:after="0" w:line="360" w:lineRule="auto"/>
+        <w:jc w:val="both"/>
+        <w:rPr>
+          <w:rFonts w:ascii="Times New Roman" w:eastAsia="Times New Roman" w:hAnsi="Times New Roman" w:cs="Times New Roman"/>
+          <w:color w:val="000000"/>
+          <w:sz w:val="28"/>
+          <w:szCs w:val="28"/>
+          <w:lang w:eastAsia="ru-RU"/>
+        </w:rPr>
+      </w:pPr>
+    </w:p>
+    <w:p>
+      <w:pPr>
+        <w:spacing w:after="0" w:line="360" w:lineRule="auto"/>
+        <w:jc w:val="both"/>
+        <w:rPr>
+          <w:rFonts w:ascii="Times New Roman" w:eastAsia="Times New Roman" w:hAnsi="Times New Roman" w:cs="Times New Roman"/>
+          <w:color w:val="000000"/>
+          <w:sz w:val="28"/>
+          <w:szCs w:val="28"/>
+          <w:lang w:eastAsia="ru-RU"/>
+        </w:rPr>
+      </w:pPr>
+    </w:p>
+    <w:p>
+      <w:pPr>
+        <w:spacing w:after="0" w:line="360" w:lineRule="auto"/>
+        <w:jc w:val="both"/>
+        <w:rPr>
+          <w:rFonts w:ascii="Times New Roman" w:eastAsia="Times New Roman" w:hAnsi="Times New Roman" w:cs="Times New Roman"/>
+          <w:color w:val="000000"/>
+          <w:sz w:val="28"/>
+          <w:szCs w:val="28"/>
+          <w:lang w:eastAsia="ru-RU"/>
+        </w:rPr>
+      </w:pPr>
+    </w:p>
+    <w:p>
+      <w:pPr>
+        <w:spacing w:after="0" w:line="360" w:lineRule="auto"/>
+        <w:jc w:val="both"/>
+        <w:rPr>
+          <w:rFonts w:ascii="Times New Roman" w:eastAsia="Times New Roman" w:hAnsi="Times New Roman" w:cs="Times New Roman"/>
+          <w:color w:val="000000"/>
+          <w:sz w:val="28"/>
+          <w:szCs w:val="28"/>
+          <w:lang w:eastAsia="ru-RU"/>
+        </w:rPr>
+      </w:pPr>
+    </w:p>
+    <w:p>
+      <w:pPr>
+        <w:spacing w:after="0" w:line="360" w:lineRule="auto"/>
+        <w:jc w:val="both"/>
+        <w:rPr>
+          <w:rFonts w:ascii="Times New Roman" w:eastAsia="Times New Roman" w:hAnsi="Times New Roman" w:cs="Times New Roman"/>
+          <w:color w:val="000000"/>
+          <w:sz w:val="28"/>
+          <w:szCs w:val="28"/>
+          <w:lang w:eastAsia="ru-RU"/>
+        </w:rPr>
+      </w:pPr>
+    </w:p>
+    <w:p>
+      <w:pPr>
+        <w:spacing w:after="0" w:line="360" w:lineRule="auto"/>
+        <w:jc w:val="both"/>
+        <w:rPr>
+          <w:rFonts w:ascii="Times New Roman" w:eastAsia="Times New Roman" w:hAnsi="Times New Roman" w:cs="Times New Roman"/>
+          <w:color w:val="000000"/>
+          <w:sz w:val="28"/>
+          <w:szCs w:val="28"/>
+          <w:lang w:eastAsia="ru-RU"/>
+        </w:rPr>
+      </w:pPr>
+    </w:p>
+    <w:p>
+      <w:pPr>
+        <w:spacing w:after="0" w:line="360" w:lineRule="auto"/>
+        <w:jc w:val="both"/>
+        <w:rPr>
+          <w:rFonts w:ascii="Times New Roman" w:eastAsia="Times New Roman" w:hAnsi="Times New Roman" w:cs="Times New Roman"/>
+          <w:color w:val="000000"/>
+          <w:sz w:val="28"/>
+          <w:szCs w:val="28"/>
+          <w:lang w:eastAsia="ru-RU"/>
+        </w:rPr>
+      </w:pPr>
+    </w:p>
+    <w:p>
+      <w:pPr>
+        <w:spacing w:after="0" w:line="360" w:lineRule="auto"/>
+        <w:jc w:val="both"/>
+        <w:rPr>
+          <w:rFonts w:ascii="Times New Roman" w:eastAsia="Times New Roman" w:hAnsi="Times New Roman" w:cs="Times New Roman"/>
+          <w:color w:val="000000"/>
+          <w:sz w:val="28"/>
+          <w:szCs w:val="28"/>
+          <w:lang w:eastAsia="ru-RU"/>
+        </w:rPr>
+      </w:pPr>
+    </w:p>
+    <w:p>
+      <w:pPr>
+        <w:spacing w:after="0" w:line="360" w:lineRule="auto"/>
+        <w:jc w:val="both"/>
+        <w:rPr>
+          <w:rFonts w:ascii="Times New Roman" w:eastAsia="Times New Roman" w:hAnsi="Times New Roman" w:cs="Times New Roman"/>
+          <w:color w:val="000000"/>
+          <w:sz w:val="28"/>
+          <w:szCs w:val="28"/>
+          <w:lang w:eastAsia="ru-RU"/>
+        </w:rPr>
+      </w:pPr>
+    </w:p>
+    <w:p>
+      <w:pPr>
+        <w:spacing w:after="0" w:line="360" w:lineRule="auto"/>
+        <w:jc w:val="both"/>
+        <w:rPr>
+          <w:rFonts w:ascii="Times New Roman" w:eastAsia="Times New Roman" w:hAnsi="Times New Roman" w:cs="Times New Roman"/>
+          <w:color w:val="000000"/>
+          <w:sz w:val="28"/>
+          <w:szCs w:val="28"/>
+          <w:lang w:eastAsia="ru-RU"/>
+        </w:rPr>
+      </w:pPr>
+    </w:p>
+    <w:p>
+      <w:pPr>
+        <w:pStyle w:val="1"/>
+        <w:spacing w:line="360" w:lineRule="auto"/>
+        <w:jc w:val="center"/>
+        <w:rPr>
+          <w:rFonts w:eastAsia="Times New Roman"/>
+          <w:lang w:eastAsia="ru-RU"/>
+        </w:rPr>
+      </w:pPr>
+      <w:bookmarkStart w:id="51" w:name="_Toc211009496"/>
+      <w:bookmarkStart w:id="52" w:name="_Toc211009877"/>
+      <w:bookmarkStart w:id="53" w:name="_Toc211009909"/>
+      <w:bookmarkStart w:id="54" w:name="_Toc211351945"/>
       <w:r>
         <w:rPr>
           <w:rFonts w:eastAsia="Times New Roman"/>
@@ -7080,9 +9371,10 @@
         <w:lastRenderedPageBreak/>
         <w:t>Список использованных источников</w:t>
       </w:r>
-      <w:bookmarkEnd w:id="38"/>
-      <w:bookmarkEnd w:id="39"/>
-      <w:bookmarkEnd w:id="40"/>
+      <w:bookmarkEnd w:id="51"/>
+      <w:bookmarkEnd w:id="52"/>
+      <w:bookmarkEnd w:id="53"/>
+      <w:bookmarkEnd w:id="54"/>
     </w:p>
     <w:p>
       <w:pPr>
@@ -7174,7 +9466,29 @@
           <w:szCs w:val="28"/>
           <w:lang w:eastAsia="ru-RU"/>
         </w:rPr>
-        <w:t>Документация библиотеки Pillow - </w:t>
+        <w:t xml:space="preserve">Документация библиотеки </w:t>
+      </w:r>
+      <w:proofErr w:type="spellStart"/>
+      <w:r>
+        <w:rPr>
+          <w:rFonts w:ascii="Times New Roman" w:eastAsia="Times New Roman" w:hAnsi="Times New Roman" w:cs="Times New Roman"/>
+          <w:color w:val="000000"/>
+          <w:sz w:val="28"/>
+          <w:szCs w:val="28"/>
+          <w:lang w:eastAsia="ru-RU"/>
+        </w:rPr>
+        <w:t>Pillow</w:t>
+      </w:r>
+      <w:proofErr w:type="spellEnd"/>
+      <w:r>
+        <w:rPr>
+          <w:rFonts w:ascii="Times New Roman" w:eastAsia="Times New Roman" w:hAnsi="Times New Roman" w:cs="Times New Roman"/>
+          <w:color w:val="000000"/>
+          <w:sz w:val="28"/>
+          <w:szCs w:val="28"/>
+          <w:lang w:eastAsia="ru-RU"/>
+        </w:rPr>
+        <w:t xml:space="preserve"> - </w:t>
       </w:r>
       <w:hyperlink r:id="rId8" w:tgtFrame="_blank" w:history="1">
         <w:r>
@@ -7262,7 +9576,29 @@
           <w:szCs w:val="28"/>
           <w:lang w:eastAsia="ru-RU"/>
         </w:rPr>
-        <w:t>Система контроля версий Git - </w:t>
+        <w:t xml:space="preserve">Система контроля версий </w:t>
+      </w:r>
+      <w:proofErr w:type="spellStart"/>
+      <w:r>
+        <w:rPr>
+          <w:rFonts w:ascii="Times New Roman" w:eastAsia="Times New Roman" w:hAnsi="Times New Roman" w:cs="Times New Roman"/>
+          <w:color w:val="000000"/>
+          <w:sz w:val="28"/>
+          <w:szCs w:val="28"/>
+          <w:lang w:eastAsia="ru-RU"/>
+        </w:rPr>
+        <w:t>Git</w:t>
+      </w:r>
+      <w:proofErr w:type="spellEnd"/>
+      <w:r>
+        <w:rPr>
+          <w:rFonts w:ascii="Times New Roman" w:eastAsia="Times New Roman" w:hAnsi="Times New Roman" w:cs="Times New Roman"/>
+          <w:color w:val="000000"/>
+          <w:sz w:val="28"/>
+          <w:szCs w:val="28"/>
+          <w:lang w:eastAsia="ru-RU"/>
+        </w:rPr>
+        <w:t xml:space="preserve"> - </w:t>
       </w:r>
       <w:hyperlink r:id="rId10" w:tgtFrame="_blank" w:history="1">
         <w:r>
@@ -7328,7 +9664,29 @@
           <w:szCs w:val="28"/>
           <w:lang w:eastAsia="ru-RU"/>
         </w:rPr>
-        <w:t>Методические материалы по оформлению отчетности Череповецкого лесомеханического техникума</w:t>
+        <w:t xml:space="preserve">Методические материалы по оформлению отчетности Череповецкого </w:t>
+      </w:r>
+      <w:proofErr w:type="spellStart"/>
+      <w:r>
+        <w:rPr>
+          <w:rFonts w:ascii="Times New Roman" w:eastAsia="Times New Roman" w:hAnsi="Times New Roman" w:cs="Times New Roman"/>
+          <w:color w:val="000000"/>
+          <w:sz w:val="28"/>
+          <w:szCs w:val="28"/>
+          <w:lang w:eastAsia="ru-RU"/>
+        </w:rPr>
+        <w:t>лесомеханического</w:t>
+      </w:r>
+      <w:proofErr w:type="spellEnd"/>
+      <w:r>
+        <w:rPr>
+          <w:rFonts w:ascii="Times New Roman" w:eastAsia="Times New Roman" w:hAnsi="Times New Roman" w:cs="Times New Roman"/>
+          <w:color w:val="000000"/>
+          <w:sz w:val="28"/>
+          <w:szCs w:val="28"/>
+          <w:lang w:eastAsia="ru-RU"/>
+        </w:rPr>
+        <w:t xml:space="preserve"> техникума</w:t>
       </w:r>
     </w:p>
     <w:p>
@@ -7576,9 +9934,10 @@
           <w:lang w:eastAsia="ru-RU"/>
         </w:rPr>
       </w:pPr>
-      <w:bookmarkStart w:id="41" w:name="_Toc211009497"/>
-      <w:bookmarkStart w:id="42" w:name="_Toc211009878"/>
-      <w:bookmarkStart w:id="43" w:name="_Toc211009910"/>
+      <w:bookmarkStart w:id="55" w:name="_Toc211009497"/>
+      <w:bookmarkStart w:id="56" w:name="_Toc211009878"/>
+      <w:bookmarkStart w:id="57" w:name="_Toc211009910"/>
+      <w:bookmarkStart w:id="58" w:name="_Toc211351946"/>
       <w:r>
         <w:rPr>
           <w:rFonts w:eastAsia="Times New Roman"/>
@@ -7587,9 +9946,10 @@
         <w:lastRenderedPageBreak/>
         <w:t>Приложения</w:t>
       </w:r>
-      <w:bookmarkEnd w:id="41"/>
-      <w:bookmarkEnd w:id="42"/>
-      <w:bookmarkEnd w:id="43"/>
+      <w:bookmarkEnd w:id="55"/>
+      <w:bookmarkEnd w:id="56"/>
+      <w:bookmarkEnd w:id="57"/>
+      <w:bookmarkEnd w:id="58"/>
     </w:p>
     <w:p>
       <w:pPr>
@@ -7649,6 +10009,7 @@
       <w:r>
         <w:rPr>
           <w:rFonts w:ascii="Times New Roman" w:eastAsia="Times New Roman" w:hAnsi="Times New Roman" w:cs="Times New Roman"/>
+          <w:noProof/>
           <w:color w:val="000000"/>
           <w:sz w:val="28"/>
           <w:szCs w:val="28"/>
@@ -7757,6 +10118,7 @@
       <w:r>
         <w:rPr>
           <w:rFonts w:ascii="Times New Roman" w:eastAsia="Times New Roman" w:hAnsi="Times New Roman" w:cs="Times New Roman"/>
+          <w:noProof/>
           <w:color w:val="000000"/>
           <w:sz w:val="28"/>
           <w:szCs w:val="28"/>
@@ -7861,6 +10223,7 @@
       <w:r>
         <w:rPr>
           <w:rFonts w:ascii="Times New Roman" w:eastAsia="Times New Roman" w:hAnsi="Times New Roman" w:cs="Times New Roman"/>
+          <w:noProof/>
           <w:color w:val="000000"/>
           <w:sz w:val="28"/>
           <w:szCs w:val="28"/>
@@ -7941,6 +10304,7 @@
       <w:r>
         <w:rPr>
           <w:rFonts w:ascii="Times New Roman" w:eastAsia="Times New Roman" w:hAnsi="Times New Roman" w:cs="Times New Roman"/>
+          <w:noProof/>
           <w:color w:val="000000"/>
           <w:sz w:val="28"/>
           <w:szCs w:val="28"/>
@@ -8273,9 +10637,9 @@
     </w:lvl>
   </w:abstractNum>
   <w:abstractNum w:abstractNumId="2" w15:restartNumberingAfterBreak="0">
-    <w:nsid w:val="13682148"/>
+    <w:nsid w:val="0C1D540B"/>
     <w:multiLevelType w:val="multilevel"/>
-    <w:tmpl w:val="ED0449BC"/>
+    <w:tmpl w:val="F8DA89F2"/>
     <w:lvl w:ilvl="0">
       <w:start w:val="1"/>
       <w:numFmt w:val="bullet"/>
@@ -8422,235 +10786,9 @@
     </w:lvl>
   </w:abstractNum>
   <w:abstractNum w:abstractNumId="3" w15:restartNumberingAfterBreak="0">
-    <w:nsid w:val="208E1526"/>
+    <w:nsid w:val="13682148"/>
     <w:multiLevelType w:val="multilevel"/>
-    <w:tmpl w:val="00889AC8"/>
-    <w:lvl w:ilvl="0">
-      <w:start w:val="1"/>
-      <w:numFmt w:val="decimal"/>
-      <w:lvlText w:val="%1."/>
-      <w:lvlJc w:val="left"/>
-      <w:pPr>
-        <w:tabs>
-          <w:tab w:val="num" w:pos="720"/>
-        </w:tabs>
-        <w:ind w:left="720" w:hanging="360"/>
-      </w:pPr>
-    </w:lvl>
-    <w:lvl w:ilvl="1" w:tentative="1">
-      <w:start w:val="1"/>
-      <w:numFmt w:val="decimal"/>
-      <w:lvlText w:val="%2."/>
-      <w:lvlJc w:val="left"/>
-      <w:pPr>
-        <w:tabs>
-          <w:tab w:val="num" w:pos="1440"/>
-        </w:tabs>
-        <w:ind w:left="1440" w:hanging="360"/>
-      </w:pPr>
-    </w:lvl>
-    <w:lvl w:ilvl="2" w:tentative="1">
-      <w:start w:val="1"/>
-      <w:numFmt w:val="decimal"/>
-      <w:lvlText w:val="%3."/>
-      <w:lvlJc w:val="left"/>
-      <w:pPr>
-        <w:tabs>
-          <w:tab w:val="num" w:pos="2160"/>
-        </w:tabs>
-        <w:ind w:left="2160" w:hanging="360"/>
-      </w:pPr>
-    </w:lvl>
-    <w:lvl w:ilvl="3" w:tentative="1">
-      <w:start w:val="1"/>
-      <w:numFmt w:val="decimal"/>
-      <w:lvlText w:val="%4."/>
-      <w:lvlJc w:val="left"/>
-      <w:pPr>
-        <w:tabs>
-          <w:tab w:val="num" w:pos="2880"/>
-        </w:tabs>
-        <w:ind w:left="2880" w:hanging="360"/>
-      </w:pPr>
-    </w:lvl>
-    <w:lvl w:ilvl="4" w:tentative="1">
-      <w:start w:val="1"/>
-      <w:numFmt w:val="decimal"/>
-      <w:lvlText w:val="%5."/>
-      <w:lvlJc w:val="left"/>
-      <w:pPr>
-        <w:tabs>
-          <w:tab w:val="num" w:pos="3600"/>
-        </w:tabs>
-        <w:ind w:left="3600" w:hanging="360"/>
-      </w:pPr>
-    </w:lvl>
-    <w:lvl w:ilvl="5" w:tentative="1">
-      <w:start w:val="1"/>
-      <w:numFmt w:val="decimal"/>
-      <w:lvlText w:val="%6."/>
-      <w:lvlJc w:val="left"/>
-      <w:pPr>
-        <w:tabs>
-          <w:tab w:val="num" w:pos="4320"/>
-        </w:tabs>
-        <w:ind w:left="4320" w:hanging="360"/>
-      </w:pPr>
-    </w:lvl>
-    <w:lvl w:ilvl="6" w:tentative="1">
-      <w:start w:val="1"/>
-      <w:numFmt w:val="decimal"/>
-      <w:lvlText w:val="%7."/>
-      <w:lvlJc w:val="left"/>
-      <w:pPr>
-        <w:tabs>
-          <w:tab w:val="num" w:pos="5040"/>
-        </w:tabs>
-        <w:ind w:left="5040" w:hanging="360"/>
-      </w:pPr>
-    </w:lvl>
-    <w:lvl w:ilvl="7" w:tentative="1">
-      <w:start w:val="1"/>
-      <w:numFmt w:val="decimal"/>
-      <w:lvlText w:val="%8."/>
-      <w:lvlJc w:val="left"/>
-      <w:pPr>
-        <w:tabs>
-          <w:tab w:val="num" w:pos="5760"/>
-        </w:tabs>
-        <w:ind w:left="5760" w:hanging="360"/>
-      </w:pPr>
-    </w:lvl>
-    <w:lvl w:ilvl="8" w:tentative="1">
-      <w:start w:val="1"/>
-      <w:numFmt w:val="decimal"/>
-      <w:lvlText w:val="%9."/>
-      <w:lvlJc w:val="left"/>
-      <w:pPr>
-        <w:tabs>
-          <w:tab w:val="num" w:pos="6480"/>
-        </w:tabs>
-        <w:ind w:left="6480" w:hanging="360"/>
-      </w:pPr>
-    </w:lvl>
-  </w:abstractNum>
-  <w:abstractNum w:abstractNumId="4" w15:restartNumberingAfterBreak="0">
-    <w:nsid w:val="32E41D2A"/>
-    <w:multiLevelType w:val="hybridMultilevel"/>
-    <w:tmpl w:val="F4C60E06"/>
-    <w:lvl w:ilvl="0" w:tplc="CEFC2196">
-      <w:start w:val="3"/>
-      <w:numFmt w:val="bullet"/>
-      <w:lvlText w:val="-"/>
-      <w:lvlJc w:val="left"/>
-      <w:pPr>
-        <w:ind w:left="1068" w:hanging="360"/>
-      </w:pPr>
-      <w:rPr>
-        <w:rFonts w:ascii="Times New Roman" w:eastAsia="Calibri" w:hAnsi="Times New Roman" w:cs="Times New Roman" w:hint="default"/>
-      </w:rPr>
-    </w:lvl>
-    <w:lvl w:ilvl="1" w:tplc="04190003" w:tentative="1">
-      <w:start w:val="1"/>
-      <w:numFmt w:val="bullet"/>
-      <w:lvlText w:val="o"/>
-      <w:lvlJc w:val="left"/>
-      <w:pPr>
-        <w:ind w:left="1788" w:hanging="360"/>
-      </w:pPr>
-      <w:rPr>
-        <w:rFonts w:ascii="Courier New" w:hAnsi="Courier New" w:cs="Courier New" w:hint="default"/>
-      </w:rPr>
-    </w:lvl>
-    <w:lvl w:ilvl="2" w:tplc="04190005" w:tentative="1">
-      <w:start w:val="1"/>
-      <w:numFmt w:val="bullet"/>
-      <w:lvlText w:val=""/>
-      <w:lvlJc w:val="left"/>
-      <w:pPr>
-        <w:ind w:left="2508" w:hanging="360"/>
-      </w:pPr>
-      <w:rPr>
-        <w:rFonts w:ascii="Wingdings" w:hAnsi="Wingdings" w:hint="default"/>
-      </w:rPr>
-    </w:lvl>
-    <w:lvl w:ilvl="3" w:tplc="04190001" w:tentative="1">
-      <w:start w:val="1"/>
-      <w:numFmt w:val="bullet"/>
-      <w:lvlText w:val=""/>
-      <w:lvlJc w:val="left"/>
-      <w:pPr>
-        <w:ind w:left="3228" w:hanging="360"/>
-      </w:pPr>
-      <w:rPr>
-        <w:rFonts w:ascii="Symbol" w:hAnsi="Symbol" w:hint="default"/>
-      </w:rPr>
-    </w:lvl>
-    <w:lvl w:ilvl="4" w:tplc="04190003" w:tentative="1">
-      <w:start w:val="1"/>
-      <w:numFmt w:val="bullet"/>
-      <w:lvlText w:val="o"/>
-      <w:lvlJc w:val="left"/>
-      <w:pPr>
-        <w:ind w:left="3948" w:hanging="360"/>
-      </w:pPr>
-      <w:rPr>
-        <w:rFonts w:ascii="Courier New" w:hAnsi="Courier New" w:cs="Courier New" w:hint="default"/>
-      </w:rPr>
-    </w:lvl>
-    <w:lvl w:ilvl="5" w:tplc="04190005" w:tentative="1">
-      <w:start w:val="1"/>
-      <w:numFmt w:val="bullet"/>
-      <w:lvlText w:val=""/>
-      <w:lvlJc w:val="left"/>
-      <w:pPr>
-        <w:ind w:left="4668" w:hanging="360"/>
-      </w:pPr>
-      <w:rPr>
-        <w:rFonts w:ascii="Wingdings" w:hAnsi="Wingdings" w:hint="default"/>
-      </w:rPr>
-    </w:lvl>
-    <w:lvl w:ilvl="6" w:tplc="04190001" w:tentative="1">
-      <w:start w:val="1"/>
-      <w:numFmt w:val="bullet"/>
-      <w:lvlText w:val=""/>
-      <w:lvlJc w:val="left"/>
-      <w:pPr>
-        <w:ind w:left="5388" w:hanging="360"/>
-      </w:pPr>
-      <w:rPr>
-        <w:rFonts w:ascii="Symbol" w:hAnsi="Symbol" w:hint="default"/>
-      </w:rPr>
-    </w:lvl>
-    <w:lvl w:ilvl="7" w:tplc="04190003" w:tentative="1">
-      <w:start w:val="1"/>
-      <w:numFmt w:val="bullet"/>
-      <w:lvlText w:val="o"/>
-      <w:lvlJc w:val="left"/>
-      <w:pPr>
-        <w:ind w:left="6108" w:hanging="360"/>
-      </w:pPr>
-      <w:rPr>
-        <w:rFonts w:ascii="Courier New" w:hAnsi="Courier New" w:cs="Courier New" w:hint="default"/>
-      </w:rPr>
-    </w:lvl>
-    <w:lvl w:ilvl="8" w:tplc="04190005" w:tentative="1">
-      <w:start w:val="1"/>
-      <w:numFmt w:val="bullet"/>
-      <w:lvlText w:val=""/>
-      <w:lvlJc w:val="left"/>
-      <w:pPr>
-        <w:ind w:left="6828" w:hanging="360"/>
-      </w:pPr>
-      <w:rPr>
-        <w:rFonts w:ascii="Wingdings" w:hAnsi="Wingdings" w:hint="default"/>
-      </w:rPr>
-    </w:lvl>
-  </w:abstractNum>
-  <w:abstractNum w:abstractNumId="5" w15:restartNumberingAfterBreak="0">
-    <w:nsid w:val="330A432F"/>
-    <w:multiLevelType w:val="multilevel"/>
-    <w:tmpl w:val="32369BA0"/>
+    <w:tmpl w:val="ED0449BC"/>
     <w:lvl w:ilvl="0">
       <w:start w:val="1"/>
       <w:numFmt w:val="bullet"/>
@@ -8796,10 +10934,236 @@
       </w:rPr>
     </w:lvl>
   </w:abstractNum>
+  <w:abstractNum w:abstractNumId="4" w15:restartNumberingAfterBreak="0">
+    <w:nsid w:val="208E1526"/>
+    <w:multiLevelType w:val="multilevel"/>
+    <w:tmpl w:val="00889AC8"/>
+    <w:lvl w:ilvl="0">
+      <w:start w:val="1"/>
+      <w:numFmt w:val="decimal"/>
+      <w:lvlText w:val="%1."/>
+      <w:lvlJc w:val="left"/>
+      <w:pPr>
+        <w:tabs>
+          <w:tab w:val="num" w:pos="720"/>
+        </w:tabs>
+        <w:ind w:left="720" w:hanging="360"/>
+      </w:pPr>
+    </w:lvl>
+    <w:lvl w:ilvl="1" w:tentative="1">
+      <w:start w:val="1"/>
+      <w:numFmt w:val="decimal"/>
+      <w:lvlText w:val="%2."/>
+      <w:lvlJc w:val="left"/>
+      <w:pPr>
+        <w:tabs>
+          <w:tab w:val="num" w:pos="1440"/>
+        </w:tabs>
+        <w:ind w:left="1440" w:hanging="360"/>
+      </w:pPr>
+    </w:lvl>
+    <w:lvl w:ilvl="2" w:tentative="1">
+      <w:start w:val="1"/>
+      <w:numFmt w:val="decimal"/>
+      <w:lvlText w:val="%3."/>
+      <w:lvlJc w:val="left"/>
+      <w:pPr>
+        <w:tabs>
+          <w:tab w:val="num" w:pos="2160"/>
+        </w:tabs>
+        <w:ind w:left="2160" w:hanging="360"/>
+      </w:pPr>
+    </w:lvl>
+    <w:lvl w:ilvl="3" w:tentative="1">
+      <w:start w:val="1"/>
+      <w:numFmt w:val="decimal"/>
+      <w:lvlText w:val="%4."/>
+      <w:lvlJc w:val="left"/>
+      <w:pPr>
+        <w:tabs>
+          <w:tab w:val="num" w:pos="2880"/>
+        </w:tabs>
+        <w:ind w:left="2880" w:hanging="360"/>
+      </w:pPr>
+    </w:lvl>
+    <w:lvl w:ilvl="4" w:tentative="1">
+      <w:start w:val="1"/>
+      <w:numFmt w:val="decimal"/>
+      <w:lvlText w:val="%5."/>
+      <w:lvlJc w:val="left"/>
+      <w:pPr>
+        <w:tabs>
+          <w:tab w:val="num" w:pos="3600"/>
+        </w:tabs>
+        <w:ind w:left="3600" w:hanging="360"/>
+      </w:pPr>
+    </w:lvl>
+    <w:lvl w:ilvl="5" w:tentative="1">
+      <w:start w:val="1"/>
+      <w:numFmt w:val="decimal"/>
+      <w:lvlText w:val="%6."/>
+      <w:lvlJc w:val="left"/>
+      <w:pPr>
+        <w:tabs>
+          <w:tab w:val="num" w:pos="4320"/>
+        </w:tabs>
+        <w:ind w:left="4320" w:hanging="360"/>
+      </w:pPr>
+    </w:lvl>
+    <w:lvl w:ilvl="6" w:tentative="1">
+      <w:start w:val="1"/>
+      <w:numFmt w:val="decimal"/>
+      <w:lvlText w:val="%7."/>
+      <w:lvlJc w:val="left"/>
+      <w:pPr>
+        <w:tabs>
+          <w:tab w:val="num" w:pos="5040"/>
+        </w:tabs>
+        <w:ind w:left="5040" w:hanging="360"/>
+      </w:pPr>
+    </w:lvl>
+    <w:lvl w:ilvl="7" w:tentative="1">
+      <w:start w:val="1"/>
+      <w:numFmt w:val="decimal"/>
+      <w:lvlText w:val="%8."/>
+      <w:lvlJc w:val="left"/>
+      <w:pPr>
+        <w:tabs>
+          <w:tab w:val="num" w:pos="5760"/>
+        </w:tabs>
+        <w:ind w:left="5760" w:hanging="360"/>
+      </w:pPr>
+    </w:lvl>
+    <w:lvl w:ilvl="8" w:tentative="1">
+      <w:start w:val="1"/>
+      <w:numFmt w:val="decimal"/>
+      <w:lvlText w:val="%9."/>
+      <w:lvlJc w:val="left"/>
+      <w:pPr>
+        <w:tabs>
+          <w:tab w:val="num" w:pos="6480"/>
+        </w:tabs>
+        <w:ind w:left="6480" w:hanging="360"/>
+      </w:pPr>
+    </w:lvl>
+  </w:abstractNum>
+  <w:abstractNum w:abstractNumId="5" w15:restartNumberingAfterBreak="0">
+    <w:nsid w:val="32E41D2A"/>
+    <w:multiLevelType w:val="hybridMultilevel"/>
+    <w:tmpl w:val="F4C60E06"/>
+    <w:lvl w:ilvl="0" w:tplc="CEFC2196">
+      <w:start w:val="3"/>
+      <w:numFmt w:val="bullet"/>
+      <w:lvlText w:val="-"/>
+      <w:lvlJc w:val="left"/>
+      <w:pPr>
+        <w:ind w:left="1068" w:hanging="360"/>
+      </w:pPr>
+      <w:rPr>
+        <w:rFonts w:ascii="Times New Roman" w:eastAsia="Calibri" w:hAnsi="Times New Roman" w:cs="Times New Roman" w:hint="default"/>
+      </w:rPr>
+    </w:lvl>
+    <w:lvl w:ilvl="1" w:tplc="04190003" w:tentative="1">
+      <w:start w:val="1"/>
+      <w:numFmt w:val="bullet"/>
+      <w:lvlText w:val="o"/>
+      <w:lvlJc w:val="left"/>
+      <w:pPr>
+        <w:ind w:left="1788" w:hanging="360"/>
+      </w:pPr>
+      <w:rPr>
+        <w:rFonts w:ascii="Courier New" w:hAnsi="Courier New" w:cs="Courier New" w:hint="default"/>
+      </w:rPr>
+    </w:lvl>
+    <w:lvl w:ilvl="2" w:tplc="04190005" w:tentative="1">
+      <w:start w:val="1"/>
+      <w:numFmt w:val="bullet"/>
+      <w:lvlText w:val=""/>
+      <w:lvlJc w:val="left"/>
+      <w:pPr>
+        <w:ind w:left="2508" w:hanging="360"/>
+      </w:pPr>
+      <w:rPr>
+        <w:rFonts w:ascii="Wingdings" w:hAnsi="Wingdings" w:hint="default"/>
+      </w:rPr>
+    </w:lvl>
+    <w:lvl w:ilvl="3" w:tplc="04190001" w:tentative="1">
+      <w:start w:val="1"/>
+      <w:numFmt w:val="bullet"/>
+      <w:lvlText w:val=""/>
+      <w:lvlJc w:val="left"/>
+      <w:pPr>
+        <w:ind w:left="3228" w:hanging="360"/>
+      </w:pPr>
+      <w:rPr>
+        <w:rFonts w:ascii="Symbol" w:hAnsi="Symbol" w:hint="default"/>
+      </w:rPr>
+    </w:lvl>
+    <w:lvl w:ilvl="4" w:tplc="04190003" w:tentative="1">
+      <w:start w:val="1"/>
+      <w:numFmt w:val="bullet"/>
+      <w:lvlText w:val="o"/>
+      <w:lvlJc w:val="left"/>
+      <w:pPr>
+        <w:ind w:left="3948" w:hanging="360"/>
+      </w:pPr>
+      <w:rPr>
+        <w:rFonts w:ascii="Courier New" w:hAnsi="Courier New" w:cs="Courier New" w:hint="default"/>
+      </w:rPr>
+    </w:lvl>
+    <w:lvl w:ilvl="5" w:tplc="04190005" w:tentative="1">
+      <w:start w:val="1"/>
+      <w:numFmt w:val="bullet"/>
+      <w:lvlText w:val=""/>
+      <w:lvlJc w:val="left"/>
+      <w:pPr>
+        <w:ind w:left="4668" w:hanging="360"/>
+      </w:pPr>
+      <w:rPr>
+        <w:rFonts w:ascii="Wingdings" w:hAnsi="Wingdings" w:hint="default"/>
+      </w:rPr>
+    </w:lvl>
+    <w:lvl w:ilvl="6" w:tplc="04190001" w:tentative="1">
+      <w:start w:val="1"/>
+      <w:numFmt w:val="bullet"/>
+      <w:lvlText w:val=""/>
+      <w:lvlJc w:val="left"/>
+      <w:pPr>
+        <w:ind w:left="5388" w:hanging="360"/>
+      </w:pPr>
+      <w:rPr>
+        <w:rFonts w:ascii="Symbol" w:hAnsi="Symbol" w:hint="default"/>
+      </w:rPr>
+    </w:lvl>
+    <w:lvl w:ilvl="7" w:tplc="04190003" w:tentative="1">
+      <w:start w:val="1"/>
+      <w:numFmt w:val="bullet"/>
+      <w:lvlText w:val="o"/>
+      <w:lvlJc w:val="left"/>
+      <w:pPr>
+        <w:ind w:left="6108" w:hanging="360"/>
+      </w:pPr>
+      <w:rPr>
+        <w:rFonts w:ascii="Courier New" w:hAnsi="Courier New" w:cs="Courier New" w:hint="default"/>
+      </w:rPr>
+    </w:lvl>
+    <w:lvl w:ilvl="8" w:tplc="04190005" w:tentative="1">
+      <w:start w:val="1"/>
+      <w:numFmt w:val="bullet"/>
+      <w:lvlText w:val=""/>
+      <w:lvlJc w:val="left"/>
+      <w:pPr>
+        <w:ind w:left="6828" w:hanging="360"/>
+      </w:pPr>
+      <w:rPr>
+        <w:rFonts w:ascii="Wingdings" w:hAnsi="Wingdings" w:hint="default"/>
+      </w:rPr>
+    </w:lvl>
+  </w:abstractNum>
   <w:abstractNum w:abstractNumId="6" w15:restartNumberingAfterBreak="0">
-    <w:nsid w:val="6BDD3BED"/>
+    <w:nsid w:val="330A432F"/>
     <w:multiLevelType w:val="multilevel"/>
-    <w:tmpl w:val="672223CE"/>
+    <w:tmpl w:val="32369BA0"/>
     <w:lvl w:ilvl="0">
       <w:start w:val="1"/>
       <w:numFmt w:val="bullet"/>
@@ -8946,6 +11310,155 @@
     </w:lvl>
   </w:abstractNum>
   <w:abstractNum w:abstractNumId="7" w15:restartNumberingAfterBreak="0">
+    <w:nsid w:val="6BDD3BED"/>
+    <w:multiLevelType w:val="multilevel"/>
+    <w:tmpl w:val="672223CE"/>
+    <w:lvl w:ilvl="0">
+      <w:start w:val="1"/>
+      <w:numFmt w:val="bullet"/>
+      <w:lvlText w:val=""/>
+      <w:lvlJc w:val="left"/>
+      <w:pPr>
+        <w:tabs>
+          <w:tab w:val="num" w:pos="720"/>
+        </w:tabs>
+        <w:ind w:left="720" w:hanging="360"/>
+      </w:pPr>
+      <w:rPr>
+        <w:rFonts w:ascii="Symbol" w:hAnsi="Symbol" w:hint="default"/>
+        <w:sz w:val="20"/>
+      </w:rPr>
+    </w:lvl>
+    <w:lvl w:ilvl="1" w:tentative="1">
+      <w:start w:val="1"/>
+      <w:numFmt w:val="bullet"/>
+      <w:lvlText w:val="o"/>
+      <w:lvlJc w:val="left"/>
+      <w:pPr>
+        <w:tabs>
+          <w:tab w:val="num" w:pos="1440"/>
+        </w:tabs>
+        <w:ind w:left="1440" w:hanging="360"/>
+      </w:pPr>
+      <w:rPr>
+        <w:rFonts w:ascii="Courier New" w:hAnsi="Courier New" w:hint="default"/>
+        <w:sz w:val="20"/>
+      </w:rPr>
+    </w:lvl>
+    <w:lvl w:ilvl="2" w:tentative="1">
+      <w:start w:val="1"/>
+      <w:numFmt w:val="bullet"/>
+      <w:lvlText w:val=""/>
+      <w:lvlJc w:val="left"/>
+      <w:pPr>
+        <w:tabs>
+          <w:tab w:val="num" w:pos="2160"/>
+        </w:tabs>
+        <w:ind w:left="2160" w:hanging="360"/>
+      </w:pPr>
+      <w:rPr>
+        <w:rFonts w:ascii="Wingdings" w:hAnsi="Wingdings" w:hint="default"/>
+        <w:sz w:val="20"/>
+      </w:rPr>
+    </w:lvl>
+    <w:lvl w:ilvl="3" w:tentative="1">
+      <w:start w:val="1"/>
+      <w:numFmt w:val="bullet"/>
+      <w:lvlText w:val=""/>
+      <w:lvlJc w:val="left"/>
+      <w:pPr>
+        <w:tabs>
+          <w:tab w:val="num" w:pos="2880"/>
+        </w:tabs>
+        <w:ind w:left="2880" w:hanging="360"/>
+      </w:pPr>
+      <w:rPr>
+        <w:rFonts w:ascii="Wingdings" w:hAnsi="Wingdings" w:hint="default"/>
+        <w:sz w:val="20"/>
+      </w:rPr>
+    </w:lvl>
+    <w:lvl w:ilvl="4" w:tentative="1">
+      <w:start w:val="1"/>
+      <w:numFmt w:val="bullet"/>
+      <w:lvlText w:val=""/>
+      <w:lvlJc w:val="left"/>
+      <w:pPr>
+        <w:tabs>
+          <w:tab w:val="num" w:pos="3600"/>
+        </w:tabs>
+        <w:ind w:left="3600" w:hanging="360"/>
+      </w:pPr>
+      <w:rPr>
+        <w:rFonts w:ascii="Wingdings" w:hAnsi="Wingdings" w:hint="default"/>
+        <w:sz w:val="20"/>
+      </w:rPr>
+    </w:lvl>
+    <w:lvl w:ilvl="5" w:tentative="1">
+      <w:start w:val="1"/>
+      <w:numFmt w:val="bullet"/>
+      <w:lvlText w:val=""/>
+      <w:lvlJc w:val="left"/>
+      <w:pPr>
+        <w:tabs>
+          <w:tab w:val="num" w:pos="4320"/>
+        </w:tabs>
+        <w:ind w:left="4320" w:hanging="360"/>
+      </w:pPr>
+      <w:rPr>
+        <w:rFonts w:ascii="Wingdings" w:hAnsi="Wingdings" w:hint="default"/>
+        <w:sz w:val="20"/>
+      </w:rPr>
+    </w:lvl>
+    <w:lvl w:ilvl="6" w:tentative="1">
+      <w:start w:val="1"/>
+      <w:numFmt w:val="bullet"/>
+      <w:lvlText w:val=""/>
+      <w:lvlJc w:val="left"/>
+      <w:pPr>
+        <w:tabs>
+          <w:tab w:val="num" w:pos="5040"/>
+        </w:tabs>
+        <w:ind w:left="5040" w:hanging="360"/>
+      </w:pPr>
+      <w:rPr>
+        <w:rFonts w:ascii="Wingdings" w:hAnsi="Wingdings" w:hint="default"/>
+        <w:sz w:val="20"/>
+      </w:rPr>
+    </w:lvl>
+    <w:lvl w:ilvl="7" w:tentative="1">
+      <w:start w:val="1"/>
+      <w:numFmt w:val="bullet"/>
+      <w:lvlText w:val=""/>
+      <w:lvlJc w:val="left"/>
+      <w:pPr>
+        <w:tabs>
+          <w:tab w:val="num" w:pos="5760"/>
+        </w:tabs>
+        <w:ind w:left="5760" w:hanging="360"/>
+      </w:pPr>
+      <w:rPr>
+        <w:rFonts w:ascii="Wingdings" w:hAnsi="Wingdings" w:hint="default"/>
+        <w:sz w:val="20"/>
+      </w:rPr>
+    </w:lvl>
+    <w:lvl w:ilvl="8" w:tentative="1">
+      <w:start w:val="1"/>
+      <w:numFmt w:val="bullet"/>
+      <w:lvlText w:val=""/>
+      <w:lvlJc w:val="left"/>
+      <w:pPr>
+        <w:tabs>
+          <w:tab w:val="num" w:pos="6480"/>
+        </w:tabs>
+        <w:ind w:left="6480" w:hanging="360"/>
+      </w:pPr>
+      <w:rPr>
+        <w:rFonts w:ascii="Wingdings" w:hAnsi="Wingdings" w:hint="default"/>
+        <w:sz w:val="20"/>
+      </w:rPr>
+    </w:lvl>
+  </w:abstractNum>
+  <w:abstractNum w:abstractNumId="8" w15:restartNumberingAfterBreak="0">
     <w:nsid w:val="6F264643"/>
     <w:multiLevelType w:val="multilevel"/>
     <w:tmpl w:val="5F4C7B1C"/>
@@ -9058,7 +11571,156 @@
       </w:pPr>
     </w:lvl>
   </w:abstractNum>
-  <w:abstractNum w:abstractNumId="8" w15:restartNumberingAfterBreak="0">
+  <w:abstractNum w:abstractNumId="9" w15:restartNumberingAfterBreak="0">
+    <w:nsid w:val="72B67B92"/>
+    <w:multiLevelType w:val="multilevel"/>
+    <w:tmpl w:val="B52285E2"/>
+    <w:lvl w:ilvl="0">
+      <w:start w:val="1"/>
+      <w:numFmt w:val="bullet"/>
+      <w:lvlText w:val=""/>
+      <w:lvlJc w:val="left"/>
+      <w:pPr>
+        <w:tabs>
+          <w:tab w:val="num" w:pos="720"/>
+        </w:tabs>
+        <w:ind w:left="720" w:hanging="360"/>
+      </w:pPr>
+      <w:rPr>
+        <w:rFonts w:ascii="Symbol" w:hAnsi="Symbol" w:hint="default"/>
+        <w:sz w:val="20"/>
+      </w:rPr>
+    </w:lvl>
+    <w:lvl w:ilvl="1" w:tentative="1">
+      <w:start w:val="1"/>
+      <w:numFmt w:val="bullet"/>
+      <w:lvlText w:val="o"/>
+      <w:lvlJc w:val="left"/>
+      <w:pPr>
+        <w:tabs>
+          <w:tab w:val="num" w:pos="1440"/>
+        </w:tabs>
+        <w:ind w:left="1440" w:hanging="360"/>
+      </w:pPr>
+      <w:rPr>
+        <w:rFonts w:ascii="Courier New" w:hAnsi="Courier New" w:hint="default"/>
+        <w:sz w:val="20"/>
+      </w:rPr>
+    </w:lvl>
+    <w:lvl w:ilvl="2" w:tentative="1">
+      <w:start w:val="1"/>
+      <w:numFmt w:val="bullet"/>
+      <w:lvlText w:val=""/>
+      <w:lvlJc w:val="left"/>
+      <w:pPr>
+        <w:tabs>
+          <w:tab w:val="num" w:pos="2160"/>
+        </w:tabs>
+        <w:ind w:left="2160" w:hanging="360"/>
+      </w:pPr>
+      <w:rPr>
+        <w:rFonts w:ascii="Wingdings" w:hAnsi="Wingdings" w:hint="default"/>
+        <w:sz w:val="20"/>
+      </w:rPr>
+    </w:lvl>
+    <w:lvl w:ilvl="3" w:tentative="1">
+      <w:start w:val="1"/>
+      <w:numFmt w:val="bullet"/>
+      <w:lvlText w:val=""/>
+      <w:lvlJc w:val="left"/>
+      <w:pPr>
+        <w:tabs>
+          <w:tab w:val="num" w:pos="2880"/>
+        </w:tabs>
+        <w:ind w:left="2880" w:hanging="360"/>
+      </w:pPr>
+      <w:rPr>
+        <w:rFonts w:ascii="Wingdings" w:hAnsi="Wingdings" w:hint="default"/>
+        <w:sz w:val="20"/>
+      </w:rPr>
+    </w:lvl>
+    <w:lvl w:ilvl="4" w:tentative="1">
+      <w:start w:val="1"/>
+      <w:numFmt w:val="bullet"/>
+      <w:lvlText w:val=""/>
+      <w:lvlJc w:val="left"/>
+      <w:pPr>
+        <w:tabs>
+          <w:tab w:val="num" w:pos="3600"/>
+        </w:tabs>
+        <w:ind w:left="3600" w:hanging="360"/>
+      </w:pPr>
+      <w:rPr>
+        <w:rFonts w:ascii="Wingdings" w:hAnsi="Wingdings" w:hint="default"/>
+        <w:sz w:val="20"/>
+      </w:rPr>
+    </w:lvl>
+    <w:lvl w:ilvl="5" w:tentative="1">
+      <w:start w:val="1"/>
+      <w:numFmt w:val="bullet"/>
+      <w:lvlText w:val=""/>
+      <w:lvlJc w:val="left"/>
+      <w:pPr>
+        <w:tabs>
+          <w:tab w:val="num" w:pos="4320"/>
+        </w:tabs>
+        <w:ind w:left="4320" w:hanging="360"/>
+      </w:pPr>
+      <w:rPr>
+        <w:rFonts w:ascii="Wingdings" w:hAnsi="Wingdings" w:hint="default"/>
+        <w:sz w:val="20"/>
+      </w:rPr>
+    </w:lvl>
+    <w:lvl w:ilvl="6" w:tentative="1">
+      <w:start w:val="1"/>
+      <w:numFmt w:val="bullet"/>
+      <w:lvlText w:val=""/>
+      <w:lvlJc w:val="left"/>
+      <w:pPr>
+        <w:tabs>
+          <w:tab w:val="num" w:pos="5040"/>
+        </w:tabs>
+        <w:ind w:left="5040" w:hanging="360"/>
+      </w:pPr>
+      <w:rPr>
+        <w:rFonts w:ascii="Wingdings" w:hAnsi="Wingdings" w:hint="default"/>
+        <w:sz w:val="20"/>
+      </w:rPr>
+    </w:lvl>
+    <w:lvl w:ilvl="7" w:tentative="1">
+      <w:start w:val="1"/>
+      <w:numFmt w:val="bullet"/>
+      <w:lvlText w:val=""/>
+      <w:lvlJc w:val="left"/>
+      <w:pPr>
+        <w:tabs>
+          <w:tab w:val="num" w:pos="5760"/>
+        </w:tabs>
+        <w:ind w:left="5760" w:hanging="360"/>
+      </w:pPr>
+      <w:rPr>
+        <w:rFonts w:ascii="Wingdings" w:hAnsi="Wingdings" w:hint="default"/>
+        <w:sz w:val="20"/>
+      </w:rPr>
+    </w:lvl>
+    <w:lvl w:ilvl="8" w:tentative="1">
+      <w:start w:val="1"/>
+      <w:numFmt w:val="bullet"/>
+      <w:lvlText w:val=""/>
+      <w:lvlJc w:val="left"/>
+      <w:pPr>
+        <w:tabs>
+          <w:tab w:val="num" w:pos="6480"/>
+        </w:tabs>
+        <w:ind w:left="6480" w:hanging="360"/>
+      </w:pPr>
+      <w:rPr>
+        <w:rFonts w:ascii="Wingdings" w:hAnsi="Wingdings" w:hint="default"/>
+        <w:sz w:val="20"/>
+      </w:rPr>
+    </w:lvl>
+  </w:abstractNum>
+  <w:abstractNum w:abstractNumId="10" w15:restartNumberingAfterBreak="0">
     <w:nsid w:val="77566C5F"/>
     <w:multiLevelType w:val="hybridMultilevel"/>
     <w:tmpl w:val="97FE5110"/>
@@ -9172,7 +11834,7 @@
       </w:rPr>
     </w:lvl>
   </w:abstractNum>
-  <w:abstractNum w:abstractNumId="9" w15:restartNumberingAfterBreak="0">
+  <w:abstractNum w:abstractNumId="11" w15:restartNumberingAfterBreak="0">
     <w:nsid w:val="77A82EC9"/>
     <w:multiLevelType w:val="hybridMultilevel"/>
     <w:tmpl w:val="D5C6938A"/>
@@ -9286,7 +11948,7 @@
       </w:rPr>
     </w:lvl>
   </w:abstractNum>
-  <w:abstractNum w:abstractNumId="10" w15:restartNumberingAfterBreak="0">
+  <w:abstractNum w:abstractNumId="12" w15:restartNumberingAfterBreak="0">
     <w:nsid w:val="7FF523D7"/>
     <w:multiLevelType w:val="multilevel"/>
     <w:tmpl w:val="60203ADA"/>
@@ -9436,37 +12098,43 @@
     </w:lvl>
   </w:abstractNum>
   <w:num w:numId="1" w16cid:durableId="1110273406">
-    <w:abstractNumId w:val="3"/>
+    <w:abstractNumId w:val="4"/>
   </w:num>
   <w:num w:numId="2" w16cid:durableId="247033712">
-    <w:abstractNumId w:val="10"/>
+    <w:abstractNumId w:val="12"/>
   </w:num>
   <w:num w:numId="3" w16cid:durableId="1975401855">
-    <w:abstractNumId w:val="6"/>
+    <w:abstractNumId w:val="7"/>
   </w:num>
   <w:num w:numId="4" w16cid:durableId="732390226">
     <w:abstractNumId w:val="0"/>
   </w:num>
   <w:num w:numId="5" w16cid:durableId="311065656">
-    <w:abstractNumId w:val="2"/>
+    <w:abstractNumId w:val="3"/>
   </w:num>
   <w:num w:numId="6" w16cid:durableId="1952472559">
+    <w:abstractNumId w:val="6"/>
+  </w:num>
+  <w:num w:numId="7" w16cid:durableId="606546694">
+    <w:abstractNumId w:val="8"/>
+  </w:num>
+  <w:num w:numId="8" w16cid:durableId="1641574019">
     <w:abstractNumId w:val="5"/>
   </w:num>
-  <w:num w:numId="7" w16cid:durableId="606546694">
-    <w:abstractNumId w:val="7"/>
-  </w:num>
-  <w:num w:numId="8" w16cid:durableId="1641574019">
-    <w:abstractNumId w:val="4"/>
-  </w:num>
   <w:num w:numId="9" w16cid:durableId="250746331">
-    <w:abstractNumId w:val="9"/>
+    <w:abstractNumId w:val="11"/>
   </w:num>
   <w:num w:numId="10" w16cid:durableId="1010182727">
-    <w:abstractNumId w:val="8"/>
+    <w:abstractNumId w:val="10"/>
   </w:num>
   <w:num w:numId="11" w16cid:durableId="260189638">
     <w:abstractNumId w:val="1"/>
+  </w:num>
+  <w:num w:numId="12" w16cid:durableId="1283682802">
+    <w:abstractNumId w:val="2"/>
+  </w:num>
+  <w:num w:numId="13" w16cid:durableId="1622347356">
+    <w:abstractNumId w:val="9"/>
   </w:num>
 </w:numbering>
 </file>
